--- a/Thesis_Report.docx
+++ b/Thesis_Report.docx
@@ -1590,7 +1590,7 @@
       <w:pPr>
         <w:pStyle w:val="Heading1"/>
       </w:pPr>
-      <w:bookmarkStart w:id="0" w:name="_Toc214287629"/>
+      <w:bookmarkStart w:id="0" w:name="_Toc214305319"/>
       <w:r>
         <w:lastRenderedPageBreak/>
         <w:t xml:space="preserve">COMMENTS OF </w:t>
@@ -2551,7 +2551,7 @@
       <w:pPr>
         <w:pStyle w:val="Heading1"/>
       </w:pPr>
-      <w:bookmarkStart w:id="1" w:name="_Toc214287630"/>
+      <w:bookmarkStart w:id="1" w:name="_Toc214305320"/>
       <w:r>
         <w:lastRenderedPageBreak/>
         <w:t>A</w:t>
@@ -3056,23 +3056,29 @@
         </w:rPr>
         <w:t xml:space="preserve">December </w:t>
       </w:r>
-      <w:proofErr w:type="spellStart"/>
       <w:r>
         <w:rPr>
           <w:sz w:val="26"/>
           <w:szCs w:val="26"/>
           <w:highlight w:val="red"/>
         </w:rPr>
-        <w:t>Xth</w:t>
-      </w:r>
-      <w:proofErr w:type="spellEnd"/>
+        <w:t>6</w:t>
+      </w:r>
       <w:r>
         <w:rPr>
           <w:sz w:val="26"/>
           <w:szCs w:val="26"/>
           <w:highlight w:val="red"/>
         </w:rPr>
-        <w:t xml:space="preserve"> 2025</w:t>
+        <w:t>th</w:t>
+      </w:r>
+      <w:r>
+        <w:rPr>
+          <w:sz w:val="26"/>
+          <w:szCs w:val="26"/>
+          <w:highlight w:val="red"/>
+        </w:rPr>
+        <w:t>, 2025</w:t>
       </w:r>
     </w:p>
     <w:p>
@@ -3318,7 +3324,7 @@
           <w:r>
             <w:fldChar w:fldCharType="separate"/>
           </w:r>
-          <w:hyperlink w:anchor="_Toc214287629" w:history="1">
+          <w:hyperlink w:anchor="_Toc214305319" w:history="1">
             <w:r>
               <w:rPr>
                 <w:rStyle w:val="Hyperlink"/>
@@ -3345,7 +3351,7 @@
                 <w:noProof/>
                 <w:webHidden/>
               </w:rPr>
-              <w:instrText xml:space="preserve"> PAGEREF _Toc214287629 \h </w:instrText>
+              <w:instrText xml:space="preserve"> PAGEREF _Toc214305319 \h </w:instrText>
             </w:r>
             <w:r>
               <w:rPr>
@@ -3387,7 +3393,7 @@
               <w14:ligatures w14:val="standardContextual"/>
             </w:rPr>
           </w:pPr>
-          <w:hyperlink w:anchor="_Toc214287630" w:history="1">
+          <w:hyperlink w:anchor="_Toc214305320" w:history="1">
             <w:r>
               <w:rPr>
                 <w:rStyle w:val="Hyperlink"/>
@@ -3414,7 +3420,7 @@
                 <w:noProof/>
                 <w:webHidden/>
               </w:rPr>
-              <w:instrText xml:space="preserve"> PAGEREF _Toc214287630 \h </w:instrText>
+              <w:instrText xml:space="preserve"> PAGEREF _Toc214305320 \h </w:instrText>
             </w:r>
             <w:r>
               <w:rPr>
@@ -3456,7 +3462,7 @@
               <w14:ligatures w14:val="standardContextual"/>
             </w:rPr>
           </w:pPr>
-          <w:hyperlink w:anchor="_Toc214287631" w:history="1">
+          <w:hyperlink w:anchor="_Toc214305321" w:history="1">
             <w:r>
               <w:rPr>
                 <w:rStyle w:val="Hyperlink"/>
@@ -3484,7 +3490,7 @@
                 <w:noProof/>
                 <w:webHidden/>
               </w:rPr>
-              <w:instrText xml:space="preserve"> PAGEREF _Toc214287631 \h </w:instrText>
+              <w:instrText xml:space="preserve"> PAGEREF _Toc214305321 \h </w:instrText>
             </w:r>
             <w:r>
               <w:rPr>
@@ -3526,7 +3532,7 @@
               <w14:ligatures w14:val="standardContextual"/>
             </w:rPr>
           </w:pPr>
-          <w:hyperlink w:anchor="_Toc214287632" w:history="1">
+          <w:hyperlink w:anchor="_Toc214305322" w:history="1">
             <w:r>
               <w:rPr>
                 <w:rStyle w:val="Hyperlink"/>
@@ -3554,7 +3560,7 @@
                 <w:noProof/>
                 <w:webHidden/>
               </w:rPr>
-              <w:instrText xml:space="preserve"> PAGEREF _Toc214287632 \h </w:instrText>
+              <w:instrText xml:space="preserve"> PAGEREF _Toc214305322 \h </w:instrText>
             </w:r>
             <w:r>
               <w:rPr>
@@ -3596,7 +3602,7 @@
               <w14:ligatures w14:val="standardContextual"/>
             </w:rPr>
           </w:pPr>
-          <w:hyperlink w:anchor="_Toc214287633" w:history="1">
+          <w:hyperlink w:anchor="_Toc214305323" w:history="1">
             <w:r>
               <w:rPr>
                 <w:rStyle w:val="Hyperlink"/>
@@ -3624,7 +3630,7 @@
                 <w:noProof/>
                 <w:webHidden/>
               </w:rPr>
-              <w:instrText xml:space="preserve"> PAGEREF _Toc214287633 \h </w:instrText>
+              <w:instrText xml:space="preserve"> PAGEREF _Toc214305323 \h </w:instrText>
             </w:r>
             <w:r>
               <w:rPr>
@@ -3666,7 +3672,7 @@
               <w14:ligatures w14:val="standardContextual"/>
             </w:rPr>
           </w:pPr>
-          <w:hyperlink w:anchor="_Toc214287634" w:history="1">
+          <w:hyperlink w:anchor="_Toc214305324" w:history="1">
             <w:r>
               <w:rPr>
                 <w:rStyle w:val="Hyperlink"/>
@@ -3708,7 +3714,7 @@
                 <w:noProof/>
                 <w:webHidden/>
               </w:rPr>
-              <w:instrText xml:space="preserve"> PAGEREF _Toc214287634 \h </w:instrText>
+              <w:instrText xml:space="preserve"> PAGEREF _Toc214305324 \h </w:instrText>
             </w:r>
             <w:r>
               <w:rPr>
@@ -3750,13 +3756,12 @@
               <w14:ligatures w14:val="standardContextual"/>
             </w:rPr>
           </w:pPr>
-          <w:hyperlink w:anchor="_Toc214287635" w:history="1">
+          <w:hyperlink w:anchor="_Toc214305325" w:history="1">
             <w:r>
               <w:rPr>
                 <w:rStyle w:val="Hyperlink"/>
                 <w:noProof/>
                 <w:w w:val="99"/>
-                <w:highlight w:val="red"/>
               </w:rPr>
               <w:t>CHAPTER</w:t>
             </w:r>
@@ -3764,7 +3769,6 @@
               <w:rPr>
                 <w:rStyle w:val="Hyperlink"/>
                 <w:noProof/>
-                <w:highlight w:val="red"/>
               </w:rPr>
               <w:t xml:space="preserve"> </w:t>
             </w:r>
@@ -3773,7 +3777,6 @@
                 <w:rStyle w:val="Hyperlink"/>
                 <w:noProof/>
                 <w:w w:val="99"/>
-                <w:highlight w:val="red"/>
               </w:rPr>
               <w:t>1:</w:t>
             </w:r>
@@ -3781,7 +3784,6 @@
               <w:rPr>
                 <w:rStyle w:val="Hyperlink"/>
                 <w:noProof/>
-                <w:highlight w:val="red"/>
               </w:rPr>
               <w:t xml:space="preserve"> </w:t>
             </w:r>
@@ -3790,7 +3792,6 @@
                 <w:rStyle w:val="Hyperlink"/>
                 <w:noProof/>
                 <w:w w:val="99"/>
-                <w:highlight w:val="red"/>
               </w:rPr>
               <w:t>PRELIMINARIES</w:t>
             </w:r>
@@ -3813,7 +3814,7 @@
                 <w:noProof/>
                 <w:webHidden/>
               </w:rPr>
-              <w:instrText xml:space="preserve"> PAGEREF _Toc214287635 \h </w:instrText>
+              <w:instrText xml:space="preserve"> PAGEREF _Toc214305325 \h </w:instrText>
             </w:r>
             <w:r>
               <w:rPr>
@@ -3858,7 +3859,7 @@
               <w14:ligatures w14:val="standardContextual"/>
             </w:rPr>
           </w:pPr>
-          <w:hyperlink w:anchor="_Toc214287636" w:history="1">
+          <w:hyperlink w:anchor="_Toc214305326" w:history="1">
             <w:r>
               <w:rPr>
                 <w:rStyle w:val="Hyperlink"/>
@@ -3893,7 +3894,7 @@
                 <w:noProof/>
                 <w:webHidden/>
               </w:rPr>
-              <w:instrText xml:space="preserve"> PAGEREF _Toc214287636 \h </w:instrText>
+              <w:instrText xml:space="preserve"> PAGEREF _Toc214305326 \h </w:instrText>
             </w:r>
             <w:r>
               <w:rPr>
@@ -3938,7 +3939,7 @@
               <w14:ligatures w14:val="standardContextual"/>
             </w:rPr>
           </w:pPr>
-          <w:hyperlink w:anchor="_Toc214287637" w:history="1">
+          <w:hyperlink w:anchor="_Toc214305327" w:history="1">
             <w:r>
               <w:rPr>
                 <w:rStyle w:val="Hyperlink"/>
@@ -3965,7 +3966,7 @@
                 <w:noProof/>
                 <w:webHidden/>
               </w:rPr>
-              <w:instrText xml:space="preserve"> PAGEREF _Toc214287637 \h </w:instrText>
+              <w:instrText xml:space="preserve"> PAGEREF _Toc214305327 \h </w:instrText>
             </w:r>
             <w:r>
               <w:rPr>
@@ -4010,7 +4011,7 @@
               <w14:ligatures w14:val="standardContextual"/>
             </w:rPr>
           </w:pPr>
-          <w:hyperlink w:anchor="_Toc214287638" w:history="1">
+          <w:hyperlink w:anchor="_Toc214305328" w:history="1">
             <w:r>
               <w:rPr>
                 <w:rStyle w:val="Hyperlink"/>
@@ -4045,7 +4046,7 @@
                 <w:noProof/>
                 <w:webHidden/>
               </w:rPr>
-              <w:instrText xml:space="preserve"> PAGEREF _Toc214287638 \h </w:instrText>
+              <w:instrText xml:space="preserve"> PAGEREF _Toc214305328 \h </w:instrText>
             </w:r>
             <w:r>
               <w:rPr>
@@ -4090,7 +4091,7 @@
               <w14:ligatures w14:val="standardContextual"/>
             </w:rPr>
           </w:pPr>
-          <w:hyperlink w:anchor="_Toc214287639" w:history="1">
+          <w:hyperlink w:anchor="_Toc214305329" w:history="1">
             <w:r>
               <w:rPr>
                 <w:rStyle w:val="Hyperlink"/>
@@ -4118,7 +4119,7 @@
                 <w:noProof/>
                 <w:webHidden/>
               </w:rPr>
-              <w:instrText xml:space="preserve"> PAGEREF _Toc214287639 \h </w:instrText>
+              <w:instrText xml:space="preserve"> PAGEREF _Toc214305329 \h </w:instrText>
             </w:r>
             <w:r>
               <w:rPr>
@@ -4163,7 +4164,7 @@
               <w14:ligatures w14:val="standardContextual"/>
             </w:rPr>
           </w:pPr>
-          <w:hyperlink w:anchor="_Toc214287640" w:history="1">
+          <w:hyperlink w:anchor="_Toc214305330" w:history="1">
             <w:r>
               <w:rPr>
                 <w:rStyle w:val="Hyperlink"/>
@@ -4191,7 +4192,7 @@
                 <w:noProof/>
                 <w:webHidden/>
               </w:rPr>
-              <w:instrText xml:space="preserve"> PAGEREF _Toc214287640 \h </w:instrText>
+              <w:instrText xml:space="preserve"> PAGEREF _Toc214305330 \h </w:instrText>
             </w:r>
             <w:r>
               <w:rPr>
@@ -4236,7 +4237,7 @@
               <w14:ligatures w14:val="standardContextual"/>
             </w:rPr>
           </w:pPr>
-          <w:hyperlink w:anchor="_Toc214287641" w:history="1">
+          <w:hyperlink w:anchor="_Toc214305331" w:history="1">
             <w:r>
               <w:rPr>
                 <w:rStyle w:val="Hyperlink"/>
@@ -4271,7 +4272,7 @@
                 <w:noProof/>
                 <w:webHidden/>
               </w:rPr>
-              <w:instrText xml:space="preserve"> PAGEREF _Toc214287641 \h </w:instrText>
+              <w:instrText xml:space="preserve"> PAGEREF _Toc214305331 \h </w:instrText>
             </w:r>
             <w:r>
               <w:rPr>
@@ -4316,7 +4317,7 @@
               <w14:ligatures w14:val="standardContextual"/>
             </w:rPr>
           </w:pPr>
-          <w:hyperlink w:anchor="_Toc214287642" w:history="1">
+          <w:hyperlink w:anchor="_Toc214305332" w:history="1">
             <w:r>
               <w:rPr>
                 <w:rStyle w:val="Hyperlink"/>
@@ -4351,7 +4352,7 @@
                 <w:noProof/>
                 <w:webHidden/>
               </w:rPr>
-              <w:instrText xml:space="preserve"> PAGEREF _Toc214287642 \h </w:instrText>
+              <w:instrText xml:space="preserve"> PAGEREF _Toc214305332 \h </w:instrText>
             </w:r>
             <w:r>
               <w:rPr>
@@ -4371,7 +4372,7 @@
                 <w:noProof/>
                 <w:webHidden/>
               </w:rPr>
-              <w:t>14</w:t>
+              <w:t>15</w:t>
             </w:r>
             <w:r>
               <w:rPr>
@@ -4396,7 +4397,7 @@
               <w14:ligatures w14:val="standardContextual"/>
             </w:rPr>
           </w:pPr>
-          <w:hyperlink w:anchor="_Toc214287643" w:history="1">
+          <w:hyperlink w:anchor="_Toc214305333" w:history="1">
             <w:r>
               <w:rPr>
                 <w:rStyle w:val="Hyperlink"/>
@@ -4423,7 +4424,7 @@
                 <w:noProof/>
                 <w:webHidden/>
               </w:rPr>
-              <w:instrText xml:space="preserve"> PAGEREF _Toc214287643 \h </w:instrText>
+              <w:instrText xml:space="preserve"> PAGEREF _Toc214305333 \h </w:instrText>
             </w:r>
             <w:r>
               <w:rPr>
@@ -4443,7 +4444,7 @@
                 <w:noProof/>
                 <w:webHidden/>
               </w:rPr>
-              <w:t>14</w:t>
+              <w:t>15</w:t>
             </w:r>
             <w:r>
               <w:rPr>
@@ -4465,7 +4466,7 @@
               <w14:ligatures w14:val="standardContextual"/>
             </w:rPr>
           </w:pPr>
-          <w:hyperlink w:anchor="_Toc214287644" w:history="1">
+          <w:hyperlink w:anchor="_Toc214305334" w:history="1">
             <w:r>
               <w:rPr>
                 <w:rStyle w:val="Hyperlink"/>
@@ -4492,7 +4493,7 @@
                 <w:noProof/>
                 <w:webHidden/>
               </w:rPr>
-              <w:instrText xml:space="preserve"> PAGEREF _Toc214287644 \h </w:instrText>
+              <w:instrText xml:space="preserve"> PAGEREF _Toc214305334 \h </w:instrText>
             </w:r>
             <w:r>
               <w:rPr>
@@ -4534,7 +4535,7 @@
               <w14:ligatures w14:val="standardContextual"/>
             </w:rPr>
           </w:pPr>
-          <w:hyperlink w:anchor="_Toc214287645" w:history="1">
+          <w:hyperlink w:anchor="_Toc214305335" w:history="1">
             <w:r>
               <w:rPr>
                 <w:rStyle w:val="Hyperlink"/>
@@ -4561,7 +4562,7 @@
                 <w:noProof/>
                 <w:webHidden/>
               </w:rPr>
-              <w:instrText xml:space="preserve"> PAGEREF _Toc214287645 \h </w:instrText>
+              <w:instrText xml:space="preserve"> PAGEREF _Toc214305335 \h </w:instrText>
             </w:r>
             <w:r>
               <w:rPr>
@@ -4603,7 +4604,7 @@
               <w14:ligatures w14:val="standardContextual"/>
             </w:rPr>
           </w:pPr>
-          <w:hyperlink w:anchor="_Toc214287646" w:history="1">
+          <w:hyperlink w:anchor="_Toc214305336" w:history="1">
             <w:r>
               <w:rPr>
                 <w:rStyle w:val="Hyperlink"/>
@@ -4630,7 +4631,7 @@
                 <w:noProof/>
                 <w:webHidden/>
               </w:rPr>
-              <w:instrText xml:space="preserve"> PAGEREF _Toc214287646 \h </w:instrText>
+              <w:instrText xml:space="preserve"> PAGEREF _Toc214305336 \h </w:instrText>
             </w:r>
             <w:r>
               <w:rPr>
@@ -4675,7 +4676,7 @@
               <w14:ligatures w14:val="standardContextual"/>
             </w:rPr>
           </w:pPr>
-          <w:hyperlink w:anchor="_Toc214287647" w:history="1">
+          <w:hyperlink w:anchor="_Toc214305337" w:history="1">
             <w:r>
               <w:rPr>
                 <w:rStyle w:val="Hyperlink"/>
@@ -4702,7 +4703,7 @@
                 <w:noProof/>
                 <w:webHidden/>
               </w:rPr>
-              <w:instrText xml:space="preserve"> PAGEREF _Toc214287647 \h </w:instrText>
+              <w:instrText xml:space="preserve"> PAGEREF _Toc214305337 \h </w:instrText>
             </w:r>
             <w:r>
               <w:rPr>
@@ -4747,7 +4748,7 @@
               <w14:ligatures w14:val="standardContextual"/>
             </w:rPr>
           </w:pPr>
-          <w:hyperlink w:anchor="_Toc214287648" w:history="1">
+          <w:hyperlink w:anchor="_Toc214305338" w:history="1">
             <w:r>
               <w:rPr>
                 <w:rStyle w:val="Hyperlink"/>
@@ -4774,7 +4775,7 @@
                 <w:noProof/>
                 <w:webHidden/>
               </w:rPr>
-              <w:instrText xml:space="preserve"> PAGEREF _Toc214287648 \h </w:instrText>
+              <w:instrText xml:space="preserve"> PAGEREF _Toc214305338 \h </w:instrText>
             </w:r>
             <w:r>
               <w:rPr>
@@ -4816,7 +4817,7 @@
               <w14:ligatures w14:val="standardContextual"/>
             </w:rPr>
           </w:pPr>
-          <w:hyperlink w:anchor="_Toc214287649" w:history="1">
+          <w:hyperlink w:anchor="_Toc214305339" w:history="1">
             <w:r>
               <w:rPr>
                 <w:rStyle w:val="Hyperlink"/>
@@ -4843,7 +4844,7 @@
                 <w:noProof/>
                 <w:webHidden/>
               </w:rPr>
-              <w:instrText xml:space="preserve"> PAGEREF _Toc214287649 \h </w:instrText>
+              <w:instrText xml:space="preserve"> PAGEREF _Toc214305339 \h </w:instrText>
             </w:r>
             <w:r>
               <w:rPr>
@@ -4863,7 +4864,7 @@
                 <w:noProof/>
                 <w:webHidden/>
               </w:rPr>
-              <w:t>22</w:t>
+              <w:t>21</w:t>
             </w:r>
             <w:r>
               <w:rPr>
@@ -4943,7 +4944,7 @@
           <w:w w:val="99"/>
         </w:rPr>
       </w:pPr>
-      <w:bookmarkStart w:id="2" w:name="_Toc214287631"/>
+      <w:bookmarkStart w:id="2" w:name="_Toc214305321"/>
       <w:r>
         <w:rPr>
           <w:w w:val="99"/>
@@ -5027,7 +5028,7 @@
           <w:w w:val="99"/>
         </w:rPr>
       </w:pPr>
-      <w:bookmarkStart w:id="3" w:name="_Toc214287632"/>
+      <w:bookmarkStart w:id="3" w:name="_Toc214305322"/>
       <w:r>
         <w:rPr>
           <w:w w:val="99"/>
@@ -5097,7 +5098,7 @@
           <w:w w:val="99"/>
         </w:rPr>
       </w:pPr>
-      <w:bookmarkStart w:id="4" w:name="_Toc214287633"/>
+      <w:bookmarkStart w:id="4" w:name="_Toc214305323"/>
       <w:r>
         <w:rPr>
           <w:w w:val="99"/>
@@ -5401,6 +5402,13 @@
                 <w:szCs w:val="26"/>
               </w:rPr>
             </w:pPr>
+            <w:r>
+              <w:rPr>
+                <w:sz w:val="26"/>
+                <w:szCs w:val="26"/>
+              </w:rPr>
+              <w:t>API</w:t>
+            </w:r>
           </w:p>
         </w:tc>
         <w:tc>
@@ -5455,6 +5463,13 @@
                 <w:szCs w:val="26"/>
               </w:rPr>
             </w:pPr>
+            <w:r>
+              <w:rPr>
+                <w:sz w:val="26"/>
+                <w:szCs w:val="26"/>
+              </w:rPr>
+              <w:t>AI</w:t>
+            </w:r>
           </w:p>
         </w:tc>
         <w:tc>
@@ -5557,7 +5572,7 @@
       <w:pPr>
         <w:pStyle w:val="Heading1"/>
       </w:pPr>
-      <w:bookmarkStart w:id="5" w:name="_Toc214287634"/>
+      <w:bookmarkStart w:id="5" w:name="_Toc214305324"/>
       <w:r>
         <w:lastRenderedPageBreak/>
         <w:t>ABSTR</w:t>
@@ -5729,21 +5744,21 @@
           <w:sz w:val="26"/>
           <w:szCs w:val="26"/>
         </w:rPr>
-        <w:t xml:space="preserve">The application integrates deep learning into an accessible mobile platform, serving as an advisory tool for </w:t>
-      </w:r>
-      <w:r>
-        <w:rPr>
-          <w:sz w:val="26"/>
-          <w:szCs w:val="26"/>
-        </w:rPr>
-        <w:t xml:space="preserve">hobbyists and </w:t>
-      </w:r>
-      <w:r>
-        <w:rPr>
-          <w:sz w:val="26"/>
-          <w:szCs w:val="26"/>
-        </w:rPr>
-        <w:t>enthusiasts to enhance decision-making safety. It demonstrates the efficacy of hybrid AI in mobile visual recognition and offers a scalable basis for advancing automated species identification.</w:t>
+        <w:t>The application integrates deep learning into an accessible mobile platform, serving as an advisory tool for</w:t>
+      </w:r>
+      <w:r>
+        <w:rPr>
+          <w:sz w:val="26"/>
+          <w:szCs w:val="26"/>
+        </w:rPr>
+        <w:t xml:space="preserve"> beginners</w:t>
+      </w:r>
+      <w:r>
+        <w:rPr>
+          <w:sz w:val="26"/>
+          <w:szCs w:val="26"/>
+        </w:rPr>
+        <w:t xml:space="preserve"> to enhance decision-making safety. It demonstrates the efficacy of hybrid AI in mobile visual recognition and offers a scalable basis for advancing automated species identification.</w:t>
       </w:r>
     </w:p>
     <w:p>
@@ -5767,41 +5782,31 @@
         <w:pStyle w:val="Heading1"/>
         <w:rPr>
           <w:w w:val="99"/>
-          <w:highlight w:val="red"/>
-        </w:rPr>
-      </w:pPr>
-      <w:bookmarkStart w:id="6" w:name="_Toc214287635"/>
+        </w:rPr>
+      </w:pPr>
+      <w:bookmarkStart w:id="6" w:name="_Toc214305325"/>
       <w:r>
         <w:rPr>
           <w:w w:val="99"/>
-          <w:highlight w:val="red"/>
         </w:rPr>
         <w:lastRenderedPageBreak/>
         <w:t>CHAPTER</w:t>
       </w:r>
       <w:r>
-        <w:rPr>
-          <w:highlight w:val="red"/>
-        </w:rPr>
         <w:t xml:space="preserve"> </w:t>
       </w:r>
       <w:r>
         <w:rPr>
           <w:w w:val="99"/>
-          <w:highlight w:val="red"/>
         </w:rPr>
         <w:t>1:</w:t>
       </w:r>
       <w:r>
-        <w:rPr>
-          <w:highlight w:val="red"/>
-        </w:rPr>
         <w:t xml:space="preserve"> </w:t>
       </w:r>
       <w:r>
         <w:rPr>
           <w:w w:val="99"/>
-          <w:highlight w:val="red"/>
         </w:rPr>
         <w:t>PRELIMINARIES</w:t>
       </w:r>
@@ -5809,7 +5814,6 @@
       <w:r>
         <w:rPr>
           <w:w w:val="99"/>
-          <w:highlight w:val="red"/>
         </w:rPr>
         <w:t xml:space="preserve"> </w:t>
       </w:r>
@@ -5818,7 +5822,7 @@
       <w:pPr>
         <w:pStyle w:val="Heading2"/>
       </w:pPr>
-      <w:bookmarkStart w:id="7" w:name="_Toc214287636"/>
+      <w:bookmarkStart w:id="7" w:name="_Toc214305326"/>
       <w:r>
         <w:t>1.1</w:t>
       </w:r>
@@ -5859,7 +5863,143 @@
           <w:szCs w:val="26"/>
           <w:lang w:val="en-US"/>
         </w:rPr>
-        <w:t>The identification of mushroom species has long relied on traditional methods such as field guides, morphological analysis, and consultation with mycologists. However, these approaches often require specialized knowledge and can be prone to errors due to the subtle visual similarities among thousands of fungal varieties worldwide. With over 14,000 documented mushroom species globally, many exhibiting overlapping characteristics in cap shape, gill structure, spore print color, and habitat preferences, accurate differentiation between edible and toxic specimens remains a complex task. Misidentification poses severe risks, including poisoning incidents that can result in gastrointestinal distress, organ failure, or even fatality, as evidenced by annual reports from poison control centers in various countries.</w:t>
+        <w:t>T</w:t>
+      </w:r>
+      <w:r>
+        <w:rPr>
+          <w:sz w:val="26"/>
+          <w:szCs w:val="26"/>
+          <w:lang w:val="en-US"/>
+        </w:rPr>
+        <w:t xml:space="preserve">he identification of mushroom species has traditionally relied on methods such as field guides, visual comparison, and consultation with </w:t>
+      </w:r>
+      <w:r>
+        <w:rPr>
+          <w:sz w:val="26"/>
+          <w:szCs w:val="26"/>
+          <w:lang w:val="en-US"/>
+        </w:rPr>
+        <w:t>expert</w:t>
+      </w:r>
+      <w:r>
+        <w:rPr>
+          <w:sz w:val="26"/>
+          <w:szCs w:val="26"/>
+          <w:lang w:val="en-US"/>
+        </w:rPr>
+        <w:t>s</w:t>
+      </w:r>
+      <w:r>
+        <w:rPr>
+          <w:sz w:val="26"/>
+          <w:szCs w:val="26"/>
+          <w:lang w:val="en-US"/>
+        </w:rPr>
+        <w:t xml:space="preserve">. While effective in many cases, these approaches often demand a considerable level of prior knowledge </w:t>
+      </w:r>
+      <w:r>
+        <w:rPr>
+          <w:sz w:val="26"/>
+          <w:szCs w:val="26"/>
+          <w:lang w:val="en-US"/>
+        </w:rPr>
+        <w:t xml:space="preserve">about the subject yet it </w:t>
+      </w:r>
+      <w:r>
+        <w:rPr>
+          <w:sz w:val="26"/>
+          <w:szCs w:val="26"/>
+          <w:lang w:val="en-US"/>
+        </w:rPr>
+        <w:t>can still lead to misclassification, especially for beginners. Many mushroom species display subtle similarities in features such as cap shape, color patterns</w:t>
+      </w:r>
+      <w:r>
+        <w:rPr>
+          <w:sz w:val="26"/>
+          <w:szCs w:val="26"/>
+          <w:lang w:val="en-US"/>
+        </w:rPr>
+        <w:t xml:space="preserve"> and</w:t>
+      </w:r>
+      <w:r>
+        <w:rPr>
+          <w:sz w:val="26"/>
+          <w:szCs w:val="26"/>
+          <w:lang w:val="en-US"/>
+        </w:rPr>
+        <w:t xml:space="preserve"> gill structure, making</w:t>
+      </w:r>
+      <w:r>
+        <w:rPr>
+          <w:sz w:val="26"/>
+          <w:szCs w:val="26"/>
+          <w:lang w:val="en-US"/>
+        </w:rPr>
+        <w:t xml:space="preserve"> </w:t>
+      </w:r>
+      <w:r>
+        <w:rPr>
+          <w:sz w:val="26"/>
+          <w:szCs w:val="26"/>
+          <w:lang w:val="en-US"/>
+        </w:rPr>
+        <w:t xml:space="preserve">cases of </w:t>
+      </w:r>
+      <w:r>
+        <w:rPr>
+          <w:sz w:val="26"/>
+          <w:szCs w:val="26"/>
+          <w:lang w:val="en-US"/>
+        </w:rPr>
+        <w:t>misidentification</w:t>
+      </w:r>
+      <w:r>
+        <w:rPr>
+          <w:sz w:val="26"/>
+          <w:szCs w:val="26"/>
+          <w:lang w:val="en-US"/>
+        </w:rPr>
+        <w:t xml:space="preserve"> </w:t>
+      </w:r>
+      <w:r>
+        <w:rPr>
+          <w:sz w:val="26"/>
+          <w:szCs w:val="26"/>
+          <w:lang w:val="en-US"/>
+        </w:rPr>
+        <w:t xml:space="preserve">common </w:t>
+      </w:r>
+      <w:r>
+        <w:rPr>
+          <w:sz w:val="26"/>
+          <w:szCs w:val="26"/>
+          <w:lang w:val="en-US"/>
+        </w:rPr>
+        <w:t>without experience. With thousands of documented species worldwide and numerous toxic varieties that closely resemble edible ones, misidentification continues to pose risks that range from mild discomfort to severe poisoning</w:t>
+      </w:r>
+      <w:r>
+        <w:rPr>
+          <w:sz w:val="26"/>
+          <w:szCs w:val="26"/>
+          <w:lang w:val="en-US"/>
+        </w:rPr>
+        <w:t xml:space="preserve"> </w:t>
+      </w:r>
+      <w:r>
+        <w:rPr>
+          <w:sz w:val="26"/>
+          <w:szCs w:val="26"/>
+          <w:lang w:val="en-US"/>
+        </w:rPr>
+        <w:t>or</w:t>
+      </w:r>
+      <w:r>
+        <w:rPr>
+          <w:sz w:val="26"/>
+          <w:szCs w:val="26"/>
+          <w:lang w:val="en-US"/>
+        </w:rPr>
+        <w:t xml:space="preserve"> even death.</w:t>
       </w:r>
     </w:p>
     <w:p>
@@ -5879,7 +6019,95 @@
           <w:szCs w:val="26"/>
           <w:lang w:val="en-US"/>
         </w:rPr>
-        <w:t>The proliferation of smartphones and advancements in artificial intelligence have opened new avenues for addressing these challenges through accessible digital tools. In an era of increasing interest in mycology, biodiversity conservation, and outdoor activities, there is a growing demand for reliable, user-friendly systems that enable real-time species recognition. Mobile applications integrated with deep learning models offer a promising solution by processing image data efficiently and providing instantaneous feedback. This thesis focuses on developing such an application within a client-server framework, where users capture or upload mushroom photographs via their mobile devices, transmit them to a remote server hosting an advanced AI model for inference, and receive detailed identification results, including species name, edibility status, habitat information, and warnings about look-alike toxins.</w:t>
+        <w:t xml:space="preserve">With the growing </w:t>
+      </w:r>
+      <w:r>
+        <w:rPr>
+          <w:sz w:val="26"/>
+          <w:szCs w:val="26"/>
+          <w:lang w:val="en-US"/>
+        </w:rPr>
+        <w:t xml:space="preserve">interest in outdoor </w:t>
+      </w:r>
+      <w:r>
+        <w:rPr>
+          <w:sz w:val="26"/>
+          <w:szCs w:val="26"/>
+          <w:lang w:val="en-US"/>
+        </w:rPr>
+        <w:t>activities</w:t>
+      </w:r>
+      <w:r>
+        <w:rPr>
+          <w:sz w:val="26"/>
+          <w:szCs w:val="26"/>
+          <w:lang w:val="en-US"/>
+        </w:rPr>
+        <w:t>, hobbyist foraging</w:t>
+      </w:r>
+      <w:r>
+        <w:rPr>
+          <w:sz w:val="26"/>
+          <w:szCs w:val="26"/>
+          <w:lang w:val="en-US"/>
+        </w:rPr>
+        <w:t xml:space="preserve"> </w:t>
+      </w:r>
+      <w:r>
+        <w:rPr>
+          <w:sz w:val="26"/>
+          <w:szCs w:val="26"/>
+          <w:lang w:val="en-US"/>
+        </w:rPr>
+        <w:t xml:space="preserve">has increased the </w:t>
+      </w:r>
+      <w:r>
+        <w:rPr>
+          <w:sz w:val="26"/>
+          <w:szCs w:val="26"/>
+          <w:lang w:val="en-US"/>
+        </w:rPr>
+        <w:t xml:space="preserve">demand </w:t>
+      </w:r>
+      <w:r>
+        <w:rPr>
+          <w:sz w:val="26"/>
+          <w:szCs w:val="26"/>
+          <w:lang w:val="en-US"/>
+        </w:rPr>
+        <w:t xml:space="preserve">for accessible tools </w:t>
+      </w:r>
+      <w:r>
+        <w:rPr>
+          <w:sz w:val="26"/>
+          <w:szCs w:val="26"/>
+          <w:lang w:val="en-US"/>
+        </w:rPr>
+        <w:t xml:space="preserve">to </w:t>
+      </w:r>
+      <w:r>
+        <w:rPr>
+          <w:sz w:val="26"/>
+          <w:szCs w:val="26"/>
+          <w:lang w:val="en-US"/>
+        </w:rPr>
+        <w:t xml:space="preserve">assist </w:t>
+      </w:r>
+      <w:r>
+        <w:rPr>
+          <w:sz w:val="26"/>
+          <w:szCs w:val="26"/>
+          <w:lang w:val="en-US"/>
+        </w:rPr>
+        <w:t>beginners</w:t>
+      </w:r>
+      <w:r>
+        <w:rPr>
+          <w:sz w:val="26"/>
+          <w:szCs w:val="26"/>
+          <w:lang w:val="en-US"/>
+        </w:rPr>
+        <w:t>. Modern smartphones combined with advancements in artificial intelligence provide an opportunity to support these users by enabling quick, intuitive identification based on photographic input. Mobile systems powered by deep learning models can analyze images, highlight key characteristics, and deliver immediate feedback that guides users toward safer decisions.</w:t>
       </w:r>
     </w:p>
     <w:p>
@@ -5899,14 +6127,34 @@
           <w:szCs w:val="26"/>
           <w:lang w:val="en-US"/>
         </w:rPr>
-        <w:t>By bridging the gap between cutting-edge AI techniques and practical field applications, this work contributes to safer engagement with fungal diversity on a global scale. The system not only enhances identification accuracy but also promotes educational outreach and responsible foraging practices among enthusiasts, researchers, and the general public. Through this integration, the application serves as a scalable platform that can evolve with ongoing improvements in computer vision and machine learning, ultimately supporting broader efforts in environmental monitoring and public health.</w:t>
+        <w:t>This thesis focuses on developing such a system, designed primarily for beginners and hobbyists seeking an approachable way to identify mushrooms. The application operates within a client–server framework in which users capture or upload images, send them to a remote server for inference, and receive detailed results including candidate species, basic descriptions, edibility information, and warnings about harmful look-alikes. Rather than replacing expert knowledge, the system aims to offer initial guidance that helps users become more informed, avoid dangerous specimens, and pursue further learning when needed.</w:t>
+      </w:r>
+    </w:p>
+    <w:p>
+      <w:pPr>
+        <w:pStyle w:val="NormalWeb"/>
+        <w:ind w:firstLine="576"/>
+        <w:jc w:val="both"/>
+        <w:rPr>
+          <w:sz w:val="26"/>
+          <w:szCs w:val="26"/>
+          <w:lang w:val="en-US"/>
+        </w:rPr>
+      </w:pPr>
+      <w:r>
+        <w:rPr>
+          <w:sz w:val="26"/>
+          <w:szCs w:val="26"/>
+          <w:lang w:val="en-US"/>
+        </w:rPr>
+        <w:t>By integrating practical mobile technology with modern computer vision techniques, this work contributes to safer recreational foraging and broader public engagement with mycology. The platform is designed to evolve alongside future improvements in deep learning, supporting long-term applicability in education, environmental awareness, and community health.</w:t>
       </w:r>
     </w:p>
     <w:p>
       <w:pPr>
         <w:pStyle w:val="Heading2"/>
       </w:pPr>
-      <w:bookmarkStart w:id="8" w:name="_Toc214287637"/>
+      <w:bookmarkStart w:id="8" w:name="_Toc214305327"/>
       <w:r>
         <w:t>1.</w:t>
       </w:r>
@@ -5941,7 +6189,7 @@
           <w:szCs w:val="26"/>
           <w:lang w:val="en-US"/>
         </w:rPr>
-        <w:t xml:space="preserve">The FungiScan mobile application aims to provide a completely free and user-friendly platform that empowers hobbyists and enthusiasts in mushroom foraging to quickly and accurately identify edible and poisonous species. By eliminating subscription fees and prioritizing intuitive design, the system enables seamless image capture, server-based AI inference, and immediate feedback on species details, </w:t>
+        <w:t xml:space="preserve">The purpose of this study is to develop </w:t>
       </w:r>
       <w:r>
         <w:rPr>
@@ -5949,15 +6197,63 @@
           <w:szCs w:val="26"/>
           <w:lang w:val="en-US"/>
         </w:rPr>
+        <w:t>“</w:t>
+      </w:r>
+      <w:r>
+        <w:rPr>
+          <w:sz w:val="26"/>
+          <w:szCs w:val="26"/>
+          <w:lang w:val="en-US"/>
+        </w:rPr>
+        <w:t>FungiScan</w:t>
+      </w:r>
+      <w:r>
+        <w:rPr>
+          <w:sz w:val="26"/>
+          <w:szCs w:val="26"/>
+          <w:lang w:val="en-US"/>
+        </w:rPr>
+        <w:t>”</w:t>
+      </w:r>
+      <w:r>
+        <w:rPr>
+          <w:sz w:val="26"/>
+          <w:szCs w:val="26"/>
+          <w:lang w:val="en-US"/>
+        </w:rPr>
+        <w:t xml:space="preserve">, a free and user-friendly mobile application designed to assist beginners, hobbyists, and outdoor enthusiasts in identifying mushroom species quickly and reliably. The system aims to reduce reliance on prior expertise by integrating deep learning–based image recognition within an intuitive interface that enables simple image </w:t>
+      </w:r>
+      <w:r>
+        <w:rPr>
+          <w:sz w:val="26"/>
+          <w:szCs w:val="26"/>
+          <w:lang w:val="en-US"/>
+        </w:rPr>
+        <w:t>input</w:t>
+      </w:r>
+      <w:r>
+        <w:rPr>
+          <w:sz w:val="26"/>
+          <w:szCs w:val="26"/>
+          <w:lang w:val="en-US"/>
+        </w:rPr>
+        <w:t xml:space="preserve">, server-side processing, and instant delivery of results. Through accessible design and accurate species </w:t>
+      </w:r>
+      <w:r>
+        <w:rPr>
+          <w:sz w:val="26"/>
+          <w:szCs w:val="26"/>
+          <w:lang w:val="en-US"/>
+        </w:rPr>
         <w:lastRenderedPageBreak/>
-        <w:t>edibility, and potential risks, thereby promoting safer and more accessible engagement with mycology worldwide.</w:t>
+        <w:t>analysis, the application supports safer foraging practices and broadens public engagement with mycology by helping users recognize potential risks, distinguish edible varieties from toxic look-alikes, and explore relevant ecological information.</w:t>
       </w:r>
     </w:p>
     <w:p>
       <w:pPr>
         <w:pStyle w:val="Heading2"/>
       </w:pPr>
-      <w:bookmarkStart w:id="9" w:name="_Toc214287638"/>
+      <w:bookmarkStart w:id="9" w:name="_Toc214305328"/>
       <w:r>
         <w:t>1.</w:t>
       </w:r>
@@ -6000,7 +6296,7 @@
           <w:lang w:val="en"/>
         </w:rPr>
       </w:pPr>
-      <w:bookmarkStart w:id="10" w:name="_Toc214287639"/>
+      <w:bookmarkStart w:id="10" w:name="_Toc214305329"/>
       <w:r>
         <w:rPr>
           <w:lang w:val="en"/>
@@ -6050,7 +6346,61 @@
           <w:szCs w:val="26"/>
           <w:lang w:val="en"/>
         </w:rPr>
-        <w:t xml:space="preserve">Developing the FungiScan mobile application to identify mushroom species through images. </w:t>
+        <w:t xml:space="preserve">Developing the FungiScan mobile application </w:t>
+      </w:r>
+      <w:r>
+        <w:rPr>
+          <w:rFonts w:ascii="Times New Roman" w:hAnsi="Times New Roman" w:cs="Times New Roman"/>
+          <w:sz w:val="26"/>
+          <w:szCs w:val="26"/>
+          <w:lang w:val="en"/>
+        </w:rPr>
+        <w:t xml:space="preserve">capable of </w:t>
+      </w:r>
+      <w:r>
+        <w:rPr>
+          <w:rFonts w:ascii="Times New Roman" w:hAnsi="Times New Roman" w:cs="Times New Roman"/>
+          <w:sz w:val="26"/>
+          <w:szCs w:val="26"/>
+          <w:lang w:val="en"/>
+        </w:rPr>
+        <w:t>identify</w:t>
+      </w:r>
+      <w:r>
+        <w:rPr>
+          <w:rFonts w:ascii="Times New Roman" w:hAnsi="Times New Roman" w:cs="Times New Roman"/>
+          <w:sz w:val="26"/>
+          <w:szCs w:val="26"/>
+          <w:lang w:val="en"/>
+        </w:rPr>
+        <w:t xml:space="preserve">ing </w:t>
+      </w:r>
+      <w:r>
+        <w:rPr>
+          <w:rFonts w:ascii="Times New Roman" w:hAnsi="Times New Roman" w:cs="Times New Roman"/>
+          <w:sz w:val="26"/>
+          <w:szCs w:val="26"/>
+          <w:lang w:val="en"/>
+        </w:rPr>
+        <w:t xml:space="preserve">mushroom species through </w:t>
+      </w:r>
+      <w:r>
+        <w:rPr>
+          <w:rFonts w:ascii="Times New Roman" w:hAnsi="Times New Roman" w:cs="Times New Roman"/>
+          <w:sz w:val="26"/>
+          <w:szCs w:val="26"/>
+          <w:lang w:val="en"/>
+        </w:rPr>
+        <w:t xml:space="preserve">user uploaded </w:t>
+      </w:r>
+      <w:r>
+        <w:rPr>
+          <w:rFonts w:ascii="Times New Roman" w:hAnsi="Times New Roman" w:cs="Times New Roman"/>
+          <w:sz w:val="26"/>
+          <w:szCs w:val="26"/>
+          <w:lang w:val="en"/>
+        </w:rPr>
+        <w:t xml:space="preserve">images. </w:t>
       </w:r>
     </w:p>
     <w:p>
@@ -6076,7 +6426,79 @@
           <w:szCs w:val="26"/>
           <w:lang w:val="en"/>
         </w:rPr>
-        <w:t xml:space="preserve">Providing a free and easy-to-use mushroom identification tool for end users. </w:t>
+        <w:t>Providing a free and easy</w:t>
+      </w:r>
+      <w:r>
+        <w:rPr>
+          <w:rFonts w:ascii="Times New Roman" w:hAnsi="Times New Roman" w:cs="Times New Roman"/>
+          <w:sz w:val="26"/>
+          <w:szCs w:val="26"/>
+          <w:lang w:val="en"/>
+        </w:rPr>
+        <w:t xml:space="preserve"> </w:t>
+      </w:r>
+      <w:r>
+        <w:rPr>
+          <w:rFonts w:ascii="Times New Roman" w:hAnsi="Times New Roman" w:cs="Times New Roman"/>
+          <w:sz w:val="26"/>
+          <w:szCs w:val="26"/>
+          <w:lang w:val="en"/>
+        </w:rPr>
+        <w:t>to</w:t>
+      </w:r>
+      <w:r>
+        <w:rPr>
+          <w:rFonts w:ascii="Times New Roman" w:hAnsi="Times New Roman" w:cs="Times New Roman"/>
+          <w:sz w:val="26"/>
+          <w:szCs w:val="26"/>
+          <w:lang w:val="en"/>
+        </w:rPr>
+        <w:t xml:space="preserve"> </w:t>
+      </w:r>
+      <w:r>
+        <w:rPr>
+          <w:rFonts w:ascii="Times New Roman" w:hAnsi="Times New Roman" w:cs="Times New Roman"/>
+          <w:sz w:val="26"/>
+          <w:szCs w:val="26"/>
+          <w:lang w:val="en"/>
+        </w:rPr>
+        <w:t xml:space="preserve">use mushroom identification tool for </w:t>
+      </w:r>
+      <w:r>
+        <w:rPr>
+          <w:rFonts w:ascii="Times New Roman" w:hAnsi="Times New Roman" w:cs="Times New Roman"/>
+          <w:sz w:val="26"/>
+          <w:szCs w:val="26"/>
+          <w:lang w:val="en"/>
+        </w:rPr>
+        <w:t>beginner</w:t>
+      </w:r>
+      <w:r>
+        <w:rPr>
+          <w:rFonts w:ascii="Times New Roman" w:hAnsi="Times New Roman" w:cs="Times New Roman"/>
+          <w:sz w:val="26"/>
+          <w:szCs w:val="26"/>
+          <w:lang w:val="en"/>
+        </w:rPr>
+        <w:t>s</w:t>
+      </w:r>
+      <w:r>
+        <w:rPr>
+          <w:rFonts w:ascii="Times New Roman" w:hAnsi="Times New Roman" w:cs="Times New Roman"/>
+          <w:sz w:val="26"/>
+          <w:szCs w:val="26"/>
+          <w:lang w:val="en"/>
+        </w:rPr>
+        <w:t xml:space="preserve"> and hobbyists</w:t>
+      </w:r>
+      <w:r>
+        <w:rPr>
+          <w:rFonts w:ascii="Times New Roman" w:hAnsi="Times New Roman" w:cs="Times New Roman"/>
+          <w:sz w:val="26"/>
+          <w:szCs w:val="26"/>
+          <w:lang w:val="en"/>
+        </w:rPr>
+        <w:t xml:space="preserve">. </w:t>
       </w:r>
     </w:p>
     <w:p>
@@ -6102,7 +6524,43 @@
           <w:szCs w:val="26"/>
           <w:lang w:val="en"/>
         </w:rPr>
-        <w:t xml:space="preserve">Researching and applying deep learning technologies combining CNN and Vision Transformer in image recognition models. </w:t>
+        <w:t xml:space="preserve">Researching and </w:t>
+      </w:r>
+      <w:r>
+        <w:rPr>
+          <w:rFonts w:ascii="Times New Roman" w:hAnsi="Times New Roman" w:cs="Times New Roman"/>
+          <w:sz w:val="26"/>
+          <w:szCs w:val="26"/>
+          <w:lang w:val="en"/>
+        </w:rPr>
+        <w:t>implementing</w:t>
+      </w:r>
+      <w:r>
+        <w:rPr>
+          <w:rFonts w:ascii="Times New Roman" w:hAnsi="Times New Roman" w:cs="Times New Roman"/>
+          <w:sz w:val="26"/>
+          <w:szCs w:val="26"/>
+          <w:lang w:val="en"/>
+        </w:rPr>
+        <w:t xml:space="preserve"> deep learning technologies combining CNN and Vi</w:t>
+      </w:r>
+      <w:r>
+        <w:rPr>
+          <w:rFonts w:ascii="Times New Roman" w:hAnsi="Times New Roman" w:cs="Times New Roman"/>
+          <w:sz w:val="26"/>
+          <w:szCs w:val="26"/>
+          <w:lang w:val="en"/>
+        </w:rPr>
+        <w:t xml:space="preserve">T for an improved image recognition </w:t>
+      </w:r>
+      <w:r>
+        <w:rPr>
+          <w:rFonts w:ascii="Times New Roman" w:hAnsi="Times New Roman" w:cs="Times New Roman"/>
+          <w:sz w:val="26"/>
+          <w:szCs w:val="26"/>
+          <w:lang w:val="en"/>
+        </w:rPr>
+        <w:t xml:space="preserve">models. </w:t>
       </w:r>
     </w:p>
     <w:p>
@@ -6128,7 +6586,16 @@
           <w:szCs w:val="26"/>
           <w:lang w:val="en"/>
         </w:rPr>
-        <w:t xml:space="preserve">Researching and building a client-server architecture to ensure real-time image processing and quick results. </w:t>
+        <w:t>Designing</w:t>
+      </w:r>
+      <w:r>
+        <w:rPr>
+          <w:rFonts w:ascii="Times New Roman" w:hAnsi="Times New Roman" w:cs="Times New Roman"/>
+          <w:sz w:val="26"/>
+          <w:szCs w:val="26"/>
+          <w:lang w:val="en"/>
+        </w:rPr>
+        <w:t xml:space="preserve"> and building a client-server architecture to ensure real-time image processing and quick results. </w:t>
       </w:r>
     </w:p>
     <w:p>
@@ -6139,7 +6606,7 @@
           <w:lang w:val="en"/>
         </w:rPr>
       </w:pPr>
-      <w:bookmarkStart w:id="11" w:name="_Toc214287640"/>
+      <w:bookmarkStart w:id="11" w:name="_Toc214305330"/>
       <w:r>
         <w:rPr>
           <w:rFonts w:cs="Times New Roman"/>
@@ -6179,7 +6646,70 @@
           <w:szCs w:val="26"/>
           <w:lang w:val="en"/>
         </w:rPr>
-        <w:t xml:space="preserve">FungiScan mobile application for Android platform, supporting global users with internet connection. </w:t>
+        <w:t>Developing “</w:t>
+      </w:r>
+      <w:r>
+        <w:rPr>
+          <w:rFonts w:ascii="Times New Roman" w:hAnsi="Times New Roman" w:cs="Times New Roman"/>
+          <w:sz w:val="26"/>
+          <w:szCs w:val="26"/>
+          <w:lang w:val="en"/>
+        </w:rPr>
+        <w:t>FungiScan</w:t>
+      </w:r>
+      <w:r>
+        <w:rPr>
+          <w:rFonts w:ascii="Times New Roman" w:hAnsi="Times New Roman" w:cs="Times New Roman"/>
+          <w:sz w:val="26"/>
+          <w:szCs w:val="26"/>
+          <w:lang w:val="en"/>
+        </w:rPr>
+        <w:t>” as a</w:t>
+      </w:r>
+      <w:r>
+        <w:rPr>
+          <w:rFonts w:ascii="Times New Roman" w:hAnsi="Times New Roman" w:cs="Times New Roman"/>
+          <w:sz w:val="26"/>
+          <w:szCs w:val="26"/>
+          <w:lang w:val="en"/>
+        </w:rPr>
+        <w:t xml:space="preserve"> mobile application for </w:t>
+      </w:r>
+      <w:r>
+        <w:rPr>
+          <w:rFonts w:ascii="Times New Roman" w:hAnsi="Times New Roman" w:cs="Times New Roman"/>
+          <w:sz w:val="26"/>
+          <w:szCs w:val="26"/>
+          <w:lang w:val="en"/>
+        </w:rPr>
+        <w:t xml:space="preserve">the </w:t>
+      </w:r>
+      <w:r>
+        <w:rPr>
+          <w:rFonts w:ascii="Times New Roman" w:hAnsi="Times New Roman" w:cs="Times New Roman"/>
+          <w:sz w:val="26"/>
+          <w:szCs w:val="26"/>
+          <w:lang w:val="en"/>
+        </w:rPr>
+        <w:t>Android platform, supporting global users with</w:t>
+      </w:r>
+      <w:r>
+        <w:rPr>
+          <w:rFonts w:ascii="Times New Roman" w:hAnsi="Times New Roman" w:cs="Times New Roman"/>
+          <w:sz w:val="26"/>
+          <w:szCs w:val="26"/>
+          <w:lang w:val="en"/>
+        </w:rPr>
+        <w:t xml:space="preserve"> active</w:t>
+      </w:r>
+      <w:r>
+        <w:rPr>
+          <w:rFonts w:ascii="Times New Roman" w:hAnsi="Times New Roman" w:cs="Times New Roman"/>
+          <w:sz w:val="26"/>
+          <w:szCs w:val="26"/>
+          <w:lang w:val="en"/>
+        </w:rPr>
+        <w:t xml:space="preserve"> internet connection. </w:t>
       </w:r>
     </w:p>
     <w:p>
@@ -6189,172 +6719,182 @@
           <w:ilvl w:val="0"/>
           <w:numId w:val="9"/>
         </w:numPr>
+        <w:spacing w:before="100" w:beforeAutospacing="1" w:after="240" w:line="24" w:lineRule="atLeast"/>
+        <w:jc w:val="both"/>
+        <w:rPr>
+          <w:rFonts w:ascii="Times New Roman" w:hAnsi="Times New Roman" w:cs="Times New Roman"/>
+          <w:sz w:val="26"/>
+          <w:szCs w:val="26"/>
+          <w:lang w:val="en"/>
+        </w:rPr>
+      </w:pPr>
+      <w:r>
+        <w:rPr>
+          <w:rFonts w:ascii="Times New Roman" w:hAnsi="Times New Roman" w:cs="Times New Roman"/>
+          <w:sz w:val="26"/>
+          <w:szCs w:val="26"/>
+          <w:lang w:val="en"/>
+        </w:rPr>
+        <w:t xml:space="preserve">The server system </w:t>
+      </w:r>
+      <w:r>
+        <w:rPr>
+          <w:rFonts w:ascii="Times New Roman" w:hAnsi="Times New Roman" w:cs="Times New Roman"/>
+          <w:sz w:val="26"/>
+          <w:szCs w:val="26"/>
+          <w:lang w:val="en"/>
+        </w:rPr>
+        <w:t xml:space="preserve">handles </w:t>
+      </w:r>
+      <w:r>
+        <w:rPr>
+          <w:rFonts w:ascii="Times New Roman" w:hAnsi="Times New Roman" w:cs="Times New Roman"/>
+          <w:sz w:val="26"/>
+          <w:szCs w:val="26"/>
+          <w:lang w:val="en"/>
+        </w:rPr>
+        <w:t xml:space="preserve">AI inference, receives images from mobile devices and returns information on mushroom species, edibility, </w:t>
+      </w:r>
+      <w:r>
+        <w:rPr>
+          <w:rFonts w:ascii="Times New Roman" w:hAnsi="Times New Roman" w:cs="Times New Roman"/>
+          <w:sz w:val="26"/>
+          <w:szCs w:val="26"/>
+          <w:lang w:val="en"/>
+        </w:rPr>
+        <w:t>habitat</w:t>
+      </w:r>
+      <w:r>
+        <w:rPr>
+          <w:rFonts w:ascii="Times New Roman" w:hAnsi="Times New Roman" w:cs="Times New Roman"/>
+          <w:sz w:val="26"/>
+          <w:szCs w:val="26"/>
+          <w:lang w:val="en"/>
+        </w:rPr>
+        <w:t>,</w:t>
+      </w:r>
+      <w:r>
+        <w:rPr>
+          <w:rFonts w:ascii="Times New Roman" w:hAnsi="Times New Roman" w:cs="Times New Roman"/>
+          <w:sz w:val="26"/>
+          <w:szCs w:val="26"/>
+          <w:lang w:val="en"/>
+        </w:rPr>
+        <w:t xml:space="preserve"> toxicity</w:t>
+      </w:r>
+      <w:r>
+        <w:rPr>
+          <w:rFonts w:ascii="Times New Roman" w:hAnsi="Times New Roman" w:cs="Times New Roman"/>
+          <w:sz w:val="26"/>
+          <w:szCs w:val="26"/>
+          <w:lang w:val="en"/>
+        </w:rPr>
+        <w:t xml:space="preserve"> warnings</w:t>
+      </w:r>
+      <w:r>
+        <w:rPr>
+          <w:rFonts w:ascii="Times New Roman" w:hAnsi="Times New Roman" w:cs="Times New Roman"/>
+          <w:sz w:val="26"/>
+          <w:szCs w:val="26"/>
+          <w:lang w:val="en"/>
+        </w:rPr>
+        <w:t xml:space="preserve"> </w:t>
+      </w:r>
+      <w:r>
+        <w:rPr>
+          <w:rFonts w:ascii="Times New Roman" w:hAnsi="Times New Roman" w:cs="Times New Roman"/>
+          <w:sz w:val="26"/>
+          <w:szCs w:val="26"/>
+          <w:lang w:val="en"/>
+        </w:rPr>
+        <w:t>and other relevant details.</w:t>
+      </w:r>
+    </w:p>
+    <w:p>
+      <w:pPr>
+        <w:pStyle w:val="Heading2"/>
+      </w:pPr>
+      <w:bookmarkStart w:id="12" w:name="_Toc214305331"/>
+      <w:r>
+        <w:t>1.</w:t>
+      </w:r>
+      <w:r>
+        <w:t>4</w:t>
+      </w:r>
+      <w:r>
+        <w:t xml:space="preserve">. </w:t>
+      </w:r>
+      <w:r>
+        <w:rPr>
+          <w:lang w:val="en"/>
+        </w:rPr>
+        <w:t>THESIS</w:t>
+      </w:r>
+      <w:r>
+        <w:rPr>
+          <w:lang w:val="en"/>
+        </w:rPr>
+        <w:t xml:space="preserve"> CONTENT</w:t>
+      </w:r>
+      <w:bookmarkEnd w:id="12"/>
+    </w:p>
+    <w:p>
+      <w:pPr>
         <w:spacing w:before="100" w:beforeAutospacing="1" w:after="120" w:line="24" w:lineRule="atLeast"/>
+        <w:ind w:firstLine="576"/>
         <w:jc w:val="both"/>
         <w:rPr>
-          <w:rFonts w:ascii="Times New Roman" w:hAnsi="Times New Roman" w:cs="Times New Roman"/>
-          <w:sz w:val="26"/>
-          <w:szCs w:val="26"/>
-          <w:lang w:val="en"/>
-        </w:rPr>
-      </w:pPr>
-      <w:r>
-        <w:rPr>
-          <w:rFonts w:ascii="Times New Roman" w:hAnsi="Times New Roman" w:cs="Times New Roman"/>
-          <w:sz w:val="26"/>
-          <w:szCs w:val="26"/>
-          <w:lang w:val="en"/>
-        </w:rPr>
-        <w:t>The server system processes AI inference, receives images from mobile devices and returns information on mushroom species, edibility, habitat and toxicity warnings.</w:t>
-      </w:r>
-    </w:p>
-    <w:p>
-      <w:pPr>
-        <w:pStyle w:val="Heading2"/>
-      </w:pPr>
-      <w:bookmarkStart w:id="12" w:name="_Toc214287641"/>
-      <w:r>
-        <w:t>1.</w:t>
-      </w:r>
-      <w:r>
-        <w:t>4</w:t>
-      </w:r>
-      <w:r>
-        <w:t xml:space="preserve">. </w:t>
-      </w:r>
-      <w:r>
-        <w:rPr>
-          <w:lang w:val="en"/>
-        </w:rPr>
-        <w:t>THESIS</w:t>
-      </w:r>
-      <w:r>
-        <w:rPr>
-          <w:lang w:val="en"/>
-        </w:rPr>
-        <w:t xml:space="preserve"> CONTENT</w:t>
-      </w:r>
-      <w:bookmarkEnd w:id="12"/>
+          <w:sz w:val="26"/>
+          <w:szCs w:val="26"/>
+        </w:rPr>
+      </w:pPr>
+      <w:r>
+        <w:rPr>
+          <w:sz w:val="26"/>
+          <w:szCs w:val="26"/>
+        </w:rPr>
+        <w:t>The thesis is organized around the complete development process of the FungiScan mobile application and its supporting server-side AI system. The main implementation phases include:</w:t>
+      </w:r>
     </w:p>
     <w:p>
       <w:pPr>
         <w:numPr>
           <w:ilvl w:val="0"/>
-          <w:numId w:val="11"/>
+          <w:numId w:val="21"/>
         </w:numPr>
         <w:spacing w:before="100" w:beforeAutospacing="1" w:after="120" w:line="24" w:lineRule="atLeast"/>
         <w:jc w:val="both"/>
         <w:rPr>
-          <w:sz w:val="26"/>
-          <w:szCs w:val="26"/>
-        </w:rPr>
-      </w:pPr>
-      <w:r>
-        <w:rPr>
-          <w:sz w:val="26"/>
-          <w:szCs w:val="26"/>
-        </w:rPr>
-        <w:t xml:space="preserve">Implementation method </w:t>
-      </w:r>
-      <w:r>
-        <w:rPr>
-          <w:rFonts w:ascii="Segoe UI Symbol" w:hAnsi="Segoe UI Symbol" w:cs="Segoe UI Symbol"/>
-          <w:sz w:val="26"/>
-          <w:szCs w:val="26"/>
-        </w:rPr>
-        <w:t>➢</w:t>
-      </w:r>
-      <w:r>
-        <w:rPr>
-          <w:sz w:val="26"/>
-          <w:szCs w:val="26"/>
-        </w:rPr>
-        <w:t xml:space="preserve"> Requirement analysis</w:t>
-      </w:r>
-      <w:proofErr w:type="gramStart"/>
-      <w:r>
-        <w:rPr>
-          <w:sz w:val="26"/>
-          <w:szCs w:val="26"/>
-        </w:rPr>
-        <w:t>: o</w:t>
-      </w:r>
-      <w:proofErr w:type="gramEnd"/>
-      <w:r>
-        <w:rPr>
-          <w:sz w:val="26"/>
-          <w:szCs w:val="26"/>
-        </w:rPr>
-        <w:t xml:space="preserve"> Research and collect functional requirements for a mobile mushroom identification application and its supporting server infrastructure. </w:t>
-      </w:r>
-      <w:proofErr w:type="gramStart"/>
-      <w:r>
-        <w:rPr>
-          <w:sz w:val="26"/>
-          <w:szCs w:val="26"/>
-        </w:rPr>
-        <w:t>o Analyze</w:t>
-      </w:r>
-      <w:proofErr w:type="gramEnd"/>
-      <w:r>
-        <w:rPr>
-          <w:sz w:val="26"/>
-          <w:szCs w:val="26"/>
-        </w:rPr>
-        <w:t xml:space="preserve"> essential components of image-based species recognition systems, including client-side capture and server-side AI inference. o Investigate deep learning architectures combining Convolutional Neural Networks (CNN) and Vision Transformers (ViT), along with mobile development frameworks and server deployment technologies. </w:t>
-      </w:r>
-      <w:r>
-        <w:rPr>
-          <w:rFonts w:ascii="Segoe UI Symbol" w:hAnsi="Segoe UI Symbol" w:cs="Segoe UI Symbol"/>
-          <w:sz w:val="26"/>
-          <w:szCs w:val="26"/>
-        </w:rPr>
-        <w:t>➢</w:t>
-      </w:r>
-      <w:r>
-        <w:rPr>
-          <w:sz w:val="26"/>
-          <w:szCs w:val="26"/>
-        </w:rPr>
-        <w:t xml:space="preserve"> Design: o Functional requirements diagram and use case modeling. </w:t>
-      </w:r>
-      <w:proofErr w:type="gramStart"/>
-      <w:r>
-        <w:rPr>
-          <w:sz w:val="26"/>
-          <w:szCs w:val="26"/>
-        </w:rPr>
-        <w:t>o User</w:t>
-      </w:r>
-      <w:proofErr w:type="gramEnd"/>
-      <w:r>
-        <w:rPr>
-          <w:sz w:val="26"/>
-          <w:szCs w:val="26"/>
-        </w:rPr>
-        <w:t xml:space="preserve"> interface wireframes and interaction flows for intuitive image upload and result display. o Database schema design for storing species metadata, model versioning, and inference logs; architecture diagrams for client-server communication. </w:t>
-      </w:r>
-      <w:r>
-        <w:rPr>
-          <w:rFonts w:ascii="Segoe UI Symbol" w:hAnsi="Segoe UI Symbol" w:cs="Segoe UI Symbol"/>
-          <w:sz w:val="26"/>
-          <w:szCs w:val="26"/>
-        </w:rPr>
-        <w:t>➢</w:t>
-      </w:r>
-      <w:r>
-        <w:rPr>
-          <w:sz w:val="26"/>
-          <w:szCs w:val="26"/>
-        </w:rPr>
-        <w:t xml:space="preserve"> Implementation: o Mobile development using Kotlin programming language with Android SDK and Jetpack libraries for camera integration and network handling. o Server-side inference using Python with PyTorch framework to deploy the hybrid ViT+CNN model. o RESTful API development with FastAPI for efficient image processing and result transmission. o Integrated development environment: Android Studio for mobile app and Visual Studio Code for server-side scripting.</w:t>
+          <w:b/>
+          <w:bCs/>
+          <w:sz w:val="26"/>
+          <w:szCs w:val="26"/>
+        </w:rPr>
+      </w:pPr>
+      <w:r>
+        <w:rPr>
+          <w:b/>
+          <w:bCs/>
+          <w:sz w:val="26"/>
+          <w:szCs w:val="26"/>
+        </w:rPr>
+        <w:t>Requirement Analysis</w:t>
+      </w:r>
+      <w:r>
+        <w:rPr>
+          <w:b/>
+          <w:bCs/>
+          <w:sz w:val="26"/>
+          <w:szCs w:val="26"/>
+        </w:rPr>
+        <w:t>:</w:t>
       </w:r>
     </w:p>
     <w:p>
       <w:pPr>
         <w:numPr>
-          <w:ilvl w:val="0"/>
-          <w:numId w:val="11"/>
+          <w:ilvl w:val="1"/>
+          <w:numId w:val="21"/>
         </w:numPr>
         <w:spacing w:before="100" w:beforeAutospacing="1" w:after="120" w:line="24" w:lineRule="atLeast"/>
         <w:jc w:val="both"/>
@@ -6368,14 +6908,42 @@
           <w:sz w:val="26"/>
           <w:szCs w:val="26"/>
         </w:rPr>
-        <w:t>Technology used</w:t>
+        <w:t>Research</w:t>
+      </w:r>
+      <w:r>
+        <w:rPr>
+          <w:sz w:val="26"/>
+          <w:szCs w:val="26"/>
+        </w:rPr>
+        <w:t>ing</w:t>
+      </w:r>
+      <w:r>
+        <w:rPr>
+          <w:sz w:val="26"/>
+          <w:szCs w:val="26"/>
+        </w:rPr>
+        <w:t xml:space="preserve"> and collect</w:t>
+      </w:r>
+      <w:r>
+        <w:rPr>
+          <w:sz w:val="26"/>
+          <w:szCs w:val="26"/>
+        </w:rPr>
+        <w:t xml:space="preserve">ing </w:t>
+      </w:r>
+      <w:r>
+        <w:rPr>
+          <w:sz w:val="26"/>
+          <w:szCs w:val="26"/>
+        </w:rPr>
+        <w:t>functional requirements for a mobile mushroom identification system and the server infrastructure supporting remote AI inference.</w:t>
       </w:r>
     </w:p>
     <w:p>
       <w:pPr>
         <w:numPr>
-          <w:ilvl w:val="0"/>
-          <w:numId w:val="12"/>
+          <w:ilvl w:val="1"/>
+          <w:numId w:val="21"/>
         </w:numPr>
         <w:spacing w:before="100" w:beforeAutospacing="1" w:after="120" w:line="24" w:lineRule="atLeast"/>
         <w:jc w:val="both"/>
@@ -6389,15 +6957,49 @@
           <w:sz w:val="26"/>
           <w:szCs w:val="26"/>
         </w:rPr>
-        <w:lastRenderedPageBreak/>
-        <w:t>Mobile Frontend: Kotlin, Android Jetpack (CameraX, ViewModel, Lifecycle), Retrofit for API communication.</w:t>
+        <w:t>Analyz</w:t>
+      </w:r>
+      <w:r>
+        <w:rPr>
+          <w:sz w:val="26"/>
+          <w:szCs w:val="26"/>
+        </w:rPr>
+        <w:t>ing</w:t>
+      </w:r>
+      <w:r>
+        <w:rPr>
+          <w:sz w:val="26"/>
+          <w:szCs w:val="26"/>
+        </w:rPr>
+        <w:t xml:space="preserve"> essential components of image-based species recognition workflows</w:t>
+      </w:r>
+      <w:r>
+        <w:rPr>
+          <w:sz w:val="26"/>
+          <w:szCs w:val="26"/>
+        </w:rPr>
+        <w:t xml:space="preserve"> (</w:t>
+      </w:r>
+      <w:r>
+        <w:rPr>
+          <w:sz w:val="26"/>
+          <w:szCs w:val="26"/>
+        </w:rPr>
+        <w:t>mobile-side image capture, preprocessing, and server-side model prediction</w:t>
+      </w:r>
+      <w:r>
+        <w:rPr>
+          <w:sz w:val="26"/>
+          <w:szCs w:val="26"/>
+        </w:rPr>
+        <w:t>)</w:t>
       </w:r>
     </w:p>
     <w:p>
       <w:pPr>
         <w:numPr>
-          <w:ilvl w:val="0"/>
-          <w:numId w:val="12"/>
+          <w:ilvl w:val="1"/>
+          <w:numId w:val="21"/>
         </w:numPr>
         <w:spacing w:before="100" w:beforeAutospacing="1" w:after="120" w:line="24" w:lineRule="atLeast"/>
         <w:jc w:val="both"/>
@@ -6411,35 +7013,80 @@
           <w:sz w:val="26"/>
           <w:szCs w:val="26"/>
         </w:rPr>
-        <w:t>Backend &amp; AI: Python, PyTorch, FastAPI, hybrid ViT+CNN model.</w:t>
-      </w:r>
+        <w:t xml:space="preserve">Researching </w:t>
+      </w:r>
+      <w:r>
+        <w:rPr>
+          <w:sz w:val="26"/>
+          <w:szCs w:val="26"/>
+        </w:rPr>
+        <w:t>deep learning architectures that combine CNN and</w:t>
+      </w:r>
+      <w:r>
+        <w:rPr>
+          <w:sz w:val="26"/>
+          <w:szCs w:val="26"/>
+        </w:rPr>
+        <w:t xml:space="preserve"> ViT</w:t>
+      </w:r>
+      <w:r>
+        <w:rPr>
+          <w:sz w:val="26"/>
+          <w:szCs w:val="26"/>
+        </w:rPr>
+        <w:t>, mobile development frameworks, API communication methods, and deployment environments suitable for real-time inference.</w:t>
+      </w:r>
+    </w:p>
+    <w:p>
+      <w:pPr>
+        <w:spacing w:before="100" w:beforeAutospacing="1" w:after="120" w:line="24" w:lineRule="atLeast"/>
+        <w:jc w:val="both"/>
+        <w:rPr>
+          <w:sz w:val="26"/>
+          <w:szCs w:val="26"/>
+        </w:rPr>
+      </w:pPr>
     </w:p>
     <w:p>
       <w:pPr>
         <w:numPr>
           <w:ilvl w:val="0"/>
-          <w:numId w:val="12"/>
+          <w:numId w:val="21"/>
         </w:numPr>
         <w:spacing w:before="100" w:beforeAutospacing="1" w:after="120" w:line="24" w:lineRule="atLeast"/>
         <w:jc w:val="both"/>
         <w:rPr>
-          <w:sz w:val="26"/>
-          <w:szCs w:val="26"/>
-        </w:rPr>
-      </w:pPr>
-      <w:r>
-        <w:rPr>
-          <w:sz w:val="26"/>
-          <w:szCs w:val="26"/>
-        </w:rPr>
-        <w:t>Database: SQLite for local caching on device; PostgreSQL on server for species data and logs.</w:t>
+          <w:b/>
+          <w:bCs/>
+          <w:sz w:val="26"/>
+          <w:szCs w:val="26"/>
+        </w:rPr>
+      </w:pPr>
+      <w:r>
+        <w:rPr>
+          <w:b/>
+          <w:bCs/>
+          <w:sz w:val="26"/>
+          <w:szCs w:val="26"/>
+        </w:rPr>
+        <w:lastRenderedPageBreak/>
+        <w:t>Design</w:t>
+      </w:r>
+      <w:r>
+        <w:rPr>
+          <w:b/>
+          <w:bCs/>
+          <w:sz w:val="26"/>
+          <w:szCs w:val="26"/>
+        </w:rPr>
+        <w:t>:</w:t>
       </w:r>
     </w:p>
     <w:p>
       <w:pPr>
         <w:numPr>
           <w:ilvl w:val="0"/>
-          <w:numId w:val="12"/>
+          <w:numId w:val="25"/>
         </w:numPr>
         <w:spacing w:before="100" w:beforeAutospacing="1" w:after="120" w:line="24" w:lineRule="atLeast"/>
         <w:jc w:val="both"/>
@@ -6453,14 +7100,28 @@
           <w:sz w:val="26"/>
           <w:szCs w:val="26"/>
         </w:rPr>
-        <w:t>Deployment: Docker for containerization; cloud hosting (e.g., AWS or equivalent) for scalable inference.</w:t>
+        <w:t>Develop</w:t>
+      </w:r>
+      <w:r>
+        <w:rPr>
+          <w:sz w:val="26"/>
+          <w:szCs w:val="26"/>
+        </w:rPr>
+        <w:t>ing</w:t>
+      </w:r>
+      <w:r>
+        <w:rPr>
+          <w:sz w:val="26"/>
+          <w:szCs w:val="26"/>
+        </w:rPr>
+        <w:t xml:space="preserve"> functional requirement diagrams and use-case models describing interactions between users, the mobile application, and the server.</w:t>
       </w:r>
     </w:p>
     <w:p>
       <w:pPr>
         <w:numPr>
           <w:ilvl w:val="0"/>
-          <w:numId w:val="13"/>
+          <w:numId w:val="25"/>
         </w:numPr>
         <w:spacing w:before="100" w:beforeAutospacing="1" w:after="120" w:line="24" w:lineRule="atLeast"/>
         <w:jc w:val="both"/>
@@ -6474,14 +7135,28 @@
           <w:sz w:val="26"/>
           <w:szCs w:val="26"/>
         </w:rPr>
-        <w:t>Tools to support system construction and development</w:t>
+        <w:t>Creat</w:t>
+      </w:r>
+      <w:r>
+        <w:rPr>
+          <w:sz w:val="26"/>
+          <w:szCs w:val="26"/>
+        </w:rPr>
+        <w:t xml:space="preserve">ing </w:t>
+      </w:r>
+      <w:r>
+        <w:rPr>
+          <w:sz w:val="26"/>
+          <w:szCs w:val="26"/>
+        </w:rPr>
+        <w:t>UI wireframes and interaction flows focusing on intuitive image selection, upload, prediction result presentation, and browsing of identification history.</w:t>
       </w:r>
     </w:p>
     <w:p>
       <w:pPr>
         <w:numPr>
           <w:ilvl w:val="0"/>
-          <w:numId w:val="14"/>
+          <w:numId w:val="25"/>
         </w:numPr>
         <w:spacing w:before="100" w:beforeAutospacing="1" w:after="120" w:line="24" w:lineRule="atLeast"/>
         <w:jc w:val="both"/>
@@ -6495,35 +7170,104 @@
           <w:sz w:val="26"/>
           <w:szCs w:val="26"/>
         </w:rPr>
-        <w:t>System design tool: draw.io for diagrams, Figma for UI prototyping.</w:t>
+        <w:t>Design</w:t>
+      </w:r>
+      <w:r>
+        <w:rPr>
+          <w:sz w:val="26"/>
+          <w:szCs w:val="26"/>
+        </w:rPr>
+        <w:t>ing</w:t>
+      </w:r>
+      <w:r>
+        <w:rPr>
+          <w:sz w:val="26"/>
+          <w:szCs w:val="26"/>
+        </w:rPr>
+        <w:t xml:space="preserve"> </w:t>
+      </w:r>
+      <w:r>
+        <w:rPr>
+          <w:sz w:val="26"/>
+          <w:szCs w:val="26"/>
+        </w:rPr>
+        <w:t xml:space="preserve">a </w:t>
+      </w:r>
+      <w:r>
+        <w:rPr>
+          <w:sz w:val="26"/>
+          <w:szCs w:val="26"/>
+        </w:rPr>
+        <w:t>local storage schema for inference history and prepare a JSON</w:t>
+      </w:r>
+      <w:r>
+        <w:rPr>
+          <w:sz w:val="26"/>
+          <w:szCs w:val="26"/>
+        </w:rPr>
+        <w:t xml:space="preserve"> file to stored</w:t>
+      </w:r>
+      <w:r>
+        <w:rPr>
+          <w:sz w:val="26"/>
+          <w:szCs w:val="26"/>
+        </w:rPr>
+        <w:t xml:space="preserve"> mushroom information </w:t>
+      </w:r>
+      <w:r>
+        <w:rPr>
+          <w:sz w:val="26"/>
+          <w:szCs w:val="26"/>
+        </w:rPr>
+        <w:t xml:space="preserve">to be </w:t>
+      </w:r>
+      <w:r>
+        <w:rPr>
+          <w:sz w:val="26"/>
+          <w:szCs w:val="26"/>
+        </w:rPr>
+        <w:t>used entirely on-device; create architecture diagrams for the client–server communication model.</w:t>
       </w:r>
     </w:p>
     <w:p>
       <w:pPr>
         <w:numPr>
           <w:ilvl w:val="0"/>
-          <w:numId w:val="14"/>
+          <w:numId w:val="21"/>
         </w:numPr>
         <w:spacing w:before="100" w:beforeAutospacing="1" w:after="120" w:line="24" w:lineRule="atLeast"/>
         <w:jc w:val="both"/>
         <w:rPr>
-          <w:sz w:val="26"/>
-          <w:szCs w:val="26"/>
-        </w:rPr>
-      </w:pPr>
-      <w:r>
-        <w:rPr>
-          <w:sz w:val="26"/>
-          <w:szCs w:val="26"/>
-        </w:rPr>
-        <w:t>Programming tool: Android Studio, Visual Studio Code with relevant extensions.</w:t>
+          <w:b/>
+          <w:bCs/>
+          <w:sz w:val="26"/>
+          <w:szCs w:val="26"/>
+        </w:rPr>
+      </w:pPr>
+      <w:r>
+        <w:rPr>
+          <w:b/>
+          <w:bCs/>
+          <w:sz w:val="26"/>
+          <w:szCs w:val="26"/>
+        </w:rPr>
+        <w:t>Implementation</w:t>
+      </w:r>
+      <w:r>
+        <w:rPr>
+          <w:b/>
+          <w:bCs/>
+          <w:sz w:val="26"/>
+          <w:szCs w:val="26"/>
+        </w:rPr>
+        <w:t>:</w:t>
       </w:r>
     </w:p>
     <w:p>
       <w:pPr>
         <w:numPr>
           <w:ilvl w:val="0"/>
-          <w:numId w:val="14"/>
+          <w:numId w:val="26"/>
         </w:numPr>
         <w:spacing w:before="100" w:beforeAutospacing="1" w:after="120" w:line="24" w:lineRule="atLeast"/>
         <w:jc w:val="both"/>
@@ -6537,14 +7281,42 @@
           <w:sz w:val="26"/>
           <w:szCs w:val="26"/>
         </w:rPr>
-        <w:t>Execution support tool: Postman for API testing, Android Emulator.</w:t>
+        <w:t>Develop</w:t>
+      </w:r>
+      <w:r>
+        <w:rPr>
+          <w:sz w:val="26"/>
+          <w:szCs w:val="26"/>
+        </w:rPr>
+        <w:t>ing</w:t>
+      </w:r>
+      <w:r>
+        <w:rPr>
+          <w:sz w:val="26"/>
+          <w:szCs w:val="26"/>
+        </w:rPr>
+        <w:t xml:space="preserve"> the Android application using the Flutter framework and Dart language, integrating camera/gallery access, permission handling, local storage, and network communication</w:t>
+      </w:r>
+      <w:r>
+        <w:rPr>
+          <w:sz w:val="26"/>
+          <w:szCs w:val="26"/>
+        </w:rPr>
+        <w:t xml:space="preserve"> with Flutter packages</w:t>
+      </w:r>
+      <w:r>
+        <w:rPr>
+          <w:sz w:val="26"/>
+          <w:szCs w:val="26"/>
+        </w:rPr>
+        <w:t>.</w:t>
       </w:r>
     </w:p>
     <w:p>
       <w:pPr>
         <w:numPr>
           <w:ilvl w:val="0"/>
-          <w:numId w:val="14"/>
+          <w:numId w:val="26"/>
         </w:numPr>
         <w:spacing w:before="100" w:beforeAutospacing="1" w:after="120" w:line="24" w:lineRule="atLeast"/>
         <w:jc w:val="both"/>
@@ -6558,14 +7330,28 @@
           <w:sz w:val="26"/>
           <w:szCs w:val="26"/>
         </w:rPr>
-        <w:t>Model development tool: Jupyter Notebook, Google Colab for training and validation.</w:t>
+        <w:t>Implement</w:t>
+      </w:r>
+      <w:r>
+        <w:rPr>
+          <w:sz w:val="26"/>
+          <w:szCs w:val="26"/>
+        </w:rPr>
+        <w:t>ing</w:t>
+      </w:r>
+      <w:r>
+        <w:rPr>
+          <w:sz w:val="26"/>
+          <w:szCs w:val="26"/>
+        </w:rPr>
+        <w:t xml:space="preserve"> server-side AI inference using Python and PyTorch, deploying the hybrid ViT + CNN model on the Lightning.ai platform for scalable execution.</w:t>
       </w:r>
     </w:p>
     <w:p>
       <w:pPr>
         <w:numPr>
           <w:ilvl w:val="0"/>
-          <w:numId w:val="14"/>
+          <w:numId w:val="26"/>
         </w:numPr>
         <w:spacing w:before="100" w:beforeAutospacing="1" w:after="120" w:line="24" w:lineRule="atLeast"/>
         <w:jc w:val="both"/>
@@ -6579,24 +7365,415 @@
           <w:sz w:val="26"/>
           <w:szCs w:val="26"/>
         </w:rPr>
-        <w:t>Database management tool: DBeaver, pgAdmin.</w:t>
-      </w:r>
-    </w:p>
-    <w:p>
-      <w:pPr>
+        <w:t>Implement</w:t>
+      </w:r>
+      <w:r>
+        <w:rPr>
+          <w:sz w:val="26"/>
+          <w:szCs w:val="26"/>
+        </w:rPr>
+        <w:t>ing</w:t>
+      </w:r>
+      <w:r>
+        <w:rPr>
+          <w:sz w:val="26"/>
+          <w:szCs w:val="26"/>
+        </w:rPr>
+        <w:t xml:space="preserve"> the prediction API using LitServe and FastAPI to receive image data, preprocess inputs, perform inference, and return only the predicted class index to the client.</w:t>
+      </w:r>
+    </w:p>
+    <w:p>
+      <w:pPr>
+        <w:numPr>
+          <w:ilvl w:val="0"/>
+          <w:numId w:val="26"/>
+        </w:numPr>
         <w:spacing w:before="100" w:beforeAutospacing="1" w:after="120" w:line="24" w:lineRule="atLeast"/>
         <w:jc w:val="both"/>
         <w:rPr>
-          <w:sz w:val="26"/>
-          <w:szCs w:val="26"/>
-        </w:rPr>
-      </w:pPr>
+          <w:color w:val="000000" w:themeColor="text1"/>
+          <w:sz w:val="26"/>
+          <w:szCs w:val="26"/>
+        </w:rPr>
+      </w:pPr>
+      <w:r>
+        <w:rPr>
+          <w:color w:val="000000" w:themeColor="text1"/>
+          <w:sz w:val="26"/>
+          <w:szCs w:val="26"/>
+        </w:rPr>
+        <w:t>Use Android Studio for all mobile development tasks and Lightning.ai’s built-in Jupyter Notebook IDE for model development, server scripting, and API deployment.</w:t>
+      </w:r>
+    </w:p>
+    <w:p>
+      <w:pPr>
+        <w:numPr>
+          <w:ilvl w:val="0"/>
+          <w:numId w:val="26"/>
+        </w:numPr>
+        <w:spacing w:before="100" w:beforeAutospacing="1" w:after="120" w:line="24" w:lineRule="atLeast"/>
+        <w:jc w:val="both"/>
+        <w:rPr>
+          <w:sz w:val="26"/>
+          <w:szCs w:val="26"/>
+        </w:rPr>
+      </w:pPr>
+      <w:r>
+        <w:rPr>
+          <w:sz w:val="26"/>
+          <w:szCs w:val="26"/>
+        </w:rPr>
+        <w:t>Conduct real-device testing for both app functionality and API interaction to ensure accurate performance under real-world conditions.</w:t>
+      </w:r>
+    </w:p>
+    <w:p>
+      <w:pPr>
+        <w:numPr>
+          <w:ilvl w:val="0"/>
+          <w:numId w:val="21"/>
+        </w:numPr>
+        <w:spacing w:before="100" w:beforeAutospacing="1" w:after="120" w:line="24" w:lineRule="atLeast"/>
+        <w:jc w:val="both"/>
+        <w:rPr>
+          <w:b/>
+          <w:bCs/>
+          <w:sz w:val="26"/>
+          <w:szCs w:val="26"/>
+        </w:rPr>
+      </w:pPr>
+      <w:r>
+        <w:rPr>
+          <w:b/>
+          <w:bCs/>
+          <w:sz w:val="26"/>
+          <w:szCs w:val="26"/>
+        </w:rPr>
+        <w:t>• Technology Used</w:t>
+      </w:r>
+    </w:p>
+    <w:p>
+      <w:pPr>
+        <w:numPr>
+          <w:ilvl w:val="0"/>
+          <w:numId w:val="27"/>
+        </w:numPr>
+        <w:spacing w:before="100" w:beforeAutospacing="1" w:after="120" w:line="24" w:lineRule="atLeast"/>
+        <w:jc w:val="both"/>
+        <w:rPr>
+          <w:sz w:val="26"/>
+          <w:szCs w:val="26"/>
+        </w:rPr>
+      </w:pPr>
+      <w:r>
+        <w:rPr>
+          <w:b/>
+          <w:bCs/>
+          <w:sz w:val="26"/>
+          <w:szCs w:val="26"/>
+        </w:rPr>
+        <w:t>Mobile Frontend:</w:t>
+      </w:r>
+      <w:r>
+        <w:rPr>
+          <w:sz w:val="26"/>
+          <w:szCs w:val="26"/>
+        </w:rPr>
+        <w:t xml:space="preserve"> Flutter and Dart, with supporting packages</w:t>
+      </w:r>
+      <w:r>
+        <w:rPr>
+          <w:sz w:val="26"/>
+          <w:szCs w:val="26"/>
+        </w:rPr>
+        <w:t>.</w:t>
+      </w:r>
+    </w:p>
+    <w:p>
+      <w:pPr>
+        <w:numPr>
+          <w:ilvl w:val="0"/>
+          <w:numId w:val="27"/>
+        </w:numPr>
+        <w:spacing w:before="100" w:beforeAutospacing="1" w:after="120" w:line="24" w:lineRule="atLeast"/>
+        <w:jc w:val="both"/>
+        <w:rPr>
+          <w:sz w:val="26"/>
+          <w:szCs w:val="26"/>
+        </w:rPr>
+      </w:pPr>
+      <w:r>
+        <w:rPr>
+          <w:b/>
+          <w:bCs/>
+          <w:sz w:val="26"/>
+          <w:szCs w:val="26"/>
+        </w:rPr>
+        <w:t>Backend &amp; AI:</w:t>
+      </w:r>
+      <w:r>
+        <w:rPr>
+          <w:sz w:val="26"/>
+          <w:szCs w:val="26"/>
+        </w:rPr>
+        <w:t xml:space="preserve"> Python, PyTorch, FastAPI, LitServe, hybrid ViT+CNN model.</w:t>
+      </w:r>
+    </w:p>
+    <w:p>
+      <w:pPr>
+        <w:numPr>
+          <w:ilvl w:val="0"/>
+          <w:numId w:val="27"/>
+        </w:numPr>
+        <w:spacing w:before="100" w:beforeAutospacing="1" w:after="120" w:line="24" w:lineRule="atLeast"/>
+        <w:jc w:val="both"/>
+        <w:rPr>
+          <w:color w:val="000000" w:themeColor="text1"/>
+          <w:sz w:val="26"/>
+          <w:szCs w:val="26"/>
+        </w:rPr>
+      </w:pPr>
+      <w:r>
+        <w:rPr>
+          <w:b/>
+          <w:bCs/>
+          <w:color w:val="000000" w:themeColor="text1"/>
+          <w:sz w:val="26"/>
+          <w:szCs w:val="26"/>
+        </w:rPr>
+        <w:t>Local Database:</w:t>
+      </w:r>
+      <w:r>
+        <w:rPr>
+          <w:color w:val="000000" w:themeColor="text1"/>
+          <w:sz w:val="26"/>
+          <w:szCs w:val="26"/>
+        </w:rPr>
+        <w:t xml:space="preserve"> SQLite for storing inference history on-device</w:t>
+      </w:r>
+      <w:r>
+        <w:rPr>
+          <w:color w:val="000000" w:themeColor="text1"/>
+          <w:sz w:val="26"/>
+          <w:szCs w:val="26"/>
+        </w:rPr>
+        <w:t xml:space="preserve">. </w:t>
+      </w:r>
+      <w:r>
+        <w:rPr>
+          <w:color w:val="000000" w:themeColor="text1"/>
+          <w:sz w:val="26"/>
+          <w:szCs w:val="26"/>
+        </w:rPr>
+        <w:t>Mushroom information stored entirely in a JSON file on the device, enabling the app to map predicted classes to species descriptions without requiring the server to return metadata.</w:t>
+      </w:r>
+    </w:p>
+    <w:p>
+      <w:pPr>
+        <w:numPr>
+          <w:ilvl w:val="0"/>
+          <w:numId w:val="27"/>
+        </w:numPr>
+        <w:spacing w:before="100" w:beforeAutospacing="1" w:after="120" w:line="24" w:lineRule="atLeast"/>
+        <w:jc w:val="both"/>
+        <w:rPr>
+          <w:sz w:val="26"/>
+          <w:szCs w:val="26"/>
+        </w:rPr>
+      </w:pPr>
+      <w:r>
+        <w:rPr>
+          <w:b/>
+          <w:bCs/>
+          <w:sz w:val="26"/>
+          <w:szCs w:val="26"/>
+        </w:rPr>
+        <w:t>Deployment:</w:t>
+      </w:r>
+      <w:r>
+        <w:rPr>
+          <w:sz w:val="26"/>
+          <w:szCs w:val="26"/>
+        </w:rPr>
+        <w:t xml:space="preserve"> </w:t>
+      </w:r>
+      <w:r>
+        <w:rPr>
+          <w:sz w:val="26"/>
+          <w:szCs w:val="26"/>
+        </w:rPr>
+        <w:t>L</w:t>
+      </w:r>
+      <w:r>
+        <w:rPr>
+          <w:sz w:val="26"/>
+          <w:szCs w:val="26"/>
+        </w:rPr>
+        <w:t>ightning.ai for hosting, model execution, and API service.</w:t>
+      </w:r>
+    </w:p>
+    <w:p>
+      <w:pPr>
+        <w:numPr>
+          <w:ilvl w:val="0"/>
+          <w:numId w:val="27"/>
+        </w:numPr>
+        <w:spacing w:before="100" w:beforeAutospacing="1" w:after="120" w:line="24" w:lineRule="atLeast"/>
+        <w:jc w:val="both"/>
+        <w:rPr>
+          <w:sz w:val="26"/>
+          <w:szCs w:val="26"/>
+        </w:rPr>
+      </w:pPr>
+      <w:r>
+        <w:rPr>
+          <w:b/>
+          <w:bCs/>
+          <w:sz w:val="26"/>
+          <w:szCs w:val="26"/>
+        </w:rPr>
+        <w:t>Design Tools:</w:t>
+      </w:r>
+      <w:r>
+        <w:rPr>
+          <w:sz w:val="26"/>
+          <w:szCs w:val="26"/>
+        </w:rPr>
+        <w:t xml:space="preserve"> PowerDesigner</w:t>
+      </w:r>
+      <w:r>
+        <w:rPr>
+          <w:sz w:val="26"/>
+          <w:szCs w:val="26"/>
+        </w:rPr>
+        <w:t xml:space="preserve"> and StarUML</w:t>
+      </w:r>
+      <w:r>
+        <w:rPr>
+          <w:sz w:val="26"/>
+          <w:szCs w:val="26"/>
+        </w:rPr>
+        <w:t xml:space="preserve"> for diagrams</w:t>
+      </w:r>
+      <w:r>
+        <w:rPr>
+          <w:sz w:val="26"/>
+          <w:szCs w:val="26"/>
+        </w:rPr>
+        <w:t>.</w:t>
+      </w:r>
+    </w:p>
+    <w:p>
+      <w:pPr>
+        <w:numPr>
+          <w:ilvl w:val="0"/>
+          <w:numId w:val="27"/>
+        </w:numPr>
+        <w:spacing w:before="100" w:beforeAutospacing="1" w:after="120" w:line="24" w:lineRule="atLeast"/>
+        <w:jc w:val="both"/>
+        <w:rPr>
+          <w:sz w:val="26"/>
+          <w:szCs w:val="26"/>
+        </w:rPr>
+      </w:pPr>
+      <w:r>
+        <w:rPr>
+          <w:b/>
+          <w:bCs/>
+          <w:sz w:val="26"/>
+          <w:szCs w:val="26"/>
+        </w:rPr>
+        <w:lastRenderedPageBreak/>
+        <w:t>Development Tools:</w:t>
+      </w:r>
+      <w:r>
+        <w:rPr>
+          <w:sz w:val="26"/>
+          <w:szCs w:val="26"/>
+        </w:rPr>
+        <w:t xml:space="preserve"> </w:t>
+      </w:r>
+      <w:r>
+        <w:rPr>
+          <w:sz w:val="26"/>
+          <w:szCs w:val="26"/>
+        </w:rPr>
+        <w:t>Android Studio for mobile development; Lightning.ai Jupyter Notebook IDE for training, inference scripts, and API development.</w:t>
+      </w:r>
+      <w:r>
+        <w:rPr>
+          <w:sz w:val="26"/>
+          <w:szCs w:val="26"/>
+        </w:rPr>
+        <w:t xml:space="preserve"> </w:t>
+      </w:r>
+      <w:r>
+        <w:rPr>
+          <w:sz w:val="26"/>
+          <w:szCs w:val="26"/>
+        </w:rPr>
+        <w:t>Kaggle for model training and validation.</w:t>
+      </w:r>
+    </w:p>
+    <w:p>
+      <w:pPr>
+        <w:pStyle w:val="ListParagraph"/>
+        <w:numPr>
+          <w:ilvl w:val="0"/>
+          <w:numId w:val="27"/>
+        </w:numPr>
+        <w:spacing w:before="100" w:beforeAutospacing="1" w:after="240" w:line="24" w:lineRule="atLeast"/>
+        <w:jc w:val="both"/>
+        <w:rPr>
+          <w:rFonts w:ascii="Times New Roman" w:hAnsi="Times New Roman" w:cs="Times New Roman"/>
+          <w:color w:val="000000" w:themeColor="text1"/>
+          <w:sz w:val="26"/>
+          <w:szCs w:val="26"/>
+        </w:rPr>
+      </w:pPr>
+      <w:r>
+        <w:rPr>
+          <w:rFonts w:ascii="Times New Roman" w:hAnsi="Times New Roman" w:cs="Times New Roman"/>
+          <w:b/>
+          <w:bCs/>
+          <w:color w:val="000000" w:themeColor="text1"/>
+          <w:sz w:val="26"/>
+          <w:szCs w:val="26"/>
+        </w:rPr>
+        <w:t>Testing Tools:</w:t>
+      </w:r>
+      <w:r>
+        <w:rPr>
+          <w:rFonts w:ascii="Times New Roman" w:hAnsi="Times New Roman" w:cs="Times New Roman"/>
+          <w:color w:val="000000" w:themeColor="text1"/>
+          <w:sz w:val="26"/>
+          <w:szCs w:val="26"/>
+        </w:rPr>
+        <w:t xml:space="preserve"> </w:t>
+      </w:r>
+      <w:r>
+        <w:rPr>
+          <w:rFonts w:ascii="Times New Roman" w:hAnsi="Times New Roman" w:cs="Times New Roman"/>
+          <w:color w:val="000000" w:themeColor="text1"/>
+          <w:sz w:val="26"/>
+          <w:szCs w:val="26"/>
+        </w:rPr>
+        <w:t>P</w:t>
+      </w:r>
+      <w:r>
+        <w:rPr>
+          <w:rFonts w:ascii="Times New Roman" w:hAnsi="Times New Roman" w:cs="Times New Roman"/>
+          <w:color w:val="000000" w:themeColor="text1"/>
+          <w:sz w:val="26"/>
+          <w:szCs w:val="26"/>
+        </w:rPr>
+        <w:t>hysical Android devices for application testing.</w:t>
+      </w:r>
     </w:p>
     <w:p>
       <w:pPr>
         <w:pStyle w:val="Heading2"/>
       </w:pPr>
-      <w:bookmarkStart w:id="13" w:name="_Toc214287642"/>
+      <w:bookmarkStart w:id="13" w:name="_Toc214305332"/>
       <w:r>
         <w:t>1.</w:t>
       </w:r>
@@ -6617,7 +7794,7 @@
     <w:p>
       <w:pPr>
         <w:pStyle w:val="NormalWeb"/>
-        <w:spacing w:before="0" w:beforeAutospacing="0" w:after="0" w:afterAutospacing="0"/>
+        <w:spacing w:before="0" w:beforeAutospacing="0" w:after="240" w:afterAutospacing="0"/>
         <w:ind w:firstLine="576"/>
         <w:jc w:val="both"/>
         <w:rPr>
@@ -6632,132 +7809,1026 @@
           <w:szCs w:val="26"/>
           <w:lang w:val="en-US"/>
         </w:rPr>
-        <w:t>Several mobile applications for mushroom identification have been developed for the Android platform, leveraging computer vision and machine learning to assist users in species recognition. [Example 1] ; [Example 2] ; [Example 3]. While these tools demonstrate practical utility in field settings, a common limitation is the reliance on subscription-based models, imposing steep monthly fees for unrestricted access or enforcing limited usage quotas under free tiers, which can restrict consistent and equitable availability for casual users, researchers, and educators worldwide</w:t>
-      </w:r>
-      <w:r>
-        <w:rPr>
-          <w:sz w:val="26"/>
-          <w:szCs w:val="26"/>
-          <w:highlight w:val="yellow"/>
+        <w:t xml:space="preserve">Several mobile applications have been developed for mushroom identification on the Android platform, </w:t>
+      </w:r>
+      <w:r>
+        <w:rPr>
+          <w:sz w:val="26"/>
+          <w:szCs w:val="26"/>
           <w:lang w:val="en-US"/>
         </w:rPr>
-        <w:t>. (either add simple UI and features for ease of use or some shit)</w:t>
-      </w:r>
-    </w:p>
-    <w:p>
-      <w:pPr>
-        <w:pStyle w:val="NormalWeb"/>
-        <w:spacing w:before="0" w:beforeAutospacing="0" w:after="0" w:afterAutospacing="0"/>
+        <w:t>using</w:t>
+      </w:r>
+      <w:r>
+        <w:rPr>
+          <w:sz w:val="26"/>
+          <w:szCs w:val="26"/>
+          <w:lang w:val="en-US"/>
+        </w:rPr>
+        <w:t xml:space="preserve"> computer vision and machine learning to assist users in </w:t>
+      </w:r>
+      <w:r>
+        <w:rPr>
+          <w:sz w:val="26"/>
+          <w:szCs w:val="26"/>
+          <w:lang w:val="en-US"/>
+        </w:rPr>
+        <w:t xml:space="preserve">fungi </w:t>
+      </w:r>
+      <w:r>
+        <w:rPr>
+          <w:sz w:val="26"/>
+          <w:szCs w:val="26"/>
+          <w:lang w:val="en-US"/>
+        </w:rPr>
+        <w:t xml:space="preserve">recognition. Notable examples include </w:t>
+      </w:r>
+      <w:r>
+        <w:rPr>
+          <w:i/>
+          <w:iCs/>
+          <w:sz w:val="26"/>
+          <w:szCs w:val="26"/>
+          <w:lang w:val="en-US"/>
+        </w:rPr>
+        <w:t>“Picture Mushroom – Mushroom ID”</w:t>
+      </w:r>
+      <w:r>
+        <w:rPr>
+          <w:sz w:val="26"/>
+          <w:szCs w:val="26"/>
+          <w:lang w:val="en-US"/>
+        </w:rPr>
+        <w:t xml:space="preserve"> by Next Vision Limited and </w:t>
+      </w:r>
+      <w:r>
+        <w:rPr>
+          <w:i/>
+          <w:iCs/>
+          <w:sz w:val="26"/>
+          <w:szCs w:val="26"/>
+          <w:lang w:val="en-US"/>
+        </w:rPr>
+        <w:t>“Mushroom Identifi</w:t>
+      </w:r>
+      <w:r>
+        <w:rPr>
+          <w:i/>
+          <w:iCs/>
+          <w:sz w:val="26"/>
+          <w:szCs w:val="26"/>
+          <w:lang w:val="en-US"/>
+        </w:rPr>
+        <w:t>cation</w:t>
+      </w:r>
+      <w:r>
+        <w:rPr>
+          <w:i/>
+          <w:iCs/>
+          <w:sz w:val="26"/>
+          <w:szCs w:val="26"/>
+          <w:lang w:val="en-US"/>
+        </w:rPr>
+        <w:t>”</w:t>
+      </w:r>
+      <w:r>
+        <w:rPr>
+          <w:sz w:val="26"/>
+          <w:szCs w:val="26"/>
+          <w:lang w:val="en-US"/>
+        </w:rPr>
+        <w:t xml:space="preserve"> by </w:t>
+      </w:r>
+      <w:r>
+        <w:rPr>
+          <w:sz w:val="26"/>
+          <w:szCs w:val="26"/>
+          <w:lang w:val="en-US"/>
+        </w:rPr>
+        <w:t>Battery Stats Saver</w:t>
+      </w:r>
+      <w:r>
+        <w:rPr>
+          <w:sz w:val="26"/>
+          <w:szCs w:val="26"/>
+          <w:lang w:val="en-US"/>
+        </w:rPr>
+        <w:t xml:space="preserve">. While these applications demonstrate practical utility in field settings, they often rely on subscription-based models, which may impose </w:t>
+      </w:r>
+      <w:r>
+        <w:rPr>
+          <w:sz w:val="26"/>
+          <w:szCs w:val="26"/>
+          <w:lang w:val="en-US"/>
+        </w:rPr>
+        <w:t xml:space="preserve">hefty </w:t>
+      </w:r>
+      <w:r>
+        <w:rPr>
+          <w:sz w:val="26"/>
+          <w:szCs w:val="26"/>
+          <w:lang w:val="en-US"/>
+        </w:rPr>
+        <w:t>monthly fees or limit the number of free identifications. This can restrict access for casual users, hobbyists, and beginner foragers</w:t>
+      </w:r>
+      <w:r>
+        <w:rPr>
+          <w:sz w:val="26"/>
+          <w:szCs w:val="26"/>
+          <w:lang w:val="en-US"/>
+        </w:rPr>
+        <w:t>.</w:t>
+      </w:r>
+      <w:r>
+        <w:rPr>
+          <w:sz w:val="26"/>
+          <w:szCs w:val="26"/>
+          <w:lang w:val="en-US"/>
+        </w:rPr>
+        <w:t xml:space="preserve"> Additionally, many existing apps prioritize functionality over simplicity, making the interface less intuitive for beginners. The FungiScan app addresses these gaps by offering a completely free platform with a simple, user-friendly interface that allows quick mushroom identification, immediate feedback on edibility, and safety guidance for potentially toxic species.</w:t>
+      </w:r>
+    </w:p>
+    <w:p>
+      <w:pPr>
+        <w:pStyle w:val="Heading2"/>
+      </w:pPr>
+      <w:bookmarkStart w:id="14" w:name="_Toc214305333"/>
+      <w:r>
+        <w:t>1.6</w:t>
+      </w:r>
+      <w:r>
+        <w:t xml:space="preserve">. </w:t>
+      </w:r>
+      <w:r>
+        <w:t>OUTLINE OF THE ST</w:t>
+      </w:r>
+      <w:r>
+        <w:t>U</w:t>
+      </w:r>
+      <w:r>
+        <w:t>DY</w:t>
+      </w:r>
+      <w:bookmarkEnd w:id="14"/>
+    </w:p>
+    <w:p>
+      <w:pPr>
+        <w:suppressAutoHyphens w:val="0"/>
+        <w:jc w:val="both"/>
+        <w:rPr>
+          <w:sz w:val="26"/>
+          <w:szCs w:val="26"/>
+        </w:rPr>
+      </w:pPr>
+      <w:r>
+        <w:rPr>
+          <w:sz w:val="26"/>
+          <w:szCs w:val="26"/>
+        </w:rPr>
+        <w:t>The structure of this thesis is organized as follows:</w:t>
+      </w:r>
+    </w:p>
+    <w:p>
+      <w:pPr>
+        <w:numPr>
+          <w:ilvl w:val="0"/>
+          <w:numId w:val="17"/>
+        </w:numPr>
+        <w:suppressAutoHyphens w:val="0"/>
+        <w:jc w:val="both"/>
+        <w:rPr>
+          <w:sz w:val="26"/>
+          <w:szCs w:val="26"/>
+        </w:rPr>
+      </w:pPr>
+      <w:r>
+        <w:rPr>
+          <w:b/>
+          <w:bCs/>
+          <w:sz w:val="26"/>
+          <w:szCs w:val="26"/>
+        </w:rPr>
+        <w:t>Chapter 1: Introduction</w:t>
+      </w:r>
+      <w:r>
+        <w:rPr>
+          <w:sz w:val="26"/>
+          <w:szCs w:val="26"/>
+        </w:rPr>
+        <w:t xml:space="preserve"> – Presents the research problem, purpose of the study, objectives, scope, related works, and an overview of the thesis content.</w:t>
+      </w:r>
+    </w:p>
+    <w:p>
+      <w:pPr>
+        <w:numPr>
+          <w:ilvl w:val="0"/>
+          <w:numId w:val="17"/>
+        </w:numPr>
+        <w:suppressAutoHyphens w:val="0"/>
+        <w:jc w:val="both"/>
+        <w:rPr>
+          <w:sz w:val="26"/>
+          <w:szCs w:val="26"/>
+        </w:rPr>
+      </w:pPr>
+      <w:r>
+        <w:rPr>
+          <w:b/>
+          <w:bCs/>
+          <w:sz w:val="26"/>
+          <w:szCs w:val="26"/>
+        </w:rPr>
+        <w:t>Chapter 2: System Design and Theoretical Background</w:t>
+      </w:r>
+    </w:p>
+    <w:p>
+      <w:pPr>
+        <w:numPr>
+          <w:ilvl w:val="1"/>
+          <w:numId w:val="17"/>
+        </w:numPr>
+        <w:suppressAutoHyphens w:val="0"/>
+        <w:jc w:val="both"/>
+        <w:rPr>
+          <w:sz w:val="26"/>
+          <w:szCs w:val="26"/>
+        </w:rPr>
+      </w:pPr>
+      <w:r>
+        <w:rPr>
+          <w:b/>
+          <w:bCs/>
+          <w:sz w:val="26"/>
+          <w:szCs w:val="26"/>
+        </w:rPr>
+        <w:t>Part 1:</w:t>
+      </w:r>
+      <w:r>
+        <w:rPr>
+          <w:sz w:val="26"/>
+          <w:szCs w:val="26"/>
+        </w:rPr>
+        <w:t xml:space="preserve"> General introduction to the topic, system specifications, and core functions.</w:t>
+      </w:r>
+    </w:p>
+    <w:p>
+      <w:pPr>
+        <w:numPr>
+          <w:ilvl w:val="1"/>
+          <w:numId w:val="17"/>
+        </w:numPr>
+        <w:suppressAutoHyphens w:val="0"/>
+        <w:jc w:val="both"/>
+        <w:rPr>
+          <w:sz w:val="26"/>
+          <w:szCs w:val="26"/>
+        </w:rPr>
+      </w:pPr>
+      <w:r>
+        <w:rPr>
+          <w:b/>
+          <w:bCs/>
+          <w:sz w:val="26"/>
+          <w:szCs w:val="26"/>
+        </w:rPr>
+        <w:t>Part 2:</w:t>
+      </w:r>
+      <w:r>
+        <w:rPr>
+          <w:sz w:val="26"/>
+          <w:szCs w:val="26"/>
+        </w:rPr>
+        <w:t xml:space="preserve"> Solution design, theoretical foundations, technologies used, use-case diagrams, database design, and detailed functional descriptions of each system component.</w:t>
+      </w:r>
+    </w:p>
+    <w:p>
+      <w:pPr>
+        <w:numPr>
+          <w:ilvl w:val="0"/>
+          <w:numId w:val="17"/>
+        </w:numPr>
+        <w:suppressAutoHyphens w:val="0"/>
+        <w:jc w:val="both"/>
+        <w:rPr>
+          <w:sz w:val="26"/>
+          <w:szCs w:val="26"/>
+        </w:rPr>
+      </w:pPr>
+      <w:r>
+        <w:rPr>
+          <w:b/>
+          <w:bCs/>
+          <w:sz w:val="26"/>
+          <w:szCs w:val="26"/>
+        </w:rPr>
+        <w:t>Chapter 3: Implementation and Testing</w:t>
+      </w:r>
+      <w:r>
+        <w:rPr>
+          <w:sz w:val="26"/>
+          <w:szCs w:val="26"/>
+        </w:rPr>
+        <w:t xml:space="preserve"> – Covers the installation of the solution, implementation results, system evaluation, and testing. Includes descriptions of test objectives, scenarios, and results.</w:t>
+      </w:r>
+    </w:p>
+    <w:p>
+      <w:pPr>
+        <w:numPr>
+          <w:ilvl w:val="0"/>
+          <w:numId w:val="17"/>
+        </w:numPr>
+        <w:suppressAutoHyphens w:val="0"/>
+        <w:jc w:val="both"/>
+        <w:rPr>
+          <w:sz w:val="26"/>
+          <w:szCs w:val="26"/>
+        </w:rPr>
+      </w:pPr>
+      <w:r>
+        <w:rPr>
+          <w:b/>
+          <w:bCs/>
+          <w:sz w:val="26"/>
+          <w:szCs w:val="26"/>
+        </w:rPr>
+        <w:t>Chapter 4: Conclusion and Future Work</w:t>
+      </w:r>
+      <w:r>
+        <w:rPr>
+          <w:sz w:val="26"/>
+          <w:szCs w:val="26"/>
+        </w:rPr>
+        <w:t xml:space="preserve"> – Summarizes the achievements, highlights contributions, and proposes directions for future improvements and expansions.</w:t>
+      </w:r>
+    </w:p>
+    <w:p>
+      <w:pPr>
+        <w:suppressAutoHyphens w:val="0"/>
+        <w:rPr>
+          <w:sz w:val="26"/>
+          <w:szCs w:val="26"/>
+        </w:rPr>
+      </w:pPr>
+      <w:r>
+        <w:rPr>
+          <w:sz w:val="26"/>
+          <w:szCs w:val="26"/>
+        </w:rPr>
+        <w:br w:type="page"/>
+      </w:r>
+    </w:p>
+    <w:p>
+      <w:pPr>
+        <w:pStyle w:val="Heading1"/>
+      </w:pPr>
+      <w:bookmarkStart w:id="15" w:name="_Toc214305334"/>
+      <w:r>
+        <w:lastRenderedPageBreak/>
+        <w:t xml:space="preserve">CHAPTER 2: </w:t>
+      </w:r>
+      <w:r>
+        <w:t>SYSTEM OVERVIEW, THEORETICAL FOUNDATIONS, AND SOLUTION DESIGN</w:t>
+      </w:r>
+      <w:bookmarkEnd w:id="15"/>
+    </w:p>
+    <w:p>
+      <w:pPr>
+        <w:rPr>
+          <w:b/>
+          <w:bCs/>
+        </w:rPr>
+      </w:pPr>
+      <w:r>
+        <w:rPr>
+          <w:b/>
+          <w:bCs/>
+        </w:rPr>
+        <w:t>Part 1 – System Overview and Specifications</w:t>
+      </w:r>
+    </w:p>
+    <w:p>
+      <w:r>
+        <w:t>2.1 General Introduction</w:t>
+      </w:r>
+    </w:p>
+    <w:p/>
+    <w:p>
+      <w:r>
+        <w:t>Purpose of the system</w:t>
+      </w:r>
+    </w:p>
+    <w:p/>
+    <w:p>
+      <w:r>
+        <w:t>Target users</w:t>
+      </w:r>
+    </w:p>
+    <w:p/>
+    <w:p>
+      <w:r>
+        <w:t>Context of use (mobile image-based mushroom recognition)</w:t>
+      </w:r>
+    </w:p>
+    <w:p/>
+    <w:p>
+      <w:pPr>
+        <w:rPr>
+          <w:b/>
+          <w:bCs/>
+        </w:rPr>
+      </w:pPr>
+      <w:r>
+        <w:rPr>
+          <w:b/>
+          <w:bCs/>
+        </w:rPr>
+        <w:t>2.2 System Requirements</w:t>
+      </w:r>
+    </w:p>
+    <w:p/>
+    <w:p>
+      <w:r>
+        <w:t>Functional requirements</w:t>
+      </w:r>
+    </w:p>
+    <w:p/>
+    <w:p>
+      <w:r>
+        <w:t>Non-functional requirements</w:t>
+      </w:r>
+    </w:p>
+    <w:p/>
+    <w:p>
+      <w:pPr>
+        <w:rPr>
+          <w:b/>
+          <w:bCs/>
+        </w:rPr>
+      </w:pPr>
+      <w:r>
+        <w:rPr>
+          <w:b/>
+          <w:bCs/>
+        </w:rPr>
+        <w:t>2.3 System Architecture</w:t>
+      </w:r>
+    </w:p>
+    <w:p/>
+    <w:p>
+      <w:r>
+        <w:t>Overall client–server architecture</w:t>
+      </w:r>
+    </w:p>
+    <w:p/>
+    <w:p>
+      <w:r>
+        <w:t>Data flow (image upload → inference → result return)</w:t>
+      </w:r>
+    </w:p>
+    <w:p/>
+    <w:p>
+      <w:pPr>
+        <w:rPr>
+          <w:b/>
+          <w:bCs/>
+        </w:rPr>
+      </w:pPr>
+      <w:r>
+        <w:rPr>
+          <w:b/>
+          <w:bCs/>
+        </w:rPr>
+        <w:t>2.4 System Components</w:t>
+      </w:r>
+    </w:p>
+    <w:p/>
+    <w:p>
+      <w:r>
+        <w:t>Mobile application module</w:t>
+      </w:r>
+    </w:p>
+    <w:p/>
+    <w:p>
+      <w:r>
+        <w:t>Server-side inference module</w:t>
+      </w:r>
+    </w:p>
+    <w:p/>
+    <w:p>
+      <w:r>
+        <w:t>AI model module</w:t>
+      </w:r>
+    </w:p>
+    <w:p/>
+    <w:p>
+      <w:r>
+        <w:t>Database module</w:t>
+      </w:r>
+    </w:p>
+    <w:p/>
+    <w:p>
+      <w:pPr>
+        <w:rPr>
+          <w:b/>
+          <w:bCs/>
+        </w:rPr>
+      </w:pPr>
+      <w:r>
+        <w:rPr>
+          <w:b/>
+          <w:bCs/>
+        </w:rPr>
+        <w:t>2.5 System Functions</w:t>
+      </w:r>
+    </w:p>
+    <w:p/>
+    <w:p>
+      <w:r>
+        <w:t>Image capture/upload</w:t>
+      </w:r>
+    </w:p>
+    <w:p/>
+    <w:p>
+      <w:r>
+        <w:t>Server communication</w:t>
+      </w:r>
+    </w:p>
+    <w:p/>
+    <w:p>
+      <w:r>
+        <w:t>Hybrid model inference</w:t>
+      </w:r>
+    </w:p>
+    <w:p/>
+    <w:p>
+      <w:r>
+        <w:t>Result display and local storage</w:t>
+      </w:r>
+    </w:p>
+    <w:p/>
+    <w:p>
+      <w:pPr>
+        <w:rPr>
+          <w:b/>
+          <w:bCs/>
+        </w:rPr>
+      </w:pPr>
+      <w:r>
+        <w:rPr>
+          <w:b/>
+          <w:bCs/>
+        </w:rPr>
+        <w:t>Part 2 – Theoretical Foundations and Solution Design</w:t>
+      </w:r>
+    </w:p>
+    <w:p>
+      <w:pPr>
+        <w:rPr>
+          <w:b/>
+          <w:bCs/>
+        </w:rPr>
+      </w:pPr>
+      <w:r>
+        <w:rPr>
+          <w:b/>
+          <w:bCs/>
+        </w:rPr>
+        <w:t>2.6 Deep Learning Foundations</w:t>
+      </w:r>
+    </w:p>
+    <w:p/>
+    <w:p>
+      <w:r>
+        <w:lastRenderedPageBreak/>
+        <w:t>Overview of deep learning</w:t>
+      </w:r>
+    </w:p>
+    <w:p/>
+    <w:p>
+      <w:r>
+        <w:t>Role in image classification</w:t>
+      </w:r>
+    </w:p>
+    <w:p/>
+    <w:p>
+      <w:pPr>
+        <w:rPr>
+          <w:b/>
+          <w:bCs/>
+        </w:rPr>
+      </w:pPr>
+      <w:r>
+        <w:rPr>
+          <w:b/>
+          <w:bCs/>
+        </w:rPr>
+        <w:t>2.7 Computer Vision Fundamentals</w:t>
+      </w:r>
+    </w:p>
+    <w:p/>
+    <w:p>
+      <w:r>
+        <w:t>Image processing concepts relevant to the system</w:t>
+      </w:r>
+    </w:p>
+    <w:p/>
+    <w:p>
+      <w:pPr>
+        <w:rPr>
+          <w:b/>
+          <w:bCs/>
+        </w:rPr>
+      </w:pPr>
+      <w:r>
+        <w:rPr>
+          <w:b/>
+          <w:bCs/>
+        </w:rPr>
+        <w:t>2.8 Convolutional Neural Networks (CNN)</w:t>
+      </w:r>
+    </w:p>
+    <w:p/>
+    <w:p>
+      <w:r>
+        <w:t>Architecture and feature extraction</w:t>
+      </w:r>
+    </w:p>
+    <w:p/>
+    <w:p>
+      <w:r>
+        <w:t>Advantages and limitations</w:t>
+      </w:r>
+    </w:p>
+    <w:p/>
+    <w:p>
+      <w:pPr>
+        <w:rPr>
+          <w:b/>
+          <w:bCs/>
+        </w:rPr>
+      </w:pPr>
+      <w:r>
+        <w:rPr>
+          <w:b/>
+          <w:bCs/>
+        </w:rPr>
+        <w:t>2.9 Vision Transformers (ViT)</w:t>
+      </w:r>
+    </w:p>
+    <w:p/>
+    <w:p>
+      <w:r>
+        <w:t>Transformer structure</w:t>
+      </w:r>
+    </w:p>
+    <w:p/>
+    <w:p>
+      <w:r>
+        <w:t>Attention mechanism</w:t>
+      </w:r>
+    </w:p>
+    <w:p/>
+    <w:p>
+      <w:r>
+        <w:t>Strengths in global feature extraction</w:t>
+      </w:r>
+    </w:p>
+    <w:p/>
+    <w:p>
+      <w:pPr>
+        <w:rPr>
+          <w:b/>
+          <w:bCs/>
+        </w:rPr>
+      </w:pPr>
+      <w:r>
+        <w:rPr>
+          <w:b/>
+          <w:bCs/>
+        </w:rPr>
+        <w:t>2.10 Hybrid CNN + ViT Model</w:t>
+      </w:r>
+    </w:p>
+    <w:p/>
+    <w:p>
+      <w:r>
+        <w:t>Rationale for hybrid approach</w:t>
+      </w:r>
+    </w:p>
+    <w:p/>
+    <w:p>
+      <w:r>
+        <w:t>Model architecture</w:t>
+      </w:r>
+    </w:p>
+    <w:p/>
+    <w:p>
+      <w:r>
+        <w:t>Processing pipeline</w:t>
+      </w:r>
+    </w:p>
+    <w:p/>
+    <w:p>
+      <w:pPr>
+        <w:rPr>
+          <w:b/>
+          <w:bCs/>
+        </w:rPr>
+      </w:pPr>
+      <w:r>
+        <w:rPr>
+          <w:b/>
+          <w:bCs/>
+        </w:rPr>
+        <w:t>2.11 Technologies and Libraries</w:t>
+      </w:r>
+    </w:p>
+    <w:p/>
+    <w:p>
+      <w:r>
+        <w:t>PyTorch</w:t>
+      </w:r>
+    </w:p>
+    <w:p/>
+    <w:p>
+      <w:r>
+        <w:t>FastAPI</w:t>
+      </w:r>
+    </w:p>
+    <w:p/>
+    <w:p>
+      <w:r>
+        <w:t>Android (Kotlin + Jetpack libraries)</w:t>
+      </w:r>
+    </w:p>
+    <w:p/>
+    <w:p>
+      <w:r>
+        <w:t>Docker, cloud deployment stack</w:t>
+      </w:r>
+    </w:p>
+    <w:p/>
+    <w:p>
+      <w:pPr>
+        <w:rPr>
+          <w:b/>
+          <w:bCs/>
+        </w:rPr>
+      </w:pPr>
+      <w:r>
+        <w:rPr>
+          <w:b/>
+          <w:bCs/>
+        </w:rPr>
+        <w:t>2.12 Dataset Preparation</w:t>
+      </w:r>
+    </w:p>
+    <w:p/>
+    <w:p>
+      <w:r>
+        <w:t>Data sources</w:t>
+      </w:r>
+    </w:p>
+    <w:p/>
+    <w:p>
+      <w:r>
+        <w:t>Annotation process</w:t>
+      </w:r>
+    </w:p>
+    <w:p/>
+    <w:p>
+      <w:r>
+        <w:t>Cleaning and organization</w:t>
+      </w:r>
+    </w:p>
+    <w:p/>
+    <w:p>
+      <w:pPr>
+        <w:rPr>
+          <w:b/>
+          <w:bCs/>
+        </w:rPr>
+      </w:pPr>
+      <w:r>
+        <w:rPr>
+          <w:b/>
+          <w:bCs/>
+        </w:rPr>
+        <w:lastRenderedPageBreak/>
+        <w:t>2.13 Data Augmentation &amp; Preprocessing</w:t>
+      </w:r>
+    </w:p>
+    <w:p/>
+    <w:p>
+      <w:r>
+        <w:t>Applied augmentation techniques</w:t>
+      </w:r>
+    </w:p>
+    <w:p/>
+    <w:p>
+      <w:r>
+        <w:t>Input normalization</w:t>
+      </w:r>
+    </w:p>
+    <w:p/>
+    <w:p>
+      <w:pPr>
+        <w:rPr>
+          <w:b/>
+          <w:bCs/>
+        </w:rPr>
+      </w:pPr>
+      <w:r>
+        <w:rPr>
+          <w:b/>
+          <w:bCs/>
+        </w:rPr>
+        <w:t>2.14 Model Training Setup</w:t>
+      </w:r>
+    </w:p>
+    <w:p/>
+    <w:p>
+      <w:r>
+        <w:t>Training configuration</w:t>
+      </w:r>
+    </w:p>
+    <w:p/>
+    <w:p>
+      <w:r>
+        <w:t>Hardware/software environment</w:t>
+      </w:r>
+    </w:p>
+    <w:p/>
+    <w:p>
+      <w:pPr>
+        <w:rPr>
+          <w:b/>
+          <w:bCs/>
+        </w:rPr>
+      </w:pPr>
+      <w:r>
+        <w:rPr>
+          <w:b/>
+          <w:bCs/>
+        </w:rPr>
+        <w:t>2.15 System Modeling</w:t>
+      </w:r>
+    </w:p>
+    <w:p/>
+    <w:p>
+      <w:r>
+        <w:t>Use-case diagram</w:t>
+      </w:r>
+    </w:p>
+    <w:p/>
+    <w:p>
+      <w:r>
+        <w:t>Functional modeling (optional: activity diagrams)</w:t>
+      </w:r>
+    </w:p>
+    <w:p/>
+    <w:p>
+      <w:pPr>
+        <w:rPr>
+          <w:b/>
+          <w:bCs/>
+        </w:rPr>
+      </w:pPr>
+      <w:r>
+        <w:rPr>
+          <w:b/>
+          <w:bCs/>
+        </w:rPr>
+        <w:t>2.16 Database Design</w:t>
+      </w:r>
+    </w:p>
+    <w:p/>
+    <w:p>
+      <w:r>
+        <w:t>Local database (SQLite)</w:t>
+      </w:r>
+    </w:p>
+    <w:p/>
+    <w:p>
+      <w:r>
+        <w:t>Server database (PostgreSQL)</w:t>
+      </w:r>
+    </w:p>
+    <w:p/>
+    <w:p>
+      <w:r>
+        <w:t>Tables and relationships</w:t>
+      </w:r>
+    </w:p>
+    <w:p/>
+    <w:p>
+      <w:pPr>
+        <w:rPr>
+          <w:b/>
+          <w:bCs/>
+        </w:rPr>
+      </w:pPr>
+      <w:r>
+        <w:rPr>
+          <w:b/>
+          <w:bCs/>
+        </w:rPr>
+        <w:t>2.17 Detailed Design of System Modules</w:t>
+      </w:r>
+    </w:p>
+    <w:p/>
+    <w:p>
+      <w:r>
+        <w:t>Mobile app interaction flow</w:t>
+      </w:r>
+    </w:p>
+    <w:p/>
+    <w:p>
+      <w:r>
+        <w:t>API endpoints</w:t>
+      </w:r>
+    </w:p>
+    <w:p/>
+    <w:p>
+      <w:pPr>
+        <w:rPr>
+          <w:b/>
+        </w:rPr>
+      </w:pPr>
+      <w:r>
+        <w:t>Inference pipeline</w:t>
+      </w:r>
+    </w:p>
+    <w:p>
+      <w:pPr>
+        <w:suppressAutoHyphens w:val="0"/>
+      </w:pPr>
+      <w:r>
+        <w:rPr>
+          <w:b/>
+        </w:rPr>
+        <w:br w:type="page"/>
+      </w:r>
+    </w:p>
+    <w:p>
+      <w:pPr>
+        <w:pStyle w:val="Heading1"/>
+      </w:pPr>
+      <w:bookmarkStart w:id="16" w:name="_Toc214305335"/>
+      <w:r>
+        <w:lastRenderedPageBreak/>
+        <w:t>CHAPTER 3: IMPLEMENTATION</w:t>
+      </w:r>
+      <w:bookmarkEnd w:id="16"/>
+    </w:p>
+    <w:p>
+      <w:pPr>
+        <w:suppressAutoHyphens w:val="0"/>
+      </w:pPr>
+      <w:r>
+        <w:br w:type="page"/>
+      </w:r>
+    </w:p>
+    <w:p>
+      <w:pPr>
+        <w:pStyle w:val="Heading1"/>
+      </w:pPr>
+      <w:bookmarkStart w:id="17" w:name="_Toc214305336"/>
+      <w:r>
+        <w:lastRenderedPageBreak/>
+        <w:t>CHAPTER 4: CONCLUSION AND DEVELOPMENT DIRECTION</w:t>
+      </w:r>
+      <w:bookmarkEnd w:id="17"/>
+    </w:p>
+    <w:p>
+      <w:pPr>
+        <w:pStyle w:val="Heading2"/>
+      </w:pPr>
+      <w:bookmarkStart w:id="18" w:name="_Toc214305337"/>
+      <w:r>
+        <w:t>4.1. CONCLUSION</w:t>
+      </w:r>
+      <w:bookmarkEnd w:id="18"/>
+    </w:p>
+    <w:p>
+      <w:pPr>
         <w:ind w:firstLine="576"/>
         <w:jc w:val="both"/>
         <w:rPr>
           <w:sz w:val="26"/>
           <w:szCs w:val="26"/>
-          <w:lang w:val="en-US"/>
-        </w:rPr>
-      </w:pPr>
-    </w:p>
-    <w:p>
-      <w:pPr>
-        <w:pStyle w:val="Heading2"/>
-      </w:pPr>
-      <w:bookmarkStart w:id="14" w:name="_Toc214287643"/>
-      <w:r>
-        <w:t>1.6</w:t>
-      </w:r>
-      <w:r>
-        <w:t xml:space="preserve">. </w:t>
-      </w:r>
-      <w:r>
-        <w:t>OUTLINE OF THE ST</w:t>
-      </w:r>
-      <w:r>
-        <w:t>U</w:t>
-      </w:r>
-      <w:r>
-        <w:t>DY</w:t>
-      </w:r>
-      <w:bookmarkEnd w:id="14"/>
-    </w:p>
-    <w:p>
-      <w:pPr>
-        <w:spacing w:before="100" w:beforeAutospacing="1" w:after="120" w:line="24" w:lineRule="atLeast"/>
-        <w:jc w:val="both"/>
-        <w:rPr>
-          <w:sz w:val="26"/>
-          <w:szCs w:val="26"/>
-          <w:lang w:val="en"/>
-        </w:rPr>
-      </w:pPr>
-      <w:r>
-        <w:rPr>
-          <w:sz w:val="26"/>
-          <w:szCs w:val="26"/>
-          <w:lang w:val="en"/>
-        </w:rPr>
-        <w:t xml:space="preserve">The layout of the topic includes the following main sections and chapters: </w:t>
-      </w:r>
-    </w:p>
-    <w:p>
-      <w:pPr>
-        <w:spacing w:before="100" w:beforeAutospacing="1" w:after="120" w:line="24" w:lineRule="atLeast"/>
-        <w:jc w:val="both"/>
-        <w:rPr>
-          <w:sz w:val="26"/>
-          <w:szCs w:val="26"/>
-          <w:lang w:val="en"/>
-        </w:rPr>
-      </w:pPr>
-      <w:r>
-        <w:rPr>
-          <w:rFonts w:ascii="Segoe UI Symbol" w:hAnsi="Segoe UI Symbol" w:cs="Segoe UI Symbol"/>
-          <w:sz w:val="26"/>
-          <w:szCs w:val="26"/>
-          <w:lang w:val="en"/>
-        </w:rPr>
-        <w:t>➢</w:t>
-      </w:r>
-      <w:r>
-        <w:rPr>
-          <w:sz w:val="26"/>
-          <w:szCs w:val="26"/>
-          <w:lang w:val="en"/>
-        </w:rPr>
-        <w:t>Chapter 1</w:t>
-      </w:r>
-      <w:r>
-        <w:rPr>
-          <w:sz w:val="26"/>
-          <w:szCs w:val="26"/>
-          <w:lang w:val="en"/>
-        </w:rPr>
-        <w:t xml:space="preserve">: Introduction: Presents the issues, related studies, objectives, objects and scope of the research, and research content. At the end of Part 1 is the introduction of the content of each chapter in this thesis. </w:t>
-      </w:r>
-    </w:p>
-    <w:p>
-      <w:pPr>
-        <w:spacing w:before="100" w:beforeAutospacing="1" w:after="120" w:line="24" w:lineRule="atLeast"/>
-        <w:jc w:val="both"/>
-        <w:rPr>
-          <w:sz w:val="26"/>
-          <w:szCs w:val="26"/>
-          <w:lang w:val="en"/>
-        </w:rPr>
-      </w:pPr>
-      <w:r>
-        <w:rPr>
-          <w:rFonts w:ascii="Segoe UI Symbol" w:hAnsi="Segoe UI Symbol" w:cs="Segoe UI Symbol"/>
-          <w:sz w:val="26"/>
-          <w:szCs w:val="26"/>
-          <w:lang w:val="en"/>
-        </w:rPr>
-        <w:t>➢</w:t>
-      </w:r>
-      <w:r>
-        <w:rPr>
-          <w:sz w:val="26"/>
-          <w:szCs w:val="26"/>
-          <w:lang w:val="en"/>
+        </w:rPr>
+      </w:pPr>
+      <w:r>
+        <w:rPr>
+          <w:sz w:val="26"/>
+          <w:szCs w:val="26"/>
+        </w:rPr>
+        <w:t>Throughout this thesis, I have deepened my understanding of machine learning theory, modern deep learning architectures, and associated tools.</w:t>
+      </w:r>
+      <w:r>
+        <w:rPr>
+          <w:sz w:val="26"/>
+          <w:szCs w:val="26"/>
         </w:rPr>
         <w:t xml:space="preserve"> </w:t>
       </w:r>
@@ -6765,850 +8836,51 @@
         <w:rPr>
           <w:sz w:val="26"/>
           <w:szCs w:val="26"/>
-          <w:lang w:val="en"/>
-        </w:rPr>
-        <w:t xml:space="preserve">Chapter </w:t>
-      </w:r>
-      <w:r>
-        <w:rPr>
-          <w:sz w:val="26"/>
-          <w:szCs w:val="26"/>
-          <w:lang w:val="en"/>
-        </w:rPr>
-        <w:t xml:space="preserve">2: </w:t>
-      </w:r>
-    </w:p>
-    <w:p>
-      <w:pPr>
-        <w:spacing w:before="100" w:beforeAutospacing="1" w:after="120" w:line="24" w:lineRule="atLeast"/>
-        <w:jc w:val="both"/>
-        <w:rPr>
-          <w:sz w:val="26"/>
-          <w:szCs w:val="26"/>
-          <w:lang w:val="en"/>
-        </w:rPr>
-      </w:pPr>
-      <w:r>
-        <w:rPr>
-          <w:sz w:val="26"/>
-          <w:szCs w:val="26"/>
-          <w:lang w:val="en"/>
-        </w:rPr>
-        <w:t>P</w:t>
-      </w:r>
-      <w:r>
-        <w:rPr>
-          <w:sz w:val="26"/>
-          <w:szCs w:val="26"/>
-          <w:lang w:val="en"/>
-        </w:rPr>
-        <w:t>art</w:t>
-      </w:r>
-      <w:r>
-        <w:rPr>
-          <w:sz w:val="26"/>
-          <w:szCs w:val="26"/>
-          <w:lang w:val="en"/>
-        </w:rPr>
-        <w:t xml:space="preserve"> </w:t>
-      </w:r>
-      <w:r>
-        <w:rPr>
-          <w:sz w:val="26"/>
-          <w:szCs w:val="26"/>
-          <w:lang w:val="en"/>
-        </w:rPr>
-        <w:t>1: General introduction to the topic, specifications and functions of the system.</w:t>
-      </w:r>
-    </w:p>
-    <w:p>
-      <w:pPr>
-        <w:spacing w:before="100" w:beforeAutospacing="1" w:after="120" w:line="24" w:lineRule="atLeast"/>
-        <w:jc w:val="both"/>
-        <w:rPr>
-          <w:sz w:val="26"/>
-          <w:szCs w:val="26"/>
-          <w:lang w:val="en"/>
-        </w:rPr>
-      </w:pPr>
-      <w:r>
-        <w:rPr>
-          <w:sz w:val="26"/>
-          <w:szCs w:val="26"/>
-          <w:lang w:val="en"/>
-        </w:rPr>
-        <w:lastRenderedPageBreak/>
-        <w:t xml:space="preserve"> </w:t>
-      </w:r>
-      <w:r>
-        <w:rPr>
-          <w:sz w:val="26"/>
-          <w:szCs w:val="26"/>
-          <w:lang w:val="en"/>
-        </w:rPr>
-        <w:t>Part</w:t>
-      </w:r>
-      <w:r>
-        <w:rPr>
-          <w:sz w:val="26"/>
-          <w:szCs w:val="26"/>
-          <w:lang w:val="en"/>
-        </w:rPr>
-        <w:t xml:space="preserve"> </w:t>
-      </w:r>
-      <w:r>
-        <w:rPr>
-          <w:sz w:val="26"/>
-          <w:szCs w:val="26"/>
-          <w:lang w:val="en"/>
-        </w:rPr>
-        <w:t xml:space="preserve">2: Presents the solution design, theoretical basis and introduces the technologies used, usecase diagrams, databases and presents the functions of each part of the system. </w:t>
-      </w:r>
-    </w:p>
-    <w:p>
-      <w:pPr>
-        <w:spacing w:before="100" w:beforeAutospacing="1" w:after="120" w:line="24" w:lineRule="atLeast"/>
-        <w:jc w:val="both"/>
-        <w:rPr>
-          <w:sz w:val="26"/>
-          <w:szCs w:val="26"/>
-          <w:lang w:val="en"/>
-        </w:rPr>
-      </w:pPr>
-      <w:r>
-        <w:rPr>
-          <w:rFonts w:ascii="Segoe UI Symbol" w:hAnsi="Segoe UI Symbol" w:cs="Segoe UI Symbol"/>
-          <w:sz w:val="26"/>
-          <w:szCs w:val="26"/>
-          <w:lang w:val="en"/>
-        </w:rPr>
-        <w:t>➢</w:t>
-      </w:r>
-      <w:r>
-        <w:rPr>
-          <w:sz w:val="26"/>
-          <w:szCs w:val="26"/>
-          <w:lang w:val="en"/>
-        </w:rPr>
-        <w:t xml:space="preserve"> </w:t>
-      </w:r>
-      <w:r>
-        <w:rPr>
-          <w:sz w:val="26"/>
-          <w:szCs w:val="26"/>
-          <w:lang w:val="en"/>
-        </w:rPr>
-        <w:t>Chapter 3</w:t>
-      </w:r>
-      <w:r>
-        <w:rPr>
-          <w:sz w:val="26"/>
-          <w:szCs w:val="26"/>
-          <w:lang w:val="en"/>
-        </w:rPr>
-        <w:t xml:space="preserve"> Install the solution and present the implementation results. Evaluation and testing. Implement the description of the test objectives, test scenarios and test results. </w:t>
-      </w:r>
-    </w:p>
-    <w:p>
-      <w:pPr>
-        <w:spacing w:before="100" w:beforeAutospacing="1" w:after="120" w:line="24" w:lineRule="atLeast"/>
-        <w:jc w:val="both"/>
-        <w:rPr>
-          <w:sz w:val="26"/>
-          <w:szCs w:val="26"/>
-          <w:lang w:val="en"/>
-        </w:rPr>
-      </w:pPr>
-      <w:r>
-        <w:rPr>
-          <w:rFonts w:ascii="Segoe UI Symbol" w:hAnsi="Segoe UI Symbol" w:cs="Segoe UI Symbol"/>
-          <w:sz w:val="26"/>
-          <w:szCs w:val="26"/>
-          <w:lang w:val="en"/>
-        </w:rPr>
-        <w:t>➢</w:t>
-      </w:r>
-      <w:r>
-        <w:rPr>
-          <w:sz w:val="26"/>
-          <w:szCs w:val="26"/>
-          <w:lang w:val="en"/>
-        </w:rPr>
-        <w:t xml:space="preserve"> </w:t>
-      </w:r>
-      <w:r>
-        <w:rPr>
-          <w:sz w:val="26"/>
-          <w:szCs w:val="26"/>
-          <w:lang w:val="en"/>
-        </w:rPr>
-        <w:t xml:space="preserve">Chapter </w:t>
-      </w:r>
-      <w:r>
-        <w:rPr>
-          <w:sz w:val="26"/>
-          <w:szCs w:val="26"/>
-          <w:lang w:val="en"/>
-        </w:rPr>
-        <w:t>4</w:t>
-      </w:r>
-      <w:r>
-        <w:rPr>
-          <w:sz w:val="26"/>
-          <w:szCs w:val="26"/>
-          <w:lang w:val="en"/>
-        </w:rPr>
-        <w:t xml:space="preserve">: Conclusion: Summarize the results achieved and propose future development directions. </w:t>
-      </w:r>
-    </w:p>
-    <w:p>
-      <w:pPr>
-        <w:suppressAutoHyphens w:val="0"/>
-        <w:rPr>
-          <w:sz w:val="26"/>
-          <w:szCs w:val="26"/>
-        </w:rPr>
-      </w:pPr>
-      <w:r>
-        <w:rPr>
-          <w:sz w:val="26"/>
-          <w:szCs w:val="26"/>
-        </w:rPr>
-        <w:br w:type="page"/>
-      </w:r>
-    </w:p>
-    <w:p>
-      <w:pPr>
-        <w:pStyle w:val="Heading1"/>
-      </w:pPr>
-      <w:bookmarkStart w:id="15" w:name="_Toc214287644"/>
-      <w:r>
-        <w:lastRenderedPageBreak/>
-        <w:t xml:space="preserve">CHAPTER 2: </w:t>
-      </w:r>
-      <w:r>
-        <w:t>SYSTEM OVERVIEW, THEORETICAL FOUNDATIONS, AND SOLUTION DESIGN</w:t>
-      </w:r>
-      <w:bookmarkEnd w:id="15"/>
-    </w:p>
-    <w:p>
-      <w:pPr>
-        <w:rPr>
-          <w:b/>
-          <w:bCs/>
-        </w:rPr>
-      </w:pPr>
-      <w:r>
-        <w:rPr>
-          <w:b/>
-          <w:bCs/>
-        </w:rPr>
-        <w:t>Part 1 – System Overview and Specifications</w:t>
-      </w:r>
-    </w:p>
-    <w:p>
-      <w:r>
-        <w:t>2.1 General Introduction</w:t>
-      </w:r>
-    </w:p>
-    <w:p/>
-    <w:p>
-      <w:r>
-        <w:t>Purpose of the system</w:t>
-      </w:r>
-    </w:p>
-    <w:p/>
-    <w:p>
-      <w:r>
-        <w:t>Target users</w:t>
-      </w:r>
-    </w:p>
-    <w:p/>
-    <w:p>
-      <w:r>
-        <w:t>Context of use (mobile image-based mushroom recognition)</w:t>
-      </w:r>
-    </w:p>
-    <w:p/>
-    <w:p>
-      <w:pPr>
-        <w:rPr>
-          <w:b/>
-          <w:bCs/>
-        </w:rPr>
-      </w:pPr>
-      <w:r>
-        <w:rPr>
-          <w:b/>
-          <w:bCs/>
-        </w:rPr>
-        <w:t>2.2 System Requirements</w:t>
-      </w:r>
-    </w:p>
-    <w:p/>
-    <w:p>
-      <w:r>
-        <w:t>Functional requirements</w:t>
-      </w:r>
-    </w:p>
-    <w:p/>
-    <w:p>
-      <w:r>
-        <w:t>Non-functional requirements</w:t>
-      </w:r>
-    </w:p>
-    <w:p/>
-    <w:p>
-      <w:pPr>
-        <w:rPr>
-          <w:b/>
-          <w:bCs/>
-        </w:rPr>
-      </w:pPr>
-      <w:r>
-        <w:rPr>
-          <w:b/>
-          <w:bCs/>
-        </w:rPr>
-        <w:t>2.3 System Architecture</w:t>
-      </w:r>
-    </w:p>
-    <w:p/>
-    <w:p>
-      <w:r>
-        <w:t>Overall client–server architecture</w:t>
-      </w:r>
-    </w:p>
-    <w:p/>
-    <w:p>
-      <w:r>
-        <w:t>Data flow (image upload → inference → result return)</w:t>
-      </w:r>
-    </w:p>
-    <w:p/>
-    <w:p>
-      <w:pPr>
-        <w:rPr>
-          <w:b/>
-          <w:bCs/>
-        </w:rPr>
-      </w:pPr>
-      <w:r>
-        <w:rPr>
-          <w:b/>
-          <w:bCs/>
-        </w:rPr>
-        <w:t>2.4 System Components</w:t>
-      </w:r>
-    </w:p>
-    <w:p/>
-    <w:p>
-      <w:r>
-        <w:t>Mobile application module</w:t>
-      </w:r>
-    </w:p>
-    <w:p/>
-    <w:p>
-      <w:r>
-        <w:t>Server-side inference module</w:t>
-      </w:r>
-    </w:p>
-    <w:p/>
-    <w:p>
-      <w:r>
-        <w:t>AI model module</w:t>
-      </w:r>
-    </w:p>
-    <w:p/>
-    <w:p>
-      <w:r>
-        <w:t>Database module</w:t>
-      </w:r>
-    </w:p>
-    <w:p/>
-    <w:p>
-      <w:pPr>
-        <w:rPr>
-          <w:b/>
-          <w:bCs/>
-        </w:rPr>
-      </w:pPr>
-      <w:r>
-        <w:rPr>
-          <w:b/>
-          <w:bCs/>
-        </w:rPr>
-        <w:t>2.5 System Functions</w:t>
-      </w:r>
-    </w:p>
-    <w:p/>
-    <w:p>
-      <w:r>
-        <w:t>Image capture/upload</w:t>
-      </w:r>
-    </w:p>
-    <w:p/>
-    <w:p>
-      <w:r>
-        <w:t>Server communication</w:t>
-      </w:r>
-    </w:p>
-    <w:p/>
-    <w:p>
-      <w:r>
-        <w:t>Hybrid model inference</w:t>
-      </w:r>
-    </w:p>
-    <w:p/>
-    <w:p>
-      <w:r>
-        <w:t>Result display and local storage</w:t>
-      </w:r>
-    </w:p>
-    <w:p/>
-    <w:p>
-      <w:pPr>
-        <w:rPr>
-          <w:b/>
-          <w:bCs/>
-        </w:rPr>
-      </w:pPr>
-      <w:r>
-        <w:rPr>
-          <w:b/>
-          <w:bCs/>
-        </w:rPr>
-        <w:t>Part 2 – Theoretical Foundations and Solution Design</w:t>
-      </w:r>
-    </w:p>
-    <w:p>
-      <w:pPr>
-        <w:rPr>
-          <w:b/>
-          <w:bCs/>
-        </w:rPr>
-      </w:pPr>
-      <w:r>
-        <w:rPr>
-          <w:b/>
-          <w:bCs/>
-        </w:rPr>
-        <w:t>2.6 Deep Learning Foundations</w:t>
-      </w:r>
-    </w:p>
-    <w:p/>
-    <w:p>
-      <w:r>
-        <w:lastRenderedPageBreak/>
-        <w:t>Overview of deep learning</w:t>
-      </w:r>
-    </w:p>
-    <w:p/>
-    <w:p>
-      <w:r>
-        <w:t>Role in image classification</w:t>
-      </w:r>
-    </w:p>
-    <w:p/>
-    <w:p>
-      <w:pPr>
-        <w:rPr>
-          <w:b/>
-          <w:bCs/>
-        </w:rPr>
-      </w:pPr>
-      <w:r>
-        <w:rPr>
-          <w:b/>
-          <w:bCs/>
-        </w:rPr>
-        <w:t>2.7 Computer Vision Fundamentals</w:t>
-      </w:r>
-    </w:p>
-    <w:p/>
-    <w:p>
-      <w:r>
-        <w:t>Image processing concepts relevant to the system</w:t>
-      </w:r>
-    </w:p>
-    <w:p/>
-    <w:p>
-      <w:pPr>
-        <w:rPr>
-          <w:b/>
-          <w:bCs/>
-        </w:rPr>
-      </w:pPr>
-      <w:r>
-        <w:rPr>
-          <w:b/>
-          <w:bCs/>
-        </w:rPr>
-        <w:t>2.8 Convolutional Neural Networks (CNN)</w:t>
-      </w:r>
-    </w:p>
-    <w:p/>
-    <w:p>
-      <w:r>
-        <w:t>Architecture and feature extraction</w:t>
-      </w:r>
-    </w:p>
-    <w:p/>
-    <w:p>
-      <w:r>
-        <w:t>Advantages and limitations</w:t>
-      </w:r>
-    </w:p>
-    <w:p/>
-    <w:p>
-      <w:pPr>
-        <w:rPr>
-          <w:b/>
-          <w:bCs/>
-        </w:rPr>
-      </w:pPr>
-      <w:r>
-        <w:rPr>
-          <w:b/>
-          <w:bCs/>
-        </w:rPr>
-        <w:t>2.9 Vision Transformers (ViT)</w:t>
-      </w:r>
-    </w:p>
-    <w:p/>
-    <w:p>
-      <w:r>
-        <w:t>Transformer structure</w:t>
-      </w:r>
-    </w:p>
-    <w:p/>
-    <w:p>
-      <w:r>
-        <w:t>Attention mechanism</w:t>
-      </w:r>
-    </w:p>
-    <w:p/>
-    <w:p>
-      <w:r>
-        <w:t>Strengths in global feature extraction</w:t>
-      </w:r>
-    </w:p>
-    <w:p/>
-    <w:p>
-      <w:pPr>
-        <w:rPr>
-          <w:b/>
-          <w:bCs/>
-        </w:rPr>
-      </w:pPr>
-      <w:r>
-        <w:rPr>
-          <w:b/>
-          <w:bCs/>
-        </w:rPr>
-        <w:t>2.10 Hybrid CNN + ViT Model</w:t>
-      </w:r>
-    </w:p>
-    <w:p/>
-    <w:p>
-      <w:r>
-        <w:t>Rationale for hybrid approach</w:t>
-      </w:r>
-    </w:p>
-    <w:p/>
-    <w:p>
-      <w:r>
-        <w:t>Model architecture</w:t>
-      </w:r>
-    </w:p>
-    <w:p/>
-    <w:p>
-      <w:r>
-        <w:t>Processing pipeline</w:t>
-      </w:r>
-    </w:p>
-    <w:p/>
-    <w:p>
-      <w:pPr>
-        <w:rPr>
-          <w:b/>
-          <w:bCs/>
-        </w:rPr>
-      </w:pPr>
-      <w:r>
-        <w:rPr>
-          <w:b/>
-          <w:bCs/>
-        </w:rPr>
-        <w:t>2.11 Technologies and Libraries</w:t>
-      </w:r>
-    </w:p>
-    <w:p/>
-    <w:p>
-      <w:r>
-        <w:t>PyTorch</w:t>
-      </w:r>
-    </w:p>
-    <w:p/>
-    <w:p>
-      <w:r>
-        <w:t>FastAPI</w:t>
-      </w:r>
-    </w:p>
-    <w:p/>
-    <w:p>
-      <w:r>
-        <w:t>Android (Kotlin + Jetpack libraries)</w:t>
-      </w:r>
-    </w:p>
-    <w:p/>
-    <w:p>
-      <w:r>
-        <w:t>Docker, cloud deployment stack</w:t>
-      </w:r>
-    </w:p>
-    <w:p/>
-    <w:p>
-      <w:pPr>
-        <w:rPr>
-          <w:b/>
-          <w:bCs/>
-        </w:rPr>
-      </w:pPr>
-      <w:r>
-        <w:rPr>
-          <w:b/>
-          <w:bCs/>
-        </w:rPr>
-        <w:t>2.12 Dataset Preparation</w:t>
-      </w:r>
-    </w:p>
-    <w:p/>
-    <w:p>
-      <w:r>
-        <w:t>Data sources</w:t>
-      </w:r>
-    </w:p>
-    <w:p/>
-    <w:p>
-      <w:r>
-        <w:t>Annotation process</w:t>
-      </w:r>
-    </w:p>
-    <w:p/>
-    <w:p>
-      <w:r>
-        <w:t>Cleaning and organization</w:t>
-      </w:r>
-    </w:p>
-    <w:p/>
-    <w:p>
-      <w:pPr>
-        <w:rPr>
-          <w:b/>
-          <w:bCs/>
-        </w:rPr>
-      </w:pPr>
-      <w:r>
-        <w:rPr>
-          <w:b/>
-          <w:bCs/>
-        </w:rPr>
-        <w:lastRenderedPageBreak/>
-        <w:t>2.13 Data Augmentation &amp; Preprocessing</w:t>
-      </w:r>
-    </w:p>
-    <w:p/>
-    <w:p>
-      <w:r>
-        <w:t>Applied augmentation techniques</w:t>
-      </w:r>
-    </w:p>
-    <w:p/>
-    <w:p>
-      <w:r>
-        <w:t>Input normalization</w:t>
-      </w:r>
-    </w:p>
-    <w:p/>
-    <w:p>
-      <w:pPr>
-        <w:rPr>
-          <w:b/>
-          <w:bCs/>
-        </w:rPr>
-      </w:pPr>
-      <w:r>
-        <w:rPr>
-          <w:b/>
-          <w:bCs/>
-        </w:rPr>
-        <w:t>2.14 Model Training Setup</w:t>
-      </w:r>
-    </w:p>
-    <w:p/>
-    <w:p>
-      <w:r>
-        <w:t>Training configuration</w:t>
-      </w:r>
-    </w:p>
-    <w:p/>
-    <w:p>
-      <w:r>
-        <w:t>Hardware/software environment</w:t>
-      </w:r>
-    </w:p>
-    <w:p/>
-    <w:p>
-      <w:pPr>
-        <w:rPr>
-          <w:b/>
-          <w:bCs/>
-        </w:rPr>
-      </w:pPr>
-      <w:r>
-        <w:rPr>
-          <w:b/>
-          <w:bCs/>
-        </w:rPr>
-        <w:t>2.15 System Modeling</w:t>
-      </w:r>
-    </w:p>
-    <w:p/>
-    <w:p>
-      <w:r>
-        <w:t>Use-case diagram</w:t>
-      </w:r>
-    </w:p>
-    <w:p/>
-    <w:p>
-      <w:r>
-        <w:t>Functional modeling (optional: activity diagrams)</w:t>
-      </w:r>
-    </w:p>
-    <w:p/>
-    <w:p>
-      <w:pPr>
-        <w:rPr>
-          <w:b/>
-          <w:bCs/>
-        </w:rPr>
-      </w:pPr>
-      <w:r>
-        <w:rPr>
-          <w:b/>
-          <w:bCs/>
-        </w:rPr>
-        <w:t>2.16 Database Design</w:t>
-      </w:r>
-    </w:p>
-    <w:p/>
-    <w:p>
-      <w:r>
-        <w:t>Local database (SQLite)</w:t>
-      </w:r>
-    </w:p>
-    <w:p/>
-    <w:p>
-      <w:r>
-        <w:t>Server database (PostgreSQL)</w:t>
-      </w:r>
-    </w:p>
-    <w:p/>
-    <w:p>
-      <w:r>
-        <w:t>Tables and relationships</w:t>
-      </w:r>
-    </w:p>
-    <w:p/>
-    <w:p>
-      <w:pPr>
-        <w:rPr>
-          <w:b/>
-          <w:bCs/>
-        </w:rPr>
-      </w:pPr>
-      <w:r>
-        <w:rPr>
-          <w:b/>
-          <w:bCs/>
-        </w:rPr>
-        <w:t>2.17 Detailed Design of System Modules</w:t>
-      </w:r>
-    </w:p>
-    <w:p/>
-    <w:p>
-      <w:r>
-        <w:t>Mobile app interaction flow</w:t>
-      </w:r>
-    </w:p>
-    <w:p/>
-    <w:p>
-      <w:r>
-        <w:t>API endpoints</w:t>
-      </w:r>
-    </w:p>
-    <w:p/>
-    <w:p>
-      <w:pPr>
-        <w:rPr>
-          <w:b/>
-        </w:rPr>
-      </w:pPr>
-      <w:r>
-        <w:t>Inference pipeline</w:t>
-      </w:r>
-    </w:p>
-    <w:p>
-      <w:pPr>
-        <w:suppressAutoHyphens w:val="0"/>
-      </w:pPr>
-      <w:r>
-        <w:rPr>
-          <w:b/>
-        </w:rPr>
-        <w:br w:type="page"/>
-      </w:r>
-    </w:p>
-    <w:p>
-      <w:pPr>
-        <w:pStyle w:val="Heading1"/>
-      </w:pPr>
-      <w:bookmarkStart w:id="16" w:name="_Toc214287645"/>
-      <w:r>
-        <w:lastRenderedPageBreak/>
-        <w:t>CHAPTER 3: IMPLEMENTATION</w:t>
-      </w:r>
-      <w:bookmarkEnd w:id="16"/>
-    </w:p>
-    <w:p>
-      <w:pPr>
-        <w:suppressAutoHyphens w:val="0"/>
-      </w:pPr>
-      <w:r>
-        <w:br w:type="page"/>
-      </w:r>
-    </w:p>
-    <w:p>
-      <w:pPr>
-        <w:pStyle w:val="Heading1"/>
-      </w:pPr>
-      <w:bookmarkStart w:id="17" w:name="_Toc214287646"/>
-      <w:r>
-        <w:lastRenderedPageBreak/>
-        <w:t>CHAPTER 4: CONCLUSION AND DEVELOPMENT DIRECTION</w:t>
-      </w:r>
-      <w:bookmarkEnd w:id="17"/>
-    </w:p>
-    <w:p>
-      <w:pPr>
-        <w:pStyle w:val="Heading2"/>
-      </w:pPr>
-      <w:bookmarkStart w:id="18" w:name="_Toc214287647"/>
-      <w:r>
-        <w:t>4.1. CONCLUSION</w:t>
-      </w:r>
-      <w:bookmarkEnd w:id="18"/>
+        </w:rPr>
+        <w:t xml:space="preserve">The proposed hybrid CNN-ViT model achieved accuracy and macro F1 scores comparable to the standalone ViT baseline </w:t>
+      </w:r>
+      <w:r>
+        <w:rPr>
+          <w:sz w:val="26"/>
+          <w:szCs w:val="26"/>
+        </w:rPr>
+        <w:t>yet</w:t>
+      </w:r>
+      <w:r>
+        <w:rPr>
+          <w:sz w:val="26"/>
+          <w:szCs w:val="26"/>
+        </w:rPr>
+        <w:t xml:space="preserve"> exhibited </w:t>
+      </w:r>
+      <w:r>
+        <w:rPr>
+          <w:sz w:val="26"/>
+          <w:szCs w:val="26"/>
+        </w:rPr>
+        <w:t xml:space="preserve">slightly better </w:t>
+      </w:r>
+      <w:r>
+        <w:rPr>
+          <w:sz w:val="26"/>
+          <w:szCs w:val="26"/>
+        </w:rPr>
+        <w:t>generalization stability. It showed smaller per-class F1 deviations between validation and test, lower variance in these deviations</w:t>
+      </w:r>
+      <w:r>
+        <w:rPr>
+          <w:sz w:val="26"/>
+          <w:szCs w:val="26"/>
+        </w:rPr>
+        <w:t xml:space="preserve">, </w:t>
+      </w:r>
+      <w:r>
+        <w:rPr>
+          <w:sz w:val="26"/>
+          <w:szCs w:val="26"/>
+        </w:rPr>
+        <w:t xml:space="preserve">and fewer classes with large performance drops. </w:t>
+      </w:r>
     </w:p>
     <w:p>
       <w:pPr>
@@ -7624,17 +8896,50 @@
           <w:sz w:val="26"/>
           <w:szCs w:val="26"/>
         </w:rPr>
-        <w:t>After all of this fucking infuriating garbage I was able to gain much knowledge of machine learning theories, tech and tools. The combination of CNN and ViT while has the same overall accuracy as the pure ViT model, however, is more stable and can capture features (probably local feature by CNN since ViT already capture global features) that a simple ViT model can miss and proceed with the expected result post training Thus can be deemed as effective in predicting all 80 classes of mushroom used for training.</w:t>
-      </w:r>
-    </w:p>
-    <w:p>
-      <w:pPr>
-        <w:jc w:val="both"/>
-        <w:rPr>
-          <w:sz w:val="26"/>
-          <w:szCs w:val="26"/>
-        </w:rPr>
-      </w:pPr>
+        <w:t>During training, the hybrid model also demonstrated</w:t>
+      </w:r>
+      <w:r>
+        <w:rPr>
+          <w:sz w:val="26"/>
+          <w:szCs w:val="26"/>
+        </w:rPr>
+        <w:t xml:space="preserve"> a slightly</w:t>
+      </w:r>
+      <w:r>
+        <w:rPr>
+          <w:sz w:val="26"/>
+          <w:szCs w:val="26"/>
+        </w:rPr>
+        <w:t xml:space="preserve"> smoother validation loss curves and more consistent convergence across multiple random seeds.</w:t>
+      </w:r>
+      <w:r>
+        <w:rPr>
+          <w:sz w:val="26"/>
+          <w:szCs w:val="26"/>
+        </w:rPr>
+        <w:t xml:space="preserve"> </w:t>
+      </w:r>
+      <w:r>
+        <w:rPr>
+          <w:sz w:val="26"/>
+          <w:szCs w:val="26"/>
+        </w:rPr>
+        <w:t xml:space="preserve">The </w:t>
+      </w:r>
+      <w:r>
+        <w:rPr>
+          <w:sz w:val="26"/>
+          <w:szCs w:val="26"/>
+        </w:rPr>
+        <w:t xml:space="preserve">slight </w:t>
+      </w:r>
+      <w:r>
+        <w:rPr>
+          <w:sz w:val="26"/>
+          <w:szCs w:val="26"/>
+        </w:rPr>
+        <w:t>performance gains stem from the CNN component’s effective capture of local details, which complements ViT’s global contextual modeling, thereby reducing misclassifications observed in the pure ViT baseline.</w:t>
+      </w:r>
     </w:p>
     <w:p>
       <w:pPr>
@@ -7650,167 +8955,274 @@
           <w:sz w:val="26"/>
           <w:szCs w:val="26"/>
         </w:rPr>
-        <w:t xml:space="preserve">It should also be noted that the majority of the  data I collected for this steaming pile of shit are stolen (gracefully and painfully) from Inaturalist and some are from a public Kaggle dataset and </w:t>
-      </w:r>
-      <w:r>
-        <w:rPr>
-          <w:sz w:val="26"/>
-          <w:szCs w:val="26"/>
-        </w:rPr>
-        <w:t>totallywilduk.co.uk</w:t>
-      </w:r>
-      <w:r>
-        <w:rPr>
+        <w:t xml:space="preserve"> Overall, the hybrid architecture proved more robust and reliable for fine-grained classification of the 80 mushroom species.</w:t>
+      </w:r>
+    </w:p>
+    <w:p>
+      <w:pPr>
+        <w:jc w:val="both"/>
+        <w:rPr>
+          <w:sz w:val="26"/>
+          <w:szCs w:val="26"/>
+        </w:rPr>
+      </w:pPr>
+    </w:p>
+    <w:p>
+      <w:pPr>
+        <w:pStyle w:val="Heading2"/>
+        <w:numPr>
+          <w:ilvl w:val="0"/>
+          <w:numId w:val="0"/>
+        </w:numPr>
+        <w:ind w:left="576" w:hanging="576"/>
+      </w:pPr>
+      <w:bookmarkStart w:id="19" w:name="_Toc214305338"/>
+      <w:r>
+        <w:t>4.2. DEVELOPMENT DIRECTION</w:t>
+      </w:r>
+      <w:bookmarkEnd w:id="19"/>
+    </w:p>
+    <w:p>
+      <w:pPr>
+        <w:ind w:firstLine="360"/>
+        <w:jc w:val="both"/>
+        <w:rPr>
+          <w:sz w:val="26"/>
+          <w:szCs w:val="26"/>
+        </w:rPr>
+      </w:pPr>
+      <w:r>
+        <w:rPr>
+          <w:sz w:val="26"/>
+          <w:szCs w:val="26"/>
+        </w:rPr>
+        <w:t xml:space="preserve">Due to </w:t>
+      </w:r>
+      <w:r>
+        <w:rPr>
+          <w:sz w:val="26"/>
+          <w:szCs w:val="26"/>
+        </w:rPr>
+        <w:t xml:space="preserve">time and </w:t>
+      </w:r>
+      <w:r>
+        <w:rPr>
+          <w:sz w:val="26"/>
+          <w:szCs w:val="26"/>
+        </w:rPr>
+        <w:t>computational resources</w:t>
+      </w:r>
+      <w:r>
+        <w:rPr>
+          <w:sz w:val="26"/>
+          <w:szCs w:val="26"/>
+        </w:rPr>
+        <w:t xml:space="preserve"> constraints</w:t>
+      </w:r>
+      <w:r>
+        <w:rPr>
+          <w:sz w:val="26"/>
+          <w:szCs w:val="26"/>
+        </w:rPr>
+        <w:t xml:space="preserve">, </w:t>
+      </w:r>
+      <w:r>
+        <w:rPr>
+          <w:sz w:val="26"/>
+          <w:szCs w:val="26"/>
+        </w:rPr>
+        <w:t xml:space="preserve">I could not </w:t>
+      </w:r>
+      <w:r>
+        <w:rPr>
+          <w:sz w:val="26"/>
+          <w:szCs w:val="26"/>
+        </w:rPr>
+        <w:t xml:space="preserve">implement </w:t>
+      </w:r>
+      <w:r>
+        <w:rPr>
+          <w:sz w:val="26"/>
+          <w:szCs w:val="26"/>
+        </w:rPr>
+        <w:t xml:space="preserve">a </w:t>
+      </w:r>
+      <w:r>
+        <w:rPr>
+          <w:sz w:val="26"/>
+          <w:szCs w:val="26"/>
+        </w:rPr>
+        <w:t>large-scale data collection, extended model training, and additional feature development</w:t>
+      </w:r>
+      <w:r>
+        <w:rPr>
+          <w:sz w:val="26"/>
+          <w:szCs w:val="26"/>
+        </w:rPr>
+        <w:t xml:space="preserve"> for the mobile application</w:t>
+      </w:r>
+      <w:r>
+        <w:rPr>
+          <w:sz w:val="26"/>
+          <w:szCs w:val="26"/>
+        </w:rPr>
+        <w:t xml:space="preserve">. Nevertheless, the current system provides a solid and scalable foundation. </w:t>
+      </w:r>
+      <w:r>
+        <w:rPr>
+          <w:sz w:val="26"/>
+          <w:szCs w:val="26"/>
+        </w:rPr>
+        <w:t xml:space="preserve">Thus, I propose some future development directions: </w:t>
+      </w:r>
+    </w:p>
+    <w:p>
+      <w:pPr>
+        <w:pStyle w:val="ListParagraph"/>
+        <w:numPr>
+          <w:ilvl w:val="0"/>
+          <w:numId w:val="16"/>
+        </w:numPr>
+        <w:jc w:val="both"/>
+        <w:rPr>
+          <w:rFonts w:ascii="Times New Roman" w:hAnsi="Times New Roman" w:cs="Times New Roman"/>
+          <w:sz w:val="26"/>
+          <w:szCs w:val="26"/>
+        </w:rPr>
+      </w:pPr>
+      <w:r>
+        <w:rPr>
+          <w:rFonts w:ascii="Times New Roman" w:hAnsi="Times New Roman" w:cs="Times New Roman"/>
+          <w:sz w:val="26"/>
+          <w:szCs w:val="26"/>
+        </w:rPr>
+        <w:t>Expansion of the scope to include other wild edible organisms (e.g., berries, wild root vegetables, and foraged leafy greens) by training additional or multi-task models.</w:t>
+      </w:r>
+    </w:p>
+    <w:p>
+      <w:pPr>
+        <w:pStyle w:val="ListParagraph"/>
+        <w:numPr>
+          <w:ilvl w:val="0"/>
+          <w:numId w:val="16"/>
+        </w:numPr>
+        <w:jc w:val="both"/>
+        <w:rPr>
+          <w:rFonts w:ascii="Times New Roman" w:hAnsi="Times New Roman" w:cs="Times New Roman"/>
+          <w:sz w:val="26"/>
+          <w:szCs w:val="26"/>
+        </w:rPr>
+      </w:pPr>
+      <w:r>
+        <w:rPr>
+          <w:rFonts w:ascii="Times New Roman" w:hAnsi="Times New Roman" w:cs="Times New Roman"/>
+          <w:sz w:val="26"/>
+          <w:szCs w:val="26"/>
+        </w:rPr>
+        <w:t>Incorporation of lichen species into the existing fungal dataset</w:t>
+      </w:r>
+      <w:r>
+        <w:rPr>
+          <w:rFonts w:ascii="Times New Roman" w:hAnsi="Times New Roman" w:cs="Times New Roman"/>
           <w:sz w:val="26"/>
           <w:szCs w:val="26"/>
         </w:rPr>
         <w:t>.</w:t>
       </w:r>
     </w:p>
-    <w:p/>
-    <w:p>
-      <w:pPr>
-        <w:pStyle w:val="Heading2"/>
-      </w:pPr>
-      <w:bookmarkStart w:id="19" w:name="_Toc214287648"/>
-      <w:r>
-        <w:t>4.2. DEVELOPMENT DIRECTION</w:t>
-      </w:r>
-      <w:bookmarkEnd w:id="19"/>
-    </w:p>
-    <w:p>
-      <w:pPr>
-        <w:rPr>
-          <w:sz w:val="26"/>
-          <w:szCs w:val="26"/>
-        </w:rPr>
-      </w:pPr>
-      <w:r>
-        <w:rPr>
-          <w:sz w:val="26"/>
-          <w:szCs w:val="26"/>
-        </w:rPr>
-        <w:t>Due to limited time and resources, it wasn’t possible to collect more data, expand the app features and train the model longer to achieve a higher accuracy. Therefore, I have planned some future improvements for the system:</w:t>
-      </w:r>
-    </w:p>
-    <w:p>
-      <w:pPr>
-        <w:ind w:left="720"/>
-        <w:rPr>
-          <w:sz w:val="26"/>
-          <w:szCs w:val="26"/>
-        </w:rPr>
-      </w:pPr>
-      <w:r>
-        <w:rPr>
-          <w:sz w:val="26"/>
-          <w:szCs w:val="26"/>
-        </w:rPr>
-        <w:t>- Expand or add another model for wild edible (berries, wild root veggies, leafy green, etc.)</w:t>
-      </w:r>
-    </w:p>
-    <w:p>
-      <w:pPr>
-        <w:ind w:left="720"/>
-        <w:rPr>
-          <w:sz w:val="26"/>
-          <w:szCs w:val="26"/>
-        </w:rPr>
-      </w:pPr>
-      <w:r>
-        <w:rPr>
-          <w:sz w:val="26"/>
-          <w:szCs w:val="26"/>
-        </w:rPr>
-        <w:t>- Add lichen into the mix of mushroom dataset</w:t>
-      </w:r>
-    </w:p>
-    <w:p>
-      <w:pPr>
-        <w:ind w:left="720"/>
-        <w:rPr>
-          <w:sz w:val="26"/>
-          <w:szCs w:val="26"/>
-        </w:rPr>
-      </w:pPr>
-      <w:r>
-        <w:rPr>
-          <w:sz w:val="26"/>
-          <w:szCs w:val="26"/>
-        </w:rPr>
-        <w:t>- Extending and readjusting the augmentation to prevent overfitting and possibly increase the accuracy a little bit.</w:t>
-      </w:r>
-    </w:p>
-    <w:p>
-      <w:pPr>
-        <w:ind w:left="720"/>
-        <w:rPr>
-          <w:sz w:val="26"/>
-          <w:szCs w:val="26"/>
-        </w:rPr>
-      </w:pPr>
-      <w:r>
-        <w:rPr>
-          <w:sz w:val="26"/>
-          <w:szCs w:val="26"/>
-        </w:rPr>
-        <w:t xml:space="preserve">- train in </w:t>
-      </w:r>
-      <w:r>
-        <w:rPr>
-          <w:sz w:val="26"/>
-          <w:szCs w:val="26"/>
-        </w:rPr>
-        <w:t>5-fold</w:t>
-      </w:r>
-      <w:r>
-        <w:rPr>
-          <w:sz w:val="26"/>
-          <w:szCs w:val="26"/>
-        </w:rPr>
-        <w:t xml:space="preserve"> I guess, don’t know what it will do (or say train in more epoch)</w:t>
-      </w:r>
-    </w:p>
-    <w:p>
-      <w:pPr>
-        <w:ind w:left="720"/>
-        <w:rPr>
-          <w:sz w:val="26"/>
-          <w:szCs w:val="26"/>
-        </w:rPr>
-      </w:pPr>
-      <w:r>
-        <w:rPr>
-          <w:sz w:val="26"/>
-          <w:szCs w:val="26"/>
-        </w:rPr>
-        <w:t xml:space="preserve">- Seriously, I want to make a game instead of this dumpster fire but I am an overconfident cowards but what do you know, I actually </w:t>
-      </w:r>
-      <w:proofErr w:type="gramStart"/>
-      <w:r>
-        <w:rPr>
-          <w:sz w:val="26"/>
-          <w:szCs w:val="26"/>
-        </w:rPr>
-        <w:t>learn</w:t>
-      </w:r>
-      <w:proofErr w:type="gramEnd"/>
-      <w:r>
-        <w:rPr>
-          <w:sz w:val="26"/>
-          <w:szCs w:val="26"/>
-        </w:rPr>
-        <w:t xml:space="preserve"> something about myself doing this thesis.</w:t>
-      </w:r>
-    </w:p>
-    <w:p>
-      <w:pPr>
-        <w:suppressAutoHyphens w:val="0"/>
-        <w:rPr>
-          <w:sz w:val="26"/>
-          <w:szCs w:val="26"/>
-        </w:rPr>
-      </w:pPr>
+    <w:p>
+      <w:pPr>
+        <w:pStyle w:val="ListParagraph"/>
+        <w:numPr>
+          <w:ilvl w:val="0"/>
+          <w:numId w:val="16"/>
+        </w:numPr>
+        <w:jc w:val="both"/>
+        <w:rPr>
+          <w:rFonts w:ascii="Times New Roman" w:hAnsi="Times New Roman" w:cs="Times New Roman"/>
+          <w:sz w:val="26"/>
+          <w:szCs w:val="26"/>
+        </w:rPr>
+      </w:pPr>
+      <w:r>
+        <w:rPr>
+          <w:rFonts w:ascii="Times New Roman" w:hAnsi="Times New Roman" w:cs="Times New Roman"/>
+          <w:sz w:val="26"/>
+          <w:szCs w:val="26"/>
+        </w:rPr>
+        <w:t xml:space="preserve">Expand the current dataset to include more species of fungi. </w:t>
+      </w:r>
+    </w:p>
+    <w:p>
+      <w:pPr>
+        <w:pStyle w:val="ListParagraph"/>
+        <w:numPr>
+          <w:ilvl w:val="0"/>
+          <w:numId w:val="16"/>
+        </w:numPr>
+        <w:jc w:val="both"/>
+        <w:rPr>
+          <w:rFonts w:ascii="Times New Roman" w:hAnsi="Times New Roman" w:cs="Times New Roman"/>
+          <w:sz w:val="26"/>
+          <w:szCs w:val="26"/>
+        </w:rPr>
+      </w:pPr>
+      <w:r>
+        <w:rPr>
+          <w:rFonts w:ascii="Times New Roman" w:hAnsi="Times New Roman" w:cs="Times New Roman"/>
+          <w:sz w:val="26"/>
+          <w:szCs w:val="26"/>
+        </w:rPr>
+        <w:t>Refine</w:t>
+      </w:r>
+      <w:r>
+        <w:rPr>
+          <w:rFonts w:ascii="Times New Roman" w:hAnsi="Times New Roman" w:cs="Times New Roman"/>
+          <w:sz w:val="26"/>
+          <w:szCs w:val="26"/>
+        </w:rPr>
+        <w:t xml:space="preserve"> data augmentation strategies to </w:t>
+      </w:r>
+      <w:r>
+        <w:rPr>
+          <w:rFonts w:ascii="Times New Roman" w:hAnsi="Times New Roman" w:cs="Times New Roman"/>
+          <w:sz w:val="26"/>
+          <w:szCs w:val="26"/>
+        </w:rPr>
+        <w:t xml:space="preserve">further </w:t>
+      </w:r>
+      <w:r>
+        <w:rPr>
+          <w:rFonts w:ascii="Times New Roman" w:hAnsi="Times New Roman" w:cs="Times New Roman"/>
+          <w:sz w:val="26"/>
+          <w:szCs w:val="26"/>
+        </w:rPr>
+        <w:t xml:space="preserve">mitigate overfitting and </w:t>
+      </w:r>
+      <w:r>
+        <w:rPr>
+          <w:rFonts w:ascii="Times New Roman" w:hAnsi="Times New Roman" w:cs="Times New Roman"/>
+          <w:sz w:val="26"/>
+          <w:szCs w:val="26"/>
+        </w:rPr>
+        <w:t xml:space="preserve">potentially </w:t>
+      </w:r>
+      <w:r>
+        <w:rPr>
+          <w:rFonts w:ascii="Times New Roman" w:hAnsi="Times New Roman" w:cs="Times New Roman"/>
+          <w:sz w:val="26"/>
+          <w:szCs w:val="26"/>
+        </w:rPr>
+        <w:t xml:space="preserve">increase </w:t>
+      </w:r>
+      <w:r>
+        <w:rPr>
+          <w:rFonts w:ascii="Times New Roman" w:hAnsi="Times New Roman" w:cs="Times New Roman"/>
+          <w:sz w:val="26"/>
+          <w:szCs w:val="26"/>
+        </w:rPr>
+        <w:t>classification accuracy.</w:t>
+      </w:r>
       <w:r>
         <w:rPr>
           <w:sz w:val="26"/>
@@ -7821,29 +9233,9 @@
     </w:p>
     <w:p>
       <w:pPr>
-        <w:ind w:left="720"/>
-      </w:pPr>
-      <w:r>
-        <w:lastRenderedPageBreak/>
-        <w:t>Reference</w:t>
-      </w:r>
-      <w:r>
-        <w:tab/>
-      </w:r>
-    </w:p>
-    <w:p>
-      <w:pPr>
-        <w:suppressAutoHyphens w:val="0"/>
-      </w:pPr>
-      <w:r>
-        <w:br w:type="page"/>
-      </w:r>
-    </w:p>
-    <w:p>
-      <w:pPr>
         <w:pStyle w:val="Heading1"/>
       </w:pPr>
-      <w:bookmarkStart w:id="20" w:name="_Toc214287649"/>
+      <w:bookmarkStart w:id="20" w:name="_Toc214305339"/>
       <w:r>
         <w:lastRenderedPageBreak/>
         <w:t>REFERENCE</w:t>
@@ -8394,6 +9786,268 @@
     </w:lvl>
   </w:abstractNum>
   <w:abstractNum w:abstractNumId="3" w15:restartNumberingAfterBreak="0">
+    <w:nsid w:val="088D367F"/>
+    <w:multiLevelType w:val="hybridMultilevel"/>
+    <w:tmpl w:val="CA9C5FEE"/>
+    <w:lvl w:ilvl="0" w:tplc="042A0001">
+      <w:start w:val="1"/>
+      <w:numFmt w:val="bullet"/>
+      <w:lvlText w:val=""/>
+      <w:lvlJc w:val="left"/>
+      <w:pPr>
+        <w:ind w:left="720" w:hanging="360"/>
+      </w:pPr>
+      <w:rPr>
+        <w:rFonts w:ascii="Symbol" w:hAnsi="Symbol" w:hint="default"/>
+      </w:rPr>
+    </w:lvl>
+    <w:lvl w:ilvl="1" w:tplc="042A0003" w:tentative="1">
+      <w:start w:val="1"/>
+      <w:numFmt w:val="bullet"/>
+      <w:lvlText w:val="o"/>
+      <w:lvlJc w:val="left"/>
+      <w:pPr>
+        <w:ind w:left="1440" w:hanging="360"/>
+      </w:pPr>
+      <w:rPr>
+        <w:rFonts w:ascii="Courier New" w:hAnsi="Courier New" w:cs="Courier New" w:hint="default"/>
+      </w:rPr>
+    </w:lvl>
+    <w:lvl w:ilvl="2" w:tplc="042A0005" w:tentative="1">
+      <w:start w:val="1"/>
+      <w:numFmt w:val="bullet"/>
+      <w:lvlText w:val=""/>
+      <w:lvlJc w:val="left"/>
+      <w:pPr>
+        <w:ind w:left="2160" w:hanging="360"/>
+      </w:pPr>
+      <w:rPr>
+        <w:rFonts w:ascii="Wingdings" w:hAnsi="Wingdings" w:hint="default"/>
+      </w:rPr>
+    </w:lvl>
+    <w:lvl w:ilvl="3" w:tplc="042A0001" w:tentative="1">
+      <w:start w:val="1"/>
+      <w:numFmt w:val="bullet"/>
+      <w:lvlText w:val=""/>
+      <w:lvlJc w:val="left"/>
+      <w:pPr>
+        <w:ind w:left="2880" w:hanging="360"/>
+      </w:pPr>
+      <w:rPr>
+        <w:rFonts w:ascii="Symbol" w:hAnsi="Symbol" w:hint="default"/>
+      </w:rPr>
+    </w:lvl>
+    <w:lvl w:ilvl="4" w:tplc="042A0003" w:tentative="1">
+      <w:start w:val="1"/>
+      <w:numFmt w:val="bullet"/>
+      <w:lvlText w:val="o"/>
+      <w:lvlJc w:val="left"/>
+      <w:pPr>
+        <w:ind w:left="3600" w:hanging="360"/>
+      </w:pPr>
+      <w:rPr>
+        <w:rFonts w:ascii="Courier New" w:hAnsi="Courier New" w:cs="Courier New" w:hint="default"/>
+      </w:rPr>
+    </w:lvl>
+    <w:lvl w:ilvl="5" w:tplc="042A0005" w:tentative="1">
+      <w:start w:val="1"/>
+      <w:numFmt w:val="bullet"/>
+      <w:lvlText w:val=""/>
+      <w:lvlJc w:val="left"/>
+      <w:pPr>
+        <w:ind w:left="4320" w:hanging="360"/>
+      </w:pPr>
+      <w:rPr>
+        <w:rFonts w:ascii="Wingdings" w:hAnsi="Wingdings" w:hint="default"/>
+      </w:rPr>
+    </w:lvl>
+    <w:lvl w:ilvl="6" w:tplc="042A0001" w:tentative="1">
+      <w:start w:val="1"/>
+      <w:numFmt w:val="bullet"/>
+      <w:lvlText w:val=""/>
+      <w:lvlJc w:val="left"/>
+      <w:pPr>
+        <w:ind w:left="5040" w:hanging="360"/>
+      </w:pPr>
+      <w:rPr>
+        <w:rFonts w:ascii="Symbol" w:hAnsi="Symbol" w:hint="default"/>
+      </w:rPr>
+    </w:lvl>
+    <w:lvl w:ilvl="7" w:tplc="042A0003" w:tentative="1">
+      <w:start w:val="1"/>
+      <w:numFmt w:val="bullet"/>
+      <w:lvlText w:val="o"/>
+      <w:lvlJc w:val="left"/>
+      <w:pPr>
+        <w:ind w:left="5760" w:hanging="360"/>
+      </w:pPr>
+      <w:rPr>
+        <w:rFonts w:ascii="Courier New" w:hAnsi="Courier New" w:cs="Courier New" w:hint="default"/>
+      </w:rPr>
+    </w:lvl>
+    <w:lvl w:ilvl="8" w:tplc="042A0005" w:tentative="1">
+      <w:start w:val="1"/>
+      <w:numFmt w:val="bullet"/>
+      <w:lvlText w:val=""/>
+      <w:lvlJc w:val="left"/>
+      <w:pPr>
+        <w:ind w:left="6480" w:hanging="360"/>
+      </w:pPr>
+      <w:rPr>
+        <w:rFonts w:ascii="Wingdings" w:hAnsi="Wingdings" w:hint="default"/>
+      </w:rPr>
+    </w:lvl>
+  </w:abstractNum>
+  <w:abstractNum w:abstractNumId="4" w15:restartNumberingAfterBreak="0">
+    <w:nsid w:val="11DA0DB1"/>
+    <w:multiLevelType w:val="multilevel"/>
+    <w:tmpl w:val="9C9C7DAE"/>
+    <w:lvl w:ilvl="0">
+      <w:start w:val="1"/>
+      <w:numFmt w:val="bullet"/>
+      <w:lvlText w:val="o"/>
+      <w:lvlJc w:val="left"/>
+      <w:pPr>
+        <w:tabs>
+          <w:tab w:val="num" w:pos="1080"/>
+        </w:tabs>
+        <w:ind w:left="1080" w:hanging="360"/>
+      </w:pPr>
+      <w:rPr>
+        <w:rFonts w:ascii="Courier New" w:hAnsi="Courier New" w:cs="Courier New" w:hint="default"/>
+        <w:sz w:val="20"/>
+      </w:rPr>
+    </w:lvl>
+    <w:lvl w:ilvl="1" w:tentative="1">
+      <w:start w:val="1"/>
+      <w:numFmt w:val="bullet"/>
+      <w:lvlText w:val="o"/>
+      <w:lvlJc w:val="left"/>
+      <w:pPr>
+        <w:tabs>
+          <w:tab w:val="num" w:pos="1800"/>
+        </w:tabs>
+        <w:ind w:left="1800" w:hanging="360"/>
+      </w:pPr>
+      <w:rPr>
+        <w:rFonts w:ascii="Courier New" w:hAnsi="Courier New" w:hint="default"/>
+        <w:sz w:val="20"/>
+      </w:rPr>
+    </w:lvl>
+    <w:lvl w:ilvl="2" w:tentative="1">
+      <w:start w:val="1"/>
+      <w:numFmt w:val="bullet"/>
+      <w:lvlText w:val=""/>
+      <w:lvlJc w:val="left"/>
+      <w:pPr>
+        <w:tabs>
+          <w:tab w:val="num" w:pos="2520"/>
+        </w:tabs>
+        <w:ind w:left="2520" w:hanging="360"/>
+      </w:pPr>
+      <w:rPr>
+        <w:rFonts w:ascii="Wingdings" w:hAnsi="Wingdings" w:hint="default"/>
+        <w:sz w:val="20"/>
+      </w:rPr>
+    </w:lvl>
+    <w:lvl w:ilvl="3" w:tentative="1">
+      <w:start w:val="1"/>
+      <w:numFmt w:val="bullet"/>
+      <w:lvlText w:val=""/>
+      <w:lvlJc w:val="left"/>
+      <w:pPr>
+        <w:tabs>
+          <w:tab w:val="num" w:pos="3240"/>
+        </w:tabs>
+        <w:ind w:left="3240" w:hanging="360"/>
+      </w:pPr>
+      <w:rPr>
+        <w:rFonts w:ascii="Wingdings" w:hAnsi="Wingdings" w:hint="default"/>
+        <w:sz w:val="20"/>
+      </w:rPr>
+    </w:lvl>
+    <w:lvl w:ilvl="4" w:tentative="1">
+      <w:start w:val="1"/>
+      <w:numFmt w:val="bullet"/>
+      <w:lvlText w:val=""/>
+      <w:lvlJc w:val="left"/>
+      <w:pPr>
+        <w:tabs>
+          <w:tab w:val="num" w:pos="3960"/>
+        </w:tabs>
+        <w:ind w:left="3960" w:hanging="360"/>
+      </w:pPr>
+      <w:rPr>
+        <w:rFonts w:ascii="Wingdings" w:hAnsi="Wingdings" w:hint="default"/>
+        <w:sz w:val="20"/>
+      </w:rPr>
+    </w:lvl>
+    <w:lvl w:ilvl="5" w:tentative="1">
+      <w:start w:val="1"/>
+      <w:numFmt w:val="bullet"/>
+      <w:lvlText w:val=""/>
+      <w:lvlJc w:val="left"/>
+      <w:pPr>
+        <w:tabs>
+          <w:tab w:val="num" w:pos="4680"/>
+        </w:tabs>
+        <w:ind w:left="4680" w:hanging="360"/>
+      </w:pPr>
+      <w:rPr>
+        <w:rFonts w:ascii="Wingdings" w:hAnsi="Wingdings" w:hint="default"/>
+        <w:sz w:val="20"/>
+      </w:rPr>
+    </w:lvl>
+    <w:lvl w:ilvl="6" w:tentative="1">
+      <w:start w:val="1"/>
+      <w:numFmt w:val="bullet"/>
+      <w:lvlText w:val=""/>
+      <w:lvlJc w:val="left"/>
+      <w:pPr>
+        <w:tabs>
+          <w:tab w:val="num" w:pos="5400"/>
+        </w:tabs>
+        <w:ind w:left="5400" w:hanging="360"/>
+      </w:pPr>
+      <w:rPr>
+        <w:rFonts w:ascii="Wingdings" w:hAnsi="Wingdings" w:hint="default"/>
+        <w:sz w:val="20"/>
+      </w:rPr>
+    </w:lvl>
+    <w:lvl w:ilvl="7" w:tentative="1">
+      <w:start w:val="1"/>
+      <w:numFmt w:val="bullet"/>
+      <w:lvlText w:val=""/>
+      <w:lvlJc w:val="left"/>
+      <w:pPr>
+        <w:tabs>
+          <w:tab w:val="num" w:pos="6120"/>
+        </w:tabs>
+        <w:ind w:left="6120" w:hanging="360"/>
+      </w:pPr>
+      <w:rPr>
+        <w:rFonts w:ascii="Wingdings" w:hAnsi="Wingdings" w:hint="default"/>
+        <w:sz w:val="20"/>
+      </w:rPr>
+    </w:lvl>
+    <w:lvl w:ilvl="8" w:tentative="1">
+      <w:start w:val="1"/>
+      <w:numFmt w:val="bullet"/>
+      <w:lvlText w:val=""/>
+      <w:lvlJc w:val="left"/>
+      <w:pPr>
+        <w:tabs>
+          <w:tab w:val="num" w:pos="6840"/>
+        </w:tabs>
+        <w:ind w:left="6840" w:hanging="360"/>
+      </w:pPr>
+      <w:rPr>
+        <w:rFonts w:ascii="Wingdings" w:hAnsi="Wingdings" w:hint="default"/>
+        <w:sz w:val="20"/>
+      </w:rPr>
+    </w:lvl>
+  </w:abstractNum>
+  <w:abstractNum w:abstractNumId="5" w15:restartNumberingAfterBreak="0">
     <w:nsid w:val="1D0B5AEB"/>
     <w:multiLevelType w:val="multilevel"/>
     <w:tmpl w:val="5336A3FC"/>
@@ -8542,7 +10196,7 @@
       </w:rPr>
     </w:lvl>
   </w:abstractNum>
-  <w:abstractNum w:abstractNumId="4" w15:restartNumberingAfterBreak="0">
+  <w:abstractNum w:abstractNumId="6" w15:restartNumberingAfterBreak="0">
     <w:nsid w:val="25097306"/>
     <w:multiLevelType w:val="multilevel"/>
     <w:tmpl w:val="140C6BC2"/>
@@ -8655,7 +10309,156 @@
       </w:pPr>
     </w:lvl>
   </w:abstractNum>
-  <w:abstractNum w:abstractNumId="5" w15:restartNumberingAfterBreak="0">
+  <w:abstractNum w:abstractNumId="7" w15:restartNumberingAfterBreak="0">
+    <w:nsid w:val="2A177D93"/>
+    <w:multiLevelType w:val="multilevel"/>
+    <w:tmpl w:val="05A84AE4"/>
+    <w:lvl w:ilvl="0">
+      <w:start w:val="1"/>
+      <w:numFmt w:val="bullet"/>
+      <w:lvlText w:val="o"/>
+      <w:lvlJc w:val="left"/>
+      <w:pPr>
+        <w:tabs>
+          <w:tab w:val="num" w:pos="1080"/>
+        </w:tabs>
+        <w:ind w:left="1080" w:hanging="360"/>
+      </w:pPr>
+      <w:rPr>
+        <w:rFonts w:ascii="Courier New" w:hAnsi="Courier New" w:cs="Courier New" w:hint="default"/>
+        <w:sz w:val="20"/>
+      </w:rPr>
+    </w:lvl>
+    <w:lvl w:ilvl="1" w:tentative="1">
+      <w:start w:val="1"/>
+      <w:numFmt w:val="bullet"/>
+      <w:lvlText w:val="o"/>
+      <w:lvlJc w:val="left"/>
+      <w:pPr>
+        <w:tabs>
+          <w:tab w:val="num" w:pos="1800"/>
+        </w:tabs>
+        <w:ind w:left="1800" w:hanging="360"/>
+      </w:pPr>
+      <w:rPr>
+        <w:rFonts w:ascii="Courier New" w:hAnsi="Courier New" w:hint="default"/>
+        <w:sz w:val="20"/>
+      </w:rPr>
+    </w:lvl>
+    <w:lvl w:ilvl="2" w:tentative="1">
+      <w:start w:val="1"/>
+      <w:numFmt w:val="bullet"/>
+      <w:lvlText w:val=""/>
+      <w:lvlJc w:val="left"/>
+      <w:pPr>
+        <w:tabs>
+          <w:tab w:val="num" w:pos="2520"/>
+        </w:tabs>
+        <w:ind w:left="2520" w:hanging="360"/>
+      </w:pPr>
+      <w:rPr>
+        <w:rFonts w:ascii="Wingdings" w:hAnsi="Wingdings" w:hint="default"/>
+        <w:sz w:val="20"/>
+      </w:rPr>
+    </w:lvl>
+    <w:lvl w:ilvl="3" w:tentative="1">
+      <w:start w:val="1"/>
+      <w:numFmt w:val="bullet"/>
+      <w:lvlText w:val=""/>
+      <w:lvlJc w:val="left"/>
+      <w:pPr>
+        <w:tabs>
+          <w:tab w:val="num" w:pos="3240"/>
+        </w:tabs>
+        <w:ind w:left="3240" w:hanging="360"/>
+      </w:pPr>
+      <w:rPr>
+        <w:rFonts w:ascii="Wingdings" w:hAnsi="Wingdings" w:hint="default"/>
+        <w:sz w:val="20"/>
+      </w:rPr>
+    </w:lvl>
+    <w:lvl w:ilvl="4" w:tentative="1">
+      <w:start w:val="1"/>
+      <w:numFmt w:val="bullet"/>
+      <w:lvlText w:val=""/>
+      <w:lvlJc w:val="left"/>
+      <w:pPr>
+        <w:tabs>
+          <w:tab w:val="num" w:pos="3960"/>
+        </w:tabs>
+        <w:ind w:left="3960" w:hanging="360"/>
+      </w:pPr>
+      <w:rPr>
+        <w:rFonts w:ascii="Wingdings" w:hAnsi="Wingdings" w:hint="default"/>
+        <w:sz w:val="20"/>
+      </w:rPr>
+    </w:lvl>
+    <w:lvl w:ilvl="5" w:tentative="1">
+      <w:start w:val="1"/>
+      <w:numFmt w:val="bullet"/>
+      <w:lvlText w:val=""/>
+      <w:lvlJc w:val="left"/>
+      <w:pPr>
+        <w:tabs>
+          <w:tab w:val="num" w:pos="4680"/>
+        </w:tabs>
+        <w:ind w:left="4680" w:hanging="360"/>
+      </w:pPr>
+      <w:rPr>
+        <w:rFonts w:ascii="Wingdings" w:hAnsi="Wingdings" w:hint="default"/>
+        <w:sz w:val="20"/>
+      </w:rPr>
+    </w:lvl>
+    <w:lvl w:ilvl="6" w:tentative="1">
+      <w:start w:val="1"/>
+      <w:numFmt w:val="bullet"/>
+      <w:lvlText w:val=""/>
+      <w:lvlJc w:val="left"/>
+      <w:pPr>
+        <w:tabs>
+          <w:tab w:val="num" w:pos="5400"/>
+        </w:tabs>
+        <w:ind w:left="5400" w:hanging="360"/>
+      </w:pPr>
+      <w:rPr>
+        <w:rFonts w:ascii="Wingdings" w:hAnsi="Wingdings" w:hint="default"/>
+        <w:sz w:val="20"/>
+      </w:rPr>
+    </w:lvl>
+    <w:lvl w:ilvl="7" w:tentative="1">
+      <w:start w:val="1"/>
+      <w:numFmt w:val="bullet"/>
+      <w:lvlText w:val=""/>
+      <w:lvlJc w:val="left"/>
+      <w:pPr>
+        <w:tabs>
+          <w:tab w:val="num" w:pos="6120"/>
+        </w:tabs>
+        <w:ind w:left="6120" w:hanging="360"/>
+      </w:pPr>
+      <w:rPr>
+        <w:rFonts w:ascii="Wingdings" w:hAnsi="Wingdings" w:hint="default"/>
+        <w:sz w:val="20"/>
+      </w:rPr>
+    </w:lvl>
+    <w:lvl w:ilvl="8" w:tentative="1">
+      <w:start w:val="1"/>
+      <w:numFmt w:val="bullet"/>
+      <w:lvlText w:val=""/>
+      <w:lvlJc w:val="left"/>
+      <w:pPr>
+        <w:tabs>
+          <w:tab w:val="num" w:pos="6840"/>
+        </w:tabs>
+        <w:ind w:left="6840" w:hanging="360"/>
+      </w:pPr>
+      <w:rPr>
+        <w:rFonts w:ascii="Wingdings" w:hAnsi="Wingdings" w:hint="default"/>
+        <w:sz w:val="20"/>
+      </w:rPr>
+    </w:lvl>
+  </w:abstractNum>
+  <w:abstractNum w:abstractNumId="8" w15:restartNumberingAfterBreak="0">
     <w:nsid w:val="2A664783"/>
     <w:multiLevelType w:val="multilevel"/>
     <w:tmpl w:val="62DE7638"/>
@@ -8741,7 +10544,120 @@
       </w:pPr>
     </w:lvl>
   </w:abstractNum>
-  <w:abstractNum w:abstractNumId="6" w15:restartNumberingAfterBreak="0">
+  <w:abstractNum w:abstractNumId="9" w15:restartNumberingAfterBreak="0">
+    <w:nsid w:val="2BBE6550"/>
+    <w:multiLevelType w:val="hybridMultilevel"/>
+    <w:tmpl w:val="E30A7610"/>
+    <w:lvl w:ilvl="0" w:tplc="042A0001">
+      <w:start w:val="1"/>
+      <w:numFmt w:val="bullet"/>
+      <w:lvlText w:val=""/>
+      <w:lvlJc w:val="left"/>
+      <w:pPr>
+        <w:ind w:left="1080" w:hanging="360"/>
+      </w:pPr>
+      <w:rPr>
+        <w:rFonts w:ascii="Symbol" w:hAnsi="Symbol" w:hint="default"/>
+      </w:rPr>
+    </w:lvl>
+    <w:lvl w:ilvl="1" w:tplc="042A0003">
+      <w:start w:val="1"/>
+      <w:numFmt w:val="bullet"/>
+      <w:lvlText w:val="o"/>
+      <w:lvlJc w:val="left"/>
+      <w:pPr>
+        <w:ind w:left="1800" w:hanging="360"/>
+      </w:pPr>
+      <w:rPr>
+        <w:rFonts w:ascii="Courier New" w:hAnsi="Courier New" w:cs="Courier New" w:hint="default"/>
+      </w:rPr>
+    </w:lvl>
+    <w:lvl w:ilvl="2" w:tplc="042A0005" w:tentative="1">
+      <w:start w:val="1"/>
+      <w:numFmt w:val="bullet"/>
+      <w:lvlText w:val=""/>
+      <w:lvlJc w:val="left"/>
+      <w:pPr>
+        <w:ind w:left="2520" w:hanging="360"/>
+      </w:pPr>
+      <w:rPr>
+        <w:rFonts w:ascii="Wingdings" w:hAnsi="Wingdings" w:hint="default"/>
+      </w:rPr>
+    </w:lvl>
+    <w:lvl w:ilvl="3" w:tplc="042A0001" w:tentative="1">
+      <w:start w:val="1"/>
+      <w:numFmt w:val="bullet"/>
+      <w:lvlText w:val=""/>
+      <w:lvlJc w:val="left"/>
+      <w:pPr>
+        <w:ind w:left="3240" w:hanging="360"/>
+      </w:pPr>
+      <w:rPr>
+        <w:rFonts w:ascii="Symbol" w:hAnsi="Symbol" w:hint="default"/>
+      </w:rPr>
+    </w:lvl>
+    <w:lvl w:ilvl="4" w:tplc="042A0003" w:tentative="1">
+      <w:start w:val="1"/>
+      <w:numFmt w:val="bullet"/>
+      <w:lvlText w:val="o"/>
+      <w:lvlJc w:val="left"/>
+      <w:pPr>
+        <w:ind w:left="3960" w:hanging="360"/>
+      </w:pPr>
+      <w:rPr>
+        <w:rFonts w:ascii="Courier New" w:hAnsi="Courier New" w:cs="Courier New" w:hint="default"/>
+      </w:rPr>
+    </w:lvl>
+    <w:lvl w:ilvl="5" w:tplc="042A0005" w:tentative="1">
+      <w:start w:val="1"/>
+      <w:numFmt w:val="bullet"/>
+      <w:lvlText w:val=""/>
+      <w:lvlJc w:val="left"/>
+      <w:pPr>
+        <w:ind w:left="4680" w:hanging="360"/>
+      </w:pPr>
+      <w:rPr>
+        <w:rFonts w:ascii="Wingdings" w:hAnsi="Wingdings" w:hint="default"/>
+      </w:rPr>
+    </w:lvl>
+    <w:lvl w:ilvl="6" w:tplc="042A0001" w:tentative="1">
+      <w:start w:val="1"/>
+      <w:numFmt w:val="bullet"/>
+      <w:lvlText w:val=""/>
+      <w:lvlJc w:val="left"/>
+      <w:pPr>
+        <w:ind w:left="5400" w:hanging="360"/>
+      </w:pPr>
+      <w:rPr>
+        <w:rFonts w:ascii="Symbol" w:hAnsi="Symbol" w:hint="default"/>
+      </w:rPr>
+    </w:lvl>
+    <w:lvl w:ilvl="7" w:tplc="042A0003" w:tentative="1">
+      <w:start w:val="1"/>
+      <w:numFmt w:val="bullet"/>
+      <w:lvlText w:val="o"/>
+      <w:lvlJc w:val="left"/>
+      <w:pPr>
+        <w:ind w:left="6120" w:hanging="360"/>
+      </w:pPr>
+      <w:rPr>
+        <w:rFonts w:ascii="Courier New" w:hAnsi="Courier New" w:cs="Courier New" w:hint="default"/>
+      </w:rPr>
+    </w:lvl>
+    <w:lvl w:ilvl="8" w:tplc="042A0005" w:tentative="1">
+      <w:start w:val="1"/>
+      <w:numFmt w:val="bullet"/>
+      <w:lvlText w:val=""/>
+      <w:lvlJc w:val="left"/>
+      <w:pPr>
+        <w:ind w:left="6840" w:hanging="360"/>
+      </w:pPr>
+      <w:rPr>
+        <w:rFonts w:ascii="Wingdings" w:hAnsi="Wingdings" w:hint="default"/>
+      </w:rPr>
+    </w:lvl>
+  </w:abstractNum>
+  <w:abstractNum w:abstractNumId="10" w15:restartNumberingAfterBreak="0">
     <w:nsid w:val="2C0047AA"/>
     <w:multiLevelType w:val="hybridMultilevel"/>
     <w:tmpl w:val="EB5CD0FC"/>
@@ -8857,7 +10773,7 @@
       </w:pPr>
     </w:lvl>
   </w:abstractNum>
-  <w:abstractNum w:abstractNumId="7" w15:restartNumberingAfterBreak="0">
+  <w:abstractNum w:abstractNumId="11" w15:restartNumberingAfterBreak="0">
     <w:nsid w:val="2F1749AD"/>
     <w:multiLevelType w:val="multilevel"/>
     <w:tmpl w:val="5E38EB42"/>
@@ -8970,7 +10886,418 @@
       </w:pPr>
     </w:lvl>
   </w:abstractNum>
-  <w:abstractNum w:abstractNumId="8" w15:restartNumberingAfterBreak="0">
+  <w:abstractNum w:abstractNumId="12" w15:restartNumberingAfterBreak="0">
+    <w:nsid w:val="3F3A48F3"/>
+    <w:multiLevelType w:val="hybridMultilevel"/>
+    <w:tmpl w:val="8FE83C16"/>
+    <w:lvl w:ilvl="0" w:tplc="FFFFFFFF">
+      <w:start w:val="1"/>
+      <w:numFmt w:val="bullet"/>
+      <w:lvlText w:val=""/>
+      <w:lvlJc w:val="left"/>
+      <w:pPr>
+        <w:ind w:left="1080" w:hanging="360"/>
+      </w:pPr>
+      <w:rPr>
+        <w:rFonts w:ascii="Symbol" w:hAnsi="Symbol" w:hint="default"/>
+      </w:rPr>
+    </w:lvl>
+    <w:lvl w:ilvl="1" w:tplc="042A0001">
+      <w:start w:val="1"/>
+      <w:numFmt w:val="bullet"/>
+      <w:lvlText w:val=""/>
+      <w:lvlJc w:val="left"/>
+      <w:pPr>
+        <w:ind w:left="1800" w:hanging="360"/>
+      </w:pPr>
+      <w:rPr>
+        <w:rFonts w:ascii="Symbol" w:hAnsi="Symbol" w:hint="default"/>
+      </w:rPr>
+    </w:lvl>
+    <w:lvl w:ilvl="2" w:tplc="FFFFFFFF" w:tentative="1">
+      <w:start w:val="1"/>
+      <w:numFmt w:val="bullet"/>
+      <w:lvlText w:val=""/>
+      <w:lvlJc w:val="left"/>
+      <w:pPr>
+        <w:ind w:left="2520" w:hanging="360"/>
+      </w:pPr>
+      <w:rPr>
+        <w:rFonts w:ascii="Wingdings" w:hAnsi="Wingdings" w:hint="default"/>
+      </w:rPr>
+    </w:lvl>
+    <w:lvl w:ilvl="3" w:tplc="FFFFFFFF" w:tentative="1">
+      <w:start w:val="1"/>
+      <w:numFmt w:val="bullet"/>
+      <w:lvlText w:val=""/>
+      <w:lvlJc w:val="left"/>
+      <w:pPr>
+        <w:ind w:left="3240" w:hanging="360"/>
+      </w:pPr>
+      <w:rPr>
+        <w:rFonts w:ascii="Symbol" w:hAnsi="Symbol" w:hint="default"/>
+      </w:rPr>
+    </w:lvl>
+    <w:lvl w:ilvl="4" w:tplc="FFFFFFFF" w:tentative="1">
+      <w:start w:val="1"/>
+      <w:numFmt w:val="bullet"/>
+      <w:lvlText w:val="o"/>
+      <w:lvlJc w:val="left"/>
+      <w:pPr>
+        <w:ind w:left="3960" w:hanging="360"/>
+      </w:pPr>
+      <w:rPr>
+        <w:rFonts w:ascii="Courier New" w:hAnsi="Courier New" w:cs="Courier New" w:hint="default"/>
+      </w:rPr>
+    </w:lvl>
+    <w:lvl w:ilvl="5" w:tplc="FFFFFFFF" w:tentative="1">
+      <w:start w:val="1"/>
+      <w:numFmt w:val="bullet"/>
+      <w:lvlText w:val=""/>
+      <w:lvlJc w:val="left"/>
+      <w:pPr>
+        <w:ind w:left="4680" w:hanging="360"/>
+      </w:pPr>
+      <w:rPr>
+        <w:rFonts w:ascii="Wingdings" w:hAnsi="Wingdings" w:hint="default"/>
+      </w:rPr>
+    </w:lvl>
+    <w:lvl w:ilvl="6" w:tplc="FFFFFFFF" w:tentative="1">
+      <w:start w:val="1"/>
+      <w:numFmt w:val="bullet"/>
+      <w:lvlText w:val=""/>
+      <w:lvlJc w:val="left"/>
+      <w:pPr>
+        <w:ind w:left="5400" w:hanging="360"/>
+      </w:pPr>
+      <w:rPr>
+        <w:rFonts w:ascii="Symbol" w:hAnsi="Symbol" w:hint="default"/>
+      </w:rPr>
+    </w:lvl>
+    <w:lvl w:ilvl="7" w:tplc="FFFFFFFF" w:tentative="1">
+      <w:start w:val="1"/>
+      <w:numFmt w:val="bullet"/>
+      <w:lvlText w:val="o"/>
+      <w:lvlJc w:val="left"/>
+      <w:pPr>
+        <w:ind w:left="6120" w:hanging="360"/>
+      </w:pPr>
+      <w:rPr>
+        <w:rFonts w:ascii="Courier New" w:hAnsi="Courier New" w:cs="Courier New" w:hint="default"/>
+      </w:rPr>
+    </w:lvl>
+    <w:lvl w:ilvl="8" w:tplc="FFFFFFFF" w:tentative="1">
+      <w:start w:val="1"/>
+      <w:numFmt w:val="bullet"/>
+      <w:lvlText w:val=""/>
+      <w:lvlJc w:val="left"/>
+      <w:pPr>
+        <w:ind w:left="6840" w:hanging="360"/>
+      </w:pPr>
+      <w:rPr>
+        <w:rFonts w:ascii="Wingdings" w:hAnsi="Wingdings" w:hint="default"/>
+      </w:rPr>
+    </w:lvl>
+  </w:abstractNum>
+  <w:abstractNum w:abstractNumId="13" w15:restartNumberingAfterBreak="0">
+    <w:nsid w:val="41C2722E"/>
+    <w:multiLevelType w:val="multilevel"/>
+    <w:tmpl w:val="6466183A"/>
+    <w:lvl w:ilvl="0">
+      <w:start w:val="1"/>
+      <w:numFmt w:val="bullet"/>
+      <w:lvlText w:val=""/>
+      <w:lvlJc w:val="left"/>
+      <w:pPr>
+        <w:tabs>
+          <w:tab w:val="num" w:pos="720"/>
+        </w:tabs>
+        <w:ind w:left="720" w:hanging="360"/>
+      </w:pPr>
+      <w:rPr>
+        <w:rFonts w:ascii="Symbol" w:hAnsi="Symbol" w:hint="default"/>
+        <w:sz w:val="20"/>
+      </w:rPr>
+    </w:lvl>
+    <w:lvl w:ilvl="1" w:tentative="1">
+      <w:start w:val="1"/>
+      <w:numFmt w:val="bullet"/>
+      <w:lvlText w:val="o"/>
+      <w:lvlJc w:val="left"/>
+      <w:pPr>
+        <w:tabs>
+          <w:tab w:val="num" w:pos="1440"/>
+        </w:tabs>
+        <w:ind w:left="1440" w:hanging="360"/>
+      </w:pPr>
+      <w:rPr>
+        <w:rFonts w:ascii="Courier New" w:hAnsi="Courier New" w:hint="default"/>
+        <w:sz w:val="20"/>
+      </w:rPr>
+    </w:lvl>
+    <w:lvl w:ilvl="2" w:tentative="1">
+      <w:start w:val="1"/>
+      <w:numFmt w:val="bullet"/>
+      <w:lvlText w:val=""/>
+      <w:lvlJc w:val="left"/>
+      <w:pPr>
+        <w:tabs>
+          <w:tab w:val="num" w:pos="2160"/>
+        </w:tabs>
+        <w:ind w:left="2160" w:hanging="360"/>
+      </w:pPr>
+      <w:rPr>
+        <w:rFonts w:ascii="Wingdings" w:hAnsi="Wingdings" w:hint="default"/>
+        <w:sz w:val="20"/>
+      </w:rPr>
+    </w:lvl>
+    <w:lvl w:ilvl="3" w:tentative="1">
+      <w:start w:val="1"/>
+      <w:numFmt w:val="bullet"/>
+      <w:lvlText w:val=""/>
+      <w:lvlJc w:val="left"/>
+      <w:pPr>
+        <w:tabs>
+          <w:tab w:val="num" w:pos="2880"/>
+        </w:tabs>
+        <w:ind w:left="2880" w:hanging="360"/>
+      </w:pPr>
+      <w:rPr>
+        <w:rFonts w:ascii="Wingdings" w:hAnsi="Wingdings" w:hint="default"/>
+        <w:sz w:val="20"/>
+      </w:rPr>
+    </w:lvl>
+    <w:lvl w:ilvl="4" w:tentative="1">
+      <w:start w:val="1"/>
+      <w:numFmt w:val="bullet"/>
+      <w:lvlText w:val=""/>
+      <w:lvlJc w:val="left"/>
+      <w:pPr>
+        <w:tabs>
+          <w:tab w:val="num" w:pos="3600"/>
+        </w:tabs>
+        <w:ind w:left="3600" w:hanging="360"/>
+      </w:pPr>
+      <w:rPr>
+        <w:rFonts w:ascii="Wingdings" w:hAnsi="Wingdings" w:hint="default"/>
+        <w:sz w:val="20"/>
+      </w:rPr>
+    </w:lvl>
+    <w:lvl w:ilvl="5" w:tentative="1">
+      <w:start w:val="1"/>
+      <w:numFmt w:val="bullet"/>
+      <w:lvlText w:val=""/>
+      <w:lvlJc w:val="left"/>
+      <w:pPr>
+        <w:tabs>
+          <w:tab w:val="num" w:pos="4320"/>
+        </w:tabs>
+        <w:ind w:left="4320" w:hanging="360"/>
+      </w:pPr>
+      <w:rPr>
+        <w:rFonts w:ascii="Wingdings" w:hAnsi="Wingdings" w:hint="default"/>
+        <w:sz w:val="20"/>
+      </w:rPr>
+    </w:lvl>
+    <w:lvl w:ilvl="6" w:tentative="1">
+      <w:start w:val="1"/>
+      <w:numFmt w:val="bullet"/>
+      <w:lvlText w:val=""/>
+      <w:lvlJc w:val="left"/>
+      <w:pPr>
+        <w:tabs>
+          <w:tab w:val="num" w:pos="5040"/>
+        </w:tabs>
+        <w:ind w:left="5040" w:hanging="360"/>
+      </w:pPr>
+      <w:rPr>
+        <w:rFonts w:ascii="Wingdings" w:hAnsi="Wingdings" w:hint="default"/>
+        <w:sz w:val="20"/>
+      </w:rPr>
+    </w:lvl>
+    <w:lvl w:ilvl="7" w:tentative="1">
+      <w:start w:val="1"/>
+      <w:numFmt w:val="bullet"/>
+      <w:lvlText w:val=""/>
+      <w:lvlJc w:val="left"/>
+      <w:pPr>
+        <w:tabs>
+          <w:tab w:val="num" w:pos="5760"/>
+        </w:tabs>
+        <w:ind w:left="5760" w:hanging="360"/>
+      </w:pPr>
+      <w:rPr>
+        <w:rFonts w:ascii="Wingdings" w:hAnsi="Wingdings" w:hint="default"/>
+        <w:sz w:val="20"/>
+      </w:rPr>
+    </w:lvl>
+    <w:lvl w:ilvl="8" w:tentative="1">
+      <w:start w:val="1"/>
+      <w:numFmt w:val="bullet"/>
+      <w:lvlText w:val=""/>
+      <w:lvlJc w:val="left"/>
+      <w:pPr>
+        <w:tabs>
+          <w:tab w:val="num" w:pos="6480"/>
+        </w:tabs>
+        <w:ind w:left="6480" w:hanging="360"/>
+      </w:pPr>
+      <w:rPr>
+        <w:rFonts w:ascii="Wingdings" w:hAnsi="Wingdings" w:hint="default"/>
+        <w:sz w:val="20"/>
+      </w:rPr>
+    </w:lvl>
+  </w:abstractNum>
+  <w:abstractNum w:abstractNumId="14" w15:restartNumberingAfterBreak="0">
+    <w:nsid w:val="4A5D089E"/>
+    <w:multiLevelType w:val="multilevel"/>
+    <w:tmpl w:val="82CC712E"/>
+    <w:lvl w:ilvl="0">
+      <w:start w:val="1"/>
+      <w:numFmt w:val="bullet"/>
+      <w:lvlText w:val=""/>
+      <w:lvlJc w:val="left"/>
+      <w:pPr>
+        <w:tabs>
+          <w:tab w:val="num" w:pos="720"/>
+        </w:tabs>
+        <w:ind w:left="720" w:hanging="360"/>
+      </w:pPr>
+      <w:rPr>
+        <w:rFonts w:ascii="Symbol" w:hAnsi="Symbol" w:hint="default"/>
+        <w:sz w:val="20"/>
+      </w:rPr>
+    </w:lvl>
+    <w:lvl w:ilvl="1">
+      <w:start w:val="1"/>
+      <w:numFmt w:val="bullet"/>
+      <w:lvlText w:val="o"/>
+      <w:lvlJc w:val="left"/>
+      <w:pPr>
+        <w:tabs>
+          <w:tab w:val="num" w:pos="1440"/>
+        </w:tabs>
+        <w:ind w:left="1440" w:hanging="360"/>
+      </w:pPr>
+      <w:rPr>
+        <w:rFonts w:ascii="Courier New" w:hAnsi="Courier New" w:hint="default"/>
+        <w:sz w:val="20"/>
+      </w:rPr>
+    </w:lvl>
+    <w:lvl w:ilvl="2" w:tentative="1">
+      <w:start w:val="1"/>
+      <w:numFmt w:val="bullet"/>
+      <w:lvlText w:val=""/>
+      <w:lvlJc w:val="left"/>
+      <w:pPr>
+        <w:tabs>
+          <w:tab w:val="num" w:pos="2160"/>
+        </w:tabs>
+        <w:ind w:left="2160" w:hanging="360"/>
+      </w:pPr>
+      <w:rPr>
+        <w:rFonts w:ascii="Wingdings" w:hAnsi="Wingdings" w:hint="default"/>
+        <w:sz w:val="20"/>
+      </w:rPr>
+    </w:lvl>
+    <w:lvl w:ilvl="3" w:tentative="1">
+      <w:start w:val="1"/>
+      <w:numFmt w:val="bullet"/>
+      <w:lvlText w:val=""/>
+      <w:lvlJc w:val="left"/>
+      <w:pPr>
+        <w:tabs>
+          <w:tab w:val="num" w:pos="2880"/>
+        </w:tabs>
+        <w:ind w:left="2880" w:hanging="360"/>
+      </w:pPr>
+      <w:rPr>
+        <w:rFonts w:ascii="Wingdings" w:hAnsi="Wingdings" w:hint="default"/>
+        <w:sz w:val="20"/>
+      </w:rPr>
+    </w:lvl>
+    <w:lvl w:ilvl="4" w:tentative="1">
+      <w:start w:val="1"/>
+      <w:numFmt w:val="bullet"/>
+      <w:lvlText w:val=""/>
+      <w:lvlJc w:val="left"/>
+      <w:pPr>
+        <w:tabs>
+          <w:tab w:val="num" w:pos="3600"/>
+        </w:tabs>
+        <w:ind w:left="3600" w:hanging="360"/>
+      </w:pPr>
+      <w:rPr>
+        <w:rFonts w:ascii="Wingdings" w:hAnsi="Wingdings" w:hint="default"/>
+        <w:sz w:val="20"/>
+      </w:rPr>
+    </w:lvl>
+    <w:lvl w:ilvl="5" w:tentative="1">
+      <w:start w:val="1"/>
+      <w:numFmt w:val="bullet"/>
+      <w:lvlText w:val=""/>
+      <w:lvlJc w:val="left"/>
+      <w:pPr>
+        <w:tabs>
+          <w:tab w:val="num" w:pos="4320"/>
+        </w:tabs>
+        <w:ind w:left="4320" w:hanging="360"/>
+      </w:pPr>
+      <w:rPr>
+        <w:rFonts w:ascii="Wingdings" w:hAnsi="Wingdings" w:hint="default"/>
+        <w:sz w:val="20"/>
+      </w:rPr>
+    </w:lvl>
+    <w:lvl w:ilvl="6" w:tentative="1">
+      <w:start w:val="1"/>
+      <w:numFmt w:val="bullet"/>
+      <w:lvlText w:val=""/>
+      <w:lvlJc w:val="left"/>
+      <w:pPr>
+        <w:tabs>
+          <w:tab w:val="num" w:pos="5040"/>
+        </w:tabs>
+        <w:ind w:left="5040" w:hanging="360"/>
+      </w:pPr>
+      <w:rPr>
+        <w:rFonts w:ascii="Wingdings" w:hAnsi="Wingdings" w:hint="default"/>
+        <w:sz w:val="20"/>
+      </w:rPr>
+    </w:lvl>
+    <w:lvl w:ilvl="7" w:tentative="1">
+      <w:start w:val="1"/>
+      <w:numFmt w:val="bullet"/>
+      <w:lvlText w:val=""/>
+      <w:lvlJc w:val="left"/>
+      <w:pPr>
+        <w:tabs>
+          <w:tab w:val="num" w:pos="5760"/>
+        </w:tabs>
+        <w:ind w:left="5760" w:hanging="360"/>
+      </w:pPr>
+      <w:rPr>
+        <w:rFonts w:ascii="Wingdings" w:hAnsi="Wingdings" w:hint="default"/>
+        <w:sz w:val="20"/>
+      </w:rPr>
+    </w:lvl>
+    <w:lvl w:ilvl="8" w:tentative="1">
+      <w:start w:val="1"/>
+      <w:numFmt w:val="bullet"/>
+      <w:lvlText w:val=""/>
+      <w:lvlJc w:val="left"/>
+      <w:pPr>
+        <w:tabs>
+          <w:tab w:val="num" w:pos="6480"/>
+        </w:tabs>
+        <w:ind w:left="6480" w:hanging="360"/>
+      </w:pPr>
+      <w:rPr>
+        <w:rFonts w:ascii="Wingdings" w:hAnsi="Wingdings" w:hint="default"/>
+        <w:sz w:val="20"/>
+      </w:rPr>
+    </w:lvl>
+  </w:abstractNum>
+  <w:abstractNum w:abstractNumId="15" w15:restartNumberingAfterBreak="0">
     <w:nsid w:val="4B676A96"/>
     <w:multiLevelType w:val="hybridMultilevel"/>
     <w:tmpl w:val="2FB8F666"/>
@@ -9059,7 +11386,454 @@
       </w:pPr>
     </w:lvl>
   </w:abstractNum>
-  <w:abstractNum w:abstractNumId="9" w15:restartNumberingAfterBreak="0">
+  <w:abstractNum w:abstractNumId="16" w15:restartNumberingAfterBreak="0">
+    <w:nsid w:val="51C256FC"/>
+    <w:multiLevelType w:val="multilevel"/>
+    <w:tmpl w:val="B6627BEC"/>
+    <w:lvl w:ilvl="0">
+      <w:start w:val="1"/>
+      <w:numFmt w:val="bullet"/>
+      <w:lvlText w:val=""/>
+      <w:lvlJc w:val="left"/>
+      <w:pPr>
+        <w:tabs>
+          <w:tab w:val="num" w:pos="720"/>
+        </w:tabs>
+        <w:ind w:left="720" w:hanging="360"/>
+      </w:pPr>
+      <w:rPr>
+        <w:rFonts w:ascii="Symbol" w:hAnsi="Symbol" w:hint="default"/>
+        <w:sz w:val="20"/>
+      </w:rPr>
+    </w:lvl>
+    <w:lvl w:ilvl="1" w:tentative="1">
+      <w:start w:val="1"/>
+      <w:numFmt w:val="bullet"/>
+      <w:lvlText w:val="o"/>
+      <w:lvlJc w:val="left"/>
+      <w:pPr>
+        <w:tabs>
+          <w:tab w:val="num" w:pos="1440"/>
+        </w:tabs>
+        <w:ind w:left="1440" w:hanging="360"/>
+      </w:pPr>
+      <w:rPr>
+        <w:rFonts w:ascii="Courier New" w:hAnsi="Courier New" w:hint="default"/>
+        <w:sz w:val="20"/>
+      </w:rPr>
+    </w:lvl>
+    <w:lvl w:ilvl="2" w:tentative="1">
+      <w:start w:val="1"/>
+      <w:numFmt w:val="bullet"/>
+      <w:lvlText w:val=""/>
+      <w:lvlJc w:val="left"/>
+      <w:pPr>
+        <w:tabs>
+          <w:tab w:val="num" w:pos="2160"/>
+        </w:tabs>
+        <w:ind w:left="2160" w:hanging="360"/>
+      </w:pPr>
+      <w:rPr>
+        <w:rFonts w:ascii="Wingdings" w:hAnsi="Wingdings" w:hint="default"/>
+        <w:sz w:val="20"/>
+      </w:rPr>
+    </w:lvl>
+    <w:lvl w:ilvl="3" w:tentative="1">
+      <w:start w:val="1"/>
+      <w:numFmt w:val="bullet"/>
+      <w:lvlText w:val=""/>
+      <w:lvlJc w:val="left"/>
+      <w:pPr>
+        <w:tabs>
+          <w:tab w:val="num" w:pos="2880"/>
+        </w:tabs>
+        <w:ind w:left="2880" w:hanging="360"/>
+      </w:pPr>
+      <w:rPr>
+        <w:rFonts w:ascii="Wingdings" w:hAnsi="Wingdings" w:hint="default"/>
+        <w:sz w:val="20"/>
+      </w:rPr>
+    </w:lvl>
+    <w:lvl w:ilvl="4" w:tentative="1">
+      <w:start w:val="1"/>
+      <w:numFmt w:val="bullet"/>
+      <w:lvlText w:val=""/>
+      <w:lvlJc w:val="left"/>
+      <w:pPr>
+        <w:tabs>
+          <w:tab w:val="num" w:pos="3600"/>
+        </w:tabs>
+        <w:ind w:left="3600" w:hanging="360"/>
+      </w:pPr>
+      <w:rPr>
+        <w:rFonts w:ascii="Wingdings" w:hAnsi="Wingdings" w:hint="default"/>
+        <w:sz w:val="20"/>
+      </w:rPr>
+    </w:lvl>
+    <w:lvl w:ilvl="5" w:tentative="1">
+      <w:start w:val="1"/>
+      <w:numFmt w:val="bullet"/>
+      <w:lvlText w:val=""/>
+      <w:lvlJc w:val="left"/>
+      <w:pPr>
+        <w:tabs>
+          <w:tab w:val="num" w:pos="4320"/>
+        </w:tabs>
+        <w:ind w:left="4320" w:hanging="360"/>
+      </w:pPr>
+      <w:rPr>
+        <w:rFonts w:ascii="Wingdings" w:hAnsi="Wingdings" w:hint="default"/>
+        <w:sz w:val="20"/>
+      </w:rPr>
+    </w:lvl>
+    <w:lvl w:ilvl="6" w:tentative="1">
+      <w:start w:val="1"/>
+      <w:numFmt w:val="bullet"/>
+      <w:lvlText w:val=""/>
+      <w:lvlJc w:val="left"/>
+      <w:pPr>
+        <w:tabs>
+          <w:tab w:val="num" w:pos="5040"/>
+        </w:tabs>
+        <w:ind w:left="5040" w:hanging="360"/>
+      </w:pPr>
+      <w:rPr>
+        <w:rFonts w:ascii="Wingdings" w:hAnsi="Wingdings" w:hint="default"/>
+        <w:sz w:val="20"/>
+      </w:rPr>
+    </w:lvl>
+    <w:lvl w:ilvl="7" w:tentative="1">
+      <w:start w:val="1"/>
+      <w:numFmt w:val="bullet"/>
+      <w:lvlText w:val=""/>
+      <w:lvlJc w:val="left"/>
+      <w:pPr>
+        <w:tabs>
+          <w:tab w:val="num" w:pos="5760"/>
+        </w:tabs>
+        <w:ind w:left="5760" w:hanging="360"/>
+      </w:pPr>
+      <w:rPr>
+        <w:rFonts w:ascii="Wingdings" w:hAnsi="Wingdings" w:hint="default"/>
+        <w:sz w:val="20"/>
+      </w:rPr>
+    </w:lvl>
+    <w:lvl w:ilvl="8" w:tentative="1">
+      <w:start w:val="1"/>
+      <w:numFmt w:val="bullet"/>
+      <w:lvlText w:val=""/>
+      <w:lvlJc w:val="left"/>
+      <w:pPr>
+        <w:tabs>
+          <w:tab w:val="num" w:pos="6480"/>
+        </w:tabs>
+        <w:ind w:left="6480" w:hanging="360"/>
+      </w:pPr>
+      <w:rPr>
+        <w:rFonts w:ascii="Wingdings" w:hAnsi="Wingdings" w:hint="default"/>
+        <w:sz w:val="20"/>
+      </w:rPr>
+    </w:lvl>
+  </w:abstractNum>
+  <w:abstractNum w:abstractNumId="17" w15:restartNumberingAfterBreak="0">
+    <w:nsid w:val="52A54D6C"/>
+    <w:multiLevelType w:val="multilevel"/>
+    <w:tmpl w:val="59F0C98C"/>
+    <w:lvl w:ilvl="0">
+      <w:start w:val="1"/>
+      <w:numFmt w:val="bullet"/>
+      <w:lvlText w:val="o"/>
+      <w:lvlJc w:val="left"/>
+      <w:pPr>
+        <w:tabs>
+          <w:tab w:val="num" w:pos="936"/>
+        </w:tabs>
+        <w:ind w:left="936" w:hanging="360"/>
+      </w:pPr>
+      <w:rPr>
+        <w:rFonts w:ascii="Courier New" w:hAnsi="Courier New" w:cs="Courier New" w:hint="default"/>
+        <w:sz w:val="20"/>
+      </w:rPr>
+    </w:lvl>
+    <w:lvl w:ilvl="1" w:tentative="1">
+      <w:start w:val="1"/>
+      <w:numFmt w:val="bullet"/>
+      <w:lvlText w:val="o"/>
+      <w:lvlJc w:val="left"/>
+      <w:pPr>
+        <w:tabs>
+          <w:tab w:val="num" w:pos="1656"/>
+        </w:tabs>
+        <w:ind w:left="1656" w:hanging="360"/>
+      </w:pPr>
+      <w:rPr>
+        <w:rFonts w:ascii="Courier New" w:hAnsi="Courier New" w:hint="default"/>
+        <w:sz w:val="20"/>
+      </w:rPr>
+    </w:lvl>
+    <w:lvl w:ilvl="2" w:tentative="1">
+      <w:start w:val="1"/>
+      <w:numFmt w:val="bullet"/>
+      <w:lvlText w:val=""/>
+      <w:lvlJc w:val="left"/>
+      <w:pPr>
+        <w:tabs>
+          <w:tab w:val="num" w:pos="2376"/>
+        </w:tabs>
+        <w:ind w:left="2376" w:hanging="360"/>
+      </w:pPr>
+      <w:rPr>
+        <w:rFonts w:ascii="Wingdings" w:hAnsi="Wingdings" w:hint="default"/>
+        <w:sz w:val="20"/>
+      </w:rPr>
+    </w:lvl>
+    <w:lvl w:ilvl="3" w:tentative="1">
+      <w:start w:val="1"/>
+      <w:numFmt w:val="bullet"/>
+      <w:lvlText w:val=""/>
+      <w:lvlJc w:val="left"/>
+      <w:pPr>
+        <w:tabs>
+          <w:tab w:val="num" w:pos="3096"/>
+        </w:tabs>
+        <w:ind w:left="3096" w:hanging="360"/>
+      </w:pPr>
+      <w:rPr>
+        <w:rFonts w:ascii="Wingdings" w:hAnsi="Wingdings" w:hint="default"/>
+        <w:sz w:val="20"/>
+      </w:rPr>
+    </w:lvl>
+    <w:lvl w:ilvl="4" w:tentative="1">
+      <w:start w:val="1"/>
+      <w:numFmt w:val="bullet"/>
+      <w:lvlText w:val=""/>
+      <w:lvlJc w:val="left"/>
+      <w:pPr>
+        <w:tabs>
+          <w:tab w:val="num" w:pos="3816"/>
+        </w:tabs>
+        <w:ind w:left="3816" w:hanging="360"/>
+      </w:pPr>
+      <w:rPr>
+        <w:rFonts w:ascii="Wingdings" w:hAnsi="Wingdings" w:hint="default"/>
+        <w:sz w:val="20"/>
+      </w:rPr>
+    </w:lvl>
+    <w:lvl w:ilvl="5" w:tentative="1">
+      <w:start w:val="1"/>
+      <w:numFmt w:val="bullet"/>
+      <w:lvlText w:val=""/>
+      <w:lvlJc w:val="left"/>
+      <w:pPr>
+        <w:tabs>
+          <w:tab w:val="num" w:pos="4536"/>
+        </w:tabs>
+        <w:ind w:left="4536" w:hanging="360"/>
+      </w:pPr>
+      <w:rPr>
+        <w:rFonts w:ascii="Wingdings" w:hAnsi="Wingdings" w:hint="default"/>
+        <w:sz w:val="20"/>
+      </w:rPr>
+    </w:lvl>
+    <w:lvl w:ilvl="6" w:tentative="1">
+      <w:start w:val="1"/>
+      <w:numFmt w:val="bullet"/>
+      <w:lvlText w:val=""/>
+      <w:lvlJc w:val="left"/>
+      <w:pPr>
+        <w:tabs>
+          <w:tab w:val="num" w:pos="5256"/>
+        </w:tabs>
+        <w:ind w:left="5256" w:hanging="360"/>
+      </w:pPr>
+      <w:rPr>
+        <w:rFonts w:ascii="Wingdings" w:hAnsi="Wingdings" w:hint="default"/>
+        <w:sz w:val="20"/>
+      </w:rPr>
+    </w:lvl>
+    <w:lvl w:ilvl="7" w:tentative="1">
+      <w:start w:val="1"/>
+      <w:numFmt w:val="bullet"/>
+      <w:lvlText w:val=""/>
+      <w:lvlJc w:val="left"/>
+      <w:pPr>
+        <w:tabs>
+          <w:tab w:val="num" w:pos="5976"/>
+        </w:tabs>
+        <w:ind w:left="5976" w:hanging="360"/>
+      </w:pPr>
+      <w:rPr>
+        <w:rFonts w:ascii="Wingdings" w:hAnsi="Wingdings" w:hint="default"/>
+        <w:sz w:val="20"/>
+      </w:rPr>
+    </w:lvl>
+    <w:lvl w:ilvl="8" w:tentative="1">
+      <w:start w:val="1"/>
+      <w:numFmt w:val="bullet"/>
+      <w:lvlText w:val=""/>
+      <w:lvlJc w:val="left"/>
+      <w:pPr>
+        <w:tabs>
+          <w:tab w:val="num" w:pos="6696"/>
+        </w:tabs>
+        <w:ind w:left="6696" w:hanging="360"/>
+      </w:pPr>
+      <w:rPr>
+        <w:rFonts w:ascii="Wingdings" w:hAnsi="Wingdings" w:hint="default"/>
+        <w:sz w:val="20"/>
+      </w:rPr>
+    </w:lvl>
+  </w:abstractNum>
+  <w:abstractNum w:abstractNumId="18" w15:restartNumberingAfterBreak="0">
+    <w:nsid w:val="57220C10"/>
+    <w:multiLevelType w:val="multilevel"/>
+    <w:tmpl w:val="E2A22560"/>
+    <w:lvl w:ilvl="0">
+      <w:start w:val="1"/>
+      <w:numFmt w:val="bullet"/>
+      <w:lvlText w:val=""/>
+      <w:lvlJc w:val="left"/>
+      <w:pPr>
+        <w:tabs>
+          <w:tab w:val="num" w:pos="720"/>
+        </w:tabs>
+        <w:ind w:left="720" w:hanging="360"/>
+      </w:pPr>
+      <w:rPr>
+        <w:rFonts w:ascii="Symbol" w:hAnsi="Symbol" w:hint="default"/>
+        <w:sz w:val="20"/>
+      </w:rPr>
+    </w:lvl>
+    <w:lvl w:ilvl="1">
+      <w:start w:val="1"/>
+      <w:numFmt w:val="bullet"/>
+      <w:lvlText w:val="o"/>
+      <w:lvlJc w:val="left"/>
+      <w:pPr>
+        <w:tabs>
+          <w:tab w:val="num" w:pos="1440"/>
+        </w:tabs>
+        <w:ind w:left="1440" w:hanging="360"/>
+      </w:pPr>
+      <w:rPr>
+        <w:rFonts w:ascii="Courier New" w:hAnsi="Courier New" w:hint="default"/>
+        <w:sz w:val="20"/>
+      </w:rPr>
+    </w:lvl>
+    <w:lvl w:ilvl="2" w:tentative="1">
+      <w:start w:val="1"/>
+      <w:numFmt w:val="bullet"/>
+      <w:lvlText w:val=""/>
+      <w:lvlJc w:val="left"/>
+      <w:pPr>
+        <w:tabs>
+          <w:tab w:val="num" w:pos="2160"/>
+        </w:tabs>
+        <w:ind w:left="2160" w:hanging="360"/>
+      </w:pPr>
+      <w:rPr>
+        <w:rFonts w:ascii="Wingdings" w:hAnsi="Wingdings" w:hint="default"/>
+        <w:sz w:val="20"/>
+      </w:rPr>
+    </w:lvl>
+    <w:lvl w:ilvl="3" w:tentative="1">
+      <w:start w:val="1"/>
+      <w:numFmt w:val="bullet"/>
+      <w:lvlText w:val=""/>
+      <w:lvlJc w:val="left"/>
+      <w:pPr>
+        <w:tabs>
+          <w:tab w:val="num" w:pos="2880"/>
+        </w:tabs>
+        <w:ind w:left="2880" w:hanging="360"/>
+      </w:pPr>
+      <w:rPr>
+        <w:rFonts w:ascii="Wingdings" w:hAnsi="Wingdings" w:hint="default"/>
+        <w:sz w:val="20"/>
+      </w:rPr>
+    </w:lvl>
+    <w:lvl w:ilvl="4" w:tentative="1">
+      <w:start w:val="1"/>
+      <w:numFmt w:val="bullet"/>
+      <w:lvlText w:val=""/>
+      <w:lvlJc w:val="left"/>
+      <w:pPr>
+        <w:tabs>
+          <w:tab w:val="num" w:pos="3600"/>
+        </w:tabs>
+        <w:ind w:left="3600" w:hanging="360"/>
+      </w:pPr>
+      <w:rPr>
+        <w:rFonts w:ascii="Wingdings" w:hAnsi="Wingdings" w:hint="default"/>
+        <w:sz w:val="20"/>
+      </w:rPr>
+    </w:lvl>
+    <w:lvl w:ilvl="5" w:tentative="1">
+      <w:start w:val="1"/>
+      <w:numFmt w:val="bullet"/>
+      <w:lvlText w:val=""/>
+      <w:lvlJc w:val="left"/>
+      <w:pPr>
+        <w:tabs>
+          <w:tab w:val="num" w:pos="4320"/>
+        </w:tabs>
+        <w:ind w:left="4320" w:hanging="360"/>
+      </w:pPr>
+      <w:rPr>
+        <w:rFonts w:ascii="Wingdings" w:hAnsi="Wingdings" w:hint="default"/>
+        <w:sz w:val="20"/>
+      </w:rPr>
+    </w:lvl>
+    <w:lvl w:ilvl="6" w:tentative="1">
+      <w:start w:val="1"/>
+      <w:numFmt w:val="bullet"/>
+      <w:lvlText w:val=""/>
+      <w:lvlJc w:val="left"/>
+      <w:pPr>
+        <w:tabs>
+          <w:tab w:val="num" w:pos="5040"/>
+        </w:tabs>
+        <w:ind w:left="5040" w:hanging="360"/>
+      </w:pPr>
+      <w:rPr>
+        <w:rFonts w:ascii="Wingdings" w:hAnsi="Wingdings" w:hint="default"/>
+        <w:sz w:val="20"/>
+      </w:rPr>
+    </w:lvl>
+    <w:lvl w:ilvl="7" w:tentative="1">
+      <w:start w:val="1"/>
+      <w:numFmt w:val="bullet"/>
+      <w:lvlText w:val=""/>
+      <w:lvlJc w:val="left"/>
+      <w:pPr>
+        <w:tabs>
+          <w:tab w:val="num" w:pos="5760"/>
+        </w:tabs>
+        <w:ind w:left="5760" w:hanging="360"/>
+      </w:pPr>
+      <w:rPr>
+        <w:rFonts w:ascii="Wingdings" w:hAnsi="Wingdings" w:hint="default"/>
+        <w:sz w:val="20"/>
+      </w:rPr>
+    </w:lvl>
+    <w:lvl w:ilvl="8" w:tentative="1">
+      <w:start w:val="1"/>
+      <w:numFmt w:val="bullet"/>
+      <w:lvlText w:val=""/>
+      <w:lvlJc w:val="left"/>
+      <w:pPr>
+        <w:tabs>
+          <w:tab w:val="num" w:pos="6480"/>
+        </w:tabs>
+        <w:ind w:left="6480" w:hanging="360"/>
+      </w:pPr>
+      <w:rPr>
+        <w:rFonts w:ascii="Wingdings" w:hAnsi="Wingdings" w:hint="default"/>
+        <w:sz w:val="20"/>
+      </w:rPr>
+    </w:lvl>
+  </w:abstractNum>
+  <w:abstractNum w:abstractNumId="19" w15:restartNumberingAfterBreak="0">
     <w:nsid w:val="57466552"/>
     <w:multiLevelType w:val="hybridMultilevel"/>
     <w:tmpl w:val="8DB82CC4"/>
@@ -9172,7 +11946,7 @@
       </w:rPr>
     </w:lvl>
   </w:abstractNum>
-  <w:abstractNum w:abstractNumId="10" w15:restartNumberingAfterBreak="0">
+  <w:abstractNum w:abstractNumId="20" w15:restartNumberingAfterBreak="0">
     <w:nsid w:val="5B1D263F"/>
     <w:multiLevelType w:val="multilevel"/>
     <w:tmpl w:val="CC08E1B0"/>
@@ -9321,7 +12095,7 @@
       </w:rPr>
     </w:lvl>
   </w:abstractNum>
-  <w:abstractNum w:abstractNumId="11" w15:restartNumberingAfterBreak="0">
+  <w:abstractNum w:abstractNumId="21" w15:restartNumberingAfterBreak="0">
     <w:nsid w:val="5F806E61"/>
     <w:multiLevelType w:val="hybridMultilevel"/>
     <w:tmpl w:val="B9C689E0"/>
@@ -9434,7 +12208,120 @@
       </w:rPr>
     </w:lvl>
   </w:abstractNum>
-  <w:abstractNum w:abstractNumId="12" w15:restartNumberingAfterBreak="0">
+  <w:abstractNum w:abstractNumId="22" w15:restartNumberingAfterBreak="0">
+    <w:nsid w:val="601600D8"/>
+    <w:multiLevelType w:val="hybridMultilevel"/>
+    <w:tmpl w:val="EEB8A6F0"/>
+    <w:lvl w:ilvl="0" w:tplc="042A0001">
+      <w:start w:val="1"/>
+      <w:numFmt w:val="bullet"/>
+      <w:lvlText w:val=""/>
+      <w:lvlJc w:val="left"/>
+      <w:pPr>
+        <w:ind w:left="1080" w:hanging="360"/>
+      </w:pPr>
+      <w:rPr>
+        <w:rFonts w:ascii="Symbol" w:hAnsi="Symbol" w:hint="default"/>
+      </w:rPr>
+    </w:lvl>
+    <w:lvl w:ilvl="1" w:tplc="042A0003">
+      <w:start w:val="1"/>
+      <w:numFmt w:val="bullet"/>
+      <w:lvlText w:val="o"/>
+      <w:lvlJc w:val="left"/>
+      <w:pPr>
+        <w:ind w:left="1800" w:hanging="360"/>
+      </w:pPr>
+      <w:rPr>
+        <w:rFonts w:ascii="Courier New" w:hAnsi="Courier New" w:cs="Courier New" w:hint="default"/>
+      </w:rPr>
+    </w:lvl>
+    <w:lvl w:ilvl="2" w:tplc="042A0005" w:tentative="1">
+      <w:start w:val="1"/>
+      <w:numFmt w:val="bullet"/>
+      <w:lvlText w:val=""/>
+      <w:lvlJc w:val="left"/>
+      <w:pPr>
+        <w:ind w:left="2520" w:hanging="360"/>
+      </w:pPr>
+      <w:rPr>
+        <w:rFonts w:ascii="Wingdings" w:hAnsi="Wingdings" w:hint="default"/>
+      </w:rPr>
+    </w:lvl>
+    <w:lvl w:ilvl="3" w:tplc="042A0001" w:tentative="1">
+      <w:start w:val="1"/>
+      <w:numFmt w:val="bullet"/>
+      <w:lvlText w:val=""/>
+      <w:lvlJc w:val="left"/>
+      <w:pPr>
+        <w:ind w:left="3240" w:hanging="360"/>
+      </w:pPr>
+      <w:rPr>
+        <w:rFonts w:ascii="Symbol" w:hAnsi="Symbol" w:hint="default"/>
+      </w:rPr>
+    </w:lvl>
+    <w:lvl w:ilvl="4" w:tplc="042A0003" w:tentative="1">
+      <w:start w:val="1"/>
+      <w:numFmt w:val="bullet"/>
+      <w:lvlText w:val="o"/>
+      <w:lvlJc w:val="left"/>
+      <w:pPr>
+        <w:ind w:left="3960" w:hanging="360"/>
+      </w:pPr>
+      <w:rPr>
+        <w:rFonts w:ascii="Courier New" w:hAnsi="Courier New" w:cs="Courier New" w:hint="default"/>
+      </w:rPr>
+    </w:lvl>
+    <w:lvl w:ilvl="5" w:tplc="042A0005" w:tentative="1">
+      <w:start w:val="1"/>
+      <w:numFmt w:val="bullet"/>
+      <w:lvlText w:val=""/>
+      <w:lvlJc w:val="left"/>
+      <w:pPr>
+        <w:ind w:left="4680" w:hanging="360"/>
+      </w:pPr>
+      <w:rPr>
+        <w:rFonts w:ascii="Wingdings" w:hAnsi="Wingdings" w:hint="default"/>
+      </w:rPr>
+    </w:lvl>
+    <w:lvl w:ilvl="6" w:tplc="042A0001" w:tentative="1">
+      <w:start w:val="1"/>
+      <w:numFmt w:val="bullet"/>
+      <w:lvlText w:val=""/>
+      <w:lvlJc w:val="left"/>
+      <w:pPr>
+        <w:ind w:left="5400" w:hanging="360"/>
+      </w:pPr>
+      <w:rPr>
+        <w:rFonts w:ascii="Symbol" w:hAnsi="Symbol" w:hint="default"/>
+      </w:rPr>
+    </w:lvl>
+    <w:lvl w:ilvl="7" w:tplc="042A0003" w:tentative="1">
+      <w:start w:val="1"/>
+      <w:numFmt w:val="bullet"/>
+      <w:lvlText w:val="o"/>
+      <w:lvlJc w:val="left"/>
+      <w:pPr>
+        <w:ind w:left="6120" w:hanging="360"/>
+      </w:pPr>
+      <w:rPr>
+        <w:rFonts w:ascii="Courier New" w:hAnsi="Courier New" w:cs="Courier New" w:hint="default"/>
+      </w:rPr>
+    </w:lvl>
+    <w:lvl w:ilvl="8" w:tplc="042A0005" w:tentative="1">
+      <w:start w:val="1"/>
+      <w:numFmt w:val="bullet"/>
+      <w:lvlText w:val=""/>
+      <w:lvlJc w:val="left"/>
+      <w:pPr>
+        <w:ind w:left="6840" w:hanging="360"/>
+      </w:pPr>
+      <w:rPr>
+        <w:rFonts w:ascii="Wingdings" w:hAnsi="Wingdings" w:hint="default"/>
+      </w:rPr>
+    </w:lvl>
+  </w:abstractNum>
+  <w:abstractNum w:abstractNumId="23" w15:restartNumberingAfterBreak="0">
     <w:nsid w:val="68E6014A"/>
     <w:multiLevelType w:val="multilevel"/>
     <w:tmpl w:val="42F2C080"/>
@@ -9583,7 +12470,7 @@
       </w:rPr>
     </w:lvl>
   </w:abstractNum>
-  <w:abstractNum w:abstractNumId="13" w15:restartNumberingAfterBreak="0">
+  <w:abstractNum w:abstractNumId="24" w15:restartNumberingAfterBreak="0">
     <w:nsid w:val="6C2B7357"/>
     <w:multiLevelType w:val="hybridMultilevel"/>
     <w:tmpl w:val="6786119A"/>
@@ -9696,7 +12583,7 @@
       </w:rPr>
     </w:lvl>
   </w:abstractNum>
-  <w:abstractNum w:abstractNumId="14" w15:restartNumberingAfterBreak="0">
+  <w:abstractNum w:abstractNumId="25" w15:restartNumberingAfterBreak="0">
     <w:nsid w:val="713C629C"/>
     <w:multiLevelType w:val="hybridMultilevel"/>
     <w:tmpl w:val="A470087C"/>
@@ -9786,6 +12673,304 @@
       <w:pPr>
         <w:ind w:left="6480" w:hanging="180"/>
       </w:pPr>
+    </w:lvl>
+  </w:abstractNum>
+  <w:abstractNum w:abstractNumId="26" w15:restartNumberingAfterBreak="0">
+    <w:nsid w:val="7CB04AE9"/>
+    <w:multiLevelType w:val="multilevel"/>
+    <w:tmpl w:val="174AD904"/>
+    <w:lvl w:ilvl="0">
+      <w:start w:val="1"/>
+      <w:numFmt w:val="bullet"/>
+      <w:lvlText w:val=""/>
+      <w:lvlJc w:val="left"/>
+      <w:pPr>
+        <w:tabs>
+          <w:tab w:val="num" w:pos="720"/>
+        </w:tabs>
+        <w:ind w:left="720" w:hanging="360"/>
+      </w:pPr>
+      <w:rPr>
+        <w:rFonts w:ascii="Symbol" w:hAnsi="Symbol" w:hint="default"/>
+        <w:sz w:val="20"/>
+      </w:rPr>
+    </w:lvl>
+    <w:lvl w:ilvl="1" w:tentative="1">
+      <w:start w:val="1"/>
+      <w:numFmt w:val="bullet"/>
+      <w:lvlText w:val="o"/>
+      <w:lvlJc w:val="left"/>
+      <w:pPr>
+        <w:tabs>
+          <w:tab w:val="num" w:pos="1440"/>
+        </w:tabs>
+        <w:ind w:left="1440" w:hanging="360"/>
+      </w:pPr>
+      <w:rPr>
+        <w:rFonts w:ascii="Courier New" w:hAnsi="Courier New" w:hint="default"/>
+        <w:sz w:val="20"/>
+      </w:rPr>
+    </w:lvl>
+    <w:lvl w:ilvl="2" w:tentative="1">
+      <w:start w:val="1"/>
+      <w:numFmt w:val="bullet"/>
+      <w:lvlText w:val=""/>
+      <w:lvlJc w:val="left"/>
+      <w:pPr>
+        <w:tabs>
+          <w:tab w:val="num" w:pos="2160"/>
+        </w:tabs>
+        <w:ind w:left="2160" w:hanging="360"/>
+      </w:pPr>
+      <w:rPr>
+        <w:rFonts w:ascii="Wingdings" w:hAnsi="Wingdings" w:hint="default"/>
+        <w:sz w:val="20"/>
+      </w:rPr>
+    </w:lvl>
+    <w:lvl w:ilvl="3" w:tentative="1">
+      <w:start w:val="1"/>
+      <w:numFmt w:val="bullet"/>
+      <w:lvlText w:val=""/>
+      <w:lvlJc w:val="left"/>
+      <w:pPr>
+        <w:tabs>
+          <w:tab w:val="num" w:pos="2880"/>
+        </w:tabs>
+        <w:ind w:left="2880" w:hanging="360"/>
+      </w:pPr>
+      <w:rPr>
+        <w:rFonts w:ascii="Wingdings" w:hAnsi="Wingdings" w:hint="default"/>
+        <w:sz w:val="20"/>
+      </w:rPr>
+    </w:lvl>
+    <w:lvl w:ilvl="4" w:tentative="1">
+      <w:start w:val="1"/>
+      <w:numFmt w:val="bullet"/>
+      <w:lvlText w:val=""/>
+      <w:lvlJc w:val="left"/>
+      <w:pPr>
+        <w:tabs>
+          <w:tab w:val="num" w:pos="3600"/>
+        </w:tabs>
+        <w:ind w:left="3600" w:hanging="360"/>
+      </w:pPr>
+      <w:rPr>
+        <w:rFonts w:ascii="Wingdings" w:hAnsi="Wingdings" w:hint="default"/>
+        <w:sz w:val="20"/>
+      </w:rPr>
+    </w:lvl>
+    <w:lvl w:ilvl="5" w:tentative="1">
+      <w:start w:val="1"/>
+      <w:numFmt w:val="bullet"/>
+      <w:lvlText w:val=""/>
+      <w:lvlJc w:val="left"/>
+      <w:pPr>
+        <w:tabs>
+          <w:tab w:val="num" w:pos="4320"/>
+        </w:tabs>
+        <w:ind w:left="4320" w:hanging="360"/>
+      </w:pPr>
+      <w:rPr>
+        <w:rFonts w:ascii="Wingdings" w:hAnsi="Wingdings" w:hint="default"/>
+        <w:sz w:val="20"/>
+      </w:rPr>
+    </w:lvl>
+    <w:lvl w:ilvl="6" w:tentative="1">
+      <w:start w:val="1"/>
+      <w:numFmt w:val="bullet"/>
+      <w:lvlText w:val=""/>
+      <w:lvlJc w:val="left"/>
+      <w:pPr>
+        <w:tabs>
+          <w:tab w:val="num" w:pos="5040"/>
+        </w:tabs>
+        <w:ind w:left="5040" w:hanging="360"/>
+      </w:pPr>
+      <w:rPr>
+        <w:rFonts w:ascii="Wingdings" w:hAnsi="Wingdings" w:hint="default"/>
+        <w:sz w:val="20"/>
+      </w:rPr>
+    </w:lvl>
+    <w:lvl w:ilvl="7" w:tentative="1">
+      <w:start w:val="1"/>
+      <w:numFmt w:val="bullet"/>
+      <w:lvlText w:val=""/>
+      <w:lvlJc w:val="left"/>
+      <w:pPr>
+        <w:tabs>
+          <w:tab w:val="num" w:pos="5760"/>
+        </w:tabs>
+        <w:ind w:left="5760" w:hanging="360"/>
+      </w:pPr>
+      <w:rPr>
+        <w:rFonts w:ascii="Wingdings" w:hAnsi="Wingdings" w:hint="default"/>
+        <w:sz w:val="20"/>
+      </w:rPr>
+    </w:lvl>
+    <w:lvl w:ilvl="8" w:tentative="1">
+      <w:start w:val="1"/>
+      <w:numFmt w:val="bullet"/>
+      <w:lvlText w:val=""/>
+      <w:lvlJc w:val="left"/>
+      <w:pPr>
+        <w:tabs>
+          <w:tab w:val="num" w:pos="6480"/>
+        </w:tabs>
+        <w:ind w:left="6480" w:hanging="360"/>
+      </w:pPr>
+      <w:rPr>
+        <w:rFonts w:ascii="Wingdings" w:hAnsi="Wingdings" w:hint="default"/>
+        <w:sz w:val="20"/>
+      </w:rPr>
+    </w:lvl>
+  </w:abstractNum>
+  <w:abstractNum w:abstractNumId="27" w15:restartNumberingAfterBreak="0">
+    <w:nsid w:val="7E0859F1"/>
+    <w:multiLevelType w:val="multilevel"/>
+    <w:tmpl w:val="164A90A2"/>
+    <w:lvl w:ilvl="0">
+      <w:start w:val="1"/>
+      <w:numFmt w:val="bullet"/>
+      <w:lvlText w:val="o"/>
+      <w:lvlJc w:val="left"/>
+      <w:pPr>
+        <w:tabs>
+          <w:tab w:val="num" w:pos="1080"/>
+        </w:tabs>
+        <w:ind w:left="1080" w:hanging="360"/>
+      </w:pPr>
+      <w:rPr>
+        <w:rFonts w:ascii="Courier New" w:hAnsi="Courier New" w:cs="Courier New" w:hint="default"/>
+        <w:sz w:val="20"/>
+      </w:rPr>
+    </w:lvl>
+    <w:lvl w:ilvl="1" w:tentative="1">
+      <w:start w:val="1"/>
+      <w:numFmt w:val="bullet"/>
+      <w:lvlText w:val="o"/>
+      <w:lvlJc w:val="left"/>
+      <w:pPr>
+        <w:tabs>
+          <w:tab w:val="num" w:pos="1800"/>
+        </w:tabs>
+        <w:ind w:left="1800" w:hanging="360"/>
+      </w:pPr>
+      <w:rPr>
+        <w:rFonts w:ascii="Courier New" w:hAnsi="Courier New" w:hint="default"/>
+        <w:sz w:val="20"/>
+      </w:rPr>
+    </w:lvl>
+    <w:lvl w:ilvl="2" w:tentative="1">
+      <w:start w:val="1"/>
+      <w:numFmt w:val="bullet"/>
+      <w:lvlText w:val=""/>
+      <w:lvlJc w:val="left"/>
+      <w:pPr>
+        <w:tabs>
+          <w:tab w:val="num" w:pos="2520"/>
+        </w:tabs>
+        <w:ind w:left="2520" w:hanging="360"/>
+      </w:pPr>
+      <w:rPr>
+        <w:rFonts w:ascii="Wingdings" w:hAnsi="Wingdings" w:hint="default"/>
+        <w:sz w:val="20"/>
+      </w:rPr>
+    </w:lvl>
+    <w:lvl w:ilvl="3" w:tentative="1">
+      <w:start w:val="1"/>
+      <w:numFmt w:val="bullet"/>
+      <w:lvlText w:val=""/>
+      <w:lvlJc w:val="left"/>
+      <w:pPr>
+        <w:tabs>
+          <w:tab w:val="num" w:pos="3240"/>
+        </w:tabs>
+        <w:ind w:left="3240" w:hanging="360"/>
+      </w:pPr>
+      <w:rPr>
+        <w:rFonts w:ascii="Wingdings" w:hAnsi="Wingdings" w:hint="default"/>
+        <w:sz w:val="20"/>
+      </w:rPr>
+    </w:lvl>
+    <w:lvl w:ilvl="4" w:tentative="1">
+      <w:start w:val="1"/>
+      <w:numFmt w:val="bullet"/>
+      <w:lvlText w:val=""/>
+      <w:lvlJc w:val="left"/>
+      <w:pPr>
+        <w:tabs>
+          <w:tab w:val="num" w:pos="3960"/>
+        </w:tabs>
+        <w:ind w:left="3960" w:hanging="360"/>
+      </w:pPr>
+      <w:rPr>
+        <w:rFonts w:ascii="Wingdings" w:hAnsi="Wingdings" w:hint="default"/>
+        <w:sz w:val="20"/>
+      </w:rPr>
+    </w:lvl>
+    <w:lvl w:ilvl="5" w:tentative="1">
+      <w:start w:val="1"/>
+      <w:numFmt w:val="bullet"/>
+      <w:lvlText w:val=""/>
+      <w:lvlJc w:val="left"/>
+      <w:pPr>
+        <w:tabs>
+          <w:tab w:val="num" w:pos="4680"/>
+        </w:tabs>
+        <w:ind w:left="4680" w:hanging="360"/>
+      </w:pPr>
+      <w:rPr>
+        <w:rFonts w:ascii="Wingdings" w:hAnsi="Wingdings" w:hint="default"/>
+        <w:sz w:val="20"/>
+      </w:rPr>
+    </w:lvl>
+    <w:lvl w:ilvl="6" w:tentative="1">
+      <w:start w:val="1"/>
+      <w:numFmt w:val="bullet"/>
+      <w:lvlText w:val=""/>
+      <w:lvlJc w:val="left"/>
+      <w:pPr>
+        <w:tabs>
+          <w:tab w:val="num" w:pos="5400"/>
+        </w:tabs>
+        <w:ind w:left="5400" w:hanging="360"/>
+      </w:pPr>
+      <w:rPr>
+        <w:rFonts w:ascii="Wingdings" w:hAnsi="Wingdings" w:hint="default"/>
+        <w:sz w:val="20"/>
+      </w:rPr>
+    </w:lvl>
+    <w:lvl w:ilvl="7" w:tentative="1">
+      <w:start w:val="1"/>
+      <w:numFmt w:val="bullet"/>
+      <w:lvlText w:val=""/>
+      <w:lvlJc w:val="left"/>
+      <w:pPr>
+        <w:tabs>
+          <w:tab w:val="num" w:pos="6120"/>
+        </w:tabs>
+        <w:ind w:left="6120" w:hanging="360"/>
+      </w:pPr>
+      <w:rPr>
+        <w:rFonts w:ascii="Wingdings" w:hAnsi="Wingdings" w:hint="default"/>
+        <w:sz w:val="20"/>
+      </w:rPr>
+    </w:lvl>
+    <w:lvl w:ilvl="8" w:tentative="1">
+      <w:start w:val="1"/>
+      <w:numFmt w:val="bullet"/>
+      <w:lvlText w:val=""/>
+      <w:lvlJc w:val="left"/>
+      <w:pPr>
+        <w:tabs>
+          <w:tab w:val="num" w:pos="6840"/>
+        </w:tabs>
+        <w:ind w:left="6840" w:hanging="360"/>
+      </w:pPr>
+      <w:rPr>
+        <w:rFonts w:ascii="Wingdings" w:hAnsi="Wingdings" w:hint="default"/>
+        <w:sz w:val="20"/>
+      </w:rPr>
     </w:lvl>
   </w:abstractNum>
   <w:num w:numId="1" w16cid:durableId="1713650671">
@@ -9795,7 +12980,7 @@
     <w:abstractNumId w:val="1"/>
   </w:num>
   <w:num w:numId="3" w16cid:durableId="1976789262">
-    <w:abstractNumId w:val="5"/>
+    <w:abstractNumId w:val="8"/>
     <w:lvlOverride w:ilvl="0">
       <w:startOverride w:val="1"/>
     </w:lvlOverride>
@@ -9825,40 +13010,79 @@
     </w:lvlOverride>
   </w:num>
   <w:num w:numId="4" w16cid:durableId="166991025">
-    <w:abstractNumId w:val="3"/>
+    <w:abstractNumId w:val="5"/>
   </w:num>
   <w:num w:numId="5" w16cid:durableId="2100788552">
     <w:abstractNumId w:val="2"/>
   </w:num>
   <w:num w:numId="6" w16cid:durableId="230972112">
+    <w:abstractNumId w:val="10"/>
+  </w:num>
+  <w:num w:numId="7" w16cid:durableId="902060373">
+    <w:abstractNumId w:val="15"/>
+  </w:num>
+  <w:num w:numId="8" w16cid:durableId="1440952031">
+    <w:abstractNumId w:val="21"/>
+  </w:num>
+  <w:num w:numId="9" w16cid:durableId="165167937">
+    <w:abstractNumId w:val="19"/>
+  </w:num>
+  <w:num w:numId="10" w16cid:durableId="41103622">
+    <w:abstractNumId w:val="24"/>
+  </w:num>
+  <w:num w:numId="11" w16cid:durableId="1744569896">
+    <w:abstractNumId w:val="11"/>
+  </w:num>
+  <w:num w:numId="12" w16cid:durableId="1396851316">
+    <w:abstractNumId w:val="23"/>
+  </w:num>
+  <w:num w:numId="13" w16cid:durableId="708457120">
     <w:abstractNumId w:val="6"/>
   </w:num>
-  <w:num w:numId="7" w16cid:durableId="902060373">
-    <w:abstractNumId w:val="8"/>
+  <w:num w:numId="14" w16cid:durableId="1420826979">
+    <w:abstractNumId w:val="20"/>
   </w:num>
-  <w:num w:numId="8" w16cid:durableId="1440952031">
-    <w:abstractNumId w:val="11"/>
+  <w:num w:numId="15" w16cid:durableId="357781164">
+    <w:abstractNumId w:val="25"/>
   </w:num>
-  <w:num w:numId="9" w16cid:durableId="165167937">
+  <w:num w:numId="16" w16cid:durableId="2071684659">
+    <w:abstractNumId w:val="3"/>
+  </w:num>
+  <w:num w:numId="17" w16cid:durableId="548617457">
+    <w:abstractNumId w:val="18"/>
+  </w:num>
+  <w:num w:numId="18" w16cid:durableId="965693963">
     <w:abstractNumId w:val="9"/>
   </w:num>
-  <w:num w:numId="10" w16cid:durableId="41103622">
+  <w:num w:numId="19" w16cid:durableId="1514149523">
+    <w:abstractNumId w:val="12"/>
+  </w:num>
+  <w:num w:numId="20" w16cid:durableId="1139879654">
+    <w:abstractNumId w:val="22"/>
+  </w:num>
+  <w:num w:numId="21" w16cid:durableId="992182225">
+    <w:abstractNumId w:val="14"/>
+  </w:num>
+  <w:num w:numId="22" w16cid:durableId="1322923828">
+    <w:abstractNumId w:val="16"/>
+  </w:num>
+  <w:num w:numId="23" w16cid:durableId="1975595072">
+    <w:abstractNumId w:val="26"/>
+  </w:num>
+  <w:num w:numId="24" w16cid:durableId="1626230295">
     <w:abstractNumId w:val="13"/>
   </w:num>
-  <w:num w:numId="11" w16cid:durableId="1744569896">
+  <w:num w:numId="25" w16cid:durableId="1641495744">
+    <w:abstractNumId w:val="4"/>
+  </w:num>
+  <w:num w:numId="26" w16cid:durableId="1383093326">
     <w:abstractNumId w:val="7"/>
   </w:num>
-  <w:num w:numId="12" w16cid:durableId="1396851316">
-    <w:abstractNumId w:val="12"/>
+  <w:num w:numId="27" w16cid:durableId="747116221">
+    <w:abstractNumId w:val="27"/>
   </w:num>
-  <w:num w:numId="13" w16cid:durableId="708457120">
-    <w:abstractNumId w:val="4"/>
-  </w:num>
-  <w:num w:numId="14" w16cid:durableId="1420826979">
-    <w:abstractNumId w:val="10"/>
-  </w:num>
-  <w:num w:numId="15" w16cid:durableId="357781164">
-    <w:abstractNumId w:val="14"/>
+  <w:num w:numId="28" w16cid:durableId="2039041086">
+    <w:abstractNumId w:val="17"/>
   </w:num>
 </w:numbering>
 </file>
@@ -11656,6 +14880,32 @@
       <w:lang w:eastAsia="zh-CN"/>
     </w:rPr>
   </w:style>
+  <w:style w:type="paragraph" w:styleId="HTMLPreformatted">
+    <w:name w:val="HTML Preformatted"/>
+    <w:basedOn w:val="Normal"/>
+    <w:link w:val="HTMLPreformattedChar"/>
+    <w:uiPriority w:val="99"/>
+    <w:semiHidden/>
+    <w:unhideWhenUsed/>
+    <w:rsid w:val="004003F1"/>
+    <w:rPr>
+      <w:rFonts w:ascii="Consolas" w:hAnsi="Consolas"/>
+      <w:sz w:val="20"/>
+      <w:szCs w:val="20"/>
+    </w:rPr>
+  </w:style>
+  <w:style w:type="character" w:customStyle="1" w:styleId="HTMLPreformattedChar">
+    <w:name w:val="HTML Preformatted Char"/>
+    <w:basedOn w:val="DefaultParagraphFont"/>
+    <w:link w:val="HTMLPreformatted"/>
+    <w:uiPriority w:val="99"/>
+    <w:semiHidden/>
+    <w:rsid w:val="004003F1"/>
+    <w:rPr>
+      <w:rFonts w:ascii="Consolas" w:hAnsi="Consolas"/>
+      <w:lang w:eastAsia="zh-CN"/>
+    </w:rPr>
+  </w:style>
 </w:styles>
 </file>
 

--- a/Thesis_Report.docx
+++ b/Thesis_Report.docx
@@ -1522,7 +1522,16 @@
           <w:sz w:val="32"/>
           <w:szCs w:val="32"/>
         </w:rPr>
-        <w:t xml:space="preserve">Can Tho, </w:t>
+        <w:t>Can Tho</w:t>
+      </w:r>
+      <w:r>
+        <w:rPr>
+          <w:b/>
+          <w:color w:val="000000" w:themeColor="text1"/>
+          <w:sz w:val="32"/>
+          <w:szCs w:val="32"/>
+        </w:rPr>
+        <w:t xml:space="preserve">, </w:t>
       </w:r>
       <w:r>
         <w:rPr>
@@ -1590,7 +1599,8 @@
       <w:pPr>
         <w:pStyle w:val="Heading1"/>
       </w:pPr>
-      <w:bookmarkStart w:id="0" w:name="_Toc214305319"/>
+      <w:bookmarkStart w:id="0" w:name="_Toc214388161"/>
+      <w:bookmarkStart w:id="1" w:name="_Toc214470871"/>
       <w:r>
         <w:lastRenderedPageBreak/>
         <w:t xml:space="preserve">COMMENTS OF </w:t>
@@ -1599,6 +1609,7 @@
         <w:t>INSTRUCTOR</w:t>
       </w:r>
       <w:bookmarkEnd w:id="0"/>
+      <w:bookmarkEnd w:id="1"/>
       <w:r>
         <w:t xml:space="preserve"> </w:t>
       </w:r>
@@ -1610,7 +1621,7 @@
         <w:ind w:right="-20"/>
         <w:jc w:val="center"/>
         <w:rPr>
-          <w:rFonts w:ascii="Wingdings" w:eastAsia="Wingdings" w:hAnsi="Wingdings" w:cs="Wingdings"/>
+          <w:rFonts w:eastAsia="Wingdings" w:cs="Wingdings"/>
           <w:color w:val="000000"/>
           <w:w w:val="99"/>
           <w:sz w:val="32"/>
@@ -1619,7 +1630,7 @@
       </w:pPr>
       <w:r>
         <w:rPr>
-          <w:rFonts w:ascii="Wingdings" w:eastAsia="Wingdings" w:hAnsi="Wingdings" w:cs="Wingdings"/>
+          <w:rFonts w:eastAsia="Wingdings" w:cs="Wingdings"/>
           <w:color w:val="000000"/>
           <w:w w:val="99"/>
           <w:sz w:val="32"/>
@@ -1629,7 +1640,7 @@
       </w:r>
       <w:r>
         <w:rPr>
-          <w:rFonts w:ascii="Wingdings" w:eastAsia="Wingdings" w:hAnsi="Wingdings" w:cs="Wingdings"/>
+          <w:rFonts w:eastAsia="Wingdings" w:cs="Wingdings"/>
           <w:color w:val="000000"/>
           <w:w w:val="99"/>
           <w:sz w:val="32"/>
@@ -1639,7 +1650,7 @@
       </w:r>
       <w:r>
         <w:rPr>
-          <w:rFonts w:ascii="Wingdings" w:eastAsia="Wingdings" w:hAnsi="Wingdings" w:cs="Wingdings"/>
+          <w:rFonts w:eastAsia="Wingdings" w:cs="Wingdings"/>
           <w:color w:val="000000"/>
           <w:w w:val="99"/>
           <w:sz w:val="32"/>
@@ -2249,56 +2260,10 @@
       </w:r>
       <w:r>
         <w:rPr>
-          <w:color w:val="000000"/>
-          <w:w w:val="99"/>
-          <w:sz w:val="26"/>
-          <w:szCs w:val="26"/>
-        </w:rPr>
-        <w:t>C</w:t>
-      </w:r>
-      <w:r>
-        <w:rPr>
-          <w:color w:val="000000"/>
-          <w:w w:val="99"/>
-          <w:sz w:val="26"/>
-          <w:szCs w:val="26"/>
-        </w:rPr>
-        <w:t>a</w:t>
-      </w:r>
-      <w:r>
-        <w:rPr>
-          <w:color w:val="000000"/>
-          <w:w w:val="99"/>
-          <w:sz w:val="26"/>
-          <w:szCs w:val="26"/>
-        </w:rPr>
-        <w:t>n</w:t>
-      </w:r>
-      <w:r>
-        <w:rPr>
-          <w:color w:val="000000"/>
-          <w:sz w:val="26"/>
-          <w:szCs w:val="26"/>
-        </w:rPr>
-        <w:t xml:space="preserve"> </w:t>
-      </w:r>
-      <w:r>
-        <w:rPr>
-          <w:color w:val="000000"/>
-          <w:w w:val="99"/>
-          <w:sz w:val="26"/>
-          <w:szCs w:val="26"/>
-        </w:rPr>
-        <w:t>Th</w:t>
-      </w:r>
-      <w:r>
-        <w:rPr>
-          <w:color w:val="000000"/>
-          <w:w w:val="99"/>
-          <w:sz w:val="26"/>
-          <w:szCs w:val="26"/>
-        </w:rPr>
-        <w:t>o</w:t>
+          <w:sz w:val="26"/>
+          <w:szCs w:val="26"/>
+        </w:rPr>
+        <w:t xml:space="preserve"> Can Tho</w:t>
       </w:r>
       <w:r>
         <w:rPr>
@@ -2551,7 +2516,8 @@
       <w:pPr>
         <w:pStyle w:val="Heading1"/>
       </w:pPr>
-      <w:bookmarkStart w:id="1" w:name="_Toc214305320"/>
+      <w:bookmarkStart w:id="2" w:name="_Toc214388162"/>
+      <w:bookmarkStart w:id="3" w:name="_Toc214470872"/>
       <w:r>
         <w:lastRenderedPageBreak/>
         <w:t>A</w:t>
@@ -2559,7 +2525,8 @@
       <w:r>
         <w:t>CKNOWLEDGEMENTS</w:t>
       </w:r>
-      <w:bookmarkEnd w:id="1"/>
+      <w:bookmarkEnd w:id="2"/>
+      <w:bookmarkEnd w:id="3"/>
     </w:p>
     <w:p>
       <w:pPr>
@@ -2604,35 +2571,7 @@
           <w:sz w:val="26"/>
           <w:szCs w:val="26"/>
         </w:rPr>
-        <w:t>, he has spent a lot of time guiding, orient</w:t>
-      </w:r>
-      <w:r>
-        <w:rPr>
-          <w:sz w:val="26"/>
-          <w:szCs w:val="26"/>
-        </w:rPr>
-        <w:t>ing</w:t>
-      </w:r>
-      <w:r>
-        <w:rPr>
-          <w:sz w:val="26"/>
-          <w:szCs w:val="26"/>
-        </w:rPr>
-        <w:t xml:space="preserve"> and support</w:t>
-      </w:r>
-      <w:r>
-        <w:rPr>
-          <w:sz w:val="26"/>
-          <w:szCs w:val="26"/>
-        </w:rPr>
-        <w:t>ing</w:t>
-      </w:r>
-      <w:r>
-        <w:rPr>
-          <w:sz w:val="26"/>
-          <w:szCs w:val="26"/>
-        </w:rPr>
-        <w:t xml:space="preserve"> me throughout the process of researching and implementing the </w:t>
+        <w:t xml:space="preserve">, he has spent a lot of time guiding, orienting and supporting me throughout the process of researching and implementing the </w:t>
       </w:r>
       <w:r>
         <w:rPr>
@@ -2716,6 +2655,17 @@
         </w:rPr>
         <w:t>Although I have tried my best to complete the topic on time, due to the limitation of time and practical experience, the thesis certainly cannot avoid shortcomings. I look forward to receiving comments from teachers and friends to help my topic be more complete.</w:t>
       </w:r>
+    </w:p>
+    <w:p>
+      <w:pPr>
+        <w:spacing w:before="100" w:beforeAutospacing="1" w:after="120" w:line="24" w:lineRule="atLeast"/>
+        <w:ind w:firstLine="720"/>
+        <w:jc w:val="both"/>
+        <w:rPr>
+          <w:sz w:val="26"/>
+          <w:szCs w:val="26"/>
+        </w:rPr>
+      </w:pPr>
     </w:p>
     <w:p>
       <w:pPr>
@@ -3050,35 +3000,28 @@
       </w:r>
       <w:r>
         <w:rPr>
-          <w:sz w:val="26"/>
-          <w:szCs w:val="26"/>
-          <w:highlight w:val="red"/>
-        </w:rPr>
-        <w:t xml:space="preserve">December </w:t>
-      </w:r>
-      <w:r>
-        <w:rPr>
-          <w:sz w:val="26"/>
-          <w:szCs w:val="26"/>
-          <w:highlight w:val="red"/>
-        </w:rPr>
-        <w:t>6</w:t>
-      </w:r>
-      <w:r>
-        <w:rPr>
-          <w:sz w:val="26"/>
-          <w:szCs w:val="26"/>
-          <w:highlight w:val="red"/>
-        </w:rPr>
-        <w:t>th</w:t>
-      </w:r>
-      <w:r>
-        <w:rPr>
-          <w:sz w:val="26"/>
-          <w:szCs w:val="26"/>
-          <w:highlight w:val="red"/>
-        </w:rPr>
-        <w:t>, 2025</w:t>
+          <w:color w:val="000000"/>
+          <w:w w:val="99"/>
+          <w:sz w:val="26"/>
+          <w:szCs w:val="26"/>
+        </w:rPr>
+        <w:t>……………………….</w:t>
+      </w:r>
+      <w:r>
+        <w:rPr>
+          <w:color w:val="000000"/>
+          <w:spacing w:val="-2"/>
+          <w:sz w:val="26"/>
+          <w:szCs w:val="26"/>
+        </w:rPr>
+        <w:t xml:space="preserve"> </w:t>
+      </w:r>
+      <w:r>
+        <w:rPr>
+          <w:sz w:val="26"/>
+          <w:szCs w:val="26"/>
+        </w:rPr>
+        <w:t>2025</w:t>
       </w:r>
     </w:p>
     <w:p>
@@ -3142,16 +3085,16 @@
           <w:szCs w:val="26"/>
         </w:rPr>
         <w:tab/>
-        <w:t xml:space="preserve">     </w:t>
-      </w:r>
-      <w:r>
-        <w:rPr>
-          <w:b/>
-          <w:bCs/>
-          <w:sz w:val="26"/>
-          <w:szCs w:val="26"/>
-        </w:rPr>
-        <w:t xml:space="preserve"> Student</w:t>
+        <w:t xml:space="preserve">  </w:t>
+      </w:r>
+      <w:r>
+        <w:rPr>
+          <w:b/>
+          <w:bCs/>
+          <w:sz w:val="26"/>
+          <w:szCs w:val="26"/>
+        </w:rPr>
+        <w:t>Student</w:t>
       </w:r>
     </w:p>
     <w:p>
@@ -3233,7 +3176,7 @@
           <w:szCs w:val="26"/>
         </w:rPr>
         <w:tab/>
-        <w:t xml:space="preserve">       Nguyen Quang Vinh</w:t>
+        <w:t xml:space="preserve">   Nguyen Quang Vinh</w:t>
       </w:r>
       <w:r>
         <w:rPr>
@@ -3308,7 +3251,7 @@
           <w:pPr>
             <w:pStyle w:val="TOC1"/>
             <w:rPr>
-              <w:rFonts w:asciiTheme="minorHAnsi" w:eastAsiaTheme="minorEastAsia" w:hAnsiTheme="minorHAnsi" w:cstheme="minorBidi"/>
+              <w:rFonts w:eastAsiaTheme="minorEastAsia" w:cstheme="minorBidi"/>
               <w:noProof/>
               <w:kern w:val="2"/>
               <w:lang w:val="vi-VN" w:eastAsia="vi-VN"/>
@@ -3324,7 +3267,7 @@
           <w:r>
             <w:fldChar w:fldCharType="separate"/>
           </w:r>
-          <w:hyperlink w:anchor="_Toc214305319" w:history="1">
+          <w:hyperlink w:anchor="_Toc214388161" w:history="1">
             <w:r>
               <w:rPr>
                 <w:rStyle w:val="Hyperlink"/>
@@ -3351,7 +3294,7 @@
                 <w:noProof/>
                 <w:webHidden/>
               </w:rPr>
-              <w:instrText xml:space="preserve"> PAGEREF _Toc214305319 \h </w:instrText>
+              <w:instrText xml:space="preserve"> PAGEREF _Toc214388161 \h </w:instrText>
             </w:r>
             <w:r>
               <w:rPr>
@@ -3386,14 +3329,14 @@
           <w:pPr>
             <w:pStyle w:val="TOC1"/>
             <w:rPr>
-              <w:rFonts w:asciiTheme="minorHAnsi" w:eastAsiaTheme="minorEastAsia" w:hAnsiTheme="minorHAnsi" w:cstheme="minorBidi"/>
+              <w:rFonts w:eastAsiaTheme="minorEastAsia" w:cstheme="minorBidi"/>
               <w:noProof/>
               <w:kern w:val="2"/>
               <w:lang w:val="vi-VN" w:eastAsia="vi-VN"/>
               <w14:ligatures w14:val="standardContextual"/>
             </w:rPr>
           </w:pPr>
-          <w:hyperlink w:anchor="_Toc214305320" w:history="1">
+          <w:hyperlink w:anchor="_Toc214388162" w:history="1">
             <w:r>
               <w:rPr>
                 <w:rStyle w:val="Hyperlink"/>
@@ -3420,7 +3363,7 @@
                 <w:noProof/>
                 <w:webHidden/>
               </w:rPr>
-              <w:instrText xml:space="preserve"> PAGEREF _Toc214305320 \h </w:instrText>
+              <w:instrText xml:space="preserve"> PAGEREF _Toc214388162 \h </w:instrText>
             </w:r>
             <w:r>
               <w:rPr>
@@ -3455,14 +3398,14 @@
           <w:pPr>
             <w:pStyle w:val="TOC1"/>
             <w:rPr>
-              <w:rFonts w:asciiTheme="minorHAnsi" w:eastAsiaTheme="minorEastAsia" w:hAnsiTheme="minorHAnsi" w:cstheme="minorBidi"/>
+              <w:rFonts w:eastAsiaTheme="minorEastAsia" w:cstheme="minorBidi"/>
               <w:noProof/>
               <w:kern w:val="2"/>
               <w:lang w:val="vi-VN" w:eastAsia="vi-VN"/>
               <w14:ligatures w14:val="standardContextual"/>
             </w:rPr>
           </w:pPr>
-          <w:hyperlink w:anchor="_Toc214305321" w:history="1">
+          <w:hyperlink w:anchor="_Toc214388163" w:history="1">
             <w:r>
               <w:rPr>
                 <w:rStyle w:val="Hyperlink"/>
@@ -3490,7 +3433,7 @@
                 <w:noProof/>
                 <w:webHidden/>
               </w:rPr>
-              <w:instrText xml:space="preserve"> PAGEREF _Toc214305321 \h </w:instrText>
+              <w:instrText xml:space="preserve"> PAGEREF _Toc214388163 \h </w:instrText>
             </w:r>
             <w:r>
               <w:rPr>
@@ -3525,14 +3468,14 @@
           <w:pPr>
             <w:pStyle w:val="TOC1"/>
             <w:rPr>
-              <w:rFonts w:asciiTheme="minorHAnsi" w:eastAsiaTheme="minorEastAsia" w:hAnsiTheme="minorHAnsi" w:cstheme="minorBidi"/>
+              <w:rFonts w:eastAsiaTheme="minorEastAsia" w:cstheme="minorBidi"/>
               <w:noProof/>
               <w:kern w:val="2"/>
               <w:lang w:val="vi-VN" w:eastAsia="vi-VN"/>
               <w14:ligatures w14:val="standardContextual"/>
             </w:rPr>
           </w:pPr>
-          <w:hyperlink w:anchor="_Toc214305322" w:history="1">
+          <w:hyperlink w:anchor="_Toc214388164" w:history="1">
             <w:r>
               <w:rPr>
                 <w:rStyle w:val="Hyperlink"/>
@@ -3560,7 +3503,7 @@
                 <w:noProof/>
                 <w:webHidden/>
               </w:rPr>
-              <w:instrText xml:space="preserve"> PAGEREF _Toc214305322 \h </w:instrText>
+              <w:instrText xml:space="preserve"> PAGEREF _Toc214388164 \h </w:instrText>
             </w:r>
             <w:r>
               <w:rPr>
@@ -3580,7 +3523,7 @@
                 <w:noProof/>
                 <w:webHidden/>
               </w:rPr>
-              <w:t>9</w:t>
+              <w:t>8</w:t>
             </w:r>
             <w:r>
               <w:rPr>
@@ -3595,14 +3538,14 @@
           <w:pPr>
             <w:pStyle w:val="TOC1"/>
             <w:rPr>
-              <w:rFonts w:asciiTheme="minorHAnsi" w:eastAsiaTheme="minorEastAsia" w:hAnsiTheme="minorHAnsi" w:cstheme="minorBidi"/>
+              <w:rFonts w:eastAsiaTheme="minorEastAsia" w:cstheme="minorBidi"/>
               <w:noProof/>
               <w:kern w:val="2"/>
               <w:lang w:val="vi-VN" w:eastAsia="vi-VN"/>
               <w14:ligatures w14:val="standardContextual"/>
             </w:rPr>
           </w:pPr>
-          <w:hyperlink w:anchor="_Toc214305323" w:history="1">
+          <w:hyperlink w:anchor="_Toc214388165" w:history="1">
             <w:r>
               <w:rPr>
                 <w:rStyle w:val="Hyperlink"/>
@@ -3630,7 +3573,7 @@
                 <w:noProof/>
                 <w:webHidden/>
               </w:rPr>
-              <w:instrText xml:space="preserve"> PAGEREF _Toc214305323 \h </w:instrText>
+              <w:instrText xml:space="preserve"> PAGEREF _Toc214388165 \h </w:instrText>
             </w:r>
             <w:r>
               <w:rPr>
@@ -3650,7 +3593,7 @@
                 <w:noProof/>
                 <w:webHidden/>
               </w:rPr>
-              <w:t>10</w:t>
+              <w:t>9</w:t>
             </w:r>
             <w:r>
               <w:rPr>
@@ -3665,14 +3608,14 @@
           <w:pPr>
             <w:pStyle w:val="TOC1"/>
             <w:rPr>
-              <w:rFonts w:asciiTheme="minorHAnsi" w:eastAsiaTheme="minorEastAsia" w:hAnsiTheme="minorHAnsi" w:cstheme="minorBidi"/>
+              <w:rFonts w:eastAsiaTheme="minorEastAsia" w:cstheme="minorBidi"/>
               <w:noProof/>
               <w:kern w:val="2"/>
               <w:lang w:val="vi-VN" w:eastAsia="vi-VN"/>
               <w14:ligatures w14:val="standardContextual"/>
             </w:rPr>
           </w:pPr>
-          <w:hyperlink w:anchor="_Toc214305324" w:history="1">
+          <w:hyperlink w:anchor="_Toc214388166" w:history="1">
             <w:r>
               <w:rPr>
                 <w:rStyle w:val="Hyperlink"/>
@@ -3714,7 +3657,7 @@
                 <w:noProof/>
                 <w:webHidden/>
               </w:rPr>
-              <w:instrText xml:space="preserve"> PAGEREF _Toc214305324 \h </w:instrText>
+              <w:instrText xml:space="preserve"> PAGEREF _Toc214388166 \h </w:instrText>
             </w:r>
             <w:r>
               <w:rPr>
@@ -3734,7 +3677,7 @@
                 <w:noProof/>
                 <w:webHidden/>
               </w:rPr>
-              <w:t>11</w:t>
+              <w:t>10</w:t>
             </w:r>
             <w:r>
               <w:rPr>
@@ -3749,14 +3692,14 @@
           <w:pPr>
             <w:pStyle w:val="TOC1"/>
             <w:rPr>
-              <w:rFonts w:asciiTheme="minorHAnsi" w:eastAsiaTheme="minorEastAsia" w:hAnsiTheme="minorHAnsi" w:cstheme="minorBidi"/>
+              <w:rFonts w:eastAsiaTheme="minorEastAsia" w:cstheme="minorBidi"/>
               <w:noProof/>
               <w:kern w:val="2"/>
               <w:lang w:val="vi-VN" w:eastAsia="vi-VN"/>
               <w14:ligatures w14:val="standardContextual"/>
             </w:rPr>
           </w:pPr>
-          <w:hyperlink w:anchor="_Toc214305325" w:history="1">
+          <w:hyperlink w:anchor="_Toc214388167" w:history="1">
             <w:r>
               <w:rPr>
                 <w:rStyle w:val="Hyperlink"/>
@@ -3793,7 +3736,7 @@
                 <w:noProof/>
                 <w:w w:val="99"/>
               </w:rPr>
-              <w:t>PRELIMINARIES</w:t>
+              <w:t>INTRODUCTION</w:t>
             </w:r>
             <w:r>
               <w:rPr>
@@ -3814,7 +3757,7 @@
                 <w:noProof/>
                 <w:webHidden/>
               </w:rPr>
-              <w:instrText xml:space="preserve"> PAGEREF _Toc214305325 \h </w:instrText>
+              <w:instrText xml:space="preserve"> PAGEREF _Toc214388167 \h </w:instrText>
             </w:r>
             <w:r>
               <w:rPr>
@@ -3834,7 +3777,7 @@
                 <w:noProof/>
                 <w:webHidden/>
               </w:rPr>
-              <w:t>12</w:t>
+              <w:t>11</w:t>
             </w:r>
             <w:r>
               <w:rPr>
@@ -3852,14 +3795,14 @@
               <w:tab w:val="right" w:leader="dot" w:pos="8777"/>
             </w:tabs>
             <w:rPr>
-              <w:rFonts w:asciiTheme="minorHAnsi" w:eastAsiaTheme="minorEastAsia" w:hAnsiTheme="minorHAnsi" w:cstheme="minorBidi"/>
+              <w:rFonts w:eastAsiaTheme="minorEastAsia" w:cstheme="minorBidi"/>
               <w:noProof/>
               <w:kern w:val="2"/>
               <w:lang w:val="vi-VN" w:eastAsia="vi-VN"/>
               <w14:ligatures w14:val="standardContextual"/>
             </w:rPr>
           </w:pPr>
-          <w:hyperlink w:anchor="_Toc214305326" w:history="1">
+          <w:hyperlink w:anchor="_Toc214388168" w:history="1">
             <w:r>
               <w:rPr>
                 <w:rStyle w:val="Hyperlink"/>
@@ -3873,7 +3816,7 @@
                 <w:noProof/>
                 <w:lang w:val="en"/>
               </w:rPr>
-              <w:t>PROBLEM DESTIPTION</w:t>
+              <w:t>PROBLEM DESCRIPTION</w:t>
             </w:r>
             <w:r>
               <w:rPr>
@@ -3894,7 +3837,7 @@
                 <w:noProof/>
                 <w:webHidden/>
               </w:rPr>
-              <w:instrText xml:space="preserve"> PAGEREF _Toc214305326 \h </w:instrText>
+              <w:instrText xml:space="preserve"> PAGEREF _Toc214388168 \h </w:instrText>
             </w:r>
             <w:r>
               <w:rPr>
@@ -3914,7 +3857,7 @@
                 <w:noProof/>
                 <w:webHidden/>
               </w:rPr>
-              <w:t>12</w:t>
+              <w:t>11</w:t>
             </w:r>
             <w:r>
               <w:rPr>
@@ -3932,14 +3875,14 @@
               <w:tab w:val="right" w:leader="dot" w:pos="8777"/>
             </w:tabs>
             <w:rPr>
-              <w:rFonts w:asciiTheme="minorHAnsi" w:eastAsiaTheme="minorEastAsia" w:hAnsiTheme="minorHAnsi" w:cstheme="minorBidi"/>
+              <w:rFonts w:eastAsiaTheme="minorEastAsia" w:cstheme="minorBidi"/>
               <w:noProof/>
               <w:kern w:val="2"/>
               <w:lang w:val="vi-VN" w:eastAsia="vi-VN"/>
               <w14:ligatures w14:val="standardContextual"/>
             </w:rPr>
           </w:pPr>
-          <w:hyperlink w:anchor="_Toc214305327" w:history="1">
+          <w:hyperlink w:anchor="_Toc214388169" w:history="1">
             <w:r>
               <w:rPr>
                 <w:rStyle w:val="Hyperlink"/>
@@ -3966,7 +3909,7 @@
                 <w:noProof/>
                 <w:webHidden/>
               </w:rPr>
-              <w:instrText xml:space="preserve"> PAGEREF _Toc214305327 \h </w:instrText>
+              <w:instrText xml:space="preserve"> PAGEREF _Toc214388169 \h </w:instrText>
             </w:r>
             <w:r>
               <w:rPr>
@@ -3986,7 +3929,7 @@
                 <w:noProof/>
                 <w:webHidden/>
               </w:rPr>
-              <w:t>12</w:t>
+              <w:t>11</w:t>
             </w:r>
             <w:r>
               <w:rPr>
@@ -4004,14 +3947,14 @@
               <w:tab w:val="right" w:leader="dot" w:pos="8777"/>
             </w:tabs>
             <w:rPr>
-              <w:rFonts w:asciiTheme="minorHAnsi" w:eastAsiaTheme="minorEastAsia" w:hAnsiTheme="minorHAnsi" w:cstheme="minorBidi"/>
+              <w:rFonts w:eastAsiaTheme="minorEastAsia" w:cstheme="minorBidi"/>
               <w:noProof/>
               <w:kern w:val="2"/>
               <w:lang w:val="vi-VN" w:eastAsia="vi-VN"/>
               <w14:ligatures w14:val="standardContextual"/>
             </w:rPr>
           </w:pPr>
-          <w:hyperlink w:anchor="_Toc214305328" w:history="1">
+          <w:hyperlink w:anchor="_Toc214388170" w:history="1">
             <w:r>
               <w:rPr>
                 <w:rStyle w:val="Hyperlink"/>
@@ -4046,7 +3989,7 @@
                 <w:noProof/>
                 <w:webHidden/>
               </w:rPr>
-              <w:instrText xml:space="preserve"> PAGEREF _Toc214305328 \h </w:instrText>
+              <w:instrText xml:space="preserve"> PAGEREF _Toc214388170 \h </w:instrText>
             </w:r>
             <w:r>
               <w:rPr>
@@ -4066,7 +4009,7 @@
                 <w:noProof/>
                 <w:webHidden/>
               </w:rPr>
-              <w:t>13</w:t>
+              <w:t>12</w:t>
             </w:r>
             <w:r>
               <w:rPr>
@@ -4084,21 +4027,21 @@
               <w:tab w:val="right" w:leader="dot" w:pos="8777"/>
             </w:tabs>
             <w:rPr>
-              <w:rFonts w:asciiTheme="minorHAnsi" w:eastAsiaTheme="minorEastAsia" w:hAnsiTheme="minorHAnsi" w:cstheme="minorBidi"/>
+              <w:rFonts w:eastAsiaTheme="minorEastAsia" w:cstheme="minorBidi"/>
               <w:noProof/>
               <w:kern w:val="2"/>
               <w:lang w:val="vi-VN" w:eastAsia="vi-VN"/>
               <w14:ligatures w14:val="standardContextual"/>
             </w:rPr>
           </w:pPr>
-          <w:hyperlink w:anchor="_Toc214305329" w:history="1">
+          <w:hyperlink w:anchor="_Toc214388171" w:history="1">
             <w:r>
               <w:rPr>
                 <w:rStyle w:val="Hyperlink"/>
                 <w:noProof/>
                 <w:lang w:val="en"/>
               </w:rPr>
-              <w:t>1. Research objectives</w:t>
+              <w:t>1. Research Objectives</w:t>
             </w:r>
             <w:r>
               <w:rPr>
@@ -4119,7 +4062,7 @@
                 <w:noProof/>
                 <w:webHidden/>
               </w:rPr>
-              <w:instrText xml:space="preserve"> PAGEREF _Toc214305329 \h </w:instrText>
+              <w:instrText xml:space="preserve"> PAGEREF _Toc214388171 \h </w:instrText>
             </w:r>
             <w:r>
               <w:rPr>
@@ -4139,7 +4082,7 @@
                 <w:noProof/>
                 <w:webHidden/>
               </w:rPr>
-              <w:t>13</w:t>
+              <w:t>12</w:t>
             </w:r>
             <w:r>
               <w:rPr>
@@ -4157,21 +4100,21 @@
               <w:tab w:val="right" w:leader="dot" w:pos="8777"/>
             </w:tabs>
             <w:rPr>
-              <w:rFonts w:asciiTheme="minorHAnsi" w:eastAsiaTheme="minorEastAsia" w:hAnsiTheme="minorHAnsi" w:cstheme="minorBidi"/>
+              <w:rFonts w:eastAsiaTheme="minorEastAsia" w:cstheme="minorBidi"/>
               <w:noProof/>
               <w:kern w:val="2"/>
               <w:lang w:val="vi-VN" w:eastAsia="vi-VN"/>
               <w14:ligatures w14:val="standardContextual"/>
             </w:rPr>
           </w:pPr>
-          <w:hyperlink w:anchor="_Toc214305330" w:history="1">
+          <w:hyperlink w:anchor="_Toc214388172" w:history="1">
             <w:r>
               <w:rPr>
                 <w:rStyle w:val="Hyperlink"/>
                 <w:noProof/>
                 <w:lang w:val="en"/>
               </w:rPr>
-              <w:t>2. Research scope</w:t>
+              <w:t>2. Research Scope</w:t>
             </w:r>
             <w:r>
               <w:rPr>
@@ -4192,7 +4135,7 @@
                 <w:noProof/>
                 <w:webHidden/>
               </w:rPr>
-              <w:instrText xml:space="preserve"> PAGEREF _Toc214305330 \h </w:instrText>
+              <w:instrText xml:space="preserve"> PAGEREF _Toc214388172 \h </w:instrText>
             </w:r>
             <w:r>
               <w:rPr>
@@ -4212,7 +4155,7 @@
                 <w:noProof/>
                 <w:webHidden/>
               </w:rPr>
-              <w:t>13</w:t>
+              <w:t>12</w:t>
             </w:r>
             <w:r>
               <w:rPr>
@@ -4230,14 +4173,14 @@
               <w:tab w:val="right" w:leader="dot" w:pos="8777"/>
             </w:tabs>
             <w:rPr>
-              <w:rFonts w:asciiTheme="minorHAnsi" w:eastAsiaTheme="minorEastAsia" w:hAnsiTheme="minorHAnsi" w:cstheme="minorBidi"/>
+              <w:rFonts w:eastAsiaTheme="minorEastAsia" w:cstheme="minorBidi"/>
               <w:noProof/>
               <w:kern w:val="2"/>
               <w:lang w:val="vi-VN" w:eastAsia="vi-VN"/>
               <w14:ligatures w14:val="standardContextual"/>
             </w:rPr>
           </w:pPr>
-          <w:hyperlink w:anchor="_Toc214305331" w:history="1">
+          <w:hyperlink w:anchor="_Toc214388173" w:history="1">
             <w:r>
               <w:rPr>
                 <w:rStyle w:val="Hyperlink"/>
@@ -4272,7 +4215,7 @@
                 <w:noProof/>
                 <w:webHidden/>
               </w:rPr>
-              <w:instrText xml:space="preserve"> PAGEREF _Toc214305331 \h </w:instrText>
+              <w:instrText xml:space="preserve"> PAGEREF _Toc214388173 \h </w:instrText>
             </w:r>
             <w:r>
               <w:rPr>
@@ -4292,7 +4235,7 @@
                 <w:noProof/>
                 <w:webHidden/>
               </w:rPr>
-              <w:t>13</w:t>
+              <w:t>12</w:t>
             </w:r>
             <w:r>
               <w:rPr>
@@ -4310,14 +4253,14 @@
               <w:tab w:val="right" w:leader="dot" w:pos="8777"/>
             </w:tabs>
             <w:rPr>
-              <w:rFonts w:asciiTheme="minorHAnsi" w:eastAsiaTheme="minorEastAsia" w:hAnsiTheme="minorHAnsi" w:cstheme="minorBidi"/>
+              <w:rFonts w:eastAsiaTheme="minorEastAsia" w:cstheme="minorBidi"/>
               <w:noProof/>
               <w:kern w:val="2"/>
               <w:lang w:val="vi-VN" w:eastAsia="vi-VN"/>
               <w14:ligatures w14:val="standardContextual"/>
             </w:rPr>
           </w:pPr>
-          <w:hyperlink w:anchor="_Toc214305332" w:history="1">
+          <w:hyperlink w:anchor="_Toc214388174" w:history="1">
             <w:r>
               <w:rPr>
                 <w:rStyle w:val="Hyperlink"/>
@@ -4352,7 +4295,7 @@
                 <w:noProof/>
                 <w:webHidden/>
               </w:rPr>
-              <w:instrText xml:space="preserve"> PAGEREF _Toc214305332 \h </w:instrText>
+              <w:instrText xml:space="preserve"> PAGEREF _Toc214388174 \h </w:instrText>
             </w:r>
             <w:r>
               <w:rPr>
@@ -4372,7 +4315,7 @@
                 <w:noProof/>
                 <w:webHidden/>
               </w:rPr>
-              <w:t>15</w:t>
+              <w:t>14</w:t>
             </w:r>
             <w:r>
               <w:rPr>
@@ -4390,14 +4333,14 @@
               <w:tab w:val="right" w:leader="dot" w:pos="8777"/>
             </w:tabs>
             <w:rPr>
-              <w:rFonts w:asciiTheme="minorHAnsi" w:eastAsiaTheme="minorEastAsia" w:hAnsiTheme="minorHAnsi" w:cstheme="minorBidi"/>
+              <w:rFonts w:eastAsiaTheme="minorEastAsia" w:cstheme="minorBidi"/>
               <w:noProof/>
               <w:kern w:val="2"/>
               <w:lang w:val="vi-VN" w:eastAsia="vi-VN"/>
               <w14:ligatures w14:val="standardContextual"/>
             </w:rPr>
           </w:pPr>
-          <w:hyperlink w:anchor="_Toc214305333" w:history="1">
+          <w:hyperlink w:anchor="_Toc214388175" w:history="1">
             <w:r>
               <w:rPr>
                 <w:rStyle w:val="Hyperlink"/>
@@ -4424,7 +4367,7 @@
                 <w:noProof/>
                 <w:webHidden/>
               </w:rPr>
-              <w:instrText xml:space="preserve"> PAGEREF _Toc214305333 \h </w:instrText>
+              <w:instrText xml:space="preserve"> PAGEREF _Toc214388175 \h </w:instrText>
             </w:r>
             <w:r>
               <w:rPr>
@@ -4444,7 +4387,7 @@
                 <w:noProof/>
                 <w:webHidden/>
               </w:rPr>
-              <w:t>15</w:t>
+              <w:t>14</w:t>
             </w:r>
             <w:r>
               <w:rPr>
@@ -4459,14 +4402,14 @@
           <w:pPr>
             <w:pStyle w:val="TOC1"/>
             <w:rPr>
-              <w:rFonts w:asciiTheme="minorHAnsi" w:eastAsiaTheme="minorEastAsia" w:hAnsiTheme="minorHAnsi" w:cstheme="minorBidi"/>
+              <w:rFonts w:eastAsiaTheme="minorEastAsia" w:cstheme="minorBidi"/>
               <w:noProof/>
               <w:kern w:val="2"/>
               <w:lang w:val="vi-VN" w:eastAsia="vi-VN"/>
               <w14:ligatures w14:val="standardContextual"/>
             </w:rPr>
           </w:pPr>
-          <w:hyperlink w:anchor="_Toc214305334" w:history="1">
+          <w:hyperlink w:anchor="_Toc214388176" w:history="1">
             <w:r>
               <w:rPr>
                 <w:rStyle w:val="Hyperlink"/>
@@ -4493,7 +4436,7 @@
                 <w:noProof/>
                 <w:webHidden/>
               </w:rPr>
-              <w:instrText xml:space="preserve"> PAGEREF _Toc214305334 \h </w:instrText>
+              <w:instrText xml:space="preserve"> PAGEREF _Toc214388176 \h </w:instrText>
             </w:r>
             <w:r>
               <w:rPr>
@@ -4513,145 +4456,7 @@
                 <w:noProof/>
                 <w:webHidden/>
               </w:rPr>
-              <w:t>16</w:t>
-            </w:r>
-            <w:r>
-              <w:rPr>
-                <w:noProof/>
-                <w:webHidden/>
-              </w:rPr>
-              <w:fldChar w:fldCharType="end"/>
-            </w:r>
-          </w:hyperlink>
-        </w:p>
-        <w:p>
-          <w:pPr>
-            <w:pStyle w:val="TOC1"/>
-            <w:rPr>
-              <w:rFonts w:asciiTheme="minorHAnsi" w:eastAsiaTheme="minorEastAsia" w:hAnsiTheme="minorHAnsi" w:cstheme="minorBidi"/>
-              <w:noProof/>
-              <w:kern w:val="2"/>
-              <w:lang w:val="vi-VN" w:eastAsia="vi-VN"/>
-              <w14:ligatures w14:val="standardContextual"/>
-            </w:rPr>
-          </w:pPr>
-          <w:hyperlink w:anchor="_Toc214305335" w:history="1">
-            <w:r>
-              <w:rPr>
-                <w:rStyle w:val="Hyperlink"/>
-                <w:noProof/>
-              </w:rPr>
-              <w:t>CHAPTER 3: IMPLEMENTATION</w:t>
-            </w:r>
-            <w:r>
-              <w:rPr>
-                <w:noProof/>
-                <w:webHidden/>
-              </w:rPr>
-              <w:tab/>
-            </w:r>
-            <w:r>
-              <w:rPr>
-                <w:noProof/>
-                <w:webHidden/>
-              </w:rPr>
-              <w:fldChar w:fldCharType="begin"/>
-            </w:r>
-            <w:r>
-              <w:rPr>
-                <w:noProof/>
-                <w:webHidden/>
-              </w:rPr>
-              <w:instrText xml:space="preserve"> PAGEREF _Toc214305335 \h </w:instrText>
-            </w:r>
-            <w:r>
-              <w:rPr>
-                <w:noProof/>
-                <w:webHidden/>
-              </w:rPr>
-            </w:r>
-            <w:r>
-              <w:rPr>
-                <w:noProof/>
-                <w:webHidden/>
-              </w:rPr>
-              <w:fldChar w:fldCharType="separate"/>
-            </w:r>
-            <w:r>
-              <w:rPr>
-                <w:noProof/>
-                <w:webHidden/>
-              </w:rPr>
-              <w:t>19</w:t>
-            </w:r>
-            <w:r>
-              <w:rPr>
-                <w:noProof/>
-                <w:webHidden/>
-              </w:rPr>
-              <w:fldChar w:fldCharType="end"/>
-            </w:r>
-          </w:hyperlink>
-        </w:p>
-        <w:p>
-          <w:pPr>
-            <w:pStyle w:val="TOC1"/>
-            <w:rPr>
-              <w:rFonts w:asciiTheme="minorHAnsi" w:eastAsiaTheme="minorEastAsia" w:hAnsiTheme="minorHAnsi" w:cstheme="minorBidi"/>
-              <w:noProof/>
-              <w:kern w:val="2"/>
-              <w:lang w:val="vi-VN" w:eastAsia="vi-VN"/>
-              <w14:ligatures w14:val="standardContextual"/>
-            </w:rPr>
-          </w:pPr>
-          <w:hyperlink w:anchor="_Toc214305336" w:history="1">
-            <w:r>
-              <w:rPr>
-                <w:rStyle w:val="Hyperlink"/>
-                <w:noProof/>
-              </w:rPr>
-              <w:t>CHAPTER 4: CONCLUSION AND DEVELOPMENT DIRECTION</w:t>
-            </w:r>
-            <w:r>
-              <w:rPr>
-                <w:noProof/>
-                <w:webHidden/>
-              </w:rPr>
-              <w:tab/>
-            </w:r>
-            <w:r>
-              <w:rPr>
-                <w:noProof/>
-                <w:webHidden/>
-              </w:rPr>
-              <w:fldChar w:fldCharType="begin"/>
-            </w:r>
-            <w:r>
-              <w:rPr>
-                <w:noProof/>
-                <w:webHidden/>
-              </w:rPr>
-              <w:instrText xml:space="preserve"> PAGEREF _Toc214305336 \h </w:instrText>
-            </w:r>
-            <w:r>
-              <w:rPr>
-                <w:noProof/>
-                <w:webHidden/>
-              </w:rPr>
-            </w:r>
-            <w:r>
-              <w:rPr>
-                <w:noProof/>
-                <w:webHidden/>
-              </w:rPr>
-              <w:fldChar w:fldCharType="separate"/>
-            </w:r>
-            <w:r>
-              <w:rPr>
-                <w:noProof/>
-                <w:webHidden/>
-              </w:rPr>
-              <w:t>20</w:t>
+              <w:t>15</w:t>
             </w:r>
             <w:r>
               <w:rPr>
@@ -4669,20 +4474,20 @@
               <w:tab w:val="right" w:leader="dot" w:pos="8777"/>
             </w:tabs>
             <w:rPr>
-              <w:rFonts w:asciiTheme="minorHAnsi" w:eastAsiaTheme="minorEastAsia" w:hAnsiTheme="minorHAnsi" w:cstheme="minorBidi"/>
+              <w:rFonts w:eastAsiaTheme="minorEastAsia" w:cstheme="minorBidi"/>
               <w:noProof/>
               <w:kern w:val="2"/>
               <w:lang w:val="vi-VN" w:eastAsia="vi-VN"/>
               <w14:ligatures w14:val="standardContextual"/>
             </w:rPr>
           </w:pPr>
-          <w:hyperlink w:anchor="_Toc214305337" w:history="1">
+          <w:hyperlink w:anchor="_Toc214388177" w:history="1">
             <w:r>
               <w:rPr>
                 <w:rStyle w:val="Hyperlink"/>
                 <w:noProof/>
               </w:rPr>
-              <w:t>4.1. CONCLUSION</w:t>
+              <w:t>Part 1 – System Overview and Specifications</w:t>
             </w:r>
             <w:r>
               <w:rPr>
@@ -4703,7 +4508,7 @@
                 <w:noProof/>
                 <w:webHidden/>
               </w:rPr>
-              <w:instrText xml:space="preserve"> PAGEREF _Toc214305337 \h </w:instrText>
+              <w:instrText xml:space="preserve"> PAGEREF _Toc214388177 \h </w:instrText>
             </w:r>
             <w:r>
               <w:rPr>
@@ -4723,7 +4528,7 @@
                 <w:noProof/>
                 <w:webHidden/>
               </w:rPr>
-              <w:t>20</w:t>
+              <w:t>15</w:t>
             </w:r>
             <w:r>
               <w:rPr>
@@ -4741,20 +4546,20 @@
               <w:tab w:val="right" w:leader="dot" w:pos="8777"/>
             </w:tabs>
             <w:rPr>
-              <w:rFonts w:asciiTheme="minorHAnsi" w:eastAsiaTheme="minorEastAsia" w:hAnsiTheme="minorHAnsi" w:cstheme="minorBidi"/>
+              <w:rFonts w:eastAsiaTheme="minorEastAsia" w:cstheme="minorBidi"/>
               <w:noProof/>
               <w:kern w:val="2"/>
               <w:lang w:val="vi-VN" w:eastAsia="vi-VN"/>
               <w14:ligatures w14:val="standardContextual"/>
             </w:rPr>
           </w:pPr>
-          <w:hyperlink w:anchor="_Toc214305338" w:history="1">
+          <w:hyperlink w:anchor="_Toc214388178" w:history="1">
             <w:r>
               <w:rPr>
                 <w:rStyle w:val="Hyperlink"/>
                 <w:noProof/>
               </w:rPr>
-              <w:t>4.2. DEVELOPMENT DIRECTION</w:t>
+              <w:t>Part 2 – Theoretical Foundations and Solution Design</w:t>
             </w:r>
             <w:r>
               <w:rPr>
@@ -4775,7 +4580,7 @@
                 <w:noProof/>
                 <w:webHidden/>
               </w:rPr>
-              <w:instrText xml:space="preserve"> PAGEREF _Toc214305338 \h </w:instrText>
+              <w:instrText xml:space="preserve"> PAGEREF _Toc214388178 \h </w:instrText>
             </w:r>
             <w:r>
               <w:rPr>
@@ -4795,7 +4600,7 @@
                 <w:noProof/>
                 <w:webHidden/>
               </w:rPr>
-              <w:t>20</w:t>
+              <w:t>16</w:t>
             </w:r>
             <w:r>
               <w:rPr>
@@ -4810,20 +4615,20 @@
           <w:pPr>
             <w:pStyle w:val="TOC1"/>
             <w:rPr>
-              <w:rFonts w:asciiTheme="minorHAnsi" w:eastAsiaTheme="minorEastAsia" w:hAnsiTheme="minorHAnsi" w:cstheme="minorBidi"/>
+              <w:rFonts w:eastAsiaTheme="minorEastAsia" w:cstheme="minorBidi"/>
               <w:noProof/>
               <w:kern w:val="2"/>
               <w:lang w:val="vi-VN" w:eastAsia="vi-VN"/>
               <w14:ligatures w14:val="standardContextual"/>
             </w:rPr>
           </w:pPr>
-          <w:hyperlink w:anchor="_Toc214305339" w:history="1">
+          <w:hyperlink w:anchor="_Toc214388179" w:history="1">
             <w:r>
               <w:rPr>
                 <w:rStyle w:val="Hyperlink"/>
                 <w:noProof/>
               </w:rPr>
-              <w:t>REFERENCE</w:t>
+              <w:t>CHAPTER 3: IMPLEMENTATION</w:t>
             </w:r>
             <w:r>
               <w:rPr>
@@ -4844,7 +4649,7 @@
                 <w:noProof/>
                 <w:webHidden/>
               </w:rPr>
-              <w:instrText xml:space="preserve"> PAGEREF _Toc214305339 \h </w:instrText>
+              <w:instrText xml:space="preserve"> PAGEREF _Toc214388179 \h </w:instrText>
             </w:r>
             <w:r>
               <w:rPr>
@@ -4864,7 +4669,289 @@
                 <w:noProof/>
                 <w:webHidden/>
               </w:rPr>
-              <w:t>21</w:t>
+              <w:t>18</w:t>
+            </w:r>
+            <w:r>
+              <w:rPr>
+                <w:noProof/>
+                <w:webHidden/>
+              </w:rPr>
+              <w:fldChar w:fldCharType="end"/>
+            </w:r>
+          </w:hyperlink>
+        </w:p>
+        <w:p>
+          <w:pPr>
+            <w:pStyle w:val="TOC1"/>
+            <w:rPr>
+              <w:rFonts w:eastAsiaTheme="minorEastAsia" w:cstheme="minorBidi"/>
+              <w:noProof/>
+              <w:kern w:val="2"/>
+              <w:lang w:val="vi-VN" w:eastAsia="vi-VN"/>
+              <w14:ligatures w14:val="standardContextual"/>
+            </w:rPr>
+          </w:pPr>
+          <w:hyperlink w:anchor="_Toc214388180" w:history="1">
+            <w:r>
+              <w:rPr>
+                <w:rStyle w:val="Hyperlink"/>
+                <w:noProof/>
+              </w:rPr>
+              <w:t>CHAPTER 4: CONCLUSION AND DEVELOPMENT DIRECTION</w:t>
+            </w:r>
+            <w:r>
+              <w:rPr>
+                <w:noProof/>
+                <w:webHidden/>
+              </w:rPr>
+              <w:tab/>
+            </w:r>
+            <w:r>
+              <w:rPr>
+                <w:noProof/>
+                <w:webHidden/>
+              </w:rPr>
+              <w:fldChar w:fldCharType="begin"/>
+            </w:r>
+            <w:r>
+              <w:rPr>
+                <w:noProof/>
+                <w:webHidden/>
+              </w:rPr>
+              <w:instrText xml:space="preserve"> PAGEREF _Toc214388180 \h </w:instrText>
+            </w:r>
+            <w:r>
+              <w:rPr>
+                <w:noProof/>
+                <w:webHidden/>
+              </w:rPr>
+            </w:r>
+            <w:r>
+              <w:rPr>
+                <w:noProof/>
+                <w:webHidden/>
+              </w:rPr>
+              <w:fldChar w:fldCharType="separate"/>
+            </w:r>
+            <w:r>
+              <w:rPr>
+                <w:noProof/>
+                <w:webHidden/>
+              </w:rPr>
+              <w:t>19</w:t>
+            </w:r>
+            <w:r>
+              <w:rPr>
+                <w:noProof/>
+                <w:webHidden/>
+              </w:rPr>
+              <w:fldChar w:fldCharType="end"/>
+            </w:r>
+          </w:hyperlink>
+        </w:p>
+        <w:p>
+          <w:pPr>
+            <w:pStyle w:val="TOC2"/>
+            <w:tabs>
+              <w:tab w:val="right" w:leader="dot" w:pos="8777"/>
+            </w:tabs>
+            <w:rPr>
+              <w:rFonts w:eastAsiaTheme="minorEastAsia" w:cstheme="minorBidi"/>
+              <w:noProof/>
+              <w:kern w:val="2"/>
+              <w:lang w:val="vi-VN" w:eastAsia="vi-VN"/>
+              <w14:ligatures w14:val="standardContextual"/>
+            </w:rPr>
+          </w:pPr>
+          <w:hyperlink w:anchor="_Toc214388181" w:history="1">
+            <w:r>
+              <w:rPr>
+                <w:rStyle w:val="Hyperlink"/>
+                <w:noProof/>
+              </w:rPr>
+              <w:t>4.1. CONCLUSION</w:t>
+            </w:r>
+            <w:r>
+              <w:rPr>
+                <w:noProof/>
+                <w:webHidden/>
+              </w:rPr>
+              <w:tab/>
+            </w:r>
+            <w:r>
+              <w:rPr>
+                <w:noProof/>
+                <w:webHidden/>
+              </w:rPr>
+              <w:fldChar w:fldCharType="begin"/>
+            </w:r>
+            <w:r>
+              <w:rPr>
+                <w:noProof/>
+                <w:webHidden/>
+              </w:rPr>
+              <w:instrText xml:space="preserve"> PAGEREF _Toc214388181 \h </w:instrText>
+            </w:r>
+            <w:r>
+              <w:rPr>
+                <w:noProof/>
+                <w:webHidden/>
+              </w:rPr>
+            </w:r>
+            <w:r>
+              <w:rPr>
+                <w:noProof/>
+                <w:webHidden/>
+              </w:rPr>
+              <w:fldChar w:fldCharType="separate"/>
+            </w:r>
+            <w:r>
+              <w:rPr>
+                <w:noProof/>
+                <w:webHidden/>
+              </w:rPr>
+              <w:t>19</w:t>
+            </w:r>
+            <w:r>
+              <w:rPr>
+                <w:noProof/>
+                <w:webHidden/>
+              </w:rPr>
+              <w:fldChar w:fldCharType="end"/>
+            </w:r>
+          </w:hyperlink>
+        </w:p>
+        <w:p>
+          <w:pPr>
+            <w:pStyle w:val="TOC2"/>
+            <w:tabs>
+              <w:tab w:val="right" w:leader="dot" w:pos="8777"/>
+            </w:tabs>
+            <w:rPr>
+              <w:rFonts w:eastAsiaTheme="minorEastAsia" w:cstheme="minorBidi"/>
+              <w:noProof/>
+              <w:kern w:val="2"/>
+              <w:lang w:val="vi-VN" w:eastAsia="vi-VN"/>
+              <w14:ligatures w14:val="standardContextual"/>
+            </w:rPr>
+          </w:pPr>
+          <w:hyperlink w:anchor="_Toc214388182" w:history="1">
+            <w:r>
+              <w:rPr>
+                <w:rStyle w:val="Hyperlink"/>
+                <w:noProof/>
+              </w:rPr>
+              <w:t>4.2. DEVELOPMENT DIRECTION</w:t>
+            </w:r>
+            <w:r>
+              <w:rPr>
+                <w:noProof/>
+                <w:webHidden/>
+              </w:rPr>
+              <w:tab/>
+            </w:r>
+            <w:r>
+              <w:rPr>
+                <w:noProof/>
+                <w:webHidden/>
+              </w:rPr>
+              <w:fldChar w:fldCharType="begin"/>
+            </w:r>
+            <w:r>
+              <w:rPr>
+                <w:noProof/>
+                <w:webHidden/>
+              </w:rPr>
+              <w:instrText xml:space="preserve"> PAGEREF _Toc214388182 \h </w:instrText>
+            </w:r>
+            <w:r>
+              <w:rPr>
+                <w:noProof/>
+                <w:webHidden/>
+              </w:rPr>
+            </w:r>
+            <w:r>
+              <w:rPr>
+                <w:noProof/>
+                <w:webHidden/>
+              </w:rPr>
+              <w:fldChar w:fldCharType="separate"/>
+            </w:r>
+            <w:r>
+              <w:rPr>
+                <w:noProof/>
+                <w:webHidden/>
+              </w:rPr>
+              <w:t>19</w:t>
+            </w:r>
+            <w:r>
+              <w:rPr>
+                <w:noProof/>
+                <w:webHidden/>
+              </w:rPr>
+              <w:fldChar w:fldCharType="end"/>
+            </w:r>
+          </w:hyperlink>
+        </w:p>
+        <w:p>
+          <w:pPr>
+            <w:pStyle w:val="TOC1"/>
+            <w:rPr>
+              <w:rFonts w:eastAsiaTheme="minorEastAsia" w:cstheme="minorBidi"/>
+              <w:noProof/>
+              <w:kern w:val="2"/>
+              <w:lang w:val="vi-VN" w:eastAsia="vi-VN"/>
+              <w14:ligatures w14:val="standardContextual"/>
+            </w:rPr>
+          </w:pPr>
+          <w:hyperlink w:anchor="_Toc214388183" w:history="1">
+            <w:r>
+              <w:rPr>
+                <w:rStyle w:val="Hyperlink"/>
+                <w:noProof/>
+              </w:rPr>
+              <w:t>REFERENCE</w:t>
+            </w:r>
+            <w:r>
+              <w:rPr>
+                <w:noProof/>
+                <w:webHidden/>
+              </w:rPr>
+              <w:tab/>
+            </w:r>
+            <w:r>
+              <w:rPr>
+                <w:noProof/>
+                <w:webHidden/>
+              </w:rPr>
+              <w:fldChar w:fldCharType="begin"/>
+            </w:r>
+            <w:r>
+              <w:rPr>
+                <w:noProof/>
+                <w:webHidden/>
+              </w:rPr>
+              <w:instrText xml:space="preserve"> PAGEREF _Toc214388183 \h </w:instrText>
+            </w:r>
+            <w:r>
+              <w:rPr>
+                <w:noProof/>
+                <w:webHidden/>
+              </w:rPr>
+            </w:r>
+            <w:r>
+              <w:rPr>
+                <w:noProof/>
+                <w:webHidden/>
+              </w:rPr>
+              <w:fldChar w:fldCharType="separate"/>
+            </w:r>
+            <w:r>
+              <w:rPr>
+                <w:noProof/>
+                <w:webHidden/>
+              </w:rPr>
+              <w:t>20</w:t>
             </w:r>
             <w:r>
               <w:rPr>
@@ -4905,46 +4992,13 @@
     </w:p>
     <w:p>
       <w:pPr>
-        <w:spacing w:before="100" w:beforeAutospacing="1" w:after="120" w:line="24" w:lineRule="atLeast"/>
-        <w:jc w:val="both"/>
-        <w:rPr>
-          <w:sz w:val="26"/>
-          <w:szCs w:val="26"/>
-        </w:rPr>
-      </w:pPr>
-      <w:r>
-        <w:rPr>
-          <w:sz w:val="26"/>
-          <w:szCs w:val="26"/>
-        </w:rPr>
-        <w:lastRenderedPageBreak/>
-        <w:t>&lt; 2 Pages reserved&gt;</w:t>
-      </w:r>
-    </w:p>
-    <w:p>
-      <w:pPr>
-        <w:suppressAutoHyphens w:val="0"/>
-        <w:rPr>
-          <w:sz w:val="26"/>
-          <w:szCs w:val="26"/>
-        </w:rPr>
-      </w:pPr>
-      <w:r>
-        <w:rPr>
-          <w:sz w:val="26"/>
-          <w:szCs w:val="26"/>
-        </w:rPr>
-        <w:br w:type="page"/>
-      </w:r>
-    </w:p>
-    <w:p>
-      <w:pPr>
         <w:pStyle w:val="Heading1"/>
         <w:rPr>
           <w:w w:val="99"/>
         </w:rPr>
       </w:pPr>
-      <w:bookmarkStart w:id="2" w:name="_Toc214305321"/>
+      <w:bookmarkStart w:id="4" w:name="_Toc214388163"/>
+      <w:bookmarkStart w:id="5" w:name="_Toc214470873"/>
       <w:r>
         <w:rPr>
           <w:w w:val="99"/>
@@ -4952,33 +5006,234 @@
         <w:lastRenderedPageBreak/>
         <w:t>LIST OF FIGURES</w:t>
       </w:r>
-      <w:bookmarkEnd w:id="2"/>
-    </w:p>
-    <w:p>
-      <w:pPr>
-        <w:spacing w:before="100" w:beforeAutospacing="1" w:after="120" w:line="24" w:lineRule="atLeast"/>
-        <w:jc w:val="both"/>
-        <w:rPr>
-          <w:sz w:val="26"/>
-          <w:szCs w:val="26"/>
-        </w:rPr>
-      </w:pPr>
-      <w:r>
-        <w:rPr>
-          <w:sz w:val="26"/>
-          <w:szCs w:val="26"/>
-        </w:rPr>
-        <w:t>&lt; 2 Pages reserved&gt;</w:t>
-      </w:r>
-    </w:p>
-    <w:p>
-      <w:pPr>
-        <w:suppressAutoHyphens w:val="0"/>
-        <w:rPr>
-          <w:sz w:val="26"/>
-          <w:szCs w:val="26"/>
-        </w:rPr>
-      </w:pPr>
+      <w:bookmarkEnd w:id="4"/>
+      <w:bookmarkEnd w:id="5"/>
+    </w:p>
+    <w:p>
+      <w:pPr>
+        <w:pStyle w:val="TableofFigures"/>
+        <w:tabs>
+          <w:tab w:val="right" w:leader="dot" w:pos="8777"/>
+        </w:tabs>
+        <w:rPr>
+          <w:rFonts w:ascii="Times New Roman" w:eastAsiaTheme="minorEastAsia" w:hAnsi="Times New Roman" w:cstheme="minorBidi"/>
+          <w:smallCaps w:val="0"/>
+          <w:noProof/>
+          <w:kern w:val="2"/>
+          <w:sz w:val="24"/>
+          <w:szCs w:val="24"/>
+          <w:lang w:val="vi-VN" w:eastAsia="vi-VN"/>
+          <w14:ligatures w14:val="standardContextual"/>
+        </w:rPr>
+      </w:pPr>
+      <w:r>
+        <w:rPr>
+          <w:rFonts w:ascii="Times New Roman" w:hAnsi="Times New Roman"/>
+          <w:sz w:val="26"/>
+          <w:szCs w:val="26"/>
+        </w:rPr>
+        <w:fldChar w:fldCharType="begin"/>
+      </w:r>
+      <w:r>
+        <w:rPr>
+          <w:rFonts w:ascii="Times New Roman" w:hAnsi="Times New Roman"/>
+          <w:sz w:val="26"/>
+          <w:szCs w:val="26"/>
+        </w:rPr>
+        <w:instrText xml:space="preserve"> TOC \h \z \c "Figure" </w:instrText>
+      </w:r>
+      <w:r>
+        <w:rPr>
+          <w:rFonts w:ascii="Times New Roman" w:hAnsi="Times New Roman"/>
+          <w:sz w:val="26"/>
+          <w:szCs w:val="26"/>
+        </w:rPr>
+        <w:fldChar w:fldCharType="separate"/>
+      </w:r>
+      <w:hyperlink w:anchor="_Toc214471296" w:history="1">
+        <w:r>
+          <w:rPr>
+            <w:rStyle w:val="Hyperlink"/>
+            <w:rFonts w:ascii="Times New Roman" w:hAnsi="Times New Roman"/>
+            <w:b/>
+            <w:bCs/>
+            <w:noProof/>
+          </w:rPr>
+          <w:t>Figure 1</w:t>
+        </w:r>
+        <w:r>
+          <w:rPr>
+            <w:rStyle w:val="Hyperlink"/>
+            <w:rFonts w:ascii="Times New Roman" w:hAnsi="Times New Roman"/>
+            <w:noProof/>
+          </w:rPr>
+          <w:t>: A typical CNN architecture [1]</w:t>
+        </w:r>
+        <w:r>
+          <w:rPr>
+            <w:rFonts w:ascii="Times New Roman" w:hAnsi="Times New Roman"/>
+            <w:noProof/>
+            <w:webHidden/>
+          </w:rPr>
+          <w:tab/>
+        </w:r>
+        <w:r>
+          <w:rPr>
+            <w:rFonts w:ascii="Times New Roman" w:hAnsi="Times New Roman"/>
+            <w:noProof/>
+            <w:webHidden/>
+          </w:rPr>
+          <w:fldChar w:fldCharType="begin"/>
+        </w:r>
+        <w:r>
+          <w:rPr>
+            <w:rFonts w:ascii="Times New Roman" w:hAnsi="Times New Roman"/>
+            <w:noProof/>
+            <w:webHidden/>
+          </w:rPr>
+          <w:instrText xml:space="preserve"> PAGEREF _Toc214471296 \h </w:instrText>
+        </w:r>
+        <w:r>
+          <w:rPr>
+            <w:rFonts w:ascii="Times New Roman" w:hAnsi="Times New Roman"/>
+            <w:noProof/>
+            <w:webHidden/>
+          </w:rPr>
+        </w:r>
+        <w:r>
+          <w:rPr>
+            <w:rFonts w:ascii="Times New Roman" w:hAnsi="Times New Roman"/>
+            <w:noProof/>
+            <w:webHidden/>
+          </w:rPr>
+          <w:fldChar w:fldCharType="separate"/>
+        </w:r>
+        <w:r>
+          <w:rPr>
+            <w:rFonts w:ascii="Times New Roman" w:hAnsi="Times New Roman"/>
+            <w:noProof/>
+            <w:webHidden/>
+          </w:rPr>
+          <w:t>15</w:t>
+        </w:r>
+        <w:r>
+          <w:rPr>
+            <w:rFonts w:ascii="Times New Roman" w:hAnsi="Times New Roman"/>
+            <w:noProof/>
+            <w:webHidden/>
+          </w:rPr>
+          <w:fldChar w:fldCharType="end"/>
+        </w:r>
+      </w:hyperlink>
+    </w:p>
+    <w:p>
+      <w:pPr>
+        <w:pStyle w:val="TableofFigures"/>
+        <w:tabs>
+          <w:tab w:val="right" w:leader="dot" w:pos="8777"/>
+        </w:tabs>
+        <w:rPr>
+          <w:rFonts w:ascii="Times New Roman" w:eastAsiaTheme="minorEastAsia" w:hAnsi="Times New Roman" w:cstheme="minorBidi"/>
+          <w:smallCaps w:val="0"/>
+          <w:noProof/>
+          <w:kern w:val="2"/>
+          <w:sz w:val="24"/>
+          <w:szCs w:val="24"/>
+          <w:lang w:val="vi-VN" w:eastAsia="vi-VN"/>
+          <w14:ligatures w14:val="standardContextual"/>
+        </w:rPr>
+      </w:pPr>
+      <w:hyperlink w:anchor="_Toc214471297" w:history="1">
+        <w:r>
+          <w:rPr>
+            <w:rStyle w:val="Hyperlink"/>
+            <w:rFonts w:ascii="Times New Roman" w:hAnsi="Times New Roman"/>
+            <w:b/>
+            <w:bCs/>
+            <w:noProof/>
+          </w:rPr>
+          <w:t>Figure 2:</w:t>
+        </w:r>
+        <w:r>
+          <w:rPr>
+            <w:rStyle w:val="Hyperlink"/>
+            <w:rFonts w:ascii="Times New Roman" w:hAnsi="Times New Roman"/>
+            <w:noProof/>
+          </w:rPr>
+          <w:t xml:space="preserve"> A typical ViT architecture [2]</w:t>
+        </w:r>
+        <w:r>
+          <w:rPr>
+            <w:rFonts w:ascii="Times New Roman" w:hAnsi="Times New Roman"/>
+            <w:noProof/>
+            <w:webHidden/>
+          </w:rPr>
+          <w:tab/>
+        </w:r>
+        <w:r>
+          <w:rPr>
+            <w:rFonts w:ascii="Times New Roman" w:hAnsi="Times New Roman"/>
+            <w:noProof/>
+            <w:webHidden/>
+          </w:rPr>
+          <w:fldChar w:fldCharType="begin"/>
+        </w:r>
+        <w:r>
+          <w:rPr>
+            <w:rFonts w:ascii="Times New Roman" w:hAnsi="Times New Roman"/>
+            <w:noProof/>
+            <w:webHidden/>
+          </w:rPr>
+          <w:instrText xml:space="preserve"> PAGEREF _Toc214471297 \h </w:instrText>
+        </w:r>
+        <w:r>
+          <w:rPr>
+            <w:rFonts w:ascii="Times New Roman" w:hAnsi="Times New Roman"/>
+            <w:noProof/>
+            <w:webHidden/>
+          </w:rPr>
+        </w:r>
+        <w:r>
+          <w:rPr>
+            <w:rFonts w:ascii="Times New Roman" w:hAnsi="Times New Roman"/>
+            <w:noProof/>
+            <w:webHidden/>
+          </w:rPr>
+          <w:fldChar w:fldCharType="separate"/>
+        </w:r>
+        <w:r>
+          <w:rPr>
+            <w:rFonts w:ascii="Times New Roman" w:hAnsi="Times New Roman"/>
+            <w:noProof/>
+            <w:webHidden/>
+          </w:rPr>
+          <w:t>15</w:t>
+        </w:r>
+        <w:r>
+          <w:rPr>
+            <w:rFonts w:ascii="Times New Roman" w:hAnsi="Times New Roman"/>
+            <w:noProof/>
+            <w:webHidden/>
+          </w:rPr>
+          <w:fldChar w:fldCharType="end"/>
+        </w:r>
+      </w:hyperlink>
+    </w:p>
+    <w:p>
+      <w:pPr>
+        <w:suppressAutoHyphens w:val="0"/>
+        <w:rPr>
+          <w:sz w:val="26"/>
+          <w:szCs w:val="26"/>
+        </w:rPr>
+      </w:pPr>
+      <w:r>
+        <w:rPr>
+          <w:sz w:val="26"/>
+          <w:szCs w:val="26"/>
+        </w:rPr>
+        <w:fldChar w:fldCharType="end"/>
+      </w:r>
       <w:r>
         <w:rPr>
           <w:sz w:val="26"/>
@@ -4989,46 +5244,13 @@
     </w:p>
     <w:p>
       <w:pPr>
-        <w:spacing w:before="100" w:beforeAutospacing="1" w:after="120" w:line="24" w:lineRule="atLeast"/>
-        <w:jc w:val="both"/>
-        <w:rPr>
-          <w:sz w:val="26"/>
-          <w:szCs w:val="26"/>
-        </w:rPr>
-      </w:pPr>
-      <w:r>
-        <w:rPr>
-          <w:sz w:val="26"/>
-          <w:szCs w:val="26"/>
-        </w:rPr>
-        <w:lastRenderedPageBreak/>
-        <w:t>&lt; 2 Pages reserved&gt;</w:t>
-      </w:r>
-    </w:p>
-    <w:p>
-      <w:pPr>
-        <w:suppressAutoHyphens w:val="0"/>
-        <w:rPr>
-          <w:sz w:val="26"/>
-          <w:szCs w:val="26"/>
-        </w:rPr>
-      </w:pPr>
-      <w:r>
-        <w:rPr>
-          <w:sz w:val="26"/>
-          <w:szCs w:val="26"/>
-        </w:rPr>
-        <w:br w:type="page"/>
-      </w:r>
-    </w:p>
-    <w:p>
-      <w:pPr>
         <w:pStyle w:val="Heading1"/>
         <w:rPr>
           <w:w w:val="99"/>
         </w:rPr>
       </w:pPr>
-      <w:bookmarkStart w:id="3" w:name="_Toc214305322"/>
+      <w:bookmarkStart w:id="6" w:name="_Toc214388164"/>
+      <w:bookmarkStart w:id="7" w:name="_Toc214470874"/>
       <w:r>
         <w:rPr>
           <w:w w:val="99"/>
@@ -5036,7 +5258,8 @@
         <w:lastRenderedPageBreak/>
         <w:t>LIST OF TABLES</w:t>
       </w:r>
-      <w:bookmarkEnd w:id="3"/>
+      <w:bookmarkEnd w:id="6"/>
+      <w:bookmarkEnd w:id="7"/>
     </w:p>
     <w:p>
       <w:pPr>
@@ -5098,7 +5321,8 @@
           <w:w w:val="99"/>
         </w:rPr>
       </w:pPr>
-      <w:bookmarkStart w:id="4" w:name="_Toc214305323"/>
+      <w:bookmarkStart w:id="8" w:name="_Toc214388165"/>
+      <w:bookmarkStart w:id="9" w:name="_Toc214470875"/>
       <w:r>
         <w:rPr>
           <w:w w:val="99"/>
@@ -5112,7 +5336,8 @@
         </w:rPr>
         <w:t>ACRONYMS</w:t>
       </w:r>
-      <w:bookmarkEnd w:id="4"/>
+      <w:bookmarkEnd w:id="8"/>
+      <w:bookmarkEnd w:id="9"/>
     </w:p>
     <w:p>
       <w:pPr>
@@ -5572,7 +5797,8 @@
       <w:pPr>
         <w:pStyle w:val="Heading1"/>
       </w:pPr>
-      <w:bookmarkStart w:id="5" w:name="_Toc214305324"/>
+      <w:bookmarkStart w:id="10" w:name="_Toc214388166"/>
+      <w:bookmarkStart w:id="11" w:name="_Toc214470876"/>
       <w:r>
         <w:lastRenderedPageBreak/>
         <w:t>ABSTR</w:t>
@@ -5586,7 +5812,8 @@
       <w:r>
         <w:t>CT</w:t>
       </w:r>
-      <w:bookmarkEnd w:id="5"/>
+      <w:bookmarkEnd w:id="10"/>
+      <w:bookmarkEnd w:id="11"/>
     </w:p>
     <w:p>
       <w:pPr>
@@ -5670,14 +5897,7 @@
           <w:sz w:val="26"/>
           <w:szCs w:val="26"/>
         </w:rPr>
-        <w:t>Vision Transformers (ViT)</w:t>
-      </w:r>
-      <w:r>
-        <w:rPr>
-          <w:sz w:val="26"/>
-          <w:szCs w:val="26"/>
-        </w:rPr>
-        <w:t xml:space="preserve"> and </w:t>
+        <w:t xml:space="preserve">Vision Transformers (ViT) and </w:t>
       </w:r>
       <w:r>
         <w:rPr>
@@ -5784,7 +6004,8 @@
           <w:w w:val="99"/>
         </w:rPr>
       </w:pPr>
-      <w:bookmarkStart w:id="6" w:name="_Toc214305325"/>
+      <w:bookmarkStart w:id="12" w:name="_Toc214388167"/>
+      <w:bookmarkStart w:id="13" w:name="_Toc214470877"/>
       <w:r>
         <w:rPr>
           <w:w w:val="99"/>
@@ -5808,9 +6029,10 @@
         <w:rPr>
           <w:w w:val="99"/>
         </w:rPr>
-        <w:t>PRELIMINARIES</w:t>
-      </w:r>
-      <w:bookmarkEnd w:id="6"/>
+        <w:t>INTRODUCTION</w:t>
+      </w:r>
+      <w:bookmarkEnd w:id="12"/>
+      <w:bookmarkEnd w:id="13"/>
       <w:r>
         <w:rPr>
           <w:w w:val="99"/>
@@ -5822,7 +6044,8 @@
       <w:pPr>
         <w:pStyle w:val="Heading2"/>
       </w:pPr>
-      <w:bookmarkStart w:id="7" w:name="_Toc214305326"/>
+      <w:bookmarkStart w:id="14" w:name="_Toc214388168"/>
+      <w:bookmarkStart w:id="15" w:name="_Toc214470878"/>
       <w:r>
         <w:t>1.1</w:t>
       </w:r>
@@ -5842,9 +6065,16 @@
         <w:rPr>
           <w:lang w:val="en"/>
         </w:rPr>
-        <w:t xml:space="preserve"> DESTIPTION</w:t>
-      </w:r>
-      <w:bookmarkEnd w:id="7"/>
+        <w:t xml:space="preserve"> </w:t>
+      </w:r>
+      <w:r>
+        <w:rPr>
+          <w:lang w:val="en"/>
+        </w:rPr>
+        <w:t>DESCRIPTION</w:t>
+      </w:r>
+      <w:bookmarkEnd w:id="14"/>
+      <w:bookmarkEnd w:id="15"/>
     </w:p>
     <w:p>
       <w:pPr>
@@ -5863,15 +6093,7 @@
           <w:szCs w:val="26"/>
           <w:lang w:val="en-US"/>
         </w:rPr>
-        <w:t>T</w:t>
-      </w:r>
-      <w:r>
-        <w:rPr>
-          <w:sz w:val="26"/>
-          <w:szCs w:val="26"/>
-          <w:lang w:val="en-US"/>
-        </w:rPr>
-        <w:t xml:space="preserve">he identification of mushroom species has traditionally relied on methods such as field guides, visual comparison, and consultation with </w:t>
+        <w:t xml:space="preserve">The identification of mushroom species has traditionally relied on methods such as field guides, visual comparison, and consultation with </w:t>
       </w:r>
       <w:r>
         <w:rPr>
@@ -6154,7 +6376,8 @@
       <w:pPr>
         <w:pStyle w:val="Heading2"/>
       </w:pPr>
-      <w:bookmarkStart w:id="8" w:name="_Toc214305327"/>
+      <w:bookmarkStart w:id="16" w:name="_Toc214388169"/>
+      <w:bookmarkStart w:id="17" w:name="_Toc214470879"/>
       <w:r>
         <w:t>1.</w:t>
       </w:r>
@@ -6170,7 +6393,8 @@
       <w:r>
         <w:t>PURPOSE OF THE STUDY</w:t>
       </w:r>
-      <w:bookmarkEnd w:id="8"/>
+      <w:bookmarkEnd w:id="16"/>
+      <w:bookmarkEnd w:id="17"/>
     </w:p>
     <w:p>
       <w:pPr>
@@ -6189,55 +6413,7 @@
           <w:szCs w:val="26"/>
           <w:lang w:val="en-US"/>
         </w:rPr>
-        <w:t xml:space="preserve">The purpose of this study is to develop </w:t>
-      </w:r>
-      <w:r>
-        <w:rPr>
-          <w:sz w:val="26"/>
-          <w:szCs w:val="26"/>
-          <w:lang w:val="en-US"/>
-        </w:rPr>
-        <w:t>“</w:t>
-      </w:r>
-      <w:r>
-        <w:rPr>
-          <w:sz w:val="26"/>
-          <w:szCs w:val="26"/>
-          <w:lang w:val="en-US"/>
-        </w:rPr>
-        <w:t>FungiScan</w:t>
-      </w:r>
-      <w:r>
-        <w:rPr>
-          <w:sz w:val="26"/>
-          <w:szCs w:val="26"/>
-          <w:lang w:val="en-US"/>
-        </w:rPr>
-        <w:t>”</w:t>
-      </w:r>
-      <w:r>
-        <w:rPr>
-          <w:sz w:val="26"/>
-          <w:szCs w:val="26"/>
-          <w:lang w:val="en-US"/>
-        </w:rPr>
-        <w:t xml:space="preserve">, a free and user-friendly mobile application designed to assist beginners, hobbyists, and outdoor enthusiasts in identifying mushroom species quickly and reliably. The system aims to reduce reliance on prior expertise by integrating deep learning–based image recognition within an intuitive interface that enables simple image </w:t>
-      </w:r>
-      <w:r>
-        <w:rPr>
-          <w:sz w:val="26"/>
-          <w:szCs w:val="26"/>
-          <w:lang w:val="en-US"/>
-        </w:rPr>
-        <w:t>input</w:t>
-      </w:r>
-      <w:r>
-        <w:rPr>
-          <w:sz w:val="26"/>
-          <w:szCs w:val="26"/>
-          <w:lang w:val="en-US"/>
-        </w:rPr>
-        <w:t xml:space="preserve">, server-side processing, and instant delivery of results. Through accessible design and accurate species </w:t>
+        <w:t xml:space="preserve">The purpose of this study is to develop “FungiScan”, a free and user-friendly mobile application designed to assist beginners, hobbyists, and outdoor enthusiasts in identifying mushroom species quickly and reliably. The system aims to reduce reliance on prior expertise by integrating deep learning–based image recognition within an intuitive interface that enables simple image input, server-side processing, and instant delivery of results. Through accessible design and accurate species </w:t>
       </w:r>
       <w:r>
         <w:rPr>
@@ -6253,7 +6429,8 @@
       <w:pPr>
         <w:pStyle w:val="Heading2"/>
       </w:pPr>
-      <w:bookmarkStart w:id="9" w:name="_Toc214305328"/>
+      <w:bookmarkStart w:id="18" w:name="_Toc214388170"/>
+      <w:bookmarkStart w:id="19" w:name="_Toc214470880"/>
       <w:r>
         <w:t>1.</w:t>
       </w:r>
@@ -6287,7 +6464,8 @@
         </w:rPr>
         <w:t xml:space="preserve"> AND SCOPE</w:t>
       </w:r>
-      <w:bookmarkEnd w:id="9"/>
+      <w:bookmarkEnd w:id="18"/>
+      <w:bookmarkEnd w:id="19"/>
     </w:p>
     <w:p>
       <w:pPr>
@@ -6296,26 +6474,28 @@
           <w:lang w:val="en"/>
         </w:rPr>
       </w:pPr>
-      <w:bookmarkStart w:id="10" w:name="_Toc214305329"/>
+      <w:bookmarkStart w:id="20" w:name="_Toc214388171"/>
+      <w:bookmarkStart w:id="21" w:name="_Toc214470881"/>
       <w:r>
         <w:rPr>
           <w:lang w:val="en"/>
         </w:rPr>
-        <w:t xml:space="preserve">1. </w:t>
+        <w:t xml:space="preserve">1. Research </w:t>
       </w:r>
       <w:r>
         <w:rPr>
           <w:lang w:val="en"/>
         </w:rPr>
-        <w:t xml:space="preserve">Research </w:t>
+        <w:t>O</w:t>
       </w:r>
       <w:r>
         <w:rPr>
           <w:lang w:val="en"/>
         </w:rPr>
-        <w:t>objectives</w:t>
-      </w:r>
-      <w:bookmarkEnd w:id="10"/>
+        <w:t>bjectives</w:t>
+      </w:r>
+      <w:bookmarkEnd w:id="20"/>
+      <w:bookmarkEnd w:id="21"/>
       <w:r>
         <w:rPr>
           <w:lang w:val="en"/>
@@ -6606,15 +6786,31 @@
           <w:lang w:val="en"/>
         </w:rPr>
       </w:pPr>
-      <w:bookmarkStart w:id="11" w:name="_Toc214305330"/>
+      <w:bookmarkStart w:id="22" w:name="_Toc214388172"/>
+      <w:bookmarkStart w:id="23" w:name="_Toc214470882"/>
       <w:r>
         <w:rPr>
           <w:rFonts w:cs="Times New Roman"/>
           <w:lang w:val="en"/>
         </w:rPr>
-        <w:t>2. Research scope</w:t>
-      </w:r>
-      <w:bookmarkEnd w:id="11"/>
+        <w:t xml:space="preserve">2. Research </w:t>
+      </w:r>
+      <w:r>
+        <w:rPr>
+          <w:rFonts w:cs="Times New Roman"/>
+          <w:lang w:val="en"/>
+        </w:rPr>
+        <w:t>S</w:t>
+      </w:r>
+      <w:r>
+        <w:rPr>
+          <w:rFonts w:cs="Times New Roman"/>
+          <w:lang w:val="en"/>
+        </w:rPr>
+        <w:t>cope</w:t>
+      </w:r>
+      <w:bookmarkEnd w:id="22"/>
+      <w:bookmarkEnd w:id="23"/>
       <w:r>
         <w:rPr>
           <w:rFonts w:cs="Times New Roman"/>
@@ -6762,7 +6958,7 @@
           <w:szCs w:val="26"/>
           <w:lang w:val="en"/>
         </w:rPr>
-        <w:t>habitat</w:t>
+        <w:t>habitat, toxicity</w:t>
       </w:r>
       <w:r>
         <w:rPr>
@@ -6771,7 +6967,7 @@
           <w:szCs w:val="26"/>
           <w:lang w:val="en"/>
         </w:rPr>
-        <w:t>,</w:t>
+        <w:t xml:space="preserve"> warnings</w:t>
       </w:r>
       <w:r>
         <w:rPr>
@@ -6780,63 +6976,38 @@
           <w:szCs w:val="26"/>
           <w:lang w:val="en"/>
         </w:rPr>
-        <w:t xml:space="preserve"> toxicity</w:t>
-      </w:r>
-      <w:r>
-        <w:rPr>
-          <w:rFonts w:ascii="Times New Roman" w:hAnsi="Times New Roman" w:cs="Times New Roman"/>
-          <w:sz w:val="26"/>
-          <w:szCs w:val="26"/>
+        <w:t xml:space="preserve"> and other relevant details.</w:t>
+      </w:r>
+    </w:p>
+    <w:p>
+      <w:pPr>
+        <w:pStyle w:val="Heading2"/>
+      </w:pPr>
+      <w:bookmarkStart w:id="24" w:name="_Toc214388173"/>
+      <w:bookmarkStart w:id="25" w:name="_Toc214470883"/>
+      <w:r>
+        <w:t>1.</w:t>
+      </w:r>
+      <w:r>
+        <w:t>4</w:t>
+      </w:r>
+      <w:r>
+        <w:t xml:space="preserve">. </w:t>
+      </w:r>
+      <w:r>
+        <w:rPr>
           <w:lang w:val="en"/>
         </w:rPr>
-        <w:t xml:space="preserve"> warnings</w:t>
-      </w:r>
-      <w:r>
-        <w:rPr>
-          <w:rFonts w:ascii="Times New Roman" w:hAnsi="Times New Roman" w:cs="Times New Roman"/>
-          <w:sz w:val="26"/>
-          <w:szCs w:val="26"/>
+        <w:t>THESIS</w:t>
+      </w:r>
+      <w:r>
+        <w:rPr>
           <w:lang w:val="en"/>
         </w:rPr>
-        <w:t xml:space="preserve"> </w:t>
-      </w:r>
-      <w:r>
-        <w:rPr>
-          <w:rFonts w:ascii="Times New Roman" w:hAnsi="Times New Roman" w:cs="Times New Roman"/>
-          <w:sz w:val="26"/>
-          <w:szCs w:val="26"/>
-          <w:lang w:val="en"/>
-        </w:rPr>
-        <w:t>and other relevant details.</w:t>
-      </w:r>
-    </w:p>
-    <w:p>
-      <w:pPr>
-        <w:pStyle w:val="Heading2"/>
-      </w:pPr>
-      <w:bookmarkStart w:id="12" w:name="_Toc214305331"/>
-      <w:r>
-        <w:t>1.</w:t>
-      </w:r>
-      <w:r>
-        <w:t>4</w:t>
-      </w:r>
-      <w:r>
-        <w:t xml:space="preserve">. </w:t>
-      </w:r>
-      <w:r>
-        <w:rPr>
-          <w:lang w:val="en"/>
-        </w:rPr>
-        <w:t>THESIS</w:t>
-      </w:r>
-      <w:r>
-        <w:rPr>
-          <w:lang w:val="en"/>
-        </w:rPr>
         <w:t xml:space="preserve"> CONTENT</w:t>
       </w:r>
-      <w:bookmarkEnd w:id="12"/>
+      <w:bookmarkEnd w:id="24"/>
+      <w:bookmarkEnd w:id="25"/>
     </w:p>
     <w:p>
       <w:pPr>
@@ -7170,63 +7341,7 @@
           <w:sz w:val="26"/>
           <w:szCs w:val="26"/>
         </w:rPr>
-        <w:t>Design</w:t>
-      </w:r>
-      <w:r>
-        <w:rPr>
-          <w:sz w:val="26"/>
-          <w:szCs w:val="26"/>
-        </w:rPr>
-        <w:t>ing</w:t>
-      </w:r>
-      <w:r>
-        <w:rPr>
-          <w:sz w:val="26"/>
-          <w:szCs w:val="26"/>
-        </w:rPr>
-        <w:t xml:space="preserve"> </w:t>
-      </w:r>
-      <w:r>
-        <w:rPr>
-          <w:sz w:val="26"/>
-          <w:szCs w:val="26"/>
-        </w:rPr>
-        <w:t xml:space="preserve">a </w:t>
-      </w:r>
-      <w:r>
-        <w:rPr>
-          <w:sz w:val="26"/>
-          <w:szCs w:val="26"/>
-        </w:rPr>
-        <w:t>local storage schema for inference history and prepare a JSON</w:t>
-      </w:r>
-      <w:r>
-        <w:rPr>
-          <w:sz w:val="26"/>
-          <w:szCs w:val="26"/>
-        </w:rPr>
-        <w:t xml:space="preserve"> file to stored</w:t>
-      </w:r>
-      <w:r>
-        <w:rPr>
-          <w:sz w:val="26"/>
-          <w:szCs w:val="26"/>
-        </w:rPr>
-        <w:t xml:space="preserve"> mushroom information </w:t>
-      </w:r>
-      <w:r>
-        <w:rPr>
-          <w:sz w:val="26"/>
-          <w:szCs w:val="26"/>
-        </w:rPr>
-        <w:t xml:space="preserve">to be </w:t>
-      </w:r>
-      <w:r>
-        <w:rPr>
-          <w:sz w:val="26"/>
-          <w:szCs w:val="26"/>
-        </w:rPr>
-        <w:t>used entirely on-device; create architecture diagrams for the client–server communication model.</w:t>
+        <w:t>Designing a local storage schema for inference history and prepare a JSON file to stored mushroom information to be used entirely on-device; create architecture diagrams for the client–server communication model.</w:t>
       </w:r>
     </w:p>
     <w:p>
@@ -7365,21 +7480,7 @@
           <w:sz w:val="26"/>
           <w:szCs w:val="26"/>
         </w:rPr>
-        <w:t>Implement</w:t>
-      </w:r>
-      <w:r>
-        <w:rPr>
-          <w:sz w:val="26"/>
-          <w:szCs w:val="26"/>
-        </w:rPr>
-        <w:t>ing</w:t>
-      </w:r>
-      <w:r>
-        <w:rPr>
-          <w:sz w:val="26"/>
-          <w:szCs w:val="26"/>
-        </w:rPr>
-        <w:t xml:space="preserve"> the prediction API using LitServe and FastAPI to receive image data, preprocess inputs, perform inference, and return only the predicted class index to the client.</w:t>
+        <w:t>Implementing the prediction API using LitServe and FastAPI to receive image data, preprocess inputs, perform inference, and return only the predicted class index to the client.</w:t>
       </w:r>
     </w:p>
     <w:p>
@@ -7556,15 +7657,7 @@
           <w:sz w:val="26"/>
           <w:szCs w:val="26"/>
         </w:rPr>
-        <w:t xml:space="preserve">. </w:t>
-      </w:r>
-      <w:r>
-        <w:rPr>
-          <w:color w:val="000000" w:themeColor="text1"/>
-          <w:sz w:val="26"/>
-          <w:szCs w:val="26"/>
-        </w:rPr>
-        <w:t>Mushroom information stored entirely in a JSON file on the device, enabling the app to map predicted classes to species descriptions without requiring the server to return metadata.</w:t>
+        <w:t>. Mushroom information stored entirely in a JSON file on the device, enabling the app to map predicted classes to species descriptions without requiring the server to return metadata.</w:t>
       </w:r>
     </w:p>
     <w:p>
@@ -7601,14 +7694,7 @@
           <w:sz w:val="26"/>
           <w:szCs w:val="26"/>
         </w:rPr>
-        <w:t>L</w:t>
-      </w:r>
-      <w:r>
-        <w:rPr>
-          <w:sz w:val="26"/>
-          <w:szCs w:val="26"/>
-        </w:rPr>
-        <w:t>ightning.ai for hosting, model execution, and API service.</w:t>
+        <w:t>Lightning.ai for hosting, model execution, and API service.</w:t>
       </w:r>
     </w:p>
     <w:p>
@@ -7697,21 +7783,7 @@
           <w:sz w:val="26"/>
           <w:szCs w:val="26"/>
         </w:rPr>
-        <w:t>Android Studio for mobile development; Lightning.ai Jupyter Notebook IDE for training, inference scripts, and API development.</w:t>
-      </w:r>
-      <w:r>
-        <w:rPr>
-          <w:sz w:val="26"/>
-          <w:szCs w:val="26"/>
-        </w:rPr>
-        <w:t xml:space="preserve"> </w:t>
-      </w:r>
-      <w:r>
-        <w:rPr>
-          <w:sz w:val="26"/>
-          <w:szCs w:val="26"/>
-        </w:rPr>
-        <w:t>Kaggle for model training and validation.</w:t>
+        <w:t>Android Studio for mobile development; Lightning.ai Jupyter Notebook IDE for training, inference scripts, and API development. Kaggle for model training and validation.</w:t>
       </w:r>
     </w:p>
     <w:p>
@@ -7773,7 +7845,8 @@
       <w:pPr>
         <w:pStyle w:val="Heading2"/>
       </w:pPr>
-      <w:bookmarkStart w:id="13" w:name="_Toc214305332"/>
+      <w:bookmarkStart w:id="26" w:name="_Toc214388174"/>
+      <w:bookmarkStart w:id="27" w:name="_Toc214470884"/>
       <w:r>
         <w:t>1.</w:t>
       </w:r>
@@ -7789,7 +7862,8 @@
         </w:rPr>
         <w:t>RELATED WORKS</w:t>
       </w:r>
-      <w:bookmarkEnd w:id="13"/>
+      <w:bookmarkEnd w:id="26"/>
+      <w:bookmarkEnd w:id="27"/>
     </w:p>
     <w:p>
       <w:pPr>
@@ -7952,7 +8026,8 @@
       <w:pPr>
         <w:pStyle w:val="Heading2"/>
       </w:pPr>
-      <w:bookmarkStart w:id="14" w:name="_Toc214305333"/>
+      <w:bookmarkStart w:id="28" w:name="_Toc214388175"/>
+      <w:bookmarkStart w:id="29" w:name="_Toc214470885"/>
       <w:r>
         <w:t>1.6</w:t>
       </w:r>
@@ -7968,7 +8043,8 @@
       <w:r>
         <w:t>DY</w:t>
       </w:r>
-      <w:bookmarkEnd w:id="14"/>
+      <w:bookmarkEnd w:id="28"/>
+      <w:bookmarkEnd w:id="29"/>
     </w:p>
     <w:p>
       <w:pPr>
@@ -8037,7 +8113,16 @@
           <w:sz w:val="26"/>
           <w:szCs w:val="26"/>
         </w:rPr>
-        <w:t>Chapter 2: System Design and Theoretical Background</w:t>
+        <w:t xml:space="preserve">Chapter 2: </w:t>
+      </w:r>
+      <w:r>
+        <w:rPr>
+          <w:b/>
+          <w:bCs/>
+          <w:sz w:val="26"/>
+          <w:szCs w:val="26"/>
+        </w:rPr>
+        <w:t>Theoretical background, technologies, and methodology.</w:t>
       </w:r>
     </w:p>
     <w:p>
@@ -8049,14 +8134,16 @@
         <w:suppressAutoHyphens w:val="0"/>
         <w:jc w:val="both"/>
         <w:rPr>
-          <w:sz w:val="26"/>
-          <w:szCs w:val="26"/>
-        </w:rPr>
-      </w:pPr>
-      <w:r>
-        <w:rPr>
-          <w:b/>
-          <w:bCs/>
+          <w:color w:val="EE0000"/>
+          <w:sz w:val="26"/>
+          <w:szCs w:val="26"/>
+        </w:rPr>
+      </w:pPr>
+      <w:r>
+        <w:rPr>
+          <w:b/>
+          <w:bCs/>
+          <w:color w:val="EE0000"/>
           <w:sz w:val="26"/>
           <w:szCs w:val="26"/>
         </w:rPr>
@@ -8064,6 +8151,7 @@
       </w:r>
       <w:r>
         <w:rPr>
+          <w:color w:val="EE0000"/>
           <w:sz w:val="26"/>
           <w:szCs w:val="26"/>
         </w:rPr>
@@ -8079,14 +8167,16 @@
         <w:suppressAutoHyphens w:val="0"/>
         <w:jc w:val="both"/>
         <w:rPr>
-          <w:sz w:val="26"/>
-          <w:szCs w:val="26"/>
-        </w:rPr>
-      </w:pPr>
-      <w:r>
-        <w:rPr>
-          <w:b/>
-          <w:bCs/>
+          <w:color w:val="EE0000"/>
+          <w:sz w:val="26"/>
+          <w:szCs w:val="26"/>
+        </w:rPr>
+      </w:pPr>
+      <w:r>
+        <w:rPr>
+          <w:b/>
+          <w:bCs/>
+          <w:color w:val="EE0000"/>
           <w:sz w:val="26"/>
           <w:szCs w:val="26"/>
         </w:rPr>
@@ -8094,6 +8184,7 @@
       </w:r>
       <w:r>
         <w:rPr>
+          <w:color w:val="EE0000"/>
           <w:sz w:val="26"/>
           <w:szCs w:val="26"/>
         </w:rPr>
@@ -8180,591 +8271,4497 @@
       <w:pPr>
         <w:pStyle w:val="Heading1"/>
       </w:pPr>
-      <w:bookmarkStart w:id="15" w:name="_Toc214305334"/>
+      <w:bookmarkStart w:id="30" w:name="_Toc214388176"/>
+      <w:bookmarkStart w:id="31" w:name="_Toc214470886"/>
       <w:r>
         <w:lastRenderedPageBreak/>
         <w:t xml:space="preserve">CHAPTER 2: </w:t>
       </w:r>
-      <w:r>
-        <w:t>SYSTEM OVERVIEW, THEORETICAL FOUNDATIONS, AND SOLUTION DESIGN</w:t>
-      </w:r>
-      <w:bookmarkEnd w:id="15"/>
-    </w:p>
-    <w:p>
-      <w:pPr>
-        <w:rPr>
-          <w:b/>
-          <w:bCs/>
-        </w:rPr>
-      </w:pPr>
-      <w:r>
-        <w:rPr>
-          <w:b/>
-          <w:bCs/>
-        </w:rPr>
-        <w:t>Part 1 – System Overview and Specifications</w:t>
-      </w:r>
-    </w:p>
-    <w:p>
-      <w:r>
-        <w:t>2.1 General Introduction</w:t>
-      </w:r>
+      <w:bookmarkEnd w:id="30"/>
+      <w:r>
+        <w:t>THEORETICAL BACKGROUND, TECHNOLOGIES AND METHODOLOGY</w:t>
+      </w:r>
+      <w:bookmarkEnd w:id="31"/>
+    </w:p>
+    <w:p>
+      <w:pPr>
+        <w:pStyle w:val="Heading2"/>
+      </w:pPr>
+      <w:r>
+        <w:t xml:space="preserve">2.1. </w:t>
+      </w:r>
+      <w:r>
+        <w:t>DEEP LEARNING</w:t>
+      </w:r>
+    </w:p>
+    <w:p>
+      <w:pPr>
+        <w:suppressAutoHyphens w:val="0"/>
+        <w:rPr>
+          <w:b/>
+          <w:sz w:val="26"/>
+          <w:szCs w:val="26"/>
+        </w:rPr>
+      </w:pPr>
+    </w:p>
+    <w:p>
+      <w:pPr>
+        <w:suppressAutoHyphens w:val="0"/>
+        <w:ind w:firstLine="720"/>
+        <w:jc w:val="both"/>
+        <w:rPr>
+          <w:bCs/>
+          <w:sz w:val="26"/>
+          <w:szCs w:val="26"/>
+        </w:rPr>
+      </w:pPr>
+      <w:r>
+        <w:rPr>
+          <w:bCs/>
+          <w:sz w:val="26"/>
+          <w:szCs w:val="26"/>
+        </w:rPr>
+        <w:t xml:space="preserve">Deep learning is a subfield of machine learning that draws inspiration from biological neural systems. It uses multiple layers of artificial neural networks to automatically learn meaningful patterns extracted from raw data. With each layer capturing increasingly abstract features of the input. </w:t>
+      </w:r>
+      <w:r>
+        <w:rPr>
+          <w:bCs/>
+          <w:sz w:val="26"/>
+          <w:szCs w:val="26"/>
+        </w:rPr>
+        <w:t>The d</w:t>
+      </w:r>
+      <w:r>
+        <w:rPr>
+          <w:bCs/>
+          <w:sz w:val="26"/>
+          <w:szCs w:val="26"/>
+        </w:rPr>
+        <w:t>ata flows from the input layer through multiple hidden layers, where nonlinear transformations are applied. Before reaching the output layer to generates the final prediction. The network's depth, often ranging from tens to hundreds of layers or more, enables it to learn complex relationships that simpler models cannot. These models are typically trained on large datasets using gradient-based optimization and backpropagation, allowing the network to iteratively adjust its internal parameters and improve performance.</w:t>
+      </w:r>
+    </w:p>
+    <w:p>
+      <w:pPr>
+        <w:suppressAutoHyphens w:val="0"/>
+        <w:jc w:val="both"/>
+        <w:rPr>
+          <w:bCs/>
+          <w:sz w:val="26"/>
+          <w:szCs w:val="26"/>
+        </w:rPr>
+      </w:pPr>
+    </w:p>
+    <w:p>
+      <w:pPr>
+        <w:suppressAutoHyphens w:val="0"/>
+        <w:ind w:firstLine="720"/>
+        <w:jc w:val="both"/>
+        <w:rPr>
+          <w:bCs/>
+          <w:sz w:val="26"/>
+          <w:szCs w:val="26"/>
+        </w:rPr>
+      </w:pPr>
+      <w:r>
+        <w:rPr>
+          <w:bCs/>
+          <w:sz w:val="26"/>
+          <w:szCs w:val="26"/>
+        </w:rPr>
+        <w:t>With increase in GPU computation</w:t>
+      </w:r>
+      <w:r>
+        <w:rPr>
+          <w:bCs/>
+          <w:sz w:val="26"/>
+          <w:szCs w:val="26"/>
+        </w:rPr>
+        <w:t>al</w:t>
+      </w:r>
+      <w:r>
+        <w:rPr>
+          <w:bCs/>
+          <w:sz w:val="26"/>
+          <w:szCs w:val="26"/>
+        </w:rPr>
+        <w:t xml:space="preserve"> powers since the early 2010s</w:t>
+      </w:r>
+      <w:r>
+        <w:rPr>
+          <w:bCs/>
+          <w:sz w:val="26"/>
+          <w:szCs w:val="26"/>
+        </w:rPr>
+        <w:t>, the availability of large</w:t>
+      </w:r>
+      <w:r>
+        <w:rPr>
+          <w:bCs/>
+          <w:sz w:val="26"/>
+          <w:szCs w:val="26"/>
+        </w:rPr>
+        <w:t xml:space="preserve">r </w:t>
+      </w:r>
+      <w:r>
+        <w:rPr>
+          <w:bCs/>
+          <w:sz w:val="26"/>
+          <w:szCs w:val="26"/>
+        </w:rPr>
+        <w:t xml:space="preserve">datasets, and breakthroughs </w:t>
+      </w:r>
+      <w:r>
+        <w:rPr>
+          <w:bCs/>
+          <w:sz w:val="26"/>
+          <w:szCs w:val="26"/>
+        </w:rPr>
+        <w:t xml:space="preserve">to solve problems </w:t>
+      </w:r>
+      <w:r>
+        <w:rPr>
+          <w:bCs/>
+          <w:sz w:val="26"/>
+          <w:szCs w:val="26"/>
+        </w:rPr>
+        <w:t>such as vanishing gradients</w:t>
+      </w:r>
+      <w:r>
+        <w:rPr>
+          <w:bCs/>
+          <w:sz w:val="26"/>
+          <w:szCs w:val="26"/>
+        </w:rPr>
+        <w:t>, d</w:t>
+      </w:r>
+      <w:r>
+        <w:rPr>
+          <w:bCs/>
+          <w:sz w:val="26"/>
+          <w:szCs w:val="26"/>
+        </w:rPr>
+        <w:t xml:space="preserve">eep learning </w:t>
+      </w:r>
+      <w:r>
+        <w:rPr>
+          <w:bCs/>
+          <w:sz w:val="26"/>
+          <w:szCs w:val="26"/>
+        </w:rPr>
+        <w:t>achieved</w:t>
+      </w:r>
+      <w:r>
+        <w:rPr>
+          <w:bCs/>
+          <w:sz w:val="26"/>
+          <w:szCs w:val="26"/>
+        </w:rPr>
+        <w:t xml:space="preserve"> a </w:t>
+      </w:r>
+      <w:r>
+        <w:rPr>
+          <w:bCs/>
+          <w:sz w:val="26"/>
+          <w:szCs w:val="26"/>
+        </w:rPr>
+        <w:t>state-of-the-art</w:t>
+      </w:r>
+      <w:r>
+        <w:rPr>
+          <w:bCs/>
+          <w:sz w:val="26"/>
+          <w:szCs w:val="26"/>
+        </w:rPr>
+        <w:t xml:space="preserve"> performance across image classification, natural language processing, speech analysis, and many other </w:t>
+      </w:r>
+      <w:r>
+        <w:rPr>
+          <w:bCs/>
+          <w:sz w:val="26"/>
+          <w:szCs w:val="26"/>
+        </w:rPr>
+        <w:t>tasks</w:t>
+      </w:r>
+      <w:r>
+        <w:rPr>
+          <w:bCs/>
+          <w:sz w:val="26"/>
+          <w:szCs w:val="26"/>
+        </w:rPr>
+        <w:t>, with Convolutional Neural Networks (CNNs) and Vision Transformers (ViTs) becoming two of its most commonly adopted architectures</w:t>
+      </w:r>
+      <w:r>
+        <w:rPr>
+          <w:bCs/>
+          <w:sz w:val="26"/>
+          <w:szCs w:val="26"/>
+        </w:rPr>
+        <w:t>:</w:t>
+      </w:r>
+    </w:p>
+    <w:p>
+      <w:pPr>
+        <w:suppressAutoHyphens w:val="0"/>
+        <w:jc w:val="both"/>
+        <w:rPr>
+          <w:bCs/>
+          <w:sz w:val="26"/>
+          <w:szCs w:val="26"/>
+        </w:rPr>
+      </w:pPr>
+    </w:p>
+    <w:p>
+      <w:pPr>
+        <w:keepNext/>
+        <w:suppressAutoHyphens w:val="0"/>
+        <w:ind w:firstLine="720"/>
+        <w:jc w:val="both"/>
+        <w:rPr>
+          <w:bCs/>
+          <w:color w:val="000000" w:themeColor="text1"/>
+          <w:sz w:val="26"/>
+          <w:szCs w:val="26"/>
+        </w:rPr>
+      </w:pPr>
+      <w:r>
+        <w:rPr>
+          <w:bCs/>
+          <w:color w:val="000000" w:themeColor="text1"/>
+          <w:sz w:val="26"/>
+          <w:szCs w:val="26"/>
+        </w:rPr>
+        <w:t>Convolutional Neural Networks (CNNs), introduced in the late 1980s with the LeNet architecture</w:t>
+      </w:r>
+      <w:r>
+        <w:rPr>
+          <w:bCs/>
+          <w:color w:val="000000" w:themeColor="text1"/>
+          <w:sz w:val="26"/>
+          <w:szCs w:val="26"/>
+        </w:rPr>
+        <w:t xml:space="preserve"> [1]</w:t>
+      </w:r>
+      <w:r>
+        <w:rPr>
+          <w:bCs/>
+          <w:color w:val="000000" w:themeColor="text1"/>
+          <w:sz w:val="26"/>
+          <w:szCs w:val="26"/>
+        </w:rPr>
+        <w:t>, are specialized deep neural networks designed primarily for processing grid-like data such as images</w:t>
+      </w:r>
+      <w:r>
+        <w:rPr>
+          <w:bCs/>
+          <w:color w:val="000000" w:themeColor="text1"/>
+          <w:sz w:val="26"/>
+          <w:szCs w:val="26"/>
+        </w:rPr>
+        <w:t>, medical scans, audio waveforms and more.</w:t>
+      </w:r>
+    </w:p>
+    <w:p>
+      <w:pPr>
+        <w:keepNext/>
+        <w:suppressAutoHyphens w:val="0"/>
+        <w:jc w:val="both"/>
+      </w:pPr>
+      <w:r>
+        <w:rPr>
+          <w:bCs/>
+          <w:noProof/>
+          <w:sz w:val="26"/>
+          <w:szCs w:val="26"/>
+        </w:rPr>
+        <w:drawing>
+          <wp:inline distT="0" distB="0" distL="0" distR="0" wp14:anchorId="7B886FC4" wp14:editId="47274C5F">
+            <wp:extent cx="5579745" cy="1913255"/>
+            <wp:effectExtent l="0" t="0" r="1905" b="0"/>
+            <wp:docPr id="1480309791" name="Picture 1"/>
+            <wp:cNvGraphicFramePr>
+              <a:graphicFrameLocks xmlns:a="http://schemas.openxmlformats.org/drawingml/2006/main" noChangeAspect="1"/>
+            </wp:cNvGraphicFramePr>
+            <a:graphic xmlns:a="http://schemas.openxmlformats.org/drawingml/2006/main">
+              <a:graphicData uri="http://schemas.openxmlformats.org/drawingml/2006/picture">
+                <pic:pic xmlns:pic="http://schemas.openxmlformats.org/drawingml/2006/picture">
+                  <pic:nvPicPr>
+                    <pic:cNvPr id="1480309791" name=""/>
+                    <pic:cNvPicPr/>
+                  </pic:nvPicPr>
+                  <pic:blipFill>
+                    <a:blip r:embed="rId9"/>
+                    <a:stretch>
+                      <a:fillRect/>
+                    </a:stretch>
+                  </pic:blipFill>
+                  <pic:spPr>
+                    <a:xfrm>
+                      <a:off x="0" y="0"/>
+                      <a:ext cx="5579745" cy="1913255"/>
+                    </a:xfrm>
+                    <a:prstGeom prst="rect">
+                      <a:avLst/>
+                    </a:prstGeom>
+                  </pic:spPr>
+                </pic:pic>
+              </a:graphicData>
+            </a:graphic>
+          </wp:inline>
+        </w:drawing>
+      </w:r>
+    </w:p>
+    <w:p>
+      <w:pPr>
+        <w:pStyle w:val="Caption"/>
+      </w:pPr>
+      <w:bookmarkStart w:id="32" w:name="_Toc214471296"/>
+      <w:r>
+        <w:rPr>
+          <w:b/>
+          <w:bCs/>
+        </w:rPr>
+        <w:t xml:space="preserve">Figure </w:t>
+      </w:r>
+      <w:r>
+        <w:rPr>
+          <w:b/>
+          <w:bCs/>
+        </w:rPr>
+        <w:fldChar w:fldCharType="begin"/>
+      </w:r>
+      <w:r>
+        <w:rPr>
+          <w:b/>
+          <w:bCs/>
+        </w:rPr>
+        <w:instrText xml:space="preserve"> SEQ Figure \* ARABIC </w:instrText>
+      </w:r>
+      <w:r>
+        <w:rPr>
+          <w:b/>
+          <w:bCs/>
+        </w:rPr>
+        <w:fldChar w:fldCharType="separate"/>
+      </w:r>
+      <w:r>
+        <w:rPr>
+          <w:b/>
+          <w:bCs/>
+          <w:noProof/>
+        </w:rPr>
+        <w:t>1</w:t>
+      </w:r>
+      <w:r>
+        <w:rPr>
+          <w:b/>
+          <w:bCs/>
+        </w:rPr>
+        <w:fldChar w:fldCharType="end"/>
+      </w:r>
+      <w:r>
+        <w:t>: A typical CNN architecture [</w:t>
+      </w:r>
+      <w:r>
+        <w:t>2</w:t>
+      </w:r>
+      <w:r>
+        <w:t>]</w:t>
+      </w:r>
+      <w:bookmarkEnd w:id="32"/>
     </w:p>
     <w:p/>
     <w:p>
-      <w:r>
-        <w:t>Purpose of the system</w:t>
-      </w:r>
-    </w:p>
-    <w:p/>
-    <w:p>
-      <w:r>
-        <w:t>Target users</w:t>
-      </w:r>
-    </w:p>
-    <w:p/>
-    <w:p>
-      <w:r>
-        <w:t>Context of use (mobile image-based mushroom recognition)</w:t>
-      </w:r>
-    </w:p>
-    <w:p/>
-    <w:p>
-      <w:pPr>
-        <w:rPr>
-          <w:b/>
-          <w:bCs/>
-        </w:rPr>
-      </w:pPr>
-      <w:r>
-        <w:rPr>
-          <w:b/>
-          <w:bCs/>
-        </w:rPr>
-        <w:t>2.2 System Requirements</w:t>
-      </w:r>
-    </w:p>
-    <w:p/>
-    <w:p>
-      <w:r>
-        <w:t>Functional requirements</w:t>
-      </w:r>
-    </w:p>
-    <w:p/>
-    <w:p>
-      <w:r>
-        <w:t>Non-functional requirements</w:t>
-      </w:r>
-    </w:p>
-    <w:p/>
-    <w:p>
-      <w:pPr>
-        <w:rPr>
-          <w:b/>
-          <w:bCs/>
-        </w:rPr>
-      </w:pPr>
-      <w:r>
-        <w:rPr>
-          <w:b/>
-          <w:bCs/>
-        </w:rPr>
-        <w:t>2.3 System Architecture</w:t>
-      </w:r>
-    </w:p>
-    <w:p/>
-    <w:p>
-      <w:r>
-        <w:t>Overall client–server architecture</w:t>
-      </w:r>
-    </w:p>
-    <w:p/>
-    <w:p>
-      <w:r>
-        <w:t>Data flow (image upload → inference → result return)</w:t>
-      </w:r>
-    </w:p>
-    <w:p/>
-    <w:p>
-      <w:pPr>
-        <w:rPr>
-          <w:b/>
-          <w:bCs/>
-        </w:rPr>
-      </w:pPr>
-      <w:r>
-        <w:rPr>
-          <w:b/>
-          <w:bCs/>
-        </w:rPr>
-        <w:t>2.4 System Components</w:t>
-      </w:r>
-    </w:p>
-    <w:p/>
-    <w:p>
-      <w:r>
-        <w:t>Mobile application module</w:t>
-      </w:r>
-    </w:p>
-    <w:p/>
-    <w:p>
-      <w:r>
-        <w:t>Server-side inference module</w:t>
-      </w:r>
-    </w:p>
-    <w:p/>
-    <w:p>
-      <w:r>
-        <w:t>AI model module</w:t>
-      </w:r>
-    </w:p>
-    <w:p/>
-    <w:p>
-      <w:r>
-        <w:t>Database module</w:t>
-      </w:r>
-    </w:p>
-    <w:p/>
-    <w:p>
-      <w:pPr>
-        <w:rPr>
-          <w:b/>
-          <w:bCs/>
-        </w:rPr>
-      </w:pPr>
-      <w:r>
-        <w:rPr>
-          <w:b/>
-          <w:bCs/>
-        </w:rPr>
-        <w:t>2.5 System Functions</w:t>
-      </w:r>
-    </w:p>
-    <w:p/>
-    <w:p>
-      <w:r>
-        <w:t>Image capture/upload</w:t>
-      </w:r>
-    </w:p>
-    <w:p/>
-    <w:p>
-      <w:r>
-        <w:t>Server communication</w:t>
-      </w:r>
-    </w:p>
-    <w:p/>
-    <w:p>
-      <w:r>
-        <w:t>Hybrid model inference</w:t>
-      </w:r>
-    </w:p>
-    <w:p/>
-    <w:p>
-      <w:r>
-        <w:t>Result display and local storage</w:t>
-      </w:r>
-    </w:p>
-    <w:p/>
-    <w:p>
-      <w:pPr>
-        <w:rPr>
-          <w:b/>
-          <w:bCs/>
-        </w:rPr>
-      </w:pPr>
-      <w:r>
-        <w:rPr>
-          <w:b/>
-          <w:bCs/>
-        </w:rPr>
-        <w:t>Part 2 – Theoretical Foundations and Solution Design</w:t>
-      </w:r>
-    </w:p>
-    <w:p>
-      <w:pPr>
-        <w:rPr>
-          <w:b/>
-          <w:bCs/>
-        </w:rPr>
-      </w:pPr>
-      <w:r>
-        <w:rPr>
-          <w:b/>
-          <w:bCs/>
-        </w:rPr>
-        <w:t>2.6 Deep Learning Foundations</w:t>
-      </w:r>
-    </w:p>
-    <w:p/>
-    <w:p>
-      <w:r>
+      <w:pPr>
+        <w:suppressAutoHyphens w:val="0"/>
+        <w:ind w:firstLine="720"/>
+        <w:jc w:val="both"/>
+        <w:rPr>
+          <w:bCs/>
+          <w:color w:val="000000" w:themeColor="text1"/>
+          <w:sz w:val="26"/>
+          <w:szCs w:val="26"/>
+        </w:rPr>
+      </w:pPr>
+      <w:r>
+        <w:rPr>
+          <w:bCs/>
+          <w:color w:val="000000" w:themeColor="text1"/>
+          <w:sz w:val="26"/>
+          <w:szCs w:val="26"/>
+        </w:rPr>
+        <w:t xml:space="preserve">Vision Transformers (ViTs), introduced by in 2020 </w:t>
+      </w:r>
+      <w:r>
+        <w:rPr>
+          <w:bCs/>
+          <w:color w:val="000000" w:themeColor="text1"/>
+          <w:sz w:val="26"/>
+          <w:szCs w:val="26"/>
+        </w:rPr>
+        <w:t xml:space="preserve">in a </w:t>
+      </w:r>
+      <w:r>
+        <w:rPr>
+          <w:bCs/>
+          <w:color w:val="000000" w:themeColor="text1"/>
+          <w:sz w:val="26"/>
+          <w:szCs w:val="26"/>
+        </w:rPr>
+        <w:t>paper “An Image is Worth 16×16 Words”</w:t>
+      </w:r>
+      <w:r>
+        <w:rPr>
+          <w:bCs/>
+          <w:color w:val="000000" w:themeColor="text1"/>
+          <w:sz w:val="26"/>
+          <w:szCs w:val="26"/>
+        </w:rPr>
+        <w:t xml:space="preserve"> [</w:t>
+      </w:r>
+      <w:r>
+        <w:rPr>
+          <w:bCs/>
+          <w:color w:val="000000" w:themeColor="text1"/>
+          <w:sz w:val="26"/>
+          <w:szCs w:val="26"/>
+        </w:rPr>
+        <w:t>3</w:t>
+      </w:r>
+      <w:r>
+        <w:rPr>
+          <w:bCs/>
+          <w:color w:val="000000" w:themeColor="text1"/>
+          <w:sz w:val="26"/>
+          <w:szCs w:val="26"/>
+        </w:rPr>
+        <w:t>]</w:t>
+      </w:r>
+      <w:r>
+        <w:rPr>
+          <w:bCs/>
+          <w:color w:val="000000" w:themeColor="text1"/>
+          <w:sz w:val="26"/>
+          <w:szCs w:val="26"/>
+        </w:rPr>
+        <w:t>,</w:t>
+      </w:r>
+      <w:r>
+        <w:rPr>
+          <w:bCs/>
+          <w:color w:val="000000" w:themeColor="text1"/>
+          <w:sz w:val="26"/>
+          <w:szCs w:val="26"/>
+        </w:rPr>
+        <w:t xml:space="preserve"> </w:t>
+      </w:r>
+      <w:r>
+        <w:rPr>
+          <w:bCs/>
+          <w:color w:val="000000" w:themeColor="text1"/>
+          <w:sz w:val="26"/>
+          <w:szCs w:val="26"/>
+        </w:rPr>
+        <w:t>adapt</w:t>
+      </w:r>
+      <w:r>
+        <w:rPr>
+          <w:bCs/>
+          <w:color w:val="000000" w:themeColor="text1"/>
+          <w:sz w:val="26"/>
+          <w:szCs w:val="26"/>
+        </w:rPr>
+        <w:t xml:space="preserve"> </w:t>
+      </w:r>
+      <w:r>
+        <w:rPr>
+          <w:bCs/>
+          <w:color w:val="000000" w:themeColor="text1"/>
+          <w:sz w:val="26"/>
+          <w:szCs w:val="26"/>
+        </w:rPr>
+        <w:t>the transformer architecture originally developed for natural language processing to vision tasks by dividing images into patches and processing them as sequences, achieving state-of-the-art performance in image classification and related computer vision applications</w:t>
+      </w:r>
+      <w:r>
+        <w:rPr>
+          <w:bCs/>
+          <w:color w:val="000000" w:themeColor="text1"/>
+          <w:sz w:val="26"/>
+          <w:szCs w:val="26"/>
+        </w:rPr>
+        <w:t>.</w:t>
+      </w:r>
+    </w:p>
+    <w:p>
+      <w:pPr>
+        <w:suppressAutoHyphens w:val="0"/>
+        <w:jc w:val="both"/>
+        <w:rPr>
+          <w:bCs/>
+          <w:sz w:val="26"/>
+          <w:szCs w:val="26"/>
+        </w:rPr>
+      </w:pPr>
+    </w:p>
+    <w:p>
+      <w:pPr>
+        <w:keepNext/>
+        <w:suppressAutoHyphens w:val="0"/>
+        <w:jc w:val="both"/>
+      </w:pPr>
+      <w:r>
+        <w:rPr>
+          <w:bCs/>
+          <w:noProof/>
+          <w:sz w:val="26"/>
+          <w:szCs w:val="26"/>
+        </w:rPr>
+        <w:drawing>
+          <wp:inline distT="0" distB="0" distL="0" distR="0" wp14:anchorId="5EB18D0D" wp14:editId="3E9F4BDF">
+            <wp:extent cx="5579745" cy="2795270"/>
+            <wp:effectExtent l="0" t="0" r="1905" b="5080"/>
+            <wp:docPr id="2136247833" name="Picture 1"/>
+            <wp:cNvGraphicFramePr>
+              <a:graphicFrameLocks xmlns:a="http://schemas.openxmlformats.org/drawingml/2006/main" noChangeAspect="1"/>
+            </wp:cNvGraphicFramePr>
+            <a:graphic xmlns:a="http://schemas.openxmlformats.org/drawingml/2006/main">
+              <a:graphicData uri="http://schemas.openxmlformats.org/drawingml/2006/picture">
+                <pic:pic xmlns:pic="http://schemas.openxmlformats.org/drawingml/2006/picture">
+                  <pic:nvPicPr>
+                    <pic:cNvPr id="2136247833" name=""/>
+                    <pic:cNvPicPr/>
+                  </pic:nvPicPr>
+                  <pic:blipFill>
+                    <a:blip r:embed="rId10"/>
+                    <a:stretch>
+                      <a:fillRect/>
+                    </a:stretch>
+                  </pic:blipFill>
+                  <pic:spPr>
+                    <a:xfrm>
+                      <a:off x="0" y="0"/>
+                      <a:ext cx="5579745" cy="2795270"/>
+                    </a:xfrm>
+                    <a:prstGeom prst="rect">
+                      <a:avLst/>
+                    </a:prstGeom>
+                  </pic:spPr>
+                </pic:pic>
+              </a:graphicData>
+            </a:graphic>
+          </wp:inline>
+        </w:drawing>
+      </w:r>
+    </w:p>
+    <w:p>
+      <w:pPr>
+        <w:pStyle w:val="Caption"/>
+        <w:rPr>
+          <w:bCs/>
+          <w:sz w:val="26"/>
+          <w:szCs w:val="26"/>
+        </w:rPr>
+      </w:pPr>
+      <w:bookmarkStart w:id="33" w:name="_Toc214471297"/>
+      <w:r>
+        <w:rPr>
+          <w:b/>
+          <w:bCs/>
+        </w:rPr>
+        <w:t xml:space="preserve">Figure </w:t>
+      </w:r>
+      <w:r>
+        <w:rPr>
+          <w:b/>
+          <w:bCs/>
+        </w:rPr>
+        <w:fldChar w:fldCharType="begin"/>
+      </w:r>
+      <w:r>
+        <w:rPr>
+          <w:b/>
+          <w:bCs/>
+        </w:rPr>
+        <w:instrText xml:space="preserve"> SEQ Figure \* ARABIC </w:instrText>
+      </w:r>
+      <w:r>
+        <w:rPr>
+          <w:b/>
+          <w:bCs/>
+        </w:rPr>
+        <w:fldChar w:fldCharType="separate"/>
+      </w:r>
+      <w:r>
+        <w:rPr>
+          <w:b/>
+          <w:bCs/>
+          <w:noProof/>
+        </w:rPr>
+        <w:t>2</w:t>
+      </w:r>
+      <w:r>
+        <w:rPr>
+          <w:b/>
+          <w:bCs/>
+        </w:rPr>
+        <w:fldChar w:fldCharType="end"/>
+      </w:r>
+      <w:r>
+        <w:rPr>
+          <w:b/>
+          <w:bCs/>
+        </w:rPr>
+        <w:t>:</w:t>
+      </w:r>
+      <w:r>
+        <w:t xml:space="preserve"> A typical ViT architecture [</w:t>
+      </w:r>
+      <w:r>
+        <w:t>4</w:t>
+      </w:r>
+      <w:r>
+        <w:t>]</w:t>
+      </w:r>
+      <w:bookmarkEnd w:id="33"/>
+    </w:p>
+    <w:p>
+      <w:pPr>
+        <w:suppressAutoHyphens w:val="0"/>
+        <w:rPr>
+          <w:bCs/>
+          <w:sz w:val="26"/>
+          <w:szCs w:val="26"/>
+        </w:rPr>
+      </w:pPr>
+    </w:p>
+    <w:p>
+      <w:pPr>
+        <w:pStyle w:val="Heading2"/>
+      </w:pPr>
+      <w:r>
+        <w:t>2.2. C</w:t>
+      </w:r>
+      <w:r>
+        <w:t>ONVOLUTIONAL NEURAL NETWORKS</w:t>
+      </w:r>
+      <w:r>
+        <w:t xml:space="preserve"> </w:t>
+      </w:r>
+      <w:r>
+        <w:t>(CNNs)</w:t>
+      </w:r>
+    </w:p>
+    <w:p>
+      <w:pPr>
+        <w:suppressAutoHyphens w:val="0"/>
+        <w:rPr>
+          <w:bCs/>
+          <w:sz w:val="26"/>
+          <w:szCs w:val="26"/>
+        </w:rPr>
+      </w:pPr>
+      <w:r>
+        <w:rPr>
+          <w:bCs/>
+          <w:sz w:val="26"/>
+          <w:szCs w:val="26"/>
+        </w:rPr>
+        <w:t xml:space="preserve">Convolutional Neural Networks are a class of deep learning </w:t>
+      </w:r>
+      <w:r>
+        <w:rPr>
+          <w:bCs/>
+          <w:sz w:val="26"/>
+          <w:szCs w:val="26"/>
+        </w:rPr>
+        <w:t>architecture</w:t>
+      </w:r>
+      <w:r>
+        <w:rPr>
+          <w:bCs/>
+          <w:sz w:val="26"/>
+          <w:szCs w:val="26"/>
+        </w:rPr>
+        <w:t xml:space="preserve"> designed to automatically extract spatial features from images. Instead of relying on manually crafted features, CNNs use learnable filters that slide across the input to detect patterns such as edges, textures, and shapes. Each convolution layer produces feature maps that highlight specific visual characteristics, and stacking multiple layers enables the network to capture increasingly abstract representations. Pooling layers, commonly placed after convolution operations, </w:t>
+      </w:r>
+      <w:r>
+        <w:rPr>
+          <w:bCs/>
+          <w:sz w:val="26"/>
+          <w:szCs w:val="26"/>
+        </w:rPr>
+        <w:t>down sample</w:t>
+      </w:r>
+      <w:r>
+        <w:rPr>
+          <w:bCs/>
+          <w:sz w:val="26"/>
+          <w:szCs w:val="26"/>
+        </w:rPr>
+        <w:t xml:space="preserve"> feature maps to reduce dimensionality, improve computational efficiency, and enhance robustness to small variations in the input.</w:t>
+      </w:r>
+    </w:p>
+    <w:p>
+      <w:pPr>
+        <w:suppressAutoHyphens w:val="0"/>
+        <w:rPr>
+          <w:bCs/>
+          <w:sz w:val="26"/>
+          <w:szCs w:val="26"/>
+        </w:rPr>
+      </w:pPr>
+    </w:p>
+    <w:p>
+      <w:pPr>
+        <w:suppressAutoHyphens w:val="0"/>
+        <w:rPr>
+          <w:bCs/>
+          <w:sz w:val="26"/>
+          <w:szCs w:val="26"/>
+        </w:rPr>
+      </w:pPr>
+      <w:r>
+        <w:rPr>
+          <w:bCs/>
+          <w:sz w:val="26"/>
+          <w:szCs w:val="26"/>
+        </w:rPr>
+        <w:t>A key advantage of CNNs lies in their ability to exploit local spatial structures: nearby pixels in an image often carry related information. Convolution operations preserve this spatial locality while drastically reducing the number of parameters compared to fully connected networks. As a result, CNNs are highly efficient and have become foundational models in many visual tasks.</w:t>
+      </w:r>
+    </w:p>
+    <w:p>
+      <w:pPr>
+        <w:suppressAutoHyphens w:val="0"/>
+        <w:rPr>
+          <w:bCs/>
+          <w:sz w:val="26"/>
+          <w:szCs w:val="26"/>
+        </w:rPr>
+      </w:pPr>
+    </w:p>
+    <w:p>
+      <w:pPr>
+        <w:suppressAutoHyphens w:val="0"/>
+        <w:rPr>
+          <w:bCs/>
+          <w:sz w:val="26"/>
+          <w:szCs w:val="26"/>
+        </w:rPr>
+      </w:pPr>
+      <w:r>
+        <w:rPr>
+          <w:bCs/>
+          <w:sz w:val="26"/>
+          <w:szCs w:val="26"/>
+        </w:rPr>
+        <w:t xml:space="preserve">A CNN-only model is implemented as one of the baseline systems to provide a reference point for performance evaluation. Establishing this baseline is essential to quantify the contribution of more advanced </w:t>
+      </w:r>
+      <w:r>
+        <w:rPr>
+          <w:bCs/>
+          <w:sz w:val="26"/>
+          <w:szCs w:val="26"/>
+        </w:rPr>
+        <w:t>architecture</w:t>
+      </w:r>
+      <w:r>
+        <w:rPr>
+          <w:bCs/>
+          <w:sz w:val="26"/>
+          <w:szCs w:val="26"/>
+        </w:rPr>
+        <w:t>. By comparing MobileNetV3 alone with the proposed hybrid ViT+CNN model, the study can isolate how much improvement arises from incorporating transformer-based mechanisms. This comparison ensures that the hybrid approach is justified not only in theory but also through measurable performance gains.</w:t>
+      </w:r>
+    </w:p>
+    <w:p>
+      <w:pPr>
+        <w:suppressAutoHyphens w:val="0"/>
+        <w:rPr>
+          <w:bCs/>
+          <w:sz w:val="26"/>
+          <w:szCs w:val="26"/>
+        </w:rPr>
+      </w:pPr>
+    </w:p>
+    <w:p>
+      <w:pPr>
+        <w:suppressAutoHyphens w:val="0"/>
+        <w:rPr>
+          <w:bCs/>
+          <w:sz w:val="26"/>
+          <w:szCs w:val="26"/>
+        </w:rPr>
+      </w:pPr>
+    </w:p>
+    <w:p>
+      <w:pPr>
+        <w:suppressAutoHyphens w:val="0"/>
+        <w:rPr>
+          <w:b/>
+          <w:color w:val="EE0000"/>
+          <w:sz w:val="26"/>
+          <w:szCs w:val="26"/>
+        </w:rPr>
+      </w:pPr>
+      <w:r>
+        <w:rPr>
+          <w:b/>
+          <w:color w:val="EE0000"/>
+          <w:sz w:val="26"/>
+          <w:szCs w:val="26"/>
+        </w:rPr>
         <w:lastRenderedPageBreak/>
-        <w:t>Overview of deep learning</w:t>
-      </w:r>
-    </w:p>
-    <w:p/>
-    <w:p>
-      <w:r>
-        <w:t>Role in image classification</w:t>
-      </w:r>
-    </w:p>
-    <w:p/>
-    <w:p>
-      <w:pPr>
-        <w:rPr>
-          <w:b/>
-          <w:bCs/>
-        </w:rPr>
-      </w:pPr>
-      <w:r>
-        <w:rPr>
-          <w:b/>
-          <w:bCs/>
-        </w:rPr>
-        <w:t>2.7 Computer Vision Fundamentals</w:t>
-      </w:r>
-    </w:p>
-    <w:p/>
-    <w:p>
-      <w:r>
-        <w:t>Image processing concepts relevant to the system</w:t>
-      </w:r>
-    </w:p>
-    <w:p/>
-    <w:p>
-      <w:pPr>
-        <w:rPr>
-          <w:b/>
-          <w:bCs/>
-        </w:rPr>
-      </w:pPr>
-      <w:r>
-        <w:rPr>
-          <w:b/>
-          <w:bCs/>
-        </w:rPr>
-        <w:t>2.8 Convolutional Neural Networks (CNN)</w:t>
-      </w:r>
-    </w:p>
-    <w:p/>
-    <w:p>
-      <w:r>
-        <w:t>Architecture and feature extraction</w:t>
-      </w:r>
-    </w:p>
-    <w:p/>
-    <w:p>
-      <w:r>
-        <w:t>Advantages and limitations</w:t>
-      </w:r>
-    </w:p>
-    <w:p/>
-    <w:p>
-      <w:pPr>
-        <w:rPr>
-          <w:b/>
-          <w:bCs/>
-        </w:rPr>
-      </w:pPr>
-      <w:r>
-        <w:rPr>
-          <w:b/>
-          <w:bCs/>
-        </w:rPr>
-        <w:t>2.9 Vision Transformers (ViT)</w:t>
-      </w:r>
-    </w:p>
-    <w:p/>
-    <w:p>
-      <w:r>
-        <w:t>Transformer structure</w:t>
-      </w:r>
-    </w:p>
-    <w:p/>
-    <w:p>
-      <w:r>
-        <w:t>Attention mechanism</w:t>
-      </w:r>
-    </w:p>
-    <w:p/>
-    <w:p>
-      <w:r>
-        <w:t>Strengths in global feature extraction</w:t>
-      </w:r>
-    </w:p>
-    <w:p/>
-    <w:p>
-      <w:pPr>
-        <w:rPr>
-          <w:b/>
-          <w:bCs/>
-        </w:rPr>
-      </w:pPr>
-      <w:r>
-        <w:rPr>
-          <w:b/>
-          <w:bCs/>
-        </w:rPr>
-        <w:t>2.10 Hybrid CNN + ViT Model</w:t>
-      </w:r>
-    </w:p>
-    <w:p/>
-    <w:p>
-      <w:r>
-        <w:t>Rationale for hybrid approach</w:t>
-      </w:r>
-    </w:p>
-    <w:p/>
-    <w:p>
-      <w:r>
-        <w:t>Model architecture</w:t>
-      </w:r>
-    </w:p>
-    <w:p/>
-    <w:p>
-      <w:r>
-        <w:t>Processing pipeline</w:t>
-      </w:r>
-    </w:p>
-    <w:p/>
-    <w:p>
-      <w:pPr>
-        <w:rPr>
-          <w:b/>
-          <w:bCs/>
-        </w:rPr>
-      </w:pPr>
-      <w:r>
-        <w:rPr>
-          <w:b/>
-          <w:bCs/>
-        </w:rPr>
-        <w:t>2.11 Technologies and Libraries</w:t>
-      </w:r>
-    </w:p>
-    <w:p/>
-    <w:p>
-      <w:r>
-        <w:t>PyTorch</w:t>
-      </w:r>
-    </w:p>
-    <w:p/>
-    <w:p>
-      <w:r>
-        <w:t>FastAPI</w:t>
-      </w:r>
-    </w:p>
-    <w:p/>
-    <w:p>
-      <w:r>
-        <w:t>Android (Kotlin + Jetpack libraries)</w:t>
-      </w:r>
-    </w:p>
-    <w:p/>
-    <w:p>
-      <w:r>
-        <w:t>Docker, cloud deployment stack</w:t>
-      </w:r>
-    </w:p>
-    <w:p/>
-    <w:p>
-      <w:pPr>
-        <w:rPr>
-          <w:b/>
-          <w:bCs/>
-        </w:rPr>
-      </w:pPr>
-      <w:r>
-        <w:rPr>
-          <w:b/>
-          <w:bCs/>
-        </w:rPr>
-        <w:t>2.12 Dataset Preparation</w:t>
-      </w:r>
-    </w:p>
-    <w:p/>
-    <w:p>
-      <w:r>
-        <w:t>Data sources</w:t>
-      </w:r>
-    </w:p>
-    <w:p/>
-    <w:p>
-      <w:r>
-        <w:t>Annotation process</w:t>
-      </w:r>
-    </w:p>
-    <w:p/>
-    <w:p>
-      <w:r>
-        <w:t>Cleaning and organization</w:t>
-      </w:r>
-    </w:p>
-    <w:p/>
-    <w:p>
-      <w:pPr>
-        <w:rPr>
-          <w:b/>
-          <w:bCs/>
-        </w:rPr>
-      </w:pPr>
-      <w:r>
-        <w:rPr>
-          <w:b/>
-          <w:bCs/>
+        <w:t xml:space="preserve">2.3. Vision Transformers </w:t>
+      </w:r>
+    </w:p>
+    <w:p>
+      <w:pPr>
+        <w:suppressAutoHyphens w:val="0"/>
+        <w:rPr>
+          <w:bCs/>
+          <w:sz w:val="26"/>
+          <w:szCs w:val="26"/>
+        </w:rPr>
+      </w:pPr>
+    </w:p>
+    <w:p>
+      <w:pPr>
+        <w:suppressAutoHyphens w:val="0"/>
+        <w:rPr>
+          <w:bCs/>
+          <w:sz w:val="26"/>
+          <w:szCs w:val="26"/>
+        </w:rPr>
+      </w:pPr>
+      <w:r>
+        <w:rPr>
+          <w:bCs/>
+          <w:sz w:val="26"/>
+          <w:szCs w:val="26"/>
+        </w:rPr>
+        <w:t>Vision Transformers apply the transformer architecture—originally introduced for sequence modeling—to image analysis by restructuring images into a sequence of fixed-size patches. Each patch is flattened and projected into an embedding vector, forming a patch embedding sequence analogous to word embeddings in natural language models. Positional encodings are added to preserve spatial relationships, ensuring that the model can interpret the relative arrangement of patches despite operating on sequential rather than grid-structured data.</w:t>
+      </w:r>
+    </w:p>
+    <w:p>
+      <w:pPr>
+        <w:suppressAutoHyphens w:val="0"/>
+        <w:rPr>
+          <w:bCs/>
+          <w:sz w:val="26"/>
+          <w:szCs w:val="26"/>
+        </w:rPr>
+      </w:pPr>
+    </w:p>
+    <w:p>
+      <w:pPr>
+        <w:suppressAutoHyphens w:val="0"/>
+        <w:rPr>
+          <w:bCs/>
+          <w:sz w:val="26"/>
+          <w:szCs w:val="26"/>
+        </w:rPr>
+      </w:pPr>
+      <w:r>
+        <w:rPr>
+          <w:bCs/>
+          <w:sz w:val="26"/>
+          <w:szCs w:val="26"/>
+        </w:rPr>
+        <w:t>At the core of ViT is the self-attention mechanism, which enables the model to evaluate relationships between all patches simultaneously. Instead of focusing on local neighborhoods, self-attention computes pairwise interactions across the entire image, allowing the model to capture long-range dependencies and global structural patterns. This makes ViT particularly effective in scenarios where context across distant regions is essential, and it provides an advantage over CNNs, which primarily rely on localized receptive fields.</w:t>
+      </w:r>
+    </w:p>
+    <w:p>
+      <w:pPr>
+        <w:suppressAutoHyphens w:val="0"/>
+        <w:rPr>
+          <w:bCs/>
+          <w:sz w:val="26"/>
+          <w:szCs w:val="26"/>
+        </w:rPr>
+      </w:pPr>
+    </w:p>
+    <w:p>
+      <w:pPr>
+        <w:suppressAutoHyphens w:val="0"/>
+        <w:rPr>
+          <w:bCs/>
+          <w:sz w:val="26"/>
+          <w:szCs w:val="26"/>
+        </w:rPr>
+      </w:pPr>
+      <w:r>
+        <w:rPr>
+          <w:bCs/>
+          <w:sz w:val="26"/>
+          <w:szCs w:val="26"/>
+        </w:rPr>
+        <w:t xml:space="preserve">ViT is incorporated into the hybrid architecture because its global attention capabilities complement the localized spatial encoding strengths of convolutional networks. While CNNs efficiently capture fine-grained textures and local details, ViT enhances the model’s ability to understand broader contextual relationships </w:t>
+      </w:r>
+      <w:r>
+        <w:rPr>
+          <w:bCs/>
+          <w:sz w:val="26"/>
+          <w:szCs w:val="26"/>
+        </w:rPr>
+        <w:t>across the entire image. Combining both components results in a balanced architecture capable of leveraging local and global feature representations.</w:t>
+      </w:r>
+    </w:p>
+    <w:p>
+      <w:pPr>
+        <w:suppressAutoHyphens w:val="0"/>
+        <w:rPr>
+          <w:b/>
+          <w:sz w:val="26"/>
+          <w:szCs w:val="26"/>
+        </w:rPr>
+      </w:pPr>
+    </w:p>
+    <w:p>
+      <w:pPr>
+        <w:suppressAutoHyphens w:val="0"/>
+        <w:rPr>
+          <w:b/>
+          <w:sz w:val="26"/>
+          <w:szCs w:val="26"/>
+        </w:rPr>
+      </w:pPr>
+    </w:p>
+    <w:p>
+      <w:pPr>
+        <w:rPr>
+          <w:b/>
+          <w:sz w:val="26"/>
+          <w:szCs w:val="26"/>
+        </w:rPr>
+      </w:pPr>
+      <w:r>
+        <w:rPr>
+          <w:b/>
+          <w:sz w:val="26"/>
+          <w:szCs w:val="26"/>
+        </w:rPr>
+        <w:t xml:space="preserve">2.4. </w:t>
+      </w:r>
+      <w:r>
+        <w:rPr>
+          <w:b/>
+          <w:sz w:val="26"/>
+          <w:szCs w:val="26"/>
+        </w:rPr>
+        <w:t>Baseline Architectures and Transfer-Learning Protocols</w:t>
+      </w:r>
+    </w:p>
+    <w:p>
+      <w:pPr>
+        <w:suppressAutoHyphens w:val="0"/>
+        <w:rPr>
+          <w:b/>
+          <w:sz w:val="26"/>
+          <w:szCs w:val="26"/>
+        </w:rPr>
+      </w:pPr>
+    </w:p>
+    <w:p>
+      <w:pPr>
+        <w:suppressAutoHyphens w:val="0"/>
+        <w:rPr>
+          <w:bCs/>
+          <w:sz w:val="26"/>
+          <w:szCs w:val="26"/>
+        </w:rPr>
+      </w:pPr>
+      <w:r>
+        <w:rPr>
+          <w:bCs/>
+          <w:sz w:val="26"/>
+          <w:szCs w:val="26"/>
+        </w:rPr>
+        <w:t>This section corresponds to where the other thesis discussed “drowsiness selection,”</w:t>
+      </w:r>
+    </w:p>
+    <w:p>
+      <w:pPr>
+        <w:suppressAutoHyphens w:val="0"/>
+        <w:rPr>
+          <w:bCs/>
+          <w:sz w:val="26"/>
+          <w:szCs w:val="26"/>
+        </w:rPr>
+      </w:pPr>
+      <w:r>
+        <w:rPr>
+          <w:bCs/>
+          <w:sz w:val="26"/>
+          <w:szCs w:val="26"/>
+        </w:rPr>
+        <w:t>but for you, it explains the classification pipeline for each experimental model.</w:t>
+      </w:r>
+    </w:p>
+    <w:p>
+      <w:pPr>
+        <w:suppressAutoHyphens w:val="0"/>
+        <w:rPr>
+          <w:bCs/>
+          <w:sz w:val="26"/>
+          <w:szCs w:val="26"/>
+        </w:rPr>
+      </w:pPr>
+    </w:p>
+    <w:p>
+      <w:pPr>
+        <w:ind w:firstLine="720"/>
+        <w:rPr>
+          <w:b/>
+          <w:sz w:val="26"/>
+          <w:szCs w:val="26"/>
+        </w:rPr>
+      </w:pPr>
+      <w:r>
+        <w:rPr>
+          <w:b/>
+          <w:sz w:val="26"/>
+          <w:szCs w:val="26"/>
+        </w:rPr>
+        <w:t>2.4.</w:t>
+      </w:r>
+      <w:r>
+        <w:rPr>
+          <w:b/>
+          <w:sz w:val="26"/>
+          <w:szCs w:val="26"/>
+        </w:rPr>
+        <w:t>1</w:t>
+      </w:r>
+      <w:r>
+        <w:rPr>
+          <w:b/>
+          <w:sz w:val="26"/>
+          <w:szCs w:val="26"/>
+        </w:rPr>
+        <w:t xml:space="preserve"> End-to-end Convolutional Neural Networks</w:t>
+      </w:r>
+    </w:p>
+    <w:p>
+      <w:pPr>
+        <w:suppressAutoHyphens w:val="0"/>
+        <w:rPr>
+          <w:bCs/>
+          <w:sz w:val="26"/>
+          <w:szCs w:val="26"/>
+        </w:rPr>
+      </w:pPr>
+      <w:r>
+        <w:rPr>
+          <w:bCs/>
+          <w:sz w:val="26"/>
+          <w:szCs w:val="26"/>
+        </w:rPr>
+        <w:t>For this thesis, MobileNetV3 is selected as the CNN backbone due to its efficiency, lightweight architecture, and suitability for mobile deployment. It utilizes depthwise separable convolutions, squeeze-and-excitation blocks, and optimized network search techniques to achieve strong accuracy while maintaining low latency. These properties make MobileNetV3 particularly effective for applications requiring real-time performance on resource-constrained devices.</w:t>
+      </w:r>
+    </w:p>
+    <w:p>
+      <w:pPr>
+        <w:suppressAutoHyphens w:val="0"/>
+        <w:rPr>
+          <w:b/>
+          <w:sz w:val="26"/>
+          <w:szCs w:val="26"/>
+        </w:rPr>
+      </w:pPr>
+    </w:p>
+    <w:p>
+      <w:pPr>
+        <w:ind w:firstLine="720"/>
+        <w:rPr>
+          <w:b/>
+          <w:sz w:val="26"/>
+          <w:szCs w:val="26"/>
+        </w:rPr>
+      </w:pPr>
+      <w:r>
+        <w:rPr>
+          <w:b/>
+          <w:sz w:val="26"/>
+          <w:szCs w:val="26"/>
+        </w:rPr>
+        <w:t>2.4.</w:t>
+      </w:r>
+      <w:r>
+        <w:rPr>
+          <w:b/>
+          <w:sz w:val="26"/>
+          <w:szCs w:val="26"/>
+        </w:rPr>
+        <w:t>2</w:t>
+      </w:r>
+      <w:r>
+        <w:rPr>
+          <w:b/>
+          <w:sz w:val="26"/>
+          <w:szCs w:val="26"/>
+        </w:rPr>
+        <w:t xml:space="preserve"> End-to-end Vision Transformers</w:t>
+      </w:r>
+    </w:p>
+    <w:p>
+      <w:pPr>
+        <w:suppressAutoHyphens w:val="0"/>
+        <w:rPr>
+          <w:bCs/>
+          <w:sz w:val="26"/>
+          <w:szCs w:val="26"/>
+        </w:rPr>
+      </w:pPr>
+      <w:r>
+        <w:rPr>
+          <w:bCs/>
+          <w:sz w:val="26"/>
+          <w:szCs w:val="26"/>
+        </w:rPr>
+        <w:t>A ViT-only model is included in this study as a baseline to measure the standalone effectiveness of transformer-based architecture. Using this baseline allows direct comparison with CNN-only and hybrid architectures, clarifying how each modeling approach contributes to feature extraction and predictive performance.</w:t>
+      </w:r>
+    </w:p>
+    <w:p>
+      <w:pPr>
+        <w:suppressAutoHyphens w:val="0"/>
+        <w:ind w:firstLine="720"/>
+        <w:rPr>
+          <w:b/>
+          <w:sz w:val="26"/>
+          <w:szCs w:val="26"/>
+        </w:rPr>
+      </w:pPr>
+    </w:p>
+    <w:p>
+      <w:pPr>
+        <w:suppressAutoHyphens w:val="0"/>
+        <w:ind w:firstLine="720"/>
+        <w:rPr>
+          <w:b/>
+          <w:sz w:val="26"/>
+          <w:szCs w:val="26"/>
+        </w:rPr>
+      </w:pPr>
+      <w:r>
+        <w:rPr>
+          <w:b/>
+          <w:sz w:val="26"/>
+          <w:szCs w:val="26"/>
+        </w:rPr>
+        <w:t>2.4.</w:t>
+      </w:r>
+      <w:r>
+        <w:rPr>
+          <w:b/>
+          <w:sz w:val="26"/>
+          <w:szCs w:val="26"/>
+        </w:rPr>
+        <w:t xml:space="preserve">3 </w:t>
+      </w:r>
+      <w:r>
+        <w:rPr>
+          <w:b/>
+          <w:sz w:val="26"/>
+          <w:szCs w:val="26"/>
+        </w:rPr>
+        <w:t>Frozen ViT Feature Extractor + External Classifiers</w:t>
+      </w:r>
+    </w:p>
+    <w:p>
+      <w:pPr>
+        <w:suppressAutoHyphens w:val="0"/>
+        <w:rPr>
+          <w:b/>
+          <w:sz w:val="26"/>
+          <w:szCs w:val="26"/>
+        </w:rPr>
+      </w:pPr>
+    </w:p>
+    <w:p>
+      <w:pPr>
+        <w:suppressAutoHyphens w:val="0"/>
+        <w:rPr>
+          <w:bCs/>
+          <w:sz w:val="26"/>
+          <w:szCs w:val="26"/>
+        </w:rPr>
+      </w:pPr>
+      <w:r>
+        <w:rPr>
+          <w:bCs/>
+          <w:sz w:val="26"/>
+          <w:szCs w:val="26"/>
+        </w:rPr>
+        <w:t>A pretrained ViT model is used as a fixed feature extractor by freezing all transformer weights and extracting the final patch embeddings. These embeddings are then passed to three external classifiers—Logistic Regression, Support Vector Machine, and XGBoost—to evaluate how well ViT features perform without end-to-end fine-tuning. This setup provides a lightweight baseline and offers insight into the standalone representational strength of transformer features.</w:t>
+      </w:r>
+    </w:p>
+    <w:p>
+      <w:pPr>
+        <w:suppressAutoHyphens w:val="0"/>
+        <w:rPr>
+          <w:b/>
+          <w:sz w:val="26"/>
+          <w:szCs w:val="26"/>
+        </w:rPr>
+      </w:pPr>
+    </w:p>
+    <w:p>
+      <w:pPr>
+        <w:suppressAutoHyphens w:val="0"/>
+        <w:ind w:firstLine="720"/>
+        <w:rPr>
+          <w:b/>
+          <w:sz w:val="26"/>
+          <w:szCs w:val="26"/>
+        </w:rPr>
+      </w:pPr>
+      <w:r>
+        <w:rPr>
+          <w:b/>
+          <w:sz w:val="26"/>
+          <w:szCs w:val="26"/>
+        </w:rPr>
+        <w:t>2.4.</w:t>
+      </w:r>
+      <w:r>
+        <w:rPr>
+          <w:b/>
+          <w:sz w:val="26"/>
+          <w:szCs w:val="26"/>
+        </w:rPr>
+        <w:t>4</w:t>
+      </w:r>
+      <w:r>
+        <w:rPr>
+          <w:b/>
+          <w:sz w:val="26"/>
+          <w:szCs w:val="26"/>
+        </w:rPr>
+        <w:t xml:space="preserve"> Frozen CNN Feature Extractor + External Classifiers</w:t>
+      </w:r>
+    </w:p>
+    <w:p>
+      <w:pPr>
+        <w:suppressAutoHyphens w:val="0"/>
+        <w:rPr>
+          <w:b/>
+          <w:sz w:val="26"/>
+          <w:szCs w:val="26"/>
+        </w:rPr>
+      </w:pPr>
+    </w:p>
+    <w:p>
+      <w:pPr>
+        <w:suppressAutoHyphens w:val="0"/>
+        <w:rPr>
+          <w:bCs/>
+          <w:sz w:val="26"/>
+          <w:szCs w:val="26"/>
+        </w:rPr>
+      </w:pPr>
+      <w:r>
+        <w:rPr>
+          <w:bCs/>
+          <w:sz w:val="26"/>
+          <w:szCs w:val="26"/>
+        </w:rPr>
+        <w:t>Similarly, MobileNetV3 is frozen and used solely to generate spatial feature vectors from mushroom images. The extracted features are fed into Logistic Regression, SVM, and XGBoost classifiers to benchmark the effectiveness of CNN-based representations independent of full-network training. This baseline helps contrast CNN feature quality with ViT features and with the final hybrid architecture.</w:t>
+      </w:r>
+    </w:p>
+    <w:p>
+      <w:pPr>
+        <w:suppressAutoHyphens w:val="0"/>
+        <w:rPr>
+          <w:b/>
+          <w:sz w:val="26"/>
+          <w:szCs w:val="26"/>
+        </w:rPr>
+      </w:pPr>
+    </w:p>
+    <w:p>
+      <w:pPr>
+        <w:suppressAutoHyphens w:val="0"/>
+        <w:rPr>
+          <w:b/>
+          <w:sz w:val="26"/>
+          <w:szCs w:val="26"/>
+        </w:rPr>
+      </w:pPr>
+      <w:r>
+        <w:rPr>
+          <w:b/>
+          <w:sz w:val="26"/>
+          <w:szCs w:val="26"/>
+        </w:rPr>
+        <w:t>2.</w:t>
+      </w:r>
+      <w:r>
+        <w:rPr>
+          <w:b/>
+          <w:sz w:val="26"/>
+          <w:szCs w:val="26"/>
+        </w:rPr>
+        <w:t>5</w:t>
+      </w:r>
+      <w:r>
+        <w:rPr>
+          <w:b/>
+          <w:sz w:val="26"/>
+          <w:szCs w:val="26"/>
+        </w:rPr>
+        <w:t>. Proposed Hybrid ViT + CNN Architecture</w:t>
+      </w:r>
+    </w:p>
+    <w:p>
+      <w:pPr>
+        <w:suppressAutoHyphens w:val="0"/>
+        <w:rPr>
+          <w:b/>
+          <w:sz w:val="26"/>
+          <w:szCs w:val="26"/>
+        </w:rPr>
+      </w:pPr>
+    </w:p>
+    <w:p>
+      <w:pPr>
+        <w:suppressAutoHyphens w:val="0"/>
+        <w:rPr>
+          <w:bCs/>
+          <w:sz w:val="26"/>
+          <w:szCs w:val="26"/>
+        </w:rPr>
+      </w:pPr>
+      <w:r>
+        <w:rPr>
+          <w:bCs/>
+          <w:sz w:val="26"/>
+          <w:szCs w:val="26"/>
+        </w:rPr>
+        <w:t>The proposed architecture blends the strengths of convolutional networks and transformer-based models to optimize mushroom classification accuracy. The system processes input images through two parallel branches and employs fusion, gating, and attention mechanisms before final classification.</w:t>
+      </w:r>
+    </w:p>
+    <w:p>
+      <w:pPr>
+        <w:suppressAutoHyphens w:val="0"/>
+        <w:rPr>
+          <w:bCs/>
+          <w:sz w:val="26"/>
+          <w:szCs w:val="26"/>
+        </w:rPr>
+      </w:pPr>
+    </w:p>
+    <w:p>
+      <w:pPr>
+        <w:suppressAutoHyphens w:val="0"/>
+        <w:rPr>
+          <w:bCs/>
+          <w:sz w:val="26"/>
+          <w:szCs w:val="26"/>
+        </w:rPr>
+      </w:pPr>
+      <w:r>
+        <w:rPr>
+          <w:bCs/>
+          <w:sz w:val="26"/>
+          <w:szCs w:val="26"/>
+        </w:rPr>
+        <w:t>The hybrid ViT + CNN model integrates global and local feature representations through a sequence of attention-based and gating mechanisms. These components form the central innovation of the architecture, enabling more discriminative feature extraction in visually complex mushroom species.</w:t>
+      </w:r>
+    </w:p>
+    <w:p>
+      <w:pPr>
+        <w:suppressAutoHyphens w:val="0"/>
+        <w:rPr>
+          <w:bCs/>
+          <w:sz w:val="26"/>
+          <w:szCs w:val="26"/>
+        </w:rPr>
+      </w:pPr>
+    </w:p>
+    <w:p>
+      <w:pPr>
+        <w:suppressAutoHyphens w:val="0"/>
+        <w:ind w:firstLine="720"/>
+        <w:rPr>
+          <w:b/>
+          <w:bCs/>
+          <w:sz w:val="26"/>
+          <w:szCs w:val="26"/>
+        </w:rPr>
+      </w:pPr>
+      <w:r>
+        <w:rPr>
+          <w:b/>
+          <w:bCs/>
+          <w:sz w:val="26"/>
+          <w:szCs w:val="26"/>
+        </w:rPr>
+        <w:t>2.</w:t>
+      </w:r>
+      <w:r>
+        <w:rPr>
+          <w:b/>
+          <w:bCs/>
+          <w:sz w:val="26"/>
+          <w:szCs w:val="26"/>
+        </w:rPr>
+        <w:t>5</w:t>
+      </w:r>
+      <w:r>
+        <w:rPr>
+          <w:b/>
+          <w:bCs/>
+          <w:sz w:val="26"/>
+          <w:szCs w:val="26"/>
+        </w:rPr>
+        <w:t>.1. Architectural Overview</w:t>
+      </w:r>
+    </w:p>
+    <w:p>
+      <w:pPr>
+        <w:suppressAutoHyphens w:val="0"/>
+        <w:rPr>
+          <w:bCs/>
+          <w:sz w:val="26"/>
+          <w:szCs w:val="26"/>
+        </w:rPr>
+      </w:pPr>
+      <w:r>
+        <w:rPr>
+          <w:bCs/>
+          <w:sz w:val="26"/>
+          <w:szCs w:val="26"/>
+        </w:rPr>
+        <w:t>The model consists of the following components:</w:t>
+      </w:r>
+    </w:p>
+    <w:p>
+      <w:pPr>
+        <w:numPr>
+          <w:ilvl w:val="0"/>
+          <w:numId w:val="30"/>
+        </w:numPr>
+        <w:suppressAutoHyphens w:val="0"/>
+        <w:rPr>
+          <w:bCs/>
+          <w:sz w:val="26"/>
+          <w:szCs w:val="26"/>
+        </w:rPr>
+      </w:pPr>
+      <w:r>
+        <w:rPr>
+          <w:b/>
+          <w:bCs/>
+          <w:sz w:val="26"/>
+          <w:szCs w:val="26"/>
+        </w:rPr>
+        <w:t>CNN Feature Extractor (MobileNetV3 backbone)</w:t>
+      </w:r>
+      <w:r>
+        <w:rPr>
+          <w:bCs/>
+          <w:sz w:val="26"/>
+          <w:szCs w:val="26"/>
+        </w:rPr>
+        <w:br/>
+        <w:t>Extracts lightweight local spatial features such as textures, edge patterns, and fine structural details. It outputs a feature map with high spatial resolution and low computational cost.</w:t>
+      </w:r>
+    </w:p>
+    <w:p>
+      <w:pPr>
+        <w:numPr>
+          <w:ilvl w:val="0"/>
+          <w:numId w:val="30"/>
+        </w:numPr>
+        <w:suppressAutoHyphens w:val="0"/>
+        <w:rPr>
+          <w:bCs/>
+          <w:sz w:val="26"/>
+          <w:szCs w:val="26"/>
+        </w:rPr>
+      </w:pPr>
+      <w:r>
+        <w:rPr>
+          <w:b/>
+          <w:bCs/>
+          <w:sz w:val="26"/>
+          <w:szCs w:val="26"/>
+        </w:rPr>
+        <w:t>ViT Feature Extractor</w:t>
+      </w:r>
+      <w:r>
+        <w:rPr>
+          <w:bCs/>
+          <w:sz w:val="26"/>
+          <w:szCs w:val="26"/>
+        </w:rPr>
+        <w:br/>
+        <w:t>Converts the image into a sequence of patches and applies multi-head self-attention to capture broad contextual relationships and long-range dependencies.</w:t>
+      </w:r>
+    </w:p>
+    <w:p>
+      <w:pPr>
+        <w:numPr>
+          <w:ilvl w:val="0"/>
+          <w:numId w:val="30"/>
+        </w:numPr>
+        <w:suppressAutoHyphens w:val="0"/>
+        <w:rPr>
+          <w:bCs/>
+          <w:sz w:val="26"/>
+          <w:szCs w:val="26"/>
+        </w:rPr>
+      </w:pPr>
+      <w:r>
+        <w:rPr>
+          <w:b/>
+          <w:bCs/>
+          <w:sz w:val="26"/>
+          <w:szCs w:val="26"/>
+        </w:rPr>
+        <w:t>Feature Alignment Layer</w:t>
+      </w:r>
+      <w:r>
+        <w:rPr>
+          <w:bCs/>
+          <w:sz w:val="26"/>
+          <w:szCs w:val="26"/>
+        </w:rPr>
+        <w:br/>
+        <w:t>Projects CNN feature maps and ViT token embeddings into a compatible dimensional space for downstream fusion.</w:t>
+      </w:r>
+    </w:p>
+    <w:p>
+      <w:pPr>
+        <w:numPr>
+          <w:ilvl w:val="0"/>
+          <w:numId w:val="30"/>
+        </w:numPr>
+        <w:suppressAutoHyphens w:val="0"/>
+        <w:rPr>
+          <w:bCs/>
+          <w:sz w:val="26"/>
+          <w:szCs w:val="26"/>
+        </w:rPr>
+      </w:pPr>
+      <w:r>
+        <w:rPr>
+          <w:b/>
+          <w:bCs/>
+          <w:sz w:val="26"/>
+          <w:szCs w:val="26"/>
         </w:rPr>
         <w:lastRenderedPageBreak/>
-        <w:t>2.13 Data Augmentation &amp; Preprocessing</w:t>
-      </w:r>
-    </w:p>
-    <w:p/>
-    <w:p>
-      <w:r>
-        <w:t>Applied augmentation techniques</w:t>
-      </w:r>
-    </w:p>
-    <w:p/>
-    <w:p>
-      <w:r>
-        <w:t>Input normalization</w:t>
-      </w:r>
-    </w:p>
-    <w:p/>
-    <w:p>
-      <w:pPr>
-        <w:rPr>
-          <w:b/>
-          <w:bCs/>
-        </w:rPr>
-      </w:pPr>
-      <w:r>
-        <w:rPr>
-          <w:b/>
-          <w:bCs/>
-        </w:rPr>
-        <w:t>2.14 Model Training Setup</w:t>
-      </w:r>
-    </w:p>
-    <w:p/>
-    <w:p>
-      <w:r>
-        <w:t>Training configuration</w:t>
-      </w:r>
-    </w:p>
-    <w:p/>
-    <w:p>
-      <w:r>
-        <w:t>Hardware/software environment</w:t>
-      </w:r>
-    </w:p>
-    <w:p/>
-    <w:p>
-      <w:pPr>
-        <w:rPr>
-          <w:b/>
-          <w:bCs/>
-        </w:rPr>
-      </w:pPr>
-      <w:r>
-        <w:rPr>
-          <w:b/>
-          <w:bCs/>
-        </w:rPr>
-        <w:t>2.15 System Modeling</w:t>
-      </w:r>
-    </w:p>
-    <w:p/>
-    <w:p>
-      <w:r>
-        <w:t>Use-case diagram</w:t>
-      </w:r>
-    </w:p>
-    <w:p/>
-    <w:p>
-      <w:r>
-        <w:t>Functional modeling (optional: activity diagrams)</w:t>
-      </w:r>
-    </w:p>
-    <w:p/>
-    <w:p>
-      <w:pPr>
-        <w:rPr>
-          <w:b/>
-          <w:bCs/>
-        </w:rPr>
-      </w:pPr>
-      <w:r>
-        <w:rPr>
-          <w:b/>
-          <w:bCs/>
-        </w:rPr>
-        <w:t>2.16 Database Design</w:t>
-      </w:r>
-    </w:p>
-    <w:p/>
-    <w:p>
-      <w:r>
-        <w:t>Local database (SQLite)</w:t>
-      </w:r>
-    </w:p>
-    <w:p/>
-    <w:p>
-      <w:r>
-        <w:t>Server database (PostgreSQL)</w:t>
-      </w:r>
-    </w:p>
-    <w:p/>
-    <w:p>
-      <w:r>
-        <w:t>Tables and relationships</w:t>
-      </w:r>
-    </w:p>
-    <w:p/>
-    <w:p>
-      <w:pPr>
-        <w:rPr>
-          <w:b/>
-          <w:bCs/>
-        </w:rPr>
-      </w:pPr>
-      <w:r>
-        <w:rPr>
-          <w:b/>
-          <w:bCs/>
-        </w:rPr>
-        <w:t>2.17 Detailed Design of System Modules</w:t>
-      </w:r>
-    </w:p>
-    <w:p/>
-    <w:p>
-      <w:r>
-        <w:t>Mobile app interaction flow</w:t>
-      </w:r>
-    </w:p>
-    <w:p/>
-    <w:p>
-      <w:r>
-        <w:t>API endpoints</w:t>
-      </w:r>
-    </w:p>
-    <w:p/>
-    <w:p>
-      <w:pPr>
-        <w:rPr>
-          <w:b/>
-        </w:rPr>
-      </w:pPr>
-      <w:r>
-        <w:t>Inference pipeline</w:t>
-      </w:r>
-    </w:p>
-    <w:p>
-      <w:pPr>
-        <w:suppressAutoHyphens w:val="0"/>
-      </w:pPr>
-      <w:r>
-        <w:rPr>
-          <w:b/>
+        <w:t xml:space="preserve">Gating </w:t>
+      </w:r>
+      <w:r>
+        <w:rPr>
+          <w:b/>
+          <w:bCs/>
+          <w:sz w:val="26"/>
+          <w:szCs w:val="26"/>
+        </w:rPr>
+        <w:t>mechanism</w:t>
+      </w:r>
+      <w:r>
+        <w:rPr>
+          <w:bCs/>
+          <w:sz w:val="26"/>
+          <w:szCs w:val="26"/>
+        </w:rPr>
+        <w:br/>
+      </w:r>
+      <w:r>
+        <w:rPr>
+          <w:bCs/>
+          <w:sz w:val="26"/>
+          <w:szCs w:val="26"/>
+        </w:rPr>
+        <w:t>The gating mechanism regulates the contribution of CNN-derived features and ViT-derived features. It computes a learned weight vector that dynamically adjusts how much each feature source influences the fused representation. When CNN features provide clearer local details—such as gill spacing or cap texture—the gate shifts weight toward the CNN branch. When global structure or shape relationships dominate, the gate assigns more emphasis to ViT features.</w:t>
+      </w:r>
+    </w:p>
+    <w:p>
+      <w:pPr>
+        <w:suppressAutoHyphens w:val="0"/>
+        <w:ind w:left="720"/>
+        <w:rPr>
+          <w:bCs/>
+          <w:sz w:val="26"/>
+          <w:szCs w:val="26"/>
+        </w:rPr>
+      </w:pPr>
+      <w:r>
+        <w:rPr>
+          <w:bCs/>
+          <w:sz w:val="26"/>
+          <w:szCs w:val="26"/>
+        </w:rPr>
+        <w:t>This adaptive weighting improves robustness, especially in cases where mushroom species share similar textures but differ in subtle global cues, or where environmental noise (e.g., background foliage, lighting) may affect one branch more than the other. The gating mechanism ensures the model maintains stable predictions by leveraging the most reliable feature stream for each sample.</w:t>
+      </w:r>
+    </w:p>
+    <w:p>
+      <w:pPr>
+        <w:numPr>
+          <w:ilvl w:val="0"/>
+          <w:numId w:val="30"/>
+        </w:numPr>
+        <w:suppressAutoHyphens w:val="0"/>
+        <w:rPr>
+          <w:bCs/>
+          <w:sz w:val="26"/>
+          <w:szCs w:val="26"/>
+        </w:rPr>
+      </w:pPr>
+      <w:r>
+        <w:rPr>
+          <w:b/>
+          <w:sz w:val="26"/>
+          <w:szCs w:val="26"/>
+        </w:rPr>
+        <w:t>Multi-Head Attention</w:t>
+      </w:r>
+      <w:r>
+        <w:rPr>
+          <w:bCs/>
+          <w:sz w:val="26"/>
+          <w:szCs w:val="26"/>
+        </w:rPr>
+        <w:br/>
+      </w:r>
+      <w:r>
+        <w:rPr>
+          <w:bCs/>
+          <w:sz w:val="26"/>
+          <w:szCs w:val="26"/>
+        </w:rPr>
+        <w:t>Multi-head attention operates on the sequence of token embeddings produced by the ViT branch. Each attention head independently computes relationships between tokens by assigning attention weights, allowing the model to capture multiple types of global dependencies across the entire image. When combined, these heads create a richer, multi-perspective representation.</w:t>
+      </w:r>
+    </w:p>
+    <w:p>
+      <w:pPr>
+        <w:suppressAutoHyphens w:val="0"/>
+        <w:ind w:left="720"/>
+        <w:rPr>
+          <w:bCs/>
+          <w:sz w:val="26"/>
+          <w:szCs w:val="26"/>
+        </w:rPr>
+      </w:pPr>
+      <w:r>
+        <w:rPr>
+          <w:bCs/>
+          <w:sz w:val="26"/>
+          <w:szCs w:val="26"/>
+        </w:rPr>
+        <w:t>Within the hybrid model, multi-head attention plays a key role in aligning ViT features with CNN feature maps. Since CNN outputs reflect localized spatial patterns and ViT outputs reflect global contextual patterns, multi-head attention provides a flexible way to project both sources into a shared representational space, enabling the system to mix them effectively during fusion.</w:t>
+      </w:r>
+    </w:p>
+    <w:p>
+      <w:pPr>
+        <w:numPr>
+          <w:ilvl w:val="0"/>
+          <w:numId w:val="30"/>
+        </w:numPr>
+        <w:suppressAutoHyphens w:val="0"/>
+        <w:rPr>
+          <w:b/>
+          <w:sz w:val="26"/>
+          <w:szCs w:val="26"/>
+        </w:rPr>
+      </w:pPr>
+      <w:r>
+        <w:rPr>
+          <w:b/>
+          <w:sz w:val="26"/>
+          <w:szCs w:val="26"/>
+        </w:rPr>
+        <w:t>attention fusion module</w:t>
+      </w:r>
+    </w:p>
+    <w:p>
+      <w:pPr>
+        <w:suppressAutoHyphens w:val="0"/>
+        <w:ind w:left="720"/>
+        <w:rPr>
+          <w:bCs/>
+          <w:sz w:val="26"/>
+          <w:szCs w:val="26"/>
+        </w:rPr>
+      </w:pPr>
+      <w:r>
+        <w:rPr>
+          <w:bCs/>
+          <w:sz w:val="26"/>
+          <w:szCs w:val="26"/>
+        </w:rPr>
+        <w:t>The attention fusion module combines gated CNN and ViT representations into a unified feature vector. It applies attention-based weighting to integrate both global and local information, ensuring that the final representation captures fine-grained textures while still considering overall structural relationships. This fused feature space is particularly important for species that appear superficially similar yet differ in minor morphological characteristics. By preserving complementary aspects from both architectures, the module enhances the system’s discriminatory power.</w:t>
+      </w:r>
+    </w:p>
+    <w:p>
+      <w:pPr>
+        <w:numPr>
+          <w:ilvl w:val="0"/>
+          <w:numId w:val="30"/>
+        </w:numPr>
+        <w:suppressAutoHyphens w:val="0"/>
+        <w:rPr>
+          <w:bCs/>
+          <w:sz w:val="26"/>
+          <w:szCs w:val="26"/>
+        </w:rPr>
+      </w:pPr>
+      <w:r>
+        <w:rPr>
+          <w:b/>
+          <w:bCs/>
+          <w:sz w:val="26"/>
+          <w:szCs w:val="26"/>
+        </w:rPr>
+        <w:t>Non-Linear Classifier</w:t>
+      </w:r>
+      <w:r>
+        <w:rPr>
+          <w:bCs/>
+          <w:sz w:val="26"/>
+          <w:szCs w:val="26"/>
+        </w:rPr>
+        <w:br/>
+        <w:t>A fully connected classification head with activation functions (e.g., GELU), dropout, and normalization layers, producing the final predicted class.</w:t>
+      </w:r>
+    </w:p>
+    <w:p>
+      <w:pPr>
+        <w:suppressAutoHyphens w:val="0"/>
+        <w:ind w:left="360"/>
+        <w:rPr>
+          <w:b/>
+          <w:bCs/>
+          <w:sz w:val="26"/>
+          <w:szCs w:val="26"/>
+        </w:rPr>
+      </w:pPr>
+      <w:r>
+        <w:rPr>
+          <w:b/>
+          <w:bCs/>
+          <w:sz w:val="26"/>
+          <w:szCs w:val="26"/>
+        </w:rPr>
+        <w:t>2.</w:t>
+      </w:r>
+      <w:r>
+        <w:rPr>
+          <w:b/>
+          <w:bCs/>
+          <w:sz w:val="26"/>
+          <w:szCs w:val="26"/>
+        </w:rPr>
+        <w:t>5</w:t>
+      </w:r>
+      <w:r>
+        <w:rPr>
+          <w:b/>
+          <w:bCs/>
+          <w:sz w:val="26"/>
+          <w:szCs w:val="26"/>
+        </w:rPr>
+        <w:t>.2. Fusion Logic</w:t>
+      </w:r>
+    </w:p>
+    <w:p>
+      <w:pPr>
+        <w:suppressAutoHyphens w:val="0"/>
+        <w:rPr>
+          <w:bCs/>
+          <w:sz w:val="26"/>
+          <w:szCs w:val="26"/>
+        </w:rPr>
+      </w:pPr>
+      <w:r>
+        <w:rPr>
+          <w:bCs/>
+          <w:sz w:val="26"/>
+          <w:szCs w:val="26"/>
+        </w:rPr>
+        <w:t>After feature extraction, the model performs:</w:t>
+      </w:r>
+    </w:p>
+    <w:p>
+      <w:pPr>
+        <w:numPr>
+          <w:ilvl w:val="0"/>
+          <w:numId w:val="31"/>
+        </w:numPr>
+        <w:suppressAutoHyphens w:val="0"/>
+        <w:rPr>
+          <w:bCs/>
+          <w:sz w:val="26"/>
+          <w:szCs w:val="26"/>
+        </w:rPr>
+      </w:pPr>
+      <w:r>
+        <w:rPr>
+          <w:bCs/>
+          <w:sz w:val="26"/>
+          <w:szCs w:val="26"/>
+        </w:rPr>
+        <w:t>Dimensional projection of both feature sets</w:t>
+      </w:r>
+    </w:p>
+    <w:p>
+      <w:pPr>
+        <w:numPr>
+          <w:ilvl w:val="0"/>
+          <w:numId w:val="31"/>
+        </w:numPr>
+        <w:suppressAutoHyphens w:val="0"/>
+        <w:rPr>
+          <w:bCs/>
+          <w:sz w:val="26"/>
+          <w:szCs w:val="26"/>
+        </w:rPr>
+      </w:pPr>
+      <w:r>
+        <w:rPr>
+          <w:bCs/>
+          <w:sz w:val="26"/>
+          <w:szCs w:val="26"/>
+        </w:rPr>
+        <w:t>Gating to determine relative weighting</w:t>
+      </w:r>
+    </w:p>
+    <w:p>
+      <w:pPr>
+        <w:numPr>
+          <w:ilvl w:val="0"/>
+          <w:numId w:val="31"/>
+        </w:numPr>
+        <w:suppressAutoHyphens w:val="0"/>
+        <w:rPr>
+          <w:bCs/>
+          <w:sz w:val="26"/>
+          <w:szCs w:val="26"/>
+        </w:rPr>
+      </w:pPr>
+      <w:r>
+        <w:rPr>
+          <w:bCs/>
+          <w:sz w:val="26"/>
+          <w:szCs w:val="26"/>
+        </w:rPr>
+        <w:t>Attention-based fusion to emphasize informative features</w:t>
+      </w:r>
+    </w:p>
+    <w:p>
+      <w:pPr>
+        <w:numPr>
+          <w:ilvl w:val="0"/>
+          <w:numId w:val="31"/>
+        </w:numPr>
+        <w:suppressAutoHyphens w:val="0"/>
+        <w:rPr>
+          <w:bCs/>
+          <w:sz w:val="26"/>
+          <w:szCs w:val="26"/>
+        </w:rPr>
+      </w:pPr>
+      <w:r>
+        <w:rPr>
+          <w:bCs/>
+          <w:sz w:val="26"/>
+          <w:szCs w:val="26"/>
+        </w:rPr>
+        <w:lastRenderedPageBreak/>
+        <w:t>Aggregation into a single embedding vector for classification</w:t>
+      </w:r>
+    </w:p>
+    <w:p>
+      <w:pPr>
+        <w:suppressAutoHyphens w:val="0"/>
+        <w:rPr>
+          <w:bCs/>
+          <w:sz w:val="26"/>
+          <w:szCs w:val="26"/>
+        </w:rPr>
+      </w:pPr>
+      <w:r>
+        <w:rPr>
+          <w:bCs/>
+          <w:sz w:val="26"/>
+          <w:szCs w:val="26"/>
+        </w:rPr>
+        <w:t>This process ensures that both local patterns and global layouts are effectively captured in the final representation.</w:t>
+      </w:r>
+    </w:p>
+    <w:p>
+      <w:pPr>
+        <w:suppressAutoHyphens w:val="0"/>
+        <w:ind w:left="720"/>
+        <w:rPr>
+          <w:b/>
+          <w:bCs/>
+          <w:sz w:val="26"/>
+          <w:szCs w:val="26"/>
+        </w:rPr>
+      </w:pPr>
+      <w:r>
+        <w:rPr>
+          <w:b/>
+          <w:bCs/>
+          <w:sz w:val="26"/>
+          <w:szCs w:val="26"/>
+        </w:rPr>
+        <w:t>2.</w:t>
+      </w:r>
+      <w:r>
+        <w:rPr>
+          <w:b/>
+          <w:bCs/>
+          <w:sz w:val="26"/>
+          <w:szCs w:val="26"/>
+        </w:rPr>
+        <w:t>5</w:t>
+      </w:r>
+      <w:r>
+        <w:rPr>
+          <w:b/>
+          <w:bCs/>
+          <w:sz w:val="26"/>
+          <w:szCs w:val="26"/>
+        </w:rPr>
+        <w:t>.3. Optimization Strategy</w:t>
+      </w:r>
+    </w:p>
+    <w:p>
+      <w:pPr>
+        <w:suppressAutoHyphens w:val="0"/>
+        <w:rPr>
+          <w:bCs/>
+          <w:sz w:val="26"/>
+          <w:szCs w:val="26"/>
+        </w:rPr>
+      </w:pPr>
+      <w:r>
+        <w:rPr>
+          <w:bCs/>
+          <w:sz w:val="26"/>
+          <w:szCs w:val="26"/>
+        </w:rPr>
+        <w:t xml:space="preserve">Full fine-tuning is performed using </w:t>
+      </w:r>
+      <w:r>
+        <w:rPr>
+          <w:b/>
+          <w:bCs/>
+          <w:sz w:val="26"/>
+          <w:szCs w:val="26"/>
+        </w:rPr>
+        <w:t>AdamW</w:t>
+      </w:r>
+      <w:r>
+        <w:rPr>
+          <w:bCs/>
+          <w:sz w:val="26"/>
+          <w:szCs w:val="26"/>
+        </w:rPr>
+        <w:t>, allowing both branches and the fusion module to adapt jointly. AdamW’s decoupled weight decay improves stability and reduces overfitting, especially in hybrid architectures.</w:t>
+      </w:r>
+    </w:p>
+    <w:p>
+      <w:pPr>
+        <w:suppressAutoHyphens w:val="0"/>
+        <w:ind w:left="720"/>
+        <w:rPr>
+          <w:b/>
+          <w:bCs/>
+          <w:sz w:val="26"/>
+          <w:szCs w:val="26"/>
+        </w:rPr>
+      </w:pPr>
+      <w:r>
+        <w:rPr>
+          <w:b/>
+          <w:bCs/>
+          <w:sz w:val="26"/>
+          <w:szCs w:val="26"/>
+        </w:rPr>
+        <w:t>2.</w:t>
+      </w:r>
+      <w:r>
+        <w:rPr>
+          <w:b/>
+          <w:bCs/>
+          <w:sz w:val="26"/>
+          <w:szCs w:val="26"/>
+        </w:rPr>
+        <w:t>5</w:t>
+      </w:r>
+      <w:r>
+        <w:rPr>
+          <w:b/>
+          <w:bCs/>
+          <w:sz w:val="26"/>
+          <w:szCs w:val="26"/>
+        </w:rPr>
+        <w:t>.4. Comparison With Baseline Models</w:t>
+      </w:r>
+    </w:p>
+    <w:p>
+      <w:pPr>
+        <w:suppressAutoHyphens w:val="0"/>
+        <w:rPr>
+          <w:bCs/>
+          <w:sz w:val="26"/>
+          <w:szCs w:val="26"/>
+        </w:rPr>
+      </w:pPr>
+      <w:r>
+        <w:rPr>
+          <w:bCs/>
+          <w:sz w:val="26"/>
+          <w:szCs w:val="26"/>
+        </w:rPr>
+        <w:t>The hybrid architecture outperforms the CNN-only and ViT-only baselines due to its ability to:</w:t>
+      </w:r>
+    </w:p>
+    <w:p>
+      <w:pPr>
+        <w:numPr>
+          <w:ilvl w:val="0"/>
+          <w:numId w:val="32"/>
+        </w:numPr>
+        <w:suppressAutoHyphens w:val="0"/>
+        <w:rPr>
+          <w:bCs/>
+          <w:sz w:val="26"/>
+          <w:szCs w:val="26"/>
+        </w:rPr>
+      </w:pPr>
+      <w:r>
+        <w:rPr>
+          <w:bCs/>
+          <w:sz w:val="26"/>
+          <w:szCs w:val="26"/>
+        </w:rPr>
+        <w:t>Combine local texture cues (CNN)</w:t>
+      </w:r>
+    </w:p>
+    <w:p>
+      <w:pPr>
+        <w:numPr>
+          <w:ilvl w:val="0"/>
+          <w:numId w:val="32"/>
+        </w:numPr>
+        <w:suppressAutoHyphens w:val="0"/>
+        <w:rPr>
+          <w:bCs/>
+          <w:sz w:val="26"/>
+          <w:szCs w:val="26"/>
+        </w:rPr>
+      </w:pPr>
+      <w:r>
+        <w:rPr>
+          <w:bCs/>
+          <w:sz w:val="26"/>
+          <w:szCs w:val="26"/>
+        </w:rPr>
+        <w:t>Interpret global shape and contextual cues (ViT)</w:t>
+      </w:r>
+    </w:p>
+    <w:p>
+      <w:pPr>
+        <w:numPr>
+          <w:ilvl w:val="0"/>
+          <w:numId w:val="32"/>
+        </w:numPr>
+        <w:suppressAutoHyphens w:val="0"/>
+        <w:rPr>
+          <w:bCs/>
+          <w:sz w:val="26"/>
+          <w:szCs w:val="26"/>
+        </w:rPr>
+      </w:pPr>
+      <w:r>
+        <w:rPr>
+          <w:bCs/>
+          <w:sz w:val="26"/>
+          <w:szCs w:val="26"/>
+        </w:rPr>
+        <w:t>Dynamically adjust reliance on each via gating</w:t>
+      </w:r>
+    </w:p>
+    <w:p>
+      <w:pPr>
+        <w:numPr>
+          <w:ilvl w:val="0"/>
+          <w:numId w:val="32"/>
+        </w:numPr>
+        <w:suppressAutoHyphens w:val="0"/>
+        <w:rPr>
+          <w:bCs/>
+          <w:sz w:val="26"/>
+          <w:szCs w:val="26"/>
+        </w:rPr>
+      </w:pPr>
+      <w:r>
+        <w:rPr>
+          <w:bCs/>
+          <w:sz w:val="26"/>
+          <w:szCs w:val="26"/>
+        </w:rPr>
+        <w:t>Preserve complementary features through attention fusion</w:t>
+      </w:r>
+    </w:p>
+    <w:p>
+      <w:pPr>
+        <w:suppressAutoHyphens w:val="0"/>
+        <w:rPr>
+          <w:bCs/>
+          <w:sz w:val="26"/>
+          <w:szCs w:val="26"/>
+        </w:rPr>
+      </w:pPr>
+      <w:r>
+        <w:rPr>
+          <w:bCs/>
+          <w:sz w:val="26"/>
+          <w:szCs w:val="26"/>
+        </w:rPr>
+        <w:t>This synergy is particularly effective for mushroom species where visual distinctions involve both fine details and global morphology.</w:t>
+      </w:r>
+    </w:p>
+    <w:p>
+      <w:pPr>
+        <w:suppressAutoHyphens w:val="0"/>
+        <w:ind w:left="720"/>
+        <w:rPr>
+          <w:b/>
+          <w:bCs/>
+          <w:sz w:val="26"/>
+          <w:szCs w:val="26"/>
+        </w:rPr>
+      </w:pPr>
+      <w:r>
+        <w:rPr>
+          <w:b/>
+          <w:bCs/>
+          <w:sz w:val="26"/>
+          <w:szCs w:val="26"/>
+        </w:rPr>
+        <w:t>2.</w:t>
+      </w:r>
+      <w:r>
+        <w:rPr>
+          <w:b/>
+          <w:bCs/>
+          <w:sz w:val="26"/>
+          <w:szCs w:val="26"/>
+        </w:rPr>
+        <w:t>5</w:t>
+      </w:r>
+      <w:r>
+        <w:rPr>
+          <w:b/>
+          <w:bCs/>
+          <w:sz w:val="26"/>
+          <w:szCs w:val="26"/>
+        </w:rPr>
+        <w:t>.5. End-to-End Processing Flow</w:t>
+      </w:r>
+    </w:p>
+    <w:p>
+      <w:pPr>
+        <w:suppressAutoHyphens w:val="0"/>
+        <w:rPr>
+          <w:bCs/>
+          <w:sz w:val="26"/>
+          <w:szCs w:val="26"/>
+        </w:rPr>
+      </w:pPr>
+      <w:r>
+        <w:rPr>
+          <w:bCs/>
+          <w:sz w:val="26"/>
+          <w:szCs w:val="26"/>
+        </w:rPr>
+        <w:t>The classification pipeline proceeds as follows:</w:t>
+      </w:r>
+    </w:p>
+    <w:p>
+      <w:pPr>
+        <w:numPr>
+          <w:ilvl w:val="0"/>
+          <w:numId w:val="33"/>
+        </w:numPr>
+        <w:suppressAutoHyphens w:val="0"/>
+        <w:rPr>
+          <w:bCs/>
+          <w:sz w:val="26"/>
+          <w:szCs w:val="26"/>
+        </w:rPr>
+      </w:pPr>
+      <w:r>
+        <w:rPr>
+          <w:b/>
+          <w:bCs/>
+          <w:sz w:val="26"/>
+          <w:szCs w:val="26"/>
+        </w:rPr>
+        <w:t>Input image received from mobile device</w:t>
+      </w:r>
+    </w:p>
+    <w:p>
+      <w:pPr>
+        <w:numPr>
+          <w:ilvl w:val="0"/>
+          <w:numId w:val="33"/>
+        </w:numPr>
+        <w:suppressAutoHyphens w:val="0"/>
+        <w:rPr>
+          <w:bCs/>
+          <w:sz w:val="26"/>
+          <w:szCs w:val="26"/>
+        </w:rPr>
+      </w:pPr>
+      <w:r>
+        <w:rPr>
+          <w:bCs/>
+          <w:sz w:val="26"/>
+          <w:szCs w:val="26"/>
+        </w:rPr>
+        <w:t>CNN branch extracts local spatial features</w:t>
+      </w:r>
+    </w:p>
+    <w:p>
+      <w:pPr>
+        <w:numPr>
+          <w:ilvl w:val="0"/>
+          <w:numId w:val="33"/>
+        </w:numPr>
+        <w:suppressAutoHyphens w:val="0"/>
+        <w:rPr>
+          <w:bCs/>
+          <w:sz w:val="26"/>
+          <w:szCs w:val="26"/>
+        </w:rPr>
+      </w:pPr>
+      <w:r>
+        <w:rPr>
+          <w:bCs/>
+          <w:sz w:val="26"/>
+          <w:szCs w:val="26"/>
+        </w:rPr>
+        <w:t>ViT branch generates global patch-based embeddings</w:t>
+      </w:r>
+    </w:p>
+    <w:p>
+      <w:pPr>
+        <w:numPr>
+          <w:ilvl w:val="0"/>
+          <w:numId w:val="33"/>
+        </w:numPr>
+        <w:suppressAutoHyphens w:val="0"/>
+        <w:rPr>
+          <w:bCs/>
+          <w:sz w:val="26"/>
+          <w:szCs w:val="26"/>
+        </w:rPr>
+      </w:pPr>
+      <w:r>
+        <w:rPr>
+          <w:bCs/>
+          <w:sz w:val="26"/>
+          <w:szCs w:val="26"/>
+        </w:rPr>
+        <w:t>Features pass through alignment and gating modules</w:t>
+      </w:r>
+    </w:p>
+    <w:p>
+      <w:pPr>
+        <w:numPr>
+          <w:ilvl w:val="0"/>
+          <w:numId w:val="33"/>
+        </w:numPr>
+        <w:suppressAutoHyphens w:val="0"/>
+        <w:rPr>
+          <w:bCs/>
+          <w:sz w:val="26"/>
+          <w:szCs w:val="26"/>
+        </w:rPr>
+      </w:pPr>
+      <w:r>
+        <w:rPr>
+          <w:bCs/>
+          <w:sz w:val="26"/>
+          <w:szCs w:val="26"/>
+        </w:rPr>
+        <w:t>Attention fusion constructs a unified representation</w:t>
+      </w:r>
+    </w:p>
+    <w:p>
+      <w:pPr>
+        <w:numPr>
+          <w:ilvl w:val="0"/>
+          <w:numId w:val="33"/>
+        </w:numPr>
+        <w:suppressAutoHyphens w:val="0"/>
+        <w:rPr>
+          <w:bCs/>
+          <w:sz w:val="26"/>
+          <w:szCs w:val="26"/>
+        </w:rPr>
+      </w:pPr>
+      <w:r>
+        <w:rPr>
+          <w:bCs/>
+          <w:sz w:val="26"/>
+          <w:szCs w:val="26"/>
+        </w:rPr>
+        <w:t>Classifier outputs the predicted mushroom species</w:t>
+      </w:r>
+    </w:p>
+    <w:p>
+      <w:pPr>
+        <w:suppressAutoHyphens w:val="0"/>
+        <w:rPr>
+          <w:bCs/>
+          <w:sz w:val="26"/>
+          <w:szCs w:val="26"/>
+        </w:rPr>
+      </w:pPr>
+    </w:p>
+    <w:p>
+      <w:pPr>
+        <w:suppressAutoHyphens w:val="0"/>
+        <w:rPr>
+          <w:bCs/>
+          <w:sz w:val="26"/>
+          <w:szCs w:val="26"/>
+        </w:rPr>
+      </w:pPr>
+    </w:p>
+    <w:p>
+      <w:pPr>
+        <w:suppressAutoHyphens w:val="0"/>
+        <w:rPr>
+          <w:b/>
+          <w:sz w:val="26"/>
+          <w:szCs w:val="26"/>
+        </w:rPr>
+      </w:pPr>
+      <w:r>
+        <w:rPr>
+          <w:b/>
+          <w:sz w:val="26"/>
+          <w:szCs w:val="26"/>
+        </w:rPr>
+        <w:t>2.</w:t>
+      </w:r>
+      <w:r>
+        <w:rPr>
+          <w:b/>
+          <w:sz w:val="26"/>
+          <w:szCs w:val="26"/>
+        </w:rPr>
+        <w:t>6</w:t>
+      </w:r>
+      <w:r>
+        <w:rPr>
+          <w:b/>
+          <w:sz w:val="26"/>
+          <w:szCs w:val="26"/>
+        </w:rPr>
+        <w:t>. Related Technologies and Libraries</w:t>
+      </w:r>
+    </w:p>
+    <w:p>
+      <w:pPr>
+        <w:suppressAutoHyphens w:val="0"/>
+        <w:rPr>
+          <w:b/>
+          <w:sz w:val="26"/>
+          <w:szCs w:val="26"/>
+        </w:rPr>
+      </w:pPr>
+    </w:p>
+    <w:p>
+      <w:pPr>
+        <w:suppressAutoHyphens w:val="0"/>
+        <w:rPr>
+          <w:bCs/>
+          <w:sz w:val="26"/>
+          <w:szCs w:val="26"/>
+        </w:rPr>
+      </w:pPr>
+      <w:r>
+        <w:rPr>
+          <w:bCs/>
+          <w:sz w:val="26"/>
+          <w:szCs w:val="26"/>
+        </w:rPr>
+        <w:t>2.6.</w:t>
+      </w:r>
+      <w:r>
+        <w:rPr>
+          <w:bCs/>
+          <w:sz w:val="26"/>
+          <w:szCs w:val="26"/>
+        </w:rPr>
+        <w:t>1 PyTorch</w:t>
+      </w:r>
+    </w:p>
+    <w:p>
+      <w:pPr>
+        <w:suppressAutoHyphens w:val="0"/>
+        <w:rPr>
+          <w:bCs/>
+          <w:sz w:val="26"/>
+          <w:szCs w:val="26"/>
+        </w:rPr>
+      </w:pPr>
+      <w:r>
+        <w:rPr>
+          <w:bCs/>
+          <w:sz w:val="26"/>
+          <w:szCs w:val="26"/>
+        </w:rPr>
+        <w:t>2.6.</w:t>
+      </w:r>
+      <w:r>
+        <w:rPr>
+          <w:bCs/>
+          <w:sz w:val="26"/>
+          <w:szCs w:val="26"/>
+        </w:rPr>
+        <w:t>2 Transformers (HuggingFace)</w:t>
+      </w:r>
+    </w:p>
+    <w:p>
+      <w:pPr>
+        <w:suppressAutoHyphens w:val="0"/>
+        <w:rPr>
+          <w:bCs/>
+          <w:sz w:val="26"/>
+          <w:szCs w:val="26"/>
+        </w:rPr>
+      </w:pPr>
+      <w:r>
+        <w:rPr>
+          <w:bCs/>
+          <w:sz w:val="26"/>
+          <w:szCs w:val="26"/>
+        </w:rPr>
+        <w:t>2.6.</w:t>
+      </w:r>
+      <w:r>
+        <w:rPr>
+          <w:bCs/>
+          <w:sz w:val="26"/>
+          <w:szCs w:val="26"/>
+        </w:rPr>
+        <w:t>3 timm</w:t>
+      </w:r>
+    </w:p>
+    <w:p>
+      <w:pPr>
+        <w:suppressAutoHyphens w:val="0"/>
+        <w:rPr>
+          <w:bCs/>
+          <w:sz w:val="26"/>
+          <w:szCs w:val="26"/>
+        </w:rPr>
+      </w:pPr>
+      <w:r>
+        <w:rPr>
+          <w:bCs/>
+          <w:sz w:val="26"/>
+          <w:szCs w:val="26"/>
+        </w:rPr>
+        <w:t>2.6.</w:t>
+      </w:r>
+      <w:r>
+        <w:rPr>
+          <w:bCs/>
+          <w:sz w:val="26"/>
+          <w:szCs w:val="26"/>
+        </w:rPr>
+        <w:t>4 scikit-learn (for external classifiers)</w:t>
+      </w:r>
+    </w:p>
+    <w:p>
+      <w:pPr>
+        <w:suppressAutoHyphens w:val="0"/>
+        <w:rPr>
+          <w:bCs/>
+          <w:sz w:val="26"/>
+          <w:szCs w:val="26"/>
+        </w:rPr>
+      </w:pPr>
+      <w:r>
+        <w:rPr>
+          <w:bCs/>
+          <w:sz w:val="26"/>
+          <w:szCs w:val="26"/>
+        </w:rPr>
+        <w:t>2.6.</w:t>
+      </w:r>
+      <w:r>
+        <w:rPr>
+          <w:bCs/>
+          <w:sz w:val="26"/>
+          <w:szCs w:val="26"/>
+        </w:rPr>
+        <w:t>5 Albumentations (augmentation + preprocessing)</w:t>
+      </w:r>
+    </w:p>
+    <w:p>
+      <w:pPr>
+        <w:suppressAutoHyphens w:val="0"/>
+        <w:rPr>
+          <w:bCs/>
+          <w:sz w:val="26"/>
+          <w:szCs w:val="26"/>
+        </w:rPr>
+      </w:pPr>
+      <w:r>
+        <w:rPr>
+          <w:bCs/>
+          <w:sz w:val="26"/>
+          <w:szCs w:val="26"/>
+        </w:rPr>
+        <w:t>2.6.</w:t>
+      </w:r>
+      <w:r>
+        <w:rPr>
+          <w:bCs/>
+          <w:sz w:val="26"/>
+          <w:szCs w:val="26"/>
+        </w:rPr>
+        <w:t>6 Matplotlib (visualization)</w:t>
+      </w:r>
+    </w:p>
+    <w:p>
+      <w:pPr>
+        <w:suppressAutoHyphens w:val="0"/>
+        <w:rPr>
+          <w:bCs/>
+          <w:sz w:val="26"/>
+          <w:szCs w:val="26"/>
+        </w:rPr>
+      </w:pPr>
+      <w:r>
+        <w:rPr>
+          <w:bCs/>
+          <w:sz w:val="26"/>
+          <w:szCs w:val="26"/>
+        </w:rPr>
+        <w:t>2.6.</w:t>
+      </w:r>
+      <w:r>
+        <w:rPr>
+          <w:bCs/>
+          <w:sz w:val="26"/>
+          <w:szCs w:val="26"/>
+        </w:rPr>
+        <w:t>7 CUDA (GPU acceleration)</w:t>
+      </w:r>
+    </w:p>
+    <w:p>
+      <w:pPr>
+        <w:suppressAutoHyphens w:val="0"/>
+        <w:rPr>
+          <w:bCs/>
+          <w:sz w:val="26"/>
+          <w:szCs w:val="26"/>
+        </w:rPr>
+      </w:pPr>
+      <w:r>
+        <w:rPr>
+          <w:bCs/>
+          <w:sz w:val="26"/>
+          <w:szCs w:val="26"/>
+        </w:rPr>
+        <w:t>2.6.</w:t>
+      </w:r>
+      <w:r>
+        <w:rPr>
+          <w:bCs/>
+          <w:sz w:val="26"/>
+          <w:szCs w:val="26"/>
+        </w:rPr>
+        <w:t>8 Lightning.ai (server deployment)</w:t>
+      </w:r>
+    </w:p>
+    <w:p>
+      <w:pPr>
+        <w:suppressAutoHyphens w:val="0"/>
+        <w:rPr>
+          <w:bCs/>
+          <w:sz w:val="26"/>
+          <w:szCs w:val="26"/>
+        </w:rPr>
+      </w:pPr>
+      <w:r>
+        <w:rPr>
+          <w:bCs/>
+          <w:sz w:val="26"/>
+          <w:szCs w:val="26"/>
+        </w:rPr>
+        <w:t>2.6.</w:t>
+      </w:r>
+      <w:r>
+        <w:rPr>
+          <w:bCs/>
+          <w:sz w:val="26"/>
+          <w:szCs w:val="26"/>
+        </w:rPr>
+        <w:t>9 LitServe + FastAPI (inference API)</w:t>
+      </w:r>
+    </w:p>
+    <w:p>
+      <w:pPr>
+        <w:suppressAutoHyphens w:val="0"/>
+        <w:rPr>
+          <w:bCs/>
+          <w:sz w:val="26"/>
+          <w:szCs w:val="26"/>
+        </w:rPr>
+      </w:pPr>
+      <w:r>
+        <w:rPr>
+          <w:bCs/>
+          <w:sz w:val="26"/>
+          <w:szCs w:val="26"/>
+        </w:rPr>
+        <w:t>2.6.</w:t>
+      </w:r>
+      <w:r>
+        <w:rPr>
+          <w:bCs/>
+          <w:sz w:val="26"/>
+          <w:szCs w:val="26"/>
+        </w:rPr>
+        <w:t>10 Flutter/Dart (mobile frontend)</w:t>
+      </w:r>
+    </w:p>
+    <w:p>
+      <w:pPr>
+        <w:suppressAutoHyphens w:val="0"/>
+        <w:rPr>
+          <w:bCs/>
+          <w:sz w:val="26"/>
+          <w:szCs w:val="26"/>
+        </w:rPr>
+      </w:pPr>
+      <w:r>
+        <w:rPr>
+          <w:bCs/>
+          <w:sz w:val="26"/>
+          <w:szCs w:val="26"/>
+        </w:rPr>
+        <w:t>2.6.</w:t>
+      </w:r>
+      <w:r>
+        <w:rPr>
+          <w:bCs/>
+          <w:sz w:val="26"/>
+          <w:szCs w:val="26"/>
+        </w:rPr>
+        <w:t>11 SQLite &amp; JSON (local data storage in the app)</w:t>
+      </w:r>
+    </w:p>
+    <w:p>
+      <w:pPr>
+        <w:suppressAutoHyphens w:val="0"/>
+        <w:rPr>
+          <w:b/>
+          <w:sz w:val="26"/>
+          <w:szCs w:val="26"/>
+        </w:rPr>
+      </w:pPr>
+    </w:p>
+    <w:p>
+      <w:pPr>
+        <w:suppressAutoHyphens w:val="0"/>
+        <w:rPr>
+          <w:b/>
+          <w:sz w:val="26"/>
+          <w:szCs w:val="26"/>
+        </w:rPr>
+      </w:pPr>
+      <w:r>
+        <w:rPr>
+          <w:b/>
+          <w:sz w:val="26"/>
+          <w:szCs w:val="26"/>
+        </w:rPr>
+        <w:t>2.</w:t>
+      </w:r>
+      <w:r>
+        <w:rPr>
+          <w:b/>
+          <w:sz w:val="26"/>
+          <w:szCs w:val="26"/>
+        </w:rPr>
+        <w:t>7</w:t>
+      </w:r>
+      <w:r>
+        <w:rPr>
+          <w:b/>
+          <w:sz w:val="26"/>
+          <w:szCs w:val="26"/>
+        </w:rPr>
+        <w:t>. Dataset Preparation</w:t>
+      </w:r>
+    </w:p>
+    <w:p>
+      <w:pPr>
+        <w:suppressAutoHyphens w:val="0"/>
+        <w:rPr>
+          <w:b/>
+          <w:sz w:val="26"/>
+          <w:szCs w:val="26"/>
+        </w:rPr>
+      </w:pPr>
+    </w:p>
+    <w:p>
+      <w:pPr>
+        <w:suppressAutoHyphens w:val="0"/>
+        <w:rPr>
+          <w:bCs/>
+          <w:sz w:val="26"/>
+          <w:szCs w:val="26"/>
+        </w:rPr>
+      </w:pPr>
+      <w:r>
+        <w:rPr>
+          <w:bCs/>
+          <w:sz w:val="26"/>
+          <w:szCs w:val="26"/>
+        </w:rPr>
+        <w:t>Equivalent to their “Data Collecting” + “Dataset” + “Annotation” + “Augmentation.”</w:t>
+      </w:r>
+    </w:p>
+    <w:p>
+      <w:pPr>
+        <w:suppressAutoHyphens w:val="0"/>
+        <w:rPr>
+          <w:b/>
+          <w:sz w:val="26"/>
+          <w:szCs w:val="26"/>
+        </w:rPr>
+      </w:pPr>
+    </w:p>
+    <w:p>
+      <w:pPr>
+        <w:suppressAutoHyphens w:val="0"/>
+        <w:ind w:firstLine="720"/>
+        <w:rPr>
+          <w:b/>
+          <w:sz w:val="26"/>
+          <w:szCs w:val="26"/>
+        </w:rPr>
+      </w:pPr>
+      <w:r>
+        <w:rPr>
+          <w:b/>
+          <w:sz w:val="26"/>
+          <w:szCs w:val="26"/>
+        </w:rPr>
+        <w:t>2.</w:t>
+      </w:r>
+      <w:r>
+        <w:rPr>
+          <w:b/>
+          <w:sz w:val="26"/>
+          <w:szCs w:val="26"/>
+        </w:rPr>
+        <w:t>7</w:t>
+      </w:r>
+      <w:r>
+        <w:rPr>
+          <w:b/>
+          <w:sz w:val="26"/>
+          <w:szCs w:val="26"/>
+        </w:rPr>
+        <w:t>.1 Data Collection</w:t>
+      </w:r>
+    </w:p>
+    <w:p>
+      <w:pPr>
+        <w:suppressAutoHyphens w:val="0"/>
+        <w:rPr>
+          <w:b/>
+          <w:sz w:val="26"/>
+          <w:szCs w:val="26"/>
+        </w:rPr>
+      </w:pPr>
+    </w:p>
+    <w:p>
+      <w:pPr>
+        <w:suppressAutoHyphens w:val="0"/>
+        <w:rPr>
+          <w:bCs/>
+          <w:sz w:val="26"/>
+          <w:szCs w:val="26"/>
+        </w:rPr>
+      </w:pPr>
+      <w:r>
+        <w:rPr>
+          <w:bCs/>
+          <w:sz w:val="26"/>
+          <w:szCs w:val="26"/>
+        </w:rPr>
+        <w:t>Explain:</w:t>
+      </w:r>
+    </w:p>
+    <w:p>
+      <w:pPr>
+        <w:suppressAutoHyphens w:val="0"/>
+        <w:rPr>
+          <w:bCs/>
+          <w:sz w:val="26"/>
+          <w:szCs w:val="26"/>
+        </w:rPr>
+      </w:pPr>
+    </w:p>
+    <w:p>
+      <w:pPr>
+        <w:suppressAutoHyphens w:val="0"/>
+        <w:rPr>
+          <w:bCs/>
+          <w:sz w:val="26"/>
+          <w:szCs w:val="26"/>
+        </w:rPr>
+      </w:pPr>
+      <w:r>
+        <w:rPr>
+          <w:bCs/>
+          <w:sz w:val="26"/>
+          <w:szCs w:val="26"/>
+        </w:rPr>
+        <w:t>No self-collection</w:t>
+      </w:r>
+    </w:p>
+    <w:p>
+      <w:pPr>
+        <w:suppressAutoHyphens w:val="0"/>
+        <w:rPr>
+          <w:bCs/>
+          <w:sz w:val="26"/>
+          <w:szCs w:val="26"/>
+        </w:rPr>
+      </w:pPr>
+    </w:p>
+    <w:p>
+      <w:pPr>
+        <w:suppressAutoHyphens w:val="0"/>
+        <w:rPr>
+          <w:bCs/>
+          <w:sz w:val="26"/>
+          <w:szCs w:val="26"/>
+        </w:rPr>
+      </w:pPr>
+      <w:r>
+        <w:rPr>
+          <w:bCs/>
+          <w:sz w:val="26"/>
+          <w:szCs w:val="26"/>
+        </w:rPr>
+        <w:t>All dataset sources (list each source clearly)</w:t>
+      </w:r>
+    </w:p>
+    <w:p>
+      <w:pPr>
+        <w:suppressAutoHyphens w:val="0"/>
+        <w:rPr>
+          <w:b/>
+          <w:sz w:val="26"/>
+          <w:szCs w:val="26"/>
+        </w:rPr>
+      </w:pPr>
+    </w:p>
+    <w:p>
+      <w:pPr>
+        <w:suppressAutoHyphens w:val="0"/>
+        <w:ind w:firstLine="720"/>
+        <w:rPr>
+          <w:b/>
+          <w:sz w:val="26"/>
+          <w:szCs w:val="26"/>
+        </w:rPr>
+      </w:pPr>
+      <w:r>
+        <w:rPr>
+          <w:b/>
+          <w:sz w:val="26"/>
+          <w:szCs w:val="26"/>
+        </w:rPr>
+        <w:t>2.</w:t>
+      </w:r>
+      <w:r>
+        <w:rPr>
+          <w:b/>
+          <w:sz w:val="26"/>
+          <w:szCs w:val="26"/>
+        </w:rPr>
+        <w:t>7</w:t>
+      </w:r>
+      <w:r>
+        <w:rPr>
+          <w:b/>
+          <w:sz w:val="26"/>
+          <w:szCs w:val="26"/>
+        </w:rPr>
+        <w:t>.2 Dataset Structure</w:t>
+      </w:r>
+    </w:p>
+    <w:p>
+      <w:pPr>
+        <w:suppressAutoHyphens w:val="0"/>
+        <w:rPr>
+          <w:b/>
+          <w:sz w:val="26"/>
+          <w:szCs w:val="26"/>
+        </w:rPr>
+      </w:pPr>
+    </w:p>
+    <w:p>
+      <w:pPr>
+        <w:suppressAutoHyphens w:val="0"/>
+        <w:rPr>
+          <w:bCs/>
+          <w:sz w:val="26"/>
+          <w:szCs w:val="26"/>
+        </w:rPr>
+      </w:pPr>
+      <w:r>
+        <w:rPr>
+          <w:bCs/>
+          <w:sz w:val="26"/>
+          <w:szCs w:val="26"/>
+        </w:rPr>
+        <w:t>Explain how your dataset is organized into:</w:t>
+      </w:r>
+    </w:p>
+    <w:p>
+      <w:pPr>
+        <w:suppressAutoHyphens w:val="0"/>
+        <w:rPr>
+          <w:bCs/>
+          <w:sz w:val="26"/>
+          <w:szCs w:val="26"/>
+        </w:rPr>
+      </w:pPr>
+    </w:p>
+    <w:p>
+      <w:pPr>
+        <w:suppressAutoHyphens w:val="0"/>
+        <w:rPr>
+          <w:bCs/>
+          <w:sz w:val="26"/>
+          <w:szCs w:val="26"/>
+        </w:rPr>
+      </w:pPr>
+      <w:r>
+        <w:rPr>
+          <w:bCs/>
+          <w:sz w:val="26"/>
+          <w:szCs w:val="26"/>
+        </w:rPr>
+        <w:t>Train</w:t>
+      </w:r>
+    </w:p>
+    <w:p>
+      <w:pPr>
+        <w:suppressAutoHyphens w:val="0"/>
+        <w:rPr>
+          <w:bCs/>
+          <w:sz w:val="26"/>
+          <w:szCs w:val="26"/>
+        </w:rPr>
+      </w:pPr>
+    </w:p>
+    <w:p>
+      <w:pPr>
+        <w:suppressAutoHyphens w:val="0"/>
+        <w:rPr>
+          <w:bCs/>
+          <w:sz w:val="26"/>
+          <w:szCs w:val="26"/>
+        </w:rPr>
+      </w:pPr>
+      <w:r>
+        <w:rPr>
+          <w:bCs/>
+          <w:sz w:val="26"/>
+          <w:szCs w:val="26"/>
+        </w:rPr>
+        <w:t>Validation</w:t>
+      </w:r>
+    </w:p>
+    <w:p>
+      <w:pPr>
+        <w:suppressAutoHyphens w:val="0"/>
+        <w:rPr>
+          <w:bCs/>
+          <w:sz w:val="26"/>
+          <w:szCs w:val="26"/>
+        </w:rPr>
+      </w:pPr>
+    </w:p>
+    <w:p>
+      <w:pPr>
+        <w:suppressAutoHyphens w:val="0"/>
+        <w:rPr>
+          <w:bCs/>
+          <w:sz w:val="26"/>
+          <w:szCs w:val="26"/>
+        </w:rPr>
+      </w:pPr>
+      <w:r>
+        <w:rPr>
+          <w:bCs/>
+          <w:sz w:val="26"/>
+          <w:szCs w:val="26"/>
+        </w:rPr>
+        <w:t>Test</w:t>
+      </w:r>
+    </w:p>
+    <w:p>
+      <w:pPr>
+        <w:suppressAutoHyphens w:val="0"/>
+        <w:rPr>
+          <w:bCs/>
+          <w:sz w:val="26"/>
+          <w:szCs w:val="26"/>
+        </w:rPr>
+      </w:pPr>
+    </w:p>
+    <w:p>
+      <w:pPr>
+        <w:suppressAutoHyphens w:val="0"/>
+        <w:rPr>
+          <w:bCs/>
+          <w:sz w:val="26"/>
+          <w:szCs w:val="26"/>
+        </w:rPr>
+      </w:pPr>
+      <w:r>
+        <w:rPr>
+          <w:bCs/>
+          <w:sz w:val="26"/>
+          <w:szCs w:val="26"/>
+        </w:rPr>
+        <w:t>Labels CSV</w:t>
+      </w:r>
+    </w:p>
+    <w:p>
+      <w:pPr>
+        <w:suppressAutoHyphens w:val="0"/>
+        <w:rPr>
+          <w:b/>
+          <w:sz w:val="26"/>
+          <w:szCs w:val="26"/>
+        </w:rPr>
+      </w:pPr>
+    </w:p>
+    <w:p>
+      <w:pPr>
+        <w:suppressAutoHyphens w:val="0"/>
+        <w:ind w:firstLine="720"/>
+        <w:rPr>
+          <w:b/>
+          <w:sz w:val="26"/>
+          <w:szCs w:val="26"/>
+        </w:rPr>
+      </w:pPr>
+      <w:r>
+        <w:rPr>
+          <w:b/>
+          <w:sz w:val="26"/>
+          <w:szCs w:val="26"/>
+        </w:rPr>
+        <w:t>2.</w:t>
+      </w:r>
+      <w:r>
+        <w:rPr>
+          <w:b/>
+          <w:sz w:val="26"/>
+          <w:szCs w:val="26"/>
+        </w:rPr>
+        <w:t>7</w:t>
+      </w:r>
+      <w:r>
+        <w:rPr>
+          <w:b/>
+          <w:sz w:val="26"/>
+          <w:szCs w:val="26"/>
+        </w:rPr>
+        <w:t>.3 Data Cleaning / Preprocessing</w:t>
+      </w:r>
+    </w:p>
+    <w:p>
+      <w:pPr>
+        <w:suppressAutoHyphens w:val="0"/>
+        <w:rPr>
+          <w:b/>
+          <w:sz w:val="26"/>
+          <w:szCs w:val="26"/>
+        </w:rPr>
+      </w:pPr>
+    </w:p>
+    <w:p>
+      <w:pPr>
+        <w:suppressAutoHyphens w:val="0"/>
+        <w:rPr>
+          <w:bCs/>
+          <w:sz w:val="26"/>
+          <w:szCs w:val="26"/>
+        </w:rPr>
+      </w:pPr>
+      <w:r>
+        <w:rPr>
+          <w:bCs/>
+          <w:sz w:val="26"/>
+          <w:szCs w:val="26"/>
+        </w:rPr>
+        <w:t>Describe basic steps:</w:t>
+      </w:r>
+    </w:p>
+    <w:p>
+      <w:pPr>
+        <w:suppressAutoHyphens w:val="0"/>
+        <w:rPr>
+          <w:bCs/>
+          <w:sz w:val="26"/>
+          <w:szCs w:val="26"/>
+        </w:rPr>
+      </w:pPr>
+    </w:p>
+    <w:p>
+      <w:pPr>
+        <w:suppressAutoHyphens w:val="0"/>
+        <w:rPr>
+          <w:bCs/>
+          <w:sz w:val="26"/>
+          <w:szCs w:val="26"/>
+        </w:rPr>
+      </w:pPr>
+      <w:r>
+        <w:rPr>
+          <w:bCs/>
+          <w:sz w:val="26"/>
+          <w:szCs w:val="26"/>
+        </w:rPr>
+        <w:t>Remove corrupted images</w:t>
+      </w:r>
+    </w:p>
+    <w:p>
+      <w:pPr>
+        <w:suppressAutoHyphens w:val="0"/>
+        <w:rPr>
+          <w:bCs/>
+          <w:sz w:val="26"/>
+          <w:szCs w:val="26"/>
+        </w:rPr>
+      </w:pPr>
+    </w:p>
+    <w:p>
+      <w:pPr>
+        <w:suppressAutoHyphens w:val="0"/>
+        <w:rPr>
+          <w:bCs/>
+          <w:sz w:val="26"/>
+          <w:szCs w:val="26"/>
+        </w:rPr>
+      </w:pPr>
+      <w:r>
+        <w:rPr>
+          <w:bCs/>
+          <w:sz w:val="26"/>
+          <w:szCs w:val="26"/>
+        </w:rPr>
+        <w:t>Remove mislabeled samples if any</w:t>
+      </w:r>
+    </w:p>
+    <w:p>
+      <w:pPr>
+        <w:suppressAutoHyphens w:val="0"/>
+        <w:rPr>
+          <w:bCs/>
+          <w:sz w:val="26"/>
+          <w:szCs w:val="26"/>
+        </w:rPr>
+      </w:pPr>
+    </w:p>
+    <w:p>
+      <w:pPr>
+        <w:suppressAutoHyphens w:val="0"/>
+        <w:ind w:firstLine="720"/>
+        <w:rPr>
+          <w:b/>
+          <w:sz w:val="26"/>
+          <w:szCs w:val="26"/>
+        </w:rPr>
+      </w:pPr>
+      <w:r>
+        <w:rPr>
+          <w:b/>
+          <w:sz w:val="26"/>
+          <w:szCs w:val="26"/>
+        </w:rPr>
+        <w:t>2.</w:t>
+      </w:r>
+      <w:r>
+        <w:rPr>
+          <w:b/>
+          <w:sz w:val="26"/>
+          <w:szCs w:val="26"/>
+        </w:rPr>
+        <w:t>7</w:t>
+      </w:r>
+      <w:r>
+        <w:rPr>
+          <w:b/>
+          <w:sz w:val="26"/>
+          <w:szCs w:val="26"/>
+        </w:rPr>
+        <w:t>.4 Data Augmentation</w:t>
+      </w:r>
+    </w:p>
+    <w:p>
+      <w:pPr>
+        <w:suppressAutoHyphens w:val="0"/>
+        <w:rPr>
+          <w:b/>
+          <w:sz w:val="26"/>
+          <w:szCs w:val="26"/>
+        </w:rPr>
+      </w:pPr>
+    </w:p>
+    <w:p>
+      <w:pPr>
+        <w:suppressAutoHyphens w:val="0"/>
+        <w:rPr>
+          <w:bCs/>
+          <w:sz w:val="26"/>
+          <w:szCs w:val="26"/>
+        </w:rPr>
+      </w:pPr>
+      <w:r>
+        <w:rPr>
+          <w:bCs/>
+          <w:sz w:val="26"/>
+          <w:szCs w:val="26"/>
+        </w:rPr>
+        <w:t>List each transformation used in Albumentations.</w:t>
+      </w:r>
+    </w:p>
+    <w:p>
+      <w:pPr>
+        <w:suppressAutoHyphens w:val="0"/>
+        <w:rPr>
+          <w:bCs/>
+          <w:sz w:val="26"/>
+          <w:szCs w:val="26"/>
+        </w:rPr>
+      </w:pPr>
+      <w:r>
+        <w:rPr>
+          <w:bCs/>
+          <w:sz w:val="26"/>
+          <w:szCs w:val="26"/>
+        </w:rPr>
+        <w:t>Example:</w:t>
+      </w:r>
+      <w:r>
+        <w:rPr>
+          <w:bCs/>
+          <w:sz w:val="26"/>
+          <w:szCs w:val="26"/>
+        </w:rPr>
+        <w:t xml:space="preserve"> </w:t>
+      </w:r>
+      <w:r>
+        <w:rPr>
+          <w:bCs/>
+          <w:sz w:val="26"/>
+          <w:szCs w:val="26"/>
+        </w:rPr>
+        <w:t>RandomCrop</w:t>
+      </w:r>
+      <w:r>
+        <w:rPr>
+          <w:bCs/>
+          <w:sz w:val="26"/>
+          <w:szCs w:val="26"/>
+        </w:rPr>
+        <w:t xml:space="preserve">, </w:t>
+      </w:r>
+      <w:r>
+        <w:rPr>
+          <w:bCs/>
+          <w:sz w:val="26"/>
+          <w:szCs w:val="26"/>
+        </w:rPr>
+        <w:t>HorizontalFlip</w:t>
+      </w:r>
+      <w:r>
+        <w:rPr>
+          <w:bCs/>
+          <w:sz w:val="26"/>
+          <w:szCs w:val="26"/>
+        </w:rPr>
+        <w:t xml:space="preserve">, </w:t>
+      </w:r>
+      <w:r>
+        <w:rPr>
+          <w:bCs/>
+          <w:sz w:val="26"/>
+          <w:szCs w:val="26"/>
+        </w:rPr>
+        <w:t>ColorJitter</w:t>
+      </w:r>
+      <w:r>
+        <w:rPr>
+          <w:bCs/>
+          <w:sz w:val="26"/>
+          <w:szCs w:val="26"/>
+        </w:rPr>
+        <w:t xml:space="preserve">, </w:t>
+      </w:r>
+      <w:r>
+        <w:rPr>
+          <w:bCs/>
+          <w:sz w:val="26"/>
+          <w:szCs w:val="26"/>
+        </w:rPr>
+        <w:t>Normalize</w:t>
+      </w:r>
+      <w:r>
+        <w:rPr>
+          <w:bCs/>
+          <w:sz w:val="26"/>
+          <w:szCs w:val="26"/>
+        </w:rPr>
+        <w:t xml:space="preserve">, </w:t>
+      </w:r>
+      <w:r>
+        <w:rPr>
+          <w:bCs/>
+          <w:sz w:val="26"/>
+          <w:szCs w:val="26"/>
+        </w:rPr>
+        <w:t>Resize</w:t>
+      </w:r>
+      <w:r>
+        <w:rPr>
+          <w:bCs/>
+          <w:sz w:val="26"/>
+          <w:szCs w:val="26"/>
+        </w:rPr>
+        <w:t>, etc</w:t>
+      </w:r>
+    </w:p>
+    <w:p>
+      <w:pPr>
+        <w:suppressAutoHyphens w:val="0"/>
+        <w:rPr>
+          <w:b/>
+          <w:sz w:val="26"/>
+          <w:szCs w:val="26"/>
+        </w:rPr>
+      </w:pPr>
+    </w:p>
+    <w:p>
+      <w:pPr>
+        <w:suppressAutoHyphens w:val="0"/>
+        <w:ind w:firstLine="720"/>
+        <w:rPr>
+          <w:b/>
+          <w:sz w:val="26"/>
+          <w:szCs w:val="26"/>
+        </w:rPr>
+      </w:pPr>
+      <w:r>
+        <w:rPr>
+          <w:b/>
+          <w:sz w:val="26"/>
+          <w:szCs w:val="26"/>
+        </w:rPr>
+        <w:t>2.</w:t>
+      </w:r>
+      <w:r>
+        <w:rPr>
+          <w:b/>
+          <w:sz w:val="26"/>
+          <w:szCs w:val="26"/>
+        </w:rPr>
+        <w:t>7</w:t>
+      </w:r>
+      <w:r>
+        <w:rPr>
+          <w:b/>
+          <w:sz w:val="26"/>
+          <w:szCs w:val="26"/>
+        </w:rPr>
+        <w:t>.5 Annotation (if applicable)</w:t>
+      </w:r>
+    </w:p>
+    <w:p>
+      <w:pPr>
+        <w:suppressAutoHyphens w:val="0"/>
+        <w:rPr>
+          <w:b/>
+          <w:sz w:val="26"/>
+          <w:szCs w:val="26"/>
+        </w:rPr>
+      </w:pPr>
+    </w:p>
+    <w:p>
+      <w:pPr>
+        <w:suppressAutoHyphens w:val="0"/>
+        <w:rPr>
+          <w:bCs/>
+          <w:sz w:val="26"/>
+          <w:szCs w:val="26"/>
+        </w:rPr>
+      </w:pPr>
+      <w:r>
+        <w:rPr>
+          <w:bCs/>
+          <w:sz w:val="26"/>
+          <w:szCs w:val="26"/>
+        </w:rPr>
+        <w:t>Only include if your dataset required manual label verification.</w:t>
+      </w:r>
+    </w:p>
+    <w:p>
+      <w:pPr>
+        <w:suppressAutoHyphens w:val="0"/>
+        <w:rPr>
+          <w:bCs/>
+          <w:sz w:val="26"/>
+          <w:szCs w:val="26"/>
+        </w:rPr>
+      </w:pPr>
+      <w:r>
+        <w:rPr>
+          <w:bCs/>
+          <w:sz w:val="26"/>
+          <w:szCs w:val="26"/>
+        </w:rPr>
+        <w:t>If not, remove the section entirely.</w:t>
+      </w:r>
+    </w:p>
+    <w:p>
+      <w:pPr>
+        <w:suppressAutoHyphens w:val="0"/>
+        <w:rPr>
+          <w:b/>
+          <w:sz w:val="26"/>
+          <w:szCs w:val="26"/>
+        </w:rPr>
+      </w:pPr>
+    </w:p>
+    <w:p>
+      <w:pPr>
+        <w:suppressAutoHyphens w:val="0"/>
+        <w:rPr>
+          <w:b/>
+          <w:sz w:val="26"/>
+          <w:szCs w:val="26"/>
+        </w:rPr>
+      </w:pPr>
+      <w:r>
+        <w:rPr>
+          <w:b/>
+          <w:sz w:val="26"/>
+          <w:szCs w:val="26"/>
+        </w:rPr>
+        <w:t>2.</w:t>
+      </w:r>
+      <w:r>
+        <w:rPr>
+          <w:b/>
+          <w:sz w:val="26"/>
+          <w:szCs w:val="26"/>
+        </w:rPr>
+        <w:t>8</w:t>
+      </w:r>
+      <w:r>
+        <w:rPr>
+          <w:b/>
+          <w:sz w:val="26"/>
+          <w:szCs w:val="26"/>
+        </w:rPr>
+        <w:t>. Model Training Setup</w:t>
+      </w:r>
+    </w:p>
+    <w:p>
+      <w:pPr>
+        <w:suppressAutoHyphens w:val="0"/>
+        <w:rPr>
+          <w:b/>
+          <w:sz w:val="26"/>
+          <w:szCs w:val="26"/>
+        </w:rPr>
+      </w:pPr>
+    </w:p>
+    <w:p>
+      <w:pPr>
+        <w:suppressAutoHyphens w:val="0"/>
+        <w:rPr>
+          <w:bCs/>
+          <w:sz w:val="26"/>
+          <w:szCs w:val="26"/>
+        </w:rPr>
+      </w:pPr>
+      <w:r>
+        <w:rPr>
+          <w:bCs/>
+          <w:sz w:val="26"/>
+          <w:szCs w:val="26"/>
+        </w:rPr>
+        <w:t>Include for each experiment:</w:t>
+      </w:r>
+    </w:p>
+    <w:p>
+      <w:pPr>
+        <w:suppressAutoHyphens w:val="0"/>
+        <w:rPr>
+          <w:bCs/>
+          <w:sz w:val="26"/>
+          <w:szCs w:val="26"/>
+        </w:rPr>
+      </w:pPr>
+    </w:p>
+    <w:p>
+      <w:pPr>
+        <w:suppressAutoHyphens w:val="0"/>
+        <w:rPr>
+          <w:bCs/>
+          <w:sz w:val="26"/>
+          <w:szCs w:val="26"/>
+        </w:rPr>
+      </w:pPr>
+      <w:r>
+        <w:rPr>
+          <w:bCs/>
+          <w:sz w:val="26"/>
+          <w:szCs w:val="26"/>
+        </w:rPr>
+        <w:t>Input size</w:t>
+      </w:r>
+    </w:p>
+    <w:p>
+      <w:pPr>
+        <w:suppressAutoHyphens w:val="0"/>
+        <w:rPr>
+          <w:bCs/>
+          <w:sz w:val="26"/>
+          <w:szCs w:val="26"/>
+        </w:rPr>
+      </w:pPr>
+    </w:p>
+    <w:p>
+      <w:pPr>
+        <w:suppressAutoHyphens w:val="0"/>
+        <w:rPr>
+          <w:bCs/>
+          <w:sz w:val="26"/>
+          <w:szCs w:val="26"/>
+        </w:rPr>
+      </w:pPr>
+      <w:r>
+        <w:rPr>
+          <w:bCs/>
+          <w:sz w:val="26"/>
+          <w:szCs w:val="26"/>
+        </w:rPr>
+        <w:t>Batch size</w:t>
+      </w:r>
+    </w:p>
+    <w:p>
+      <w:pPr>
+        <w:suppressAutoHyphens w:val="0"/>
+        <w:rPr>
+          <w:bCs/>
+          <w:sz w:val="26"/>
+          <w:szCs w:val="26"/>
+        </w:rPr>
+      </w:pPr>
+    </w:p>
+    <w:p>
+      <w:pPr>
+        <w:suppressAutoHyphens w:val="0"/>
+        <w:rPr>
+          <w:bCs/>
+          <w:sz w:val="26"/>
+          <w:szCs w:val="26"/>
+        </w:rPr>
+      </w:pPr>
+      <w:r>
+        <w:rPr>
+          <w:bCs/>
+          <w:sz w:val="26"/>
+          <w:szCs w:val="26"/>
+        </w:rPr>
+        <w:t>Optimizer (AdamW)</w:t>
+      </w:r>
+    </w:p>
+    <w:p>
+      <w:pPr>
+        <w:suppressAutoHyphens w:val="0"/>
+        <w:rPr>
+          <w:bCs/>
+          <w:sz w:val="26"/>
+          <w:szCs w:val="26"/>
+        </w:rPr>
+      </w:pPr>
+    </w:p>
+    <w:p>
+      <w:pPr>
+        <w:suppressAutoHyphens w:val="0"/>
+        <w:rPr>
+          <w:bCs/>
+          <w:sz w:val="26"/>
+          <w:szCs w:val="26"/>
+        </w:rPr>
+      </w:pPr>
+      <w:r>
+        <w:rPr>
+          <w:bCs/>
+          <w:sz w:val="26"/>
+          <w:szCs w:val="26"/>
+        </w:rPr>
+        <w:t>Learning rate</w:t>
+      </w:r>
+    </w:p>
+    <w:p>
+      <w:pPr>
+        <w:suppressAutoHyphens w:val="0"/>
+        <w:rPr>
+          <w:bCs/>
+          <w:sz w:val="26"/>
+          <w:szCs w:val="26"/>
+        </w:rPr>
+      </w:pPr>
+    </w:p>
+    <w:p>
+      <w:pPr>
+        <w:suppressAutoHyphens w:val="0"/>
+        <w:rPr>
+          <w:bCs/>
+          <w:sz w:val="26"/>
+          <w:szCs w:val="26"/>
+        </w:rPr>
+      </w:pPr>
+      <w:r>
+        <w:rPr>
+          <w:bCs/>
+          <w:sz w:val="26"/>
+          <w:szCs w:val="26"/>
+        </w:rPr>
+        <w:t>Epochs</w:t>
+      </w:r>
+    </w:p>
+    <w:p>
+      <w:pPr>
+        <w:suppressAutoHyphens w:val="0"/>
+        <w:rPr>
+          <w:bCs/>
+          <w:sz w:val="26"/>
+          <w:szCs w:val="26"/>
+        </w:rPr>
+      </w:pPr>
+    </w:p>
+    <w:p>
+      <w:pPr>
+        <w:suppressAutoHyphens w:val="0"/>
+        <w:rPr>
+          <w:bCs/>
+          <w:sz w:val="26"/>
+          <w:szCs w:val="26"/>
+        </w:rPr>
+      </w:pPr>
+      <w:r>
+        <w:rPr>
+          <w:bCs/>
+          <w:sz w:val="26"/>
+          <w:szCs w:val="26"/>
+        </w:rPr>
+        <w:t>Scheduler</w:t>
+      </w:r>
+    </w:p>
+    <w:p>
+      <w:pPr>
+        <w:suppressAutoHyphens w:val="0"/>
+        <w:rPr>
+          <w:bCs/>
+          <w:sz w:val="26"/>
+          <w:szCs w:val="26"/>
+        </w:rPr>
+      </w:pPr>
+    </w:p>
+    <w:p>
+      <w:pPr>
+        <w:suppressAutoHyphens w:val="0"/>
+        <w:rPr>
+          <w:bCs/>
+          <w:sz w:val="26"/>
+          <w:szCs w:val="26"/>
+        </w:rPr>
+      </w:pPr>
+      <w:r>
+        <w:rPr>
+          <w:bCs/>
+          <w:sz w:val="26"/>
+          <w:szCs w:val="26"/>
+        </w:rPr>
+        <w:t>Hardware (GPU type)</w:t>
+      </w:r>
+    </w:p>
+    <w:p>
+      <w:pPr>
+        <w:suppressAutoHyphens w:val="0"/>
+        <w:rPr>
+          <w:bCs/>
+          <w:sz w:val="26"/>
+          <w:szCs w:val="26"/>
+        </w:rPr>
+      </w:pPr>
+    </w:p>
+    <w:p>
+      <w:pPr>
+        <w:suppressAutoHyphens w:val="0"/>
+        <w:rPr>
+          <w:bCs/>
+          <w:sz w:val="26"/>
+          <w:szCs w:val="26"/>
+        </w:rPr>
+      </w:pPr>
+      <w:r>
+        <w:rPr>
+          <w:bCs/>
+          <w:sz w:val="26"/>
+          <w:szCs w:val="26"/>
+        </w:rPr>
+        <w:t>Loss function</w:t>
+      </w:r>
+    </w:p>
+    <w:p>
+      <w:pPr>
+        <w:suppressAutoHyphens w:val="0"/>
+        <w:rPr>
+          <w:bCs/>
+          <w:sz w:val="26"/>
+          <w:szCs w:val="26"/>
+        </w:rPr>
+      </w:pPr>
+    </w:p>
+    <w:p>
+      <w:pPr>
+        <w:suppressAutoHyphens w:val="0"/>
+        <w:rPr>
+          <w:bCs/>
+          <w:sz w:val="26"/>
+          <w:szCs w:val="26"/>
+        </w:rPr>
+      </w:pPr>
+      <w:r>
+        <w:rPr>
+          <w:bCs/>
+          <w:sz w:val="26"/>
+          <w:szCs w:val="26"/>
+        </w:rPr>
+        <w:t>Evaluation metrics (accuracy, F1 score, etc.)</w:t>
+      </w:r>
+    </w:p>
+    <w:p>
+      <w:pPr>
+        <w:suppressAutoHyphens w:val="0"/>
+        <w:rPr>
+          <w:bCs/>
+          <w:sz w:val="26"/>
+          <w:szCs w:val="26"/>
+        </w:rPr>
+      </w:pPr>
+    </w:p>
+    <w:p>
+      <w:pPr>
+        <w:suppressAutoHyphens w:val="0"/>
+        <w:rPr>
+          <w:bCs/>
+          <w:sz w:val="26"/>
+          <w:szCs w:val="26"/>
+        </w:rPr>
+      </w:pPr>
+      <w:r>
+        <w:rPr>
+          <w:bCs/>
+          <w:sz w:val="26"/>
+          <w:szCs w:val="26"/>
+        </w:rPr>
+        <w:t>You should include your baseline model configs because they appear in your results chapter.</w:t>
+      </w:r>
+    </w:p>
+    <w:p>
+      <w:pPr>
+        <w:suppressAutoHyphens w:val="0"/>
+        <w:rPr>
+          <w:b/>
+          <w:sz w:val="26"/>
+          <w:szCs w:val="26"/>
+        </w:rPr>
+      </w:pPr>
+    </w:p>
+    <w:p>
+      <w:pPr>
+        <w:suppressAutoHyphens w:val="0"/>
+        <w:rPr>
+          <w:b/>
+          <w:sz w:val="26"/>
+          <w:szCs w:val="26"/>
+        </w:rPr>
+      </w:pPr>
+      <w:r>
+        <w:rPr>
+          <w:b/>
+          <w:sz w:val="26"/>
+          <w:szCs w:val="26"/>
+        </w:rPr>
+        <w:t>2.</w:t>
+      </w:r>
+      <w:r>
+        <w:rPr>
+          <w:b/>
+          <w:sz w:val="26"/>
+          <w:szCs w:val="26"/>
+        </w:rPr>
+        <w:t>9</w:t>
+      </w:r>
+      <w:r>
+        <w:rPr>
+          <w:b/>
+          <w:sz w:val="26"/>
+          <w:szCs w:val="26"/>
+        </w:rPr>
+        <w:t>. System Architecture and Application Design</w:t>
+      </w:r>
+    </w:p>
+    <w:p>
+      <w:pPr>
+        <w:suppressAutoHyphens w:val="0"/>
+        <w:rPr>
+          <w:b/>
+          <w:sz w:val="26"/>
+          <w:szCs w:val="26"/>
+        </w:rPr>
+      </w:pPr>
+    </w:p>
+    <w:p>
+      <w:pPr>
+        <w:suppressAutoHyphens w:val="0"/>
+        <w:rPr>
+          <w:bCs/>
+          <w:sz w:val="26"/>
+          <w:szCs w:val="26"/>
+        </w:rPr>
+      </w:pPr>
+      <w:r>
+        <w:rPr>
+          <w:bCs/>
+          <w:sz w:val="26"/>
+          <w:szCs w:val="26"/>
+        </w:rPr>
+        <w:t>This part corresponds to what the other thesis does NOT have, because they did not build a mobile app.</w:t>
+      </w:r>
+    </w:p>
+    <w:p>
+      <w:pPr>
+        <w:suppressAutoHyphens w:val="0"/>
+        <w:rPr>
+          <w:bCs/>
+          <w:sz w:val="26"/>
+          <w:szCs w:val="26"/>
+        </w:rPr>
+      </w:pPr>
+    </w:p>
+    <w:p>
+      <w:pPr>
+        <w:suppressAutoHyphens w:val="0"/>
+        <w:rPr>
+          <w:bCs/>
+          <w:sz w:val="26"/>
+          <w:szCs w:val="26"/>
+        </w:rPr>
+      </w:pPr>
+      <w:r>
+        <w:rPr>
+          <w:bCs/>
+          <w:sz w:val="26"/>
+          <w:szCs w:val="26"/>
+        </w:rPr>
+        <w:t>Your section includes:</w:t>
+      </w:r>
+    </w:p>
+    <w:p>
+      <w:pPr>
+        <w:suppressAutoHyphens w:val="0"/>
+        <w:rPr>
+          <w:bCs/>
+          <w:sz w:val="26"/>
+          <w:szCs w:val="26"/>
+        </w:rPr>
+      </w:pPr>
+    </w:p>
+    <w:p>
+      <w:pPr>
+        <w:suppressAutoHyphens w:val="0"/>
+        <w:ind w:firstLine="720"/>
+        <w:rPr>
+          <w:b/>
+          <w:sz w:val="26"/>
+          <w:szCs w:val="26"/>
+        </w:rPr>
+      </w:pPr>
+      <w:r>
+        <w:rPr>
+          <w:b/>
+          <w:sz w:val="26"/>
+          <w:szCs w:val="26"/>
+        </w:rPr>
+        <w:t>2.</w:t>
+      </w:r>
+      <w:r>
+        <w:rPr>
+          <w:b/>
+          <w:sz w:val="26"/>
+          <w:szCs w:val="26"/>
+        </w:rPr>
+        <w:t>9</w:t>
+      </w:r>
+      <w:r>
+        <w:rPr>
+          <w:b/>
+          <w:sz w:val="26"/>
+          <w:szCs w:val="26"/>
+        </w:rPr>
+        <w:t>.1</w:t>
+      </w:r>
+      <w:r>
+        <w:rPr>
+          <w:b/>
+          <w:sz w:val="26"/>
+          <w:szCs w:val="26"/>
+        </w:rPr>
+        <w:t>.</w:t>
+      </w:r>
+      <w:r>
+        <w:rPr>
+          <w:b/>
+          <w:sz w:val="26"/>
+          <w:szCs w:val="26"/>
+        </w:rPr>
+        <w:t xml:space="preserve"> System Architecture Overview</w:t>
+      </w:r>
+    </w:p>
+    <w:p>
+      <w:pPr>
+        <w:suppressAutoHyphens w:val="0"/>
+        <w:ind w:left="720" w:firstLine="720"/>
+        <w:rPr>
+          <w:bCs/>
+          <w:sz w:val="26"/>
+          <w:szCs w:val="26"/>
+        </w:rPr>
+      </w:pPr>
+      <w:r>
+        <w:rPr>
+          <w:bCs/>
+          <w:sz w:val="26"/>
+          <w:szCs w:val="26"/>
+        </w:rPr>
+        <w:t>Diagram:</w:t>
+      </w:r>
+      <w:r>
+        <w:rPr>
+          <w:bCs/>
+          <w:sz w:val="26"/>
+          <w:szCs w:val="26"/>
+        </w:rPr>
+        <w:t xml:space="preserve"> </w:t>
+      </w:r>
+      <w:r>
+        <w:rPr>
+          <w:bCs/>
+          <w:sz w:val="26"/>
+          <w:szCs w:val="26"/>
+        </w:rPr>
+        <w:t>Mobile app → API → Inference server → App result display</w:t>
+      </w:r>
+    </w:p>
+    <w:p>
+      <w:pPr>
+        <w:suppressAutoHyphens w:val="0"/>
+        <w:rPr>
+          <w:bCs/>
+          <w:sz w:val="26"/>
+          <w:szCs w:val="26"/>
+        </w:rPr>
+      </w:pPr>
+      <w:r>
+        <w:rPr>
+          <w:bCs/>
+          <w:sz w:val="26"/>
+          <w:szCs w:val="26"/>
+        </w:rPr>
+        <w:tab/>
+        <w:t>2.9.2</w:t>
+      </w:r>
+      <w:r>
+        <w:rPr>
+          <w:bCs/>
+          <w:sz w:val="26"/>
+          <w:szCs w:val="26"/>
+        </w:rPr>
+        <w:t xml:space="preserve"> Main functions of the system</w:t>
+      </w:r>
+    </w:p>
+    <w:p>
+      <w:pPr>
+        <w:suppressAutoHyphens w:val="0"/>
+        <w:rPr>
+          <w:bCs/>
+          <w:sz w:val="26"/>
+          <w:szCs w:val="26"/>
+        </w:rPr>
+      </w:pPr>
+      <w:r>
+        <w:rPr>
+          <w:bCs/>
+          <w:sz w:val="26"/>
+          <w:szCs w:val="26"/>
+        </w:rPr>
+        <w:tab/>
+      </w:r>
+      <w:r>
+        <w:rPr>
+          <w:bCs/>
+          <w:sz w:val="26"/>
+          <w:szCs w:val="26"/>
+        </w:rPr>
+        <w:tab/>
+      </w:r>
+      <w:r>
+        <w:rPr>
+          <w:bCs/>
+          <w:sz w:val="26"/>
+          <w:szCs w:val="26"/>
+        </w:rPr>
+        <w:t>(inference, history, theme and shit, short and simple)</w:t>
+      </w:r>
+    </w:p>
+    <w:p>
+      <w:pPr>
+        <w:suppressAutoHyphens w:val="0"/>
+        <w:ind w:left="720"/>
+        <w:rPr>
+          <w:b/>
+          <w:sz w:val="26"/>
+          <w:szCs w:val="26"/>
+        </w:rPr>
+      </w:pPr>
+      <w:r>
+        <w:rPr>
+          <w:b/>
+          <w:sz w:val="26"/>
+          <w:szCs w:val="26"/>
+        </w:rPr>
+        <w:t>2.</w:t>
+      </w:r>
+      <w:r>
+        <w:rPr>
+          <w:b/>
+          <w:sz w:val="26"/>
+          <w:szCs w:val="26"/>
+        </w:rPr>
+        <w:t>9</w:t>
+      </w:r>
+      <w:r>
+        <w:rPr>
+          <w:b/>
+          <w:sz w:val="26"/>
+          <w:szCs w:val="26"/>
+        </w:rPr>
+        <w:t>.</w:t>
+      </w:r>
+      <w:r>
+        <w:rPr>
+          <w:b/>
+          <w:sz w:val="26"/>
+          <w:szCs w:val="26"/>
+        </w:rPr>
+        <w:t>3</w:t>
+      </w:r>
+      <w:r>
+        <w:rPr>
+          <w:b/>
+          <w:sz w:val="26"/>
+          <w:szCs w:val="26"/>
+        </w:rPr>
+        <w:t>.</w:t>
+      </w:r>
+      <w:r>
+        <w:rPr>
+          <w:b/>
+          <w:sz w:val="26"/>
+          <w:szCs w:val="26"/>
+        </w:rPr>
+        <w:t xml:space="preserve"> Use Case Diagram</w:t>
+      </w:r>
+      <w:r>
+        <w:rPr>
+          <w:b/>
+          <w:sz w:val="26"/>
+          <w:szCs w:val="26"/>
+        </w:rPr>
+        <w:t xml:space="preserve"> (sub section will be a, b, c, d)</w:t>
+      </w:r>
+    </w:p>
+    <w:p>
+      <w:pPr>
+        <w:suppressAutoHyphens w:val="0"/>
+        <w:ind w:left="720"/>
+        <w:rPr>
+          <w:b/>
+          <w:sz w:val="26"/>
+          <w:szCs w:val="26"/>
+        </w:rPr>
+      </w:pPr>
+      <w:r>
+        <w:rPr>
+          <w:b/>
+          <w:sz w:val="26"/>
+          <w:szCs w:val="26"/>
+        </w:rPr>
+        <w:t>2.</w:t>
+      </w:r>
+      <w:r>
+        <w:rPr>
+          <w:b/>
+          <w:sz w:val="26"/>
+          <w:szCs w:val="26"/>
+        </w:rPr>
+        <w:t>9</w:t>
+      </w:r>
+      <w:r>
+        <w:rPr>
+          <w:b/>
+          <w:sz w:val="26"/>
+          <w:szCs w:val="26"/>
+        </w:rPr>
+        <w:t>.</w:t>
+      </w:r>
+      <w:r>
+        <w:rPr>
+          <w:b/>
+          <w:sz w:val="26"/>
+          <w:szCs w:val="26"/>
+        </w:rPr>
+        <w:t>4</w:t>
+      </w:r>
+      <w:r>
+        <w:rPr>
+          <w:b/>
+          <w:sz w:val="26"/>
+          <w:szCs w:val="26"/>
+        </w:rPr>
+        <w:t>.</w:t>
+      </w:r>
+      <w:r>
+        <w:rPr>
+          <w:b/>
+          <w:sz w:val="26"/>
+          <w:szCs w:val="26"/>
+        </w:rPr>
+        <w:t xml:space="preserve"> System Flowchart</w:t>
+      </w:r>
+    </w:p>
+    <w:p>
+      <w:pPr>
+        <w:suppressAutoHyphens w:val="0"/>
+        <w:ind w:left="720"/>
+        <w:rPr>
+          <w:b/>
+          <w:sz w:val="26"/>
+          <w:szCs w:val="26"/>
+        </w:rPr>
+      </w:pPr>
+      <w:r>
+        <w:rPr>
+          <w:b/>
+          <w:sz w:val="26"/>
+          <w:szCs w:val="26"/>
+        </w:rPr>
+        <w:t>2.</w:t>
+      </w:r>
+      <w:r>
+        <w:rPr>
+          <w:b/>
+          <w:sz w:val="26"/>
+          <w:szCs w:val="26"/>
+        </w:rPr>
+        <w:t>9</w:t>
+      </w:r>
+      <w:r>
+        <w:rPr>
+          <w:b/>
+          <w:sz w:val="26"/>
+          <w:szCs w:val="26"/>
+        </w:rPr>
+        <w:t>.</w:t>
+      </w:r>
+      <w:r>
+        <w:rPr>
+          <w:b/>
+          <w:sz w:val="26"/>
+          <w:szCs w:val="26"/>
+        </w:rPr>
+        <w:t>5</w:t>
+      </w:r>
+      <w:r>
+        <w:rPr>
+          <w:b/>
+          <w:sz w:val="26"/>
+          <w:szCs w:val="26"/>
+        </w:rPr>
+        <w:t>.</w:t>
+      </w:r>
+      <w:r>
+        <w:rPr>
+          <w:b/>
+          <w:sz w:val="26"/>
+          <w:szCs w:val="26"/>
+        </w:rPr>
+        <w:t xml:space="preserve"> API Flow (image upload → inference → class index response)</w:t>
+      </w:r>
+    </w:p>
+    <w:p>
+      <w:pPr>
+        <w:suppressAutoHyphens w:val="0"/>
+        <w:ind w:left="720"/>
+        <w:rPr>
+          <w:b/>
+          <w:sz w:val="26"/>
+          <w:szCs w:val="26"/>
+        </w:rPr>
+      </w:pPr>
+      <w:r>
+        <w:rPr>
+          <w:b/>
+          <w:sz w:val="26"/>
+          <w:szCs w:val="26"/>
+        </w:rPr>
+        <w:t>2.</w:t>
+      </w:r>
+      <w:r>
+        <w:rPr>
+          <w:b/>
+          <w:sz w:val="26"/>
+          <w:szCs w:val="26"/>
+        </w:rPr>
+        <w:t>9</w:t>
+      </w:r>
+      <w:r>
+        <w:rPr>
+          <w:b/>
+          <w:sz w:val="26"/>
+          <w:szCs w:val="26"/>
+        </w:rPr>
+        <w:t>.</w:t>
+      </w:r>
+      <w:r>
+        <w:rPr>
+          <w:b/>
+          <w:sz w:val="26"/>
+          <w:szCs w:val="26"/>
+        </w:rPr>
+        <w:t>6</w:t>
+      </w:r>
+      <w:r>
+        <w:rPr>
+          <w:b/>
+          <w:sz w:val="26"/>
+          <w:szCs w:val="26"/>
+        </w:rPr>
+        <w:t>.</w:t>
+      </w:r>
+      <w:r>
+        <w:rPr>
+          <w:b/>
+          <w:sz w:val="26"/>
+          <w:szCs w:val="26"/>
+        </w:rPr>
+        <w:t xml:space="preserve"> Local Database Desig</w:t>
+      </w:r>
+      <w:r>
+        <w:rPr>
+          <w:b/>
+          <w:sz w:val="26"/>
+          <w:szCs w:val="26"/>
+        </w:rPr>
+        <w:t>n</w:t>
+      </w:r>
+    </w:p>
+    <w:p>
+      <w:pPr>
+        <w:suppressAutoHyphens w:val="0"/>
+        <w:ind w:left="1440"/>
+        <w:rPr>
+          <w:bCs/>
+          <w:sz w:val="26"/>
+          <w:szCs w:val="26"/>
+        </w:rPr>
+      </w:pPr>
+      <w:r>
+        <w:rPr>
+          <w:bCs/>
+          <w:sz w:val="26"/>
+          <w:szCs w:val="26"/>
+        </w:rPr>
+        <w:t>SQLite table structure</w:t>
+      </w:r>
+    </w:p>
+    <w:p>
+      <w:pPr>
+        <w:suppressAutoHyphens w:val="0"/>
+        <w:ind w:left="1440"/>
+        <w:rPr>
+          <w:bCs/>
+          <w:sz w:val="26"/>
+          <w:szCs w:val="26"/>
+        </w:rPr>
+      </w:pPr>
+      <w:r>
+        <w:rPr>
+          <w:bCs/>
+          <w:sz w:val="26"/>
+          <w:szCs w:val="26"/>
+        </w:rPr>
+        <w:t>JSON format for mushroom metadata</w:t>
+      </w:r>
+    </w:p>
+    <w:p>
+      <w:pPr>
+        <w:suppressAutoHyphens w:val="0"/>
+        <w:ind w:left="1440"/>
+        <w:rPr>
+          <w:bCs/>
+          <w:sz w:val="26"/>
+          <w:szCs w:val="26"/>
+        </w:rPr>
+      </w:pPr>
+      <w:r>
+        <w:rPr>
+          <w:bCs/>
+          <w:sz w:val="26"/>
+          <w:szCs w:val="26"/>
+        </w:rPr>
+        <w:t>How predicted</w:t>
+      </w:r>
+      <w:r>
+        <w:rPr>
+          <w:bCs/>
+          <w:sz w:val="26"/>
+          <w:szCs w:val="26"/>
+        </w:rPr>
+        <w:t>-</w:t>
+      </w:r>
+      <w:r>
+        <w:rPr>
+          <w:bCs/>
+          <w:sz w:val="26"/>
+          <w:szCs w:val="26"/>
+        </w:rPr>
+        <w:t>class index maps to metadata</w:t>
+      </w:r>
+    </w:p>
+    <w:p>
+      <w:pPr>
+        <w:suppressAutoHyphens w:val="0"/>
+        <w:ind w:firstLine="720"/>
+        <w:rPr>
+          <w:b/>
+          <w:sz w:val="26"/>
+          <w:szCs w:val="26"/>
+        </w:rPr>
+      </w:pPr>
+      <w:r>
+        <w:rPr>
+          <w:b/>
+          <w:sz w:val="26"/>
+          <w:szCs w:val="26"/>
+        </w:rPr>
+        <w:t>2.</w:t>
+      </w:r>
+      <w:r>
+        <w:rPr>
+          <w:b/>
+          <w:sz w:val="26"/>
+          <w:szCs w:val="26"/>
+        </w:rPr>
+        <w:t>9</w:t>
+      </w:r>
+      <w:r>
+        <w:rPr>
+          <w:b/>
+          <w:sz w:val="26"/>
+          <w:szCs w:val="26"/>
+        </w:rPr>
+        <w:t>.</w:t>
+      </w:r>
+      <w:r>
+        <w:rPr>
+          <w:b/>
+          <w:sz w:val="26"/>
+          <w:szCs w:val="26"/>
+        </w:rPr>
+        <w:t>7.</w:t>
+      </w:r>
+      <w:r>
+        <w:rPr>
+          <w:b/>
+          <w:sz w:val="26"/>
+          <w:szCs w:val="26"/>
+        </w:rPr>
+        <w:t xml:space="preserve"> Mobile App UI/UX Overview</w:t>
+      </w:r>
+    </w:p>
+    <w:p>
+      <w:pPr>
+        <w:suppressAutoHyphens w:val="0"/>
+        <w:rPr>
+          <w:b/>
+          <w:sz w:val="26"/>
+          <w:szCs w:val="26"/>
+        </w:rPr>
+      </w:pPr>
+    </w:p>
+    <w:p>
+      <w:pPr>
+        <w:suppressAutoHyphens w:val="0"/>
+        <w:rPr>
+          <w:sz w:val="26"/>
+          <w:szCs w:val="26"/>
+        </w:rPr>
+      </w:pPr>
+      <w:r>
+        <w:rPr>
+          <w:b/>
+          <w:sz w:val="26"/>
+          <w:szCs w:val="26"/>
         </w:rPr>
         <w:br w:type="page"/>
       </w:r>
@@ -8773,16 +12770,93 @@
       <w:pPr>
         <w:pStyle w:val="Heading1"/>
       </w:pPr>
-      <w:bookmarkStart w:id="16" w:name="_Toc214305335"/>
+      <w:bookmarkStart w:id="34" w:name="_Toc214388179"/>
+      <w:bookmarkStart w:id="35" w:name="_Toc214470887"/>
       <w:r>
         <w:lastRenderedPageBreak/>
         <w:t>CHAPTER 3: IMPLEMENTATION</w:t>
       </w:r>
-      <w:bookmarkEnd w:id="16"/>
-    </w:p>
-    <w:p>
-      <w:pPr>
-        <w:suppressAutoHyphens w:val="0"/>
+      <w:bookmarkEnd w:id="34"/>
+      <w:bookmarkEnd w:id="35"/>
+    </w:p>
+    <w:p>
+      <w:pPr>
+        <w:jc w:val="both"/>
+        <w:rPr>
+          <w:sz w:val="26"/>
+          <w:szCs w:val="26"/>
+        </w:rPr>
+      </w:pPr>
+      <w:r>
+        <w:rPr>
+          <w:sz w:val="26"/>
+          <w:szCs w:val="26"/>
+        </w:rPr>
+        <w:t>3.1. MODEL EVALUATION</w:t>
+      </w:r>
+    </w:p>
+    <w:p>
+      <w:pPr>
+        <w:jc w:val="both"/>
+        <w:rPr>
+          <w:sz w:val="26"/>
+          <w:szCs w:val="26"/>
+        </w:rPr>
+      </w:pPr>
+      <w:r>
+        <w:rPr>
+          <w:sz w:val="26"/>
+          <w:szCs w:val="26"/>
+        </w:rPr>
+        <w:tab/>
+        <w:t>3.1.1. Evaluation metrics</w:t>
+      </w:r>
+    </w:p>
+    <w:p>
+      <w:pPr>
+        <w:jc w:val="both"/>
+        <w:rPr>
+          <w:sz w:val="26"/>
+          <w:szCs w:val="26"/>
+        </w:rPr>
+      </w:pPr>
+      <w:r>
+        <w:rPr>
+          <w:sz w:val="26"/>
+          <w:szCs w:val="26"/>
+        </w:rPr>
+        <w:tab/>
+        <w:t>3.1.2. Evaluation results</w:t>
+      </w:r>
+    </w:p>
+    <w:p>
+      <w:pPr>
+        <w:jc w:val="both"/>
+        <w:rPr>
+          <w:sz w:val="26"/>
+          <w:szCs w:val="26"/>
+        </w:rPr>
+      </w:pPr>
+      <w:r>
+        <w:rPr>
+          <w:sz w:val="26"/>
+          <w:szCs w:val="26"/>
+        </w:rPr>
+        <w:tab/>
+      </w:r>
+      <w:r>
+        <w:rPr>
+          <w:sz w:val="26"/>
+          <w:szCs w:val="26"/>
+        </w:rPr>
+        <w:tab/>
+        <w:t>3.1.2.1. God forbit, I don’t know?</w:t>
+      </w:r>
+    </w:p>
+    <w:p>
+      <w:pPr>
+        <w:suppressAutoHyphens w:val="0"/>
+        <w:jc w:val="both"/>
       </w:pPr>
       <w:r>
         <w:br w:type="page"/>
@@ -8792,22 +12866,26 @@
       <w:pPr>
         <w:pStyle w:val="Heading1"/>
       </w:pPr>
-      <w:bookmarkStart w:id="17" w:name="_Toc214305336"/>
+      <w:bookmarkStart w:id="36" w:name="_Toc214388180"/>
+      <w:bookmarkStart w:id="37" w:name="_Toc214470888"/>
       <w:r>
         <w:lastRenderedPageBreak/>
         <w:t>CHAPTER 4: CONCLUSION AND DEVELOPMENT DIRECTION</w:t>
       </w:r>
-      <w:bookmarkEnd w:id="17"/>
+      <w:bookmarkEnd w:id="36"/>
+      <w:bookmarkEnd w:id="37"/>
     </w:p>
     <w:p>
       <w:pPr>
         <w:pStyle w:val="Heading2"/>
       </w:pPr>
-      <w:bookmarkStart w:id="18" w:name="_Toc214305337"/>
+      <w:bookmarkStart w:id="38" w:name="_Toc214388181"/>
+      <w:bookmarkStart w:id="39" w:name="_Toc214470889"/>
       <w:r>
         <w:t>4.1. CONCLUSION</w:t>
       </w:r>
-      <w:bookmarkEnd w:id="18"/>
+      <w:bookmarkEnd w:id="38"/>
+      <w:bookmarkEnd w:id="39"/>
     </w:p>
     <w:p>
       <w:pPr>
@@ -8837,21 +12915,7 @@
           <w:sz w:val="26"/>
           <w:szCs w:val="26"/>
         </w:rPr>
-        <w:t xml:space="preserve">The proposed hybrid CNN-ViT model achieved accuracy and macro F1 scores comparable to the standalone ViT baseline </w:t>
-      </w:r>
-      <w:r>
-        <w:rPr>
-          <w:sz w:val="26"/>
-          <w:szCs w:val="26"/>
-        </w:rPr>
-        <w:t>yet</w:t>
-      </w:r>
-      <w:r>
-        <w:rPr>
-          <w:sz w:val="26"/>
-          <w:szCs w:val="26"/>
-        </w:rPr>
-        <w:t xml:space="preserve"> exhibited </w:t>
+        <w:t xml:space="preserve">The proposed hybrid CNN-ViT model achieved accuracy and macro F1 scores comparable to the standalone ViT baseline yet exhibited </w:t>
       </w:r>
       <w:r>
         <w:rPr>
@@ -8910,35 +12974,7 @@
           <w:sz w:val="26"/>
           <w:szCs w:val="26"/>
         </w:rPr>
-        <w:t xml:space="preserve"> smoother validation loss curves and more consistent convergence across multiple random seeds.</w:t>
-      </w:r>
-      <w:r>
-        <w:rPr>
-          <w:sz w:val="26"/>
-          <w:szCs w:val="26"/>
-        </w:rPr>
-        <w:t xml:space="preserve"> </w:t>
-      </w:r>
-      <w:r>
-        <w:rPr>
-          <w:sz w:val="26"/>
-          <w:szCs w:val="26"/>
-        </w:rPr>
-        <w:t xml:space="preserve">The </w:t>
-      </w:r>
-      <w:r>
-        <w:rPr>
-          <w:sz w:val="26"/>
-          <w:szCs w:val="26"/>
-        </w:rPr>
-        <w:t xml:space="preserve">slight </w:t>
-      </w:r>
-      <w:r>
-        <w:rPr>
-          <w:sz w:val="26"/>
-          <w:szCs w:val="26"/>
-        </w:rPr>
-        <w:t>performance gains stem from the CNN component’s effective capture of local details, which complements ViT’s global contextual modeling, thereby reducing misclassifications observed in the pure ViT baseline.</w:t>
+        <w:t xml:space="preserve"> smoother validation loss curves and more consistent convergence across multiple random seeds. The slight performance gains stem from the CNN component’s effective capture of local details, which complements ViT’s global contextual modeling, thereby reducing misclassifications observed in the pure ViT baseline.</w:t>
       </w:r>
     </w:p>
     <w:p>
@@ -8976,11 +13012,13 @@
         </w:numPr>
         <w:ind w:left="576" w:hanging="576"/>
       </w:pPr>
-      <w:bookmarkStart w:id="19" w:name="_Toc214305338"/>
+      <w:bookmarkStart w:id="40" w:name="_Toc214388182"/>
+      <w:bookmarkStart w:id="41" w:name="_Toc214470890"/>
       <w:r>
         <w:t>4.2. DEVELOPMENT DIRECTION</w:t>
       </w:r>
-      <w:bookmarkEnd w:id="19"/>
+      <w:bookmarkEnd w:id="40"/>
+      <w:bookmarkEnd w:id="41"/>
     </w:p>
     <w:p>
       <w:pPr>
@@ -9003,14 +13041,7 @@
           <w:sz w:val="26"/>
           <w:szCs w:val="26"/>
         </w:rPr>
-        <w:t xml:space="preserve">time and </w:t>
-      </w:r>
-      <w:r>
-        <w:rPr>
-          <w:sz w:val="26"/>
-          <w:szCs w:val="26"/>
-        </w:rPr>
-        <w:t>computational resources</w:t>
+        <w:t>time and computational resources</w:t>
       </w:r>
       <w:r>
         <w:rPr>
@@ -9225,6 +13256,7 @@
       </w:r>
       <w:r>
         <w:rPr>
+          <w:rFonts w:ascii="Times New Roman" w:hAnsi="Times New Roman"/>
           <w:sz w:val="26"/>
           <w:szCs w:val="26"/>
         </w:rPr>
@@ -9235,12 +13267,14 @@
       <w:pPr>
         <w:pStyle w:val="Heading1"/>
       </w:pPr>
-      <w:bookmarkStart w:id="20" w:name="_Toc214305339"/>
+      <w:bookmarkStart w:id="42" w:name="_Toc214388183"/>
+      <w:bookmarkStart w:id="43" w:name="_Toc214470891"/>
       <w:r>
         <w:lastRenderedPageBreak/>
         <w:t>REFERENCE</w:t>
       </w:r>
-      <w:bookmarkEnd w:id="20"/>
+      <w:bookmarkEnd w:id="42"/>
+      <w:bookmarkEnd w:id="43"/>
     </w:p>
     <w:p>
       <w:pPr>
@@ -9249,6 +13283,7 @@
           <w:ilvl w:val="0"/>
           <w:numId w:val="15"/>
         </w:numPr>
+        <w:jc w:val="both"/>
         <w:rPr>
           <w:rFonts w:ascii="Times New Roman" w:hAnsi="Times New Roman" w:cs="Times New Roman"/>
           <w:sz w:val="26"/>
@@ -9261,7 +13296,25 @@
           <w:sz w:val="26"/>
           <w:szCs w:val="26"/>
         </w:rPr>
-        <w:t>1</w:t>
+        <w:t xml:space="preserve">Y. LeCun, L. Bottou, Y. Bengio, and P. Haffner, "Gradient-based learning applied to document recognition," </w:t>
+      </w:r>
+      <w:r>
+        <w:rPr>
+          <w:rFonts w:ascii="Times New Roman" w:hAnsi="Times New Roman" w:cs="Times New Roman"/>
+          <w:i/>
+          <w:iCs/>
+          <w:sz w:val="26"/>
+          <w:szCs w:val="26"/>
+        </w:rPr>
+        <w:t>Proc. IEEE</w:t>
+      </w:r>
+      <w:r>
+        <w:rPr>
+          <w:rFonts w:ascii="Times New Roman" w:hAnsi="Times New Roman" w:cs="Times New Roman"/>
+          <w:sz w:val="26"/>
+          <w:szCs w:val="26"/>
+        </w:rPr>
+        <w:t>, vol. 86, no. 11, pp. 2278-2324, Nov. 1998.</w:t>
       </w:r>
     </w:p>
     <w:p>
@@ -9271,6 +13324,7 @@
           <w:ilvl w:val="0"/>
           <w:numId w:val="15"/>
         </w:numPr>
+        <w:jc w:val="both"/>
         <w:rPr>
           <w:rFonts w:ascii="Times New Roman" w:hAnsi="Times New Roman" w:cs="Times New Roman"/>
           <w:sz w:val="26"/>
@@ -9283,7 +13337,82 @@
           <w:sz w:val="26"/>
           <w:szCs w:val="26"/>
         </w:rPr>
-        <w:t>2</w:t>
+        <w:t>A</w:t>
+      </w:r>
+      <w:r>
+        <w:rPr>
+          <w:rFonts w:ascii="Times New Roman" w:hAnsi="Times New Roman" w:cs="Times New Roman"/>
+          <w:sz w:val="26"/>
+          <w:szCs w:val="26"/>
+        </w:rPr>
+        <w:t xml:space="preserve"> </w:t>
+      </w:r>
+      <w:r>
+        <w:rPr>
+          <w:rFonts w:ascii="Times New Roman" w:hAnsi="Times New Roman" w:cs="Times New Roman"/>
+          <w:sz w:val="26"/>
+          <w:szCs w:val="26"/>
+        </w:rPr>
+        <w:t>Kumar</w:t>
+      </w:r>
+      <w:r>
+        <w:rPr>
+          <w:rFonts w:ascii="Times New Roman" w:hAnsi="Times New Roman" w:cs="Times New Roman"/>
+          <w:sz w:val="26"/>
+          <w:szCs w:val="26"/>
+        </w:rPr>
+        <w:t>, “</w:t>
+      </w:r>
+      <w:r>
+        <w:rPr>
+          <w:rFonts w:ascii="Times New Roman" w:hAnsi="Times New Roman" w:cs="Times New Roman"/>
+          <w:sz w:val="26"/>
+          <w:szCs w:val="26"/>
+        </w:rPr>
+        <w:t>Different Types of CNN Architectures Explained: Examples</w:t>
+      </w:r>
+      <w:r>
+        <w:rPr>
+          <w:rFonts w:ascii="Times New Roman" w:hAnsi="Times New Roman" w:cs="Times New Roman"/>
+          <w:sz w:val="26"/>
+          <w:szCs w:val="26"/>
+        </w:rPr>
+        <w:t>”</w:t>
+      </w:r>
+      <w:r>
+        <w:rPr>
+          <w:rFonts w:ascii="Times New Roman" w:hAnsi="Times New Roman" w:cs="Times New Roman"/>
+          <w:sz w:val="26"/>
+          <w:szCs w:val="26"/>
+        </w:rPr>
+        <w:t>, Nov. 4, 2023</w:t>
+      </w:r>
+      <w:r>
+        <w:rPr>
+          <w:rFonts w:ascii="Times New Roman" w:hAnsi="Times New Roman" w:cs="Times New Roman"/>
+          <w:sz w:val="26"/>
+          <w:szCs w:val="26"/>
+        </w:rPr>
+        <w:t xml:space="preserve">. [Online]. Available: </w:t>
+      </w:r>
+      <w:hyperlink r:id="rId11" w:history="1">
+        <w:r>
+          <w:rPr>
+            <w:rStyle w:val="Hyperlink"/>
+            <w:rFonts w:ascii="Times New Roman" w:hAnsi="Times New Roman" w:cs="Times New Roman"/>
+            <w:sz w:val="26"/>
+            <w:szCs w:val="26"/>
+          </w:rPr>
+          <w:t>https://vitalflux.com/different-types-of-cnn-architectures-explained-examples/</w:t>
+        </w:r>
+      </w:hyperlink>
+      <w:r>
+        <w:rPr>
+          <w:rFonts w:ascii="Times New Roman" w:hAnsi="Times New Roman" w:cs="Times New Roman"/>
+          <w:sz w:val="26"/>
+          <w:szCs w:val="26"/>
+        </w:rPr>
+        <w:t xml:space="preserve"> </w:t>
       </w:r>
     </w:p>
     <w:p>
@@ -9293,6 +13422,7 @@
           <w:ilvl w:val="0"/>
           <w:numId w:val="15"/>
         </w:numPr>
+        <w:jc w:val="both"/>
         <w:rPr>
           <w:rFonts w:ascii="Times New Roman" w:hAnsi="Times New Roman" w:cs="Times New Roman"/>
           <w:sz w:val="26"/>
@@ -9305,7 +13435,114 @@
           <w:sz w:val="26"/>
           <w:szCs w:val="26"/>
         </w:rPr>
-        <w:t>3</w:t>
+        <w:t>A. Dosovitskiy et al., "An Image is Worth 16x16 Words: Transformers for Image Recognition at Scale,"</w:t>
+      </w:r>
+      <w:r>
+        <w:rPr>
+          <w:rFonts w:ascii="Times New Roman" w:hAnsi="Times New Roman" w:cs="Times New Roman"/>
+          <w:sz w:val="26"/>
+          <w:szCs w:val="26"/>
+        </w:rPr>
+        <w:t xml:space="preserve">, </w:t>
+      </w:r>
+      <w:r>
+        <w:rPr>
+          <w:rFonts w:ascii="Times New Roman" w:hAnsi="Times New Roman" w:cs="Times New Roman"/>
+          <w:sz w:val="26"/>
+          <w:szCs w:val="26"/>
+        </w:rPr>
+        <w:t xml:space="preserve">Oct. 22, 2020. [Online]. Available: </w:t>
+      </w:r>
+      <w:hyperlink r:id="rId12" w:tgtFrame="_blank" w:history="1">
+        <w:r>
+          <w:rPr>
+            <w:rStyle w:val="Hyperlink"/>
+            <w:rFonts w:ascii="Times New Roman" w:hAnsi="Times New Roman" w:cs="Times New Roman"/>
+            <w:sz w:val="26"/>
+            <w:szCs w:val="26"/>
+          </w:rPr>
+          <w:t>https://arxiv.org/abs/2010.11929</w:t>
+        </w:r>
+      </w:hyperlink>
+    </w:p>
+    <w:p>
+      <w:pPr>
+        <w:pStyle w:val="ListParagraph"/>
+        <w:numPr>
+          <w:ilvl w:val="0"/>
+          <w:numId w:val="15"/>
+        </w:numPr>
+        <w:jc w:val="both"/>
+        <w:rPr>
+          <w:rFonts w:ascii="Times New Roman" w:hAnsi="Times New Roman" w:cs="Times New Roman"/>
+          <w:sz w:val="26"/>
+          <w:szCs w:val="26"/>
+        </w:rPr>
+      </w:pPr>
+      <w:r>
+        <w:rPr>
+          <w:rFonts w:ascii="Times New Roman" w:hAnsi="Times New Roman" w:cs="Times New Roman"/>
+          <w:sz w:val="26"/>
+          <w:szCs w:val="26"/>
+        </w:rPr>
+        <w:t>GeeksForGeeks, "Vision Transformer (ViT) Architecture”, Jul. 23, 2025. [Online]. Available:</w:t>
+      </w:r>
+      <w:r>
+        <w:rPr>
+          <w:rFonts w:ascii="Times New Roman" w:hAnsi="Times New Roman" w:cs="Times New Roman"/>
+          <w:sz w:val="26"/>
+          <w:szCs w:val="26"/>
+        </w:rPr>
+        <w:t xml:space="preserve"> </w:t>
+      </w:r>
+      <w:r>
+        <w:rPr>
+          <w:rFonts w:ascii="Times New Roman" w:hAnsi="Times New Roman" w:cs="Times New Roman"/>
+          <w:sz w:val="26"/>
+          <w:szCs w:val="26"/>
+        </w:rPr>
+        <w:t xml:space="preserve"> </w:t>
+      </w:r>
+      <w:hyperlink r:id="rId13" w:history="1">
+        <w:r>
+          <w:rPr>
+            <w:rStyle w:val="Hyperlink"/>
+            <w:rFonts w:ascii="Times New Roman" w:hAnsi="Times New Roman" w:cs="Times New Roman"/>
+            <w:sz w:val="26"/>
+            <w:szCs w:val="26"/>
+          </w:rPr>
+          <w:t>https://www.geeksforgeeks.org/deep-learning/vision-transformer-vit-architecture/</w:t>
+        </w:r>
+      </w:hyperlink>
+      <w:r>
+        <w:rPr>
+          <w:rFonts w:ascii="Times New Roman" w:hAnsi="Times New Roman" w:cs="Times New Roman"/>
+          <w:sz w:val="26"/>
+          <w:szCs w:val="26"/>
+        </w:rPr>
+        <w:t xml:space="preserve"> </w:t>
+      </w:r>
+    </w:p>
+    <w:p>
+      <w:pPr>
+        <w:pStyle w:val="ListParagraph"/>
+        <w:numPr>
+          <w:ilvl w:val="0"/>
+          <w:numId w:val="15"/>
+        </w:numPr>
+        <w:rPr>
+          <w:rFonts w:ascii="Times New Roman" w:hAnsi="Times New Roman" w:cs="Times New Roman"/>
+          <w:sz w:val="26"/>
+          <w:szCs w:val="26"/>
+        </w:rPr>
+      </w:pPr>
+      <w:r>
+        <w:rPr>
+          <w:rFonts w:ascii="Times New Roman" w:hAnsi="Times New Roman" w:cs="Times New Roman"/>
+          <w:sz w:val="26"/>
+          <w:szCs w:val="26"/>
+        </w:rPr>
+        <w:t>5</w:t>
       </w:r>
     </w:p>
     <w:p>
@@ -9673,6 +13910,119 @@
     </w:lvl>
   </w:abstractNum>
   <w:abstractNum w:abstractNumId="2" w15:restartNumberingAfterBreak="0">
+    <w:nsid w:val="00CD6093"/>
+    <w:multiLevelType w:val="multilevel"/>
+    <w:tmpl w:val="4ED48040"/>
+    <w:lvl w:ilvl="0">
+      <w:start w:val="1"/>
+      <w:numFmt w:val="decimal"/>
+      <w:lvlText w:val="%1."/>
+      <w:lvlJc w:val="left"/>
+      <w:pPr>
+        <w:tabs>
+          <w:tab w:val="num" w:pos="720"/>
+        </w:tabs>
+        <w:ind w:left="720" w:hanging="360"/>
+      </w:pPr>
+    </w:lvl>
+    <w:lvl w:ilvl="1" w:tentative="1">
+      <w:start w:val="1"/>
+      <w:numFmt w:val="decimal"/>
+      <w:lvlText w:val="%2."/>
+      <w:lvlJc w:val="left"/>
+      <w:pPr>
+        <w:tabs>
+          <w:tab w:val="num" w:pos="1440"/>
+        </w:tabs>
+        <w:ind w:left="1440" w:hanging="360"/>
+      </w:pPr>
+    </w:lvl>
+    <w:lvl w:ilvl="2" w:tentative="1">
+      <w:start w:val="1"/>
+      <w:numFmt w:val="decimal"/>
+      <w:lvlText w:val="%3."/>
+      <w:lvlJc w:val="left"/>
+      <w:pPr>
+        <w:tabs>
+          <w:tab w:val="num" w:pos="2160"/>
+        </w:tabs>
+        <w:ind w:left="2160" w:hanging="360"/>
+      </w:pPr>
+    </w:lvl>
+    <w:lvl w:ilvl="3" w:tentative="1">
+      <w:start w:val="1"/>
+      <w:numFmt w:val="decimal"/>
+      <w:lvlText w:val="%4."/>
+      <w:lvlJc w:val="left"/>
+      <w:pPr>
+        <w:tabs>
+          <w:tab w:val="num" w:pos="2880"/>
+        </w:tabs>
+        <w:ind w:left="2880" w:hanging="360"/>
+      </w:pPr>
+    </w:lvl>
+    <w:lvl w:ilvl="4" w:tentative="1">
+      <w:start w:val="1"/>
+      <w:numFmt w:val="decimal"/>
+      <w:lvlText w:val="%5."/>
+      <w:lvlJc w:val="left"/>
+      <w:pPr>
+        <w:tabs>
+          <w:tab w:val="num" w:pos="3600"/>
+        </w:tabs>
+        <w:ind w:left="3600" w:hanging="360"/>
+      </w:pPr>
+    </w:lvl>
+    <w:lvl w:ilvl="5" w:tentative="1">
+      <w:start w:val="1"/>
+      <w:numFmt w:val="decimal"/>
+      <w:lvlText w:val="%6."/>
+      <w:lvlJc w:val="left"/>
+      <w:pPr>
+        <w:tabs>
+          <w:tab w:val="num" w:pos="4320"/>
+        </w:tabs>
+        <w:ind w:left="4320" w:hanging="360"/>
+      </w:pPr>
+    </w:lvl>
+    <w:lvl w:ilvl="6" w:tentative="1">
+      <w:start w:val="1"/>
+      <w:numFmt w:val="decimal"/>
+      <w:lvlText w:val="%7."/>
+      <w:lvlJc w:val="left"/>
+      <w:pPr>
+        <w:tabs>
+          <w:tab w:val="num" w:pos="5040"/>
+        </w:tabs>
+        <w:ind w:left="5040" w:hanging="360"/>
+      </w:pPr>
+    </w:lvl>
+    <w:lvl w:ilvl="7" w:tentative="1">
+      <w:start w:val="1"/>
+      <w:numFmt w:val="decimal"/>
+      <w:lvlText w:val="%8."/>
+      <w:lvlJc w:val="left"/>
+      <w:pPr>
+        <w:tabs>
+          <w:tab w:val="num" w:pos="5760"/>
+        </w:tabs>
+        <w:ind w:left="5760" w:hanging="360"/>
+      </w:pPr>
+    </w:lvl>
+    <w:lvl w:ilvl="8" w:tentative="1">
+      <w:start w:val="1"/>
+      <w:numFmt w:val="decimal"/>
+      <w:lvlText w:val="%9."/>
+      <w:lvlJc w:val="left"/>
+      <w:pPr>
+        <w:tabs>
+          <w:tab w:val="num" w:pos="6480"/>
+        </w:tabs>
+        <w:ind w:left="6480" w:hanging="360"/>
+      </w:pPr>
+    </w:lvl>
+  </w:abstractNum>
+  <w:abstractNum w:abstractNumId="3" w15:restartNumberingAfterBreak="0">
     <w:nsid w:val="02CA3A4A"/>
     <w:multiLevelType w:val="hybridMultilevel"/>
     <w:tmpl w:val="E232482A"/>
@@ -9785,7 +14135,7 @@
       </w:rPr>
     </w:lvl>
   </w:abstractNum>
-  <w:abstractNum w:abstractNumId="3" w15:restartNumberingAfterBreak="0">
+  <w:abstractNum w:abstractNumId="4" w15:restartNumberingAfterBreak="0">
     <w:nsid w:val="088D367F"/>
     <w:multiLevelType w:val="hybridMultilevel"/>
     <w:tmpl w:val="CA9C5FEE"/>
@@ -9898,7 +14248,7 @@
       </w:rPr>
     </w:lvl>
   </w:abstractNum>
-  <w:abstractNum w:abstractNumId="4" w15:restartNumberingAfterBreak="0">
+  <w:abstractNum w:abstractNumId="5" w15:restartNumberingAfterBreak="0">
     <w:nsid w:val="11DA0DB1"/>
     <w:multiLevelType w:val="multilevel"/>
     <w:tmpl w:val="9C9C7DAE"/>
@@ -10047,7 +14397,7 @@
       </w:rPr>
     </w:lvl>
   </w:abstractNum>
-  <w:abstractNum w:abstractNumId="5" w15:restartNumberingAfterBreak="0">
+  <w:abstractNum w:abstractNumId="6" w15:restartNumberingAfterBreak="0">
     <w:nsid w:val="1D0B5AEB"/>
     <w:multiLevelType w:val="multilevel"/>
     <w:tmpl w:val="5336A3FC"/>
@@ -10196,7 +14546,7 @@
       </w:rPr>
     </w:lvl>
   </w:abstractNum>
-  <w:abstractNum w:abstractNumId="6" w15:restartNumberingAfterBreak="0">
+  <w:abstractNum w:abstractNumId="7" w15:restartNumberingAfterBreak="0">
     <w:nsid w:val="25097306"/>
     <w:multiLevelType w:val="multilevel"/>
     <w:tmpl w:val="140C6BC2"/>
@@ -10309,7 +14659,119 @@
       </w:pPr>
     </w:lvl>
   </w:abstractNum>
-  <w:abstractNum w:abstractNumId="7" w15:restartNumberingAfterBreak="0">
+  <w:abstractNum w:abstractNumId="8" w15:restartNumberingAfterBreak="0">
+    <w:nsid w:val="29EC075C"/>
+    <w:multiLevelType w:val="hybridMultilevel"/>
+    <w:tmpl w:val="AFA0047C"/>
+    <w:lvl w:ilvl="0" w:tplc="11123138">
+      <w:numFmt w:val="bullet"/>
+      <w:lvlText w:val="-"/>
+      <w:lvlJc w:val="left"/>
+      <w:pPr>
+        <w:ind w:left="720" w:hanging="360"/>
+      </w:pPr>
+      <w:rPr>
+        <w:rFonts w:ascii="Times New Roman" w:eastAsia="Times New Roman" w:hAnsi="Times New Roman" w:cs="Times New Roman" w:hint="default"/>
+      </w:rPr>
+    </w:lvl>
+    <w:lvl w:ilvl="1" w:tplc="042A0003" w:tentative="1">
+      <w:start w:val="1"/>
+      <w:numFmt w:val="bullet"/>
+      <w:lvlText w:val="o"/>
+      <w:lvlJc w:val="left"/>
+      <w:pPr>
+        <w:ind w:left="1440" w:hanging="360"/>
+      </w:pPr>
+      <w:rPr>
+        <w:rFonts w:ascii="Courier New" w:hAnsi="Courier New" w:cs="Courier New" w:hint="default"/>
+      </w:rPr>
+    </w:lvl>
+    <w:lvl w:ilvl="2" w:tplc="042A0005" w:tentative="1">
+      <w:start w:val="1"/>
+      <w:numFmt w:val="bullet"/>
+      <w:lvlText w:val=""/>
+      <w:lvlJc w:val="left"/>
+      <w:pPr>
+        <w:ind w:left="2160" w:hanging="360"/>
+      </w:pPr>
+      <w:rPr>
+        <w:rFonts w:ascii="Wingdings" w:hAnsi="Wingdings" w:hint="default"/>
+      </w:rPr>
+    </w:lvl>
+    <w:lvl w:ilvl="3" w:tplc="042A0001" w:tentative="1">
+      <w:start w:val="1"/>
+      <w:numFmt w:val="bullet"/>
+      <w:lvlText w:val=""/>
+      <w:lvlJc w:val="left"/>
+      <w:pPr>
+        <w:ind w:left="2880" w:hanging="360"/>
+      </w:pPr>
+      <w:rPr>
+        <w:rFonts w:ascii="Symbol" w:hAnsi="Symbol" w:hint="default"/>
+      </w:rPr>
+    </w:lvl>
+    <w:lvl w:ilvl="4" w:tplc="042A0003" w:tentative="1">
+      <w:start w:val="1"/>
+      <w:numFmt w:val="bullet"/>
+      <w:lvlText w:val="o"/>
+      <w:lvlJc w:val="left"/>
+      <w:pPr>
+        <w:ind w:left="3600" w:hanging="360"/>
+      </w:pPr>
+      <w:rPr>
+        <w:rFonts w:ascii="Courier New" w:hAnsi="Courier New" w:cs="Courier New" w:hint="default"/>
+      </w:rPr>
+    </w:lvl>
+    <w:lvl w:ilvl="5" w:tplc="042A0005" w:tentative="1">
+      <w:start w:val="1"/>
+      <w:numFmt w:val="bullet"/>
+      <w:lvlText w:val=""/>
+      <w:lvlJc w:val="left"/>
+      <w:pPr>
+        <w:ind w:left="4320" w:hanging="360"/>
+      </w:pPr>
+      <w:rPr>
+        <w:rFonts w:ascii="Wingdings" w:hAnsi="Wingdings" w:hint="default"/>
+      </w:rPr>
+    </w:lvl>
+    <w:lvl w:ilvl="6" w:tplc="042A0001" w:tentative="1">
+      <w:start w:val="1"/>
+      <w:numFmt w:val="bullet"/>
+      <w:lvlText w:val=""/>
+      <w:lvlJc w:val="left"/>
+      <w:pPr>
+        <w:ind w:left="5040" w:hanging="360"/>
+      </w:pPr>
+      <w:rPr>
+        <w:rFonts w:ascii="Symbol" w:hAnsi="Symbol" w:hint="default"/>
+      </w:rPr>
+    </w:lvl>
+    <w:lvl w:ilvl="7" w:tplc="042A0003" w:tentative="1">
+      <w:start w:val="1"/>
+      <w:numFmt w:val="bullet"/>
+      <w:lvlText w:val="o"/>
+      <w:lvlJc w:val="left"/>
+      <w:pPr>
+        <w:ind w:left="5760" w:hanging="360"/>
+      </w:pPr>
+      <w:rPr>
+        <w:rFonts w:ascii="Courier New" w:hAnsi="Courier New" w:cs="Courier New" w:hint="default"/>
+      </w:rPr>
+    </w:lvl>
+    <w:lvl w:ilvl="8" w:tplc="042A0005" w:tentative="1">
+      <w:start w:val="1"/>
+      <w:numFmt w:val="bullet"/>
+      <w:lvlText w:val=""/>
+      <w:lvlJc w:val="left"/>
+      <w:pPr>
+        <w:ind w:left="6480" w:hanging="360"/>
+      </w:pPr>
+      <w:rPr>
+        <w:rFonts w:ascii="Wingdings" w:hAnsi="Wingdings" w:hint="default"/>
+      </w:rPr>
+    </w:lvl>
+  </w:abstractNum>
+  <w:abstractNum w:abstractNumId="9" w15:restartNumberingAfterBreak="0">
     <w:nsid w:val="2A177D93"/>
     <w:multiLevelType w:val="multilevel"/>
     <w:tmpl w:val="05A84AE4"/>
@@ -10458,7 +14920,7 @@
       </w:rPr>
     </w:lvl>
   </w:abstractNum>
-  <w:abstractNum w:abstractNumId="8" w15:restartNumberingAfterBreak="0">
+  <w:abstractNum w:abstractNumId="10" w15:restartNumberingAfterBreak="0">
     <w:nsid w:val="2A664783"/>
     <w:multiLevelType w:val="multilevel"/>
     <w:tmpl w:val="62DE7638"/>
@@ -10544,7 +15006,7 @@
       </w:pPr>
     </w:lvl>
   </w:abstractNum>
-  <w:abstractNum w:abstractNumId="9" w15:restartNumberingAfterBreak="0">
+  <w:abstractNum w:abstractNumId="11" w15:restartNumberingAfterBreak="0">
     <w:nsid w:val="2BBE6550"/>
     <w:multiLevelType w:val="hybridMultilevel"/>
     <w:tmpl w:val="E30A7610"/>
@@ -10657,7 +15119,7 @@
       </w:rPr>
     </w:lvl>
   </w:abstractNum>
-  <w:abstractNum w:abstractNumId="10" w15:restartNumberingAfterBreak="0">
+  <w:abstractNum w:abstractNumId="12" w15:restartNumberingAfterBreak="0">
     <w:nsid w:val="2C0047AA"/>
     <w:multiLevelType w:val="hybridMultilevel"/>
     <w:tmpl w:val="EB5CD0FC"/>
@@ -10773,7 +15235,156 @@
       </w:pPr>
     </w:lvl>
   </w:abstractNum>
-  <w:abstractNum w:abstractNumId="11" w15:restartNumberingAfterBreak="0">
+  <w:abstractNum w:abstractNumId="13" w15:restartNumberingAfterBreak="0">
+    <w:nsid w:val="2D9B4466"/>
+    <w:multiLevelType w:val="multilevel"/>
+    <w:tmpl w:val="615A2E76"/>
+    <w:lvl w:ilvl="0">
+      <w:start w:val="1"/>
+      <w:numFmt w:val="bullet"/>
+      <w:lvlText w:val=""/>
+      <w:lvlJc w:val="left"/>
+      <w:pPr>
+        <w:tabs>
+          <w:tab w:val="num" w:pos="720"/>
+        </w:tabs>
+        <w:ind w:left="720" w:hanging="360"/>
+      </w:pPr>
+      <w:rPr>
+        <w:rFonts w:ascii="Symbol" w:hAnsi="Symbol" w:hint="default"/>
+        <w:sz w:val="20"/>
+      </w:rPr>
+    </w:lvl>
+    <w:lvl w:ilvl="1" w:tentative="1">
+      <w:start w:val="1"/>
+      <w:numFmt w:val="bullet"/>
+      <w:lvlText w:val="o"/>
+      <w:lvlJc w:val="left"/>
+      <w:pPr>
+        <w:tabs>
+          <w:tab w:val="num" w:pos="1440"/>
+        </w:tabs>
+        <w:ind w:left="1440" w:hanging="360"/>
+      </w:pPr>
+      <w:rPr>
+        <w:rFonts w:ascii="Courier New" w:hAnsi="Courier New" w:hint="default"/>
+        <w:sz w:val="20"/>
+      </w:rPr>
+    </w:lvl>
+    <w:lvl w:ilvl="2" w:tentative="1">
+      <w:start w:val="1"/>
+      <w:numFmt w:val="bullet"/>
+      <w:lvlText w:val=""/>
+      <w:lvlJc w:val="left"/>
+      <w:pPr>
+        <w:tabs>
+          <w:tab w:val="num" w:pos="2160"/>
+        </w:tabs>
+        <w:ind w:left="2160" w:hanging="360"/>
+      </w:pPr>
+      <w:rPr>
+        <w:rFonts w:ascii="Wingdings" w:hAnsi="Wingdings" w:hint="default"/>
+        <w:sz w:val="20"/>
+      </w:rPr>
+    </w:lvl>
+    <w:lvl w:ilvl="3" w:tentative="1">
+      <w:start w:val="1"/>
+      <w:numFmt w:val="bullet"/>
+      <w:lvlText w:val=""/>
+      <w:lvlJc w:val="left"/>
+      <w:pPr>
+        <w:tabs>
+          <w:tab w:val="num" w:pos="2880"/>
+        </w:tabs>
+        <w:ind w:left="2880" w:hanging="360"/>
+      </w:pPr>
+      <w:rPr>
+        <w:rFonts w:ascii="Wingdings" w:hAnsi="Wingdings" w:hint="default"/>
+        <w:sz w:val="20"/>
+      </w:rPr>
+    </w:lvl>
+    <w:lvl w:ilvl="4" w:tentative="1">
+      <w:start w:val="1"/>
+      <w:numFmt w:val="bullet"/>
+      <w:lvlText w:val=""/>
+      <w:lvlJc w:val="left"/>
+      <w:pPr>
+        <w:tabs>
+          <w:tab w:val="num" w:pos="3600"/>
+        </w:tabs>
+        <w:ind w:left="3600" w:hanging="360"/>
+      </w:pPr>
+      <w:rPr>
+        <w:rFonts w:ascii="Wingdings" w:hAnsi="Wingdings" w:hint="default"/>
+        <w:sz w:val="20"/>
+      </w:rPr>
+    </w:lvl>
+    <w:lvl w:ilvl="5" w:tentative="1">
+      <w:start w:val="1"/>
+      <w:numFmt w:val="bullet"/>
+      <w:lvlText w:val=""/>
+      <w:lvlJc w:val="left"/>
+      <w:pPr>
+        <w:tabs>
+          <w:tab w:val="num" w:pos="4320"/>
+        </w:tabs>
+        <w:ind w:left="4320" w:hanging="360"/>
+      </w:pPr>
+      <w:rPr>
+        <w:rFonts w:ascii="Wingdings" w:hAnsi="Wingdings" w:hint="default"/>
+        <w:sz w:val="20"/>
+      </w:rPr>
+    </w:lvl>
+    <w:lvl w:ilvl="6" w:tentative="1">
+      <w:start w:val="1"/>
+      <w:numFmt w:val="bullet"/>
+      <w:lvlText w:val=""/>
+      <w:lvlJc w:val="left"/>
+      <w:pPr>
+        <w:tabs>
+          <w:tab w:val="num" w:pos="5040"/>
+        </w:tabs>
+        <w:ind w:left="5040" w:hanging="360"/>
+      </w:pPr>
+      <w:rPr>
+        <w:rFonts w:ascii="Wingdings" w:hAnsi="Wingdings" w:hint="default"/>
+        <w:sz w:val="20"/>
+      </w:rPr>
+    </w:lvl>
+    <w:lvl w:ilvl="7" w:tentative="1">
+      <w:start w:val="1"/>
+      <w:numFmt w:val="bullet"/>
+      <w:lvlText w:val=""/>
+      <w:lvlJc w:val="left"/>
+      <w:pPr>
+        <w:tabs>
+          <w:tab w:val="num" w:pos="5760"/>
+        </w:tabs>
+        <w:ind w:left="5760" w:hanging="360"/>
+      </w:pPr>
+      <w:rPr>
+        <w:rFonts w:ascii="Wingdings" w:hAnsi="Wingdings" w:hint="default"/>
+        <w:sz w:val="20"/>
+      </w:rPr>
+    </w:lvl>
+    <w:lvl w:ilvl="8" w:tentative="1">
+      <w:start w:val="1"/>
+      <w:numFmt w:val="bullet"/>
+      <w:lvlText w:val=""/>
+      <w:lvlJc w:val="left"/>
+      <w:pPr>
+        <w:tabs>
+          <w:tab w:val="num" w:pos="6480"/>
+        </w:tabs>
+        <w:ind w:left="6480" w:hanging="360"/>
+      </w:pPr>
+      <w:rPr>
+        <w:rFonts w:ascii="Wingdings" w:hAnsi="Wingdings" w:hint="default"/>
+        <w:sz w:val="20"/>
+      </w:rPr>
+    </w:lvl>
+  </w:abstractNum>
+  <w:abstractNum w:abstractNumId="14" w15:restartNumberingAfterBreak="0">
     <w:nsid w:val="2F1749AD"/>
     <w:multiLevelType w:val="multilevel"/>
     <w:tmpl w:val="5E38EB42"/>
@@ -10886,7 +15497,156 @@
       </w:pPr>
     </w:lvl>
   </w:abstractNum>
-  <w:abstractNum w:abstractNumId="12" w15:restartNumberingAfterBreak="0">
+  <w:abstractNum w:abstractNumId="15" w15:restartNumberingAfterBreak="0">
+    <w:nsid w:val="30ED22F8"/>
+    <w:multiLevelType w:val="multilevel"/>
+    <w:tmpl w:val="7A744516"/>
+    <w:lvl w:ilvl="0">
+      <w:start w:val="1"/>
+      <w:numFmt w:val="bullet"/>
+      <w:lvlText w:val=""/>
+      <w:lvlJc w:val="left"/>
+      <w:pPr>
+        <w:tabs>
+          <w:tab w:val="num" w:pos="720"/>
+        </w:tabs>
+        <w:ind w:left="720" w:hanging="360"/>
+      </w:pPr>
+      <w:rPr>
+        <w:rFonts w:ascii="Symbol" w:hAnsi="Symbol" w:hint="default"/>
+        <w:sz w:val="20"/>
+      </w:rPr>
+    </w:lvl>
+    <w:lvl w:ilvl="1" w:tentative="1">
+      <w:start w:val="1"/>
+      <w:numFmt w:val="bullet"/>
+      <w:lvlText w:val="o"/>
+      <w:lvlJc w:val="left"/>
+      <w:pPr>
+        <w:tabs>
+          <w:tab w:val="num" w:pos="1440"/>
+        </w:tabs>
+        <w:ind w:left="1440" w:hanging="360"/>
+      </w:pPr>
+      <w:rPr>
+        <w:rFonts w:ascii="Courier New" w:hAnsi="Courier New" w:hint="default"/>
+        <w:sz w:val="20"/>
+      </w:rPr>
+    </w:lvl>
+    <w:lvl w:ilvl="2" w:tentative="1">
+      <w:start w:val="1"/>
+      <w:numFmt w:val="bullet"/>
+      <w:lvlText w:val=""/>
+      <w:lvlJc w:val="left"/>
+      <w:pPr>
+        <w:tabs>
+          <w:tab w:val="num" w:pos="2160"/>
+        </w:tabs>
+        <w:ind w:left="2160" w:hanging="360"/>
+      </w:pPr>
+      <w:rPr>
+        <w:rFonts w:ascii="Wingdings" w:hAnsi="Wingdings" w:hint="default"/>
+        <w:sz w:val="20"/>
+      </w:rPr>
+    </w:lvl>
+    <w:lvl w:ilvl="3" w:tentative="1">
+      <w:start w:val="1"/>
+      <w:numFmt w:val="bullet"/>
+      <w:lvlText w:val=""/>
+      <w:lvlJc w:val="left"/>
+      <w:pPr>
+        <w:tabs>
+          <w:tab w:val="num" w:pos="2880"/>
+        </w:tabs>
+        <w:ind w:left="2880" w:hanging="360"/>
+      </w:pPr>
+      <w:rPr>
+        <w:rFonts w:ascii="Wingdings" w:hAnsi="Wingdings" w:hint="default"/>
+        <w:sz w:val="20"/>
+      </w:rPr>
+    </w:lvl>
+    <w:lvl w:ilvl="4" w:tentative="1">
+      <w:start w:val="1"/>
+      <w:numFmt w:val="bullet"/>
+      <w:lvlText w:val=""/>
+      <w:lvlJc w:val="left"/>
+      <w:pPr>
+        <w:tabs>
+          <w:tab w:val="num" w:pos="3600"/>
+        </w:tabs>
+        <w:ind w:left="3600" w:hanging="360"/>
+      </w:pPr>
+      <w:rPr>
+        <w:rFonts w:ascii="Wingdings" w:hAnsi="Wingdings" w:hint="default"/>
+        <w:sz w:val="20"/>
+      </w:rPr>
+    </w:lvl>
+    <w:lvl w:ilvl="5" w:tentative="1">
+      <w:start w:val="1"/>
+      <w:numFmt w:val="bullet"/>
+      <w:lvlText w:val=""/>
+      <w:lvlJc w:val="left"/>
+      <w:pPr>
+        <w:tabs>
+          <w:tab w:val="num" w:pos="4320"/>
+        </w:tabs>
+        <w:ind w:left="4320" w:hanging="360"/>
+      </w:pPr>
+      <w:rPr>
+        <w:rFonts w:ascii="Wingdings" w:hAnsi="Wingdings" w:hint="default"/>
+        <w:sz w:val="20"/>
+      </w:rPr>
+    </w:lvl>
+    <w:lvl w:ilvl="6" w:tentative="1">
+      <w:start w:val="1"/>
+      <w:numFmt w:val="bullet"/>
+      <w:lvlText w:val=""/>
+      <w:lvlJc w:val="left"/>
+      <w:pPr>
+        <w:tabs>
+          <w:tab w:val="num" w:pos="5040"/>
+        </w:tabs>
+        <w:ind w:left="5040" w:hanging="360"/>
+      </w:pPr>
+      <w:rPr>
+        <w:rFonts w:ascii="Wingdings" w:hAnsi="Wingdings" w:hint="default"/>
+        <w:sz w:val="20"/>
+      </w:rPr>
+    </w:lvl>
+    <w:lvl w:ilvl="7" w:tentative="1">
+      <w:start w:val="1"/>
+      <w:numFmt w:val="bullet"/>
+      <w:lvlText w:val=""/>
+      <w:lvlJc w:val="left"/>
+      <w:pPr>
+        <w:tabs>
+          <w:tab w:val="num" w:pos="5760"/>
+        </w:tabs>
+        <w:ind w:left="5760" w:hanging="360"/>
+      </w:pPr>
+      <w:rPr>
+        <w:rFonts w:ascii="Wingdings" w:hAnsi="Wingdings" w:hint="default"/>
+        <w:sz w:val="20"/>
+      </w:rPr>
+    </w:lvl>
+    <w:lvl w:ilvl="8" w:tentative="1">
+      <w:start w:val="1"/>
+      <w:numFmt w:val="bullet"/>
+      <w:lvlText w:val=""/>
+      <w:lvlJc w:val="left"/>
+      <w:pPr>
+        <w:tabs>
+          <w:tab w:val="num" w:pos="6480"/>
+        </w:tabs>
+        <w:ind w:left="6480" w:hanging="360"/>
+      </w:pPr>
+      <w:rPr>
+        <w:rFonts w:ascii="Wingdings" w:hAnsi="Wingdings" w:hint="default"/>
+        <w:sz w:val="20"/>
+      </w:rPr>
+    </w:lvl>
+  </w:abstractNum>
+  <w:abstractNum w:abstractNumId="16" w15:restartNumberingAfterBreak="0">
     <w:nsid w:val="3F3A48F3"/>
     <w:multiLevelType w:val="hybridMultilevel"/>
     <w:tmpl w:val="8FE83C16"/>
@@ -10999,7 +15759,7 @@
       </w:rPr>
     </w:lvl>
   </w:abstractNum>
-  <w:abstractNum w:abstractNumId="13" w15:restartNumberingAfterBreak="0">
+  <w:abstractNum w:abstractNumId="17" w15:restartNumberingAfterBreak="0">
     <w:nsid w:val="41C2722E"/>
     <w:multiLevelType w:val="multilevel"/>
     <w:tmpl w:val="6466183A"/>
@@ -11148,7 +15908,7 @@
       </w:rPr>
     </w:lvl>
   </w:abstractNum>
-  <w:abstractNum w:abstractNumId="14" w15:restartNumberingAfterBreak="0">
+  <w:abstractNum w:abstractNumId="18" w15:restartNumberingAfterBreak="0">
     <w:nsid w:val="4A5D089E"/>
     <w:multiLevelType w:val="multilevel"/>
     <w:tmpl w:val="82CC712E"/>
@@ -11297,7 +16057,7 @@
       </w:rPr>
     </w:lvl>
   </w:abstractNum>
-  <w:abstractNum w:abstractNumId="15" w15:restartNumberingAfterBreak="0">
+  <w:abstractNum w:abstractNumId="19" w15:restartNumberingAfterBreak="0">
     <w:nsid w:val="4B676A96"/>
     <w:multiLevelType w:val="hybridMultilevel"/>
     <w:tmpl w:val="2FB8F666"/>
@@ -11386,7 +16146,7 @@
       </w:pPr>
     </w:lvl>
   </w:abstractNum>
-  <w:abstractNum w:abstractNumId="16" w15:restartNumberingAfterBreak="0">
+  <w:abstractNum w:abstractNumId="20" w15:restartNumberingAfterBreak="0">
     <w:nsid w:val="51C256FC"/>
     <w:multiLevelType w:val="multilevel"/>
     <w:tmpl w:val="B6627BEC"/>
@@ -11535,7 +16295,7 @@
       </w:rPr>
     </w:lvl>
   </w:abstractNum>
-  <w:abstractNum w:abstractNumId="17" w15:restartNumberingAfterBreak="0">
+  <w:abstractNum w:abstractNumId="21" w15:restartNumberingAfterBreak="0">
     <w:nsid w:val="52A54D6C"/>
     <w:multiLevelType w:val="multilevel"/>
     <w:tmpl w:val="59F0C98C"/>
@@ -11684,7 +16444,7 @@
       </w:rPr>
     </w:lvl>
   </w:abstractNum>
-  <w:abstractNum w:abstractNumId="18" w15:restartNumberingAfterBreak="0">
+  <w:abstractNum w:abstractNumId="22" w15:restartNumberingAfterBreak="0">
     <w:nsid w:val="57220C10"/>
     <w:multiLevelType w:val="multilevel"/>
     <w:tmpl w:val="E2A22560"/>
@@ -11833,7 +16593,7 @@
       </w:rPr>
     </w:lvl>
   </w:abstractNum>
-  <w:abstractNum w:abstractNumId="19" w15:restartNumberingAfterBreak="0">
+  <w:abstractNum w:abstractNumId="23" w15:restartNumberingAfterBreak="0">
     <w:nsid w:val="57466552"/>
     <w:multiLevelType w:val="hybridMultilevel"/>
     <w:tmpl w:val="8DB82CC4"/>
@@ -11946,7 +16706,7 @@
       </w:rPr>
     </w:lvl>
   </w:abstractNum>
-  <w:abstractNum w:abstractNumId="20" w15:restartNumberingAfterBreak="0">
+  <w:abstractNum w:abstractNumId="24" w15:restartNumberingAfterBreak="0">
     <w:nsid w:val="5B1D263F"/>
     <w:multiLevelType w:val="multilevel"/>
     <w:tmpl w:val="CC08E1B0"/>
@@ -12095,7 +16855,7 @@
       </w:rPr>
     </w:lvl>
   </w:abstractNum>
-  <w:abstractNum w:abstractNumId="21" w15:restartNumberingAfterBreak="0">
+  <w:abstractNum w:abstractNumId="25" w15:restartNumberingAfterBreak="0">
     <w:nsid w:val="5F806E61"/>
     <w:multiLevelType w:val="hybridMultilevel"/>
     <w:tmpl w:val="B9C689E0"/>
@@ -12208,7 +16968,7 @@
       </w:rPr>
     </w:lvl>
   </w:abstractNum>
-  <w:abstractNum w:abstractNumId="22" w15:restartNumberingAfterBreak="0">
+  <w:abstractNum w:abstractNumId="26" w15:restartNumberingAfterBreak="0">
     <w:nsid w:val="601600D8"/>
     <w:multiLevelType w:val="hybridMultilevel"/>
     <w:tmpl w:val="EEB8A6F0"/>
@@ -12321,7 +17081,7 @@
       </w:rPr>
     </w:lvl>
   </w:abstractNum>
-  <w:abstractNum w:abstractNumId="23" w15:restartNumberingAfterBreak="0">
+  <w:abstractNum w:abstractNumId="27" w15:restartNumberingAfterBreak="0">
     <w:nsid w:val="68E6014A"/>
     <w:multiLevelType w:val="multilevel"/>
     <w:tmpl w:val="42F2C080"/>
@@ -12470,7 +17230,7 @@
       </w:rPr>
     </w:lvl>
   </w:abstractNum>
-  <w:abstractNum w:abstractNumId="24" w15:restartNumberingAfterBreak="0">
+  <w:abstractNum w:abstractNumId="28" w15:restartNumberingAfterBreak="0">
     <w:nsid w:val="6C2B7357"/>
     <w:multiLevelType w:val="hybridMultilevel"/>
     <w:tmpl w:val="6786119A"/>
@@ -12583,7 +17343,7 @@
       </w:rPr>
     </w:lvl>
   </w:abstractNum>
-  <w:abstractNum w:abstractNumId="25" w15:restartNumberingAfterBreak="0">
+  <w:abstractNum w:abstractNumId="29" w15:restartNumberingAfterBreak="0">
     <w:nsid w:val="713C629C"/>
     <w:multiLevelType w:val="hybridMultilevel"/>
     <w:tmpl w:val="A470087C"/>
@@ -12675,7 +17435,120 @@
       </w:pPr>
     </w:lvl>
   </w:abstractNum>
-  <w:abstractNum w:abstractNumId="26" w15:restartNumberingAfterBreak="0">
+  <w:abstractNum w:abstractNumId="30" w15:restartNumberingAfterBreak="0">
+    <w:nsid w:val="777D3AD8"/>
+    <w:multiLevelType w:val="multilevel"/>
+    <w:tmpl w:val="4D368F9A"/>
+    <w:lvl w:ilvl="0">
+      <w:start w:val="1"/>
+      <w:numFmt w:val="decimal"/>
+      <w:lvlText w:val="%1."/>
+      <w:lvlJc w:val="left"/>
+      <w:pPr>
+        <w:tabs>
+          <w:tab w:val="num" w:pos="720"/>
+        </w:tabs>
+        <w:ind w:left="720" w:hanging="360"/>
+      </w:pPr>
+    </w:lvl>
+    <w:lvl w:ilvl="1" w:tentative="1">
+      <w:start w:val="1"/>
+      <w:numFmt w:val="decimal"/>
+      <w:lvlText w:val="%2."/>
+      <w:lvlJc w:val="left"/>
+      <w:pPr>
+        <w:tabs>
+          <w:tab w:val="num" w:pos="1440"/>
+        </w:tabs>
+        <w:ind w:left="1440" w:hanging="360"/>
+      </w:pPr>
+    </w:lvl>
+    <w:lvl w:ilvl="2" w:tentative="1">
+      <w:start w:val="1"/>
+      <w:numFmt w:val="decimal"/>
+      <w:lvlText w:val="%3."/>
+      <w:lvlJc w:val="left"/>
+      <w:pPr>
+        <w:tabs>
+          <w:tab w:val="num" w:pos="2160"/>
+        </w:tabs>
+        <w:ind w:left="2160" w:hanging="360"/>
+      </w:pPr>
+    </w:lvl>
+    <w:lvl w:ilvl="3" w:tentative="1">
+      <w:start w:val="1"/>
+      <w:numFmt w:val="decimal"/>
+      <w:lvlText w:val="%4."/>
+      <w:lvlJc w:val="left"/>
+      <w:pPr>
+        <w:tabs>
+          <w:tab w:val="num" w:pos="2880"/>
+        </w:tabs>
+        <w:ind w:left="2880" w:hanging="360"/>
+      </w:pPr>
+    </w:lvl>
+    <w:lvl w:ilvl="4" w:tentative="1">
+      <w:start w:val="1"/>
+      <w:numFmt w:val="decimal"/>
+      <w:lvlText w:val="%5."/>
+      <w:lvlJc w:val="left"/>
+      <w:pPr>
+        <w:tabs>
+          <w:tab w:val="num" w:pos="3600"/>
+        </w:tabs>
+        <w:ind w:left="3600" w:hanging="360"/>
+      </w:pPr>
+    </w:lvl>
+    <w:lvl w:ilvl="5" w:tentative="1">
+      <w:start w:val="1"/>
+      <w:numFmt w:val="decimal"/>
+      <w:lvlText w:val="%6."/>
+      <w:lvlJc w:val="left"/>
+      <w:pPr>
+        <w:tabs>
+          <w:tab w:val="num" w:pos="4320"/>
+        </w:tabs>
+        <w:ind w:left="4320" w:hanging="360"/>
+      </w:pPr>
+    </w:lvl>
+    <w:lvl w:ilvl="6" w:tentative="1">
+      <w:start w:val="1"/>
+      <w:numFmt w:val="decimal"/>
+      <w:lvlText w:val="%7."/>
+      <w:lvlJc w:val="left"/>
+      <w:pPr>
+        <w:tabs>
+          <w:tab w:val="num" w:pos="5040"/>
+        </w:tabs>
+        <w:ind w:left="5040" w:hanging="360"/>
+      </w:pPr>
+    </w:lvl>
+    <w:lvl w:ilvl="7" w:tentative="1">
+      <w:start w:val="1"/>
+      <w:numFmt w:val="decimal"/>
+      <w:lvlText w:val="%8."/>
+      <w:lvlJc w:val="left"/>
+      <w:pPr>
+        <w:tabs>
+          <w:tab w:val="num" w:pos="5760"/>
+        </w:tabs>
+        <w:ind w:left="5760" w:hanging="360"/>
+      </w:pPr>
+    </w:lvl>
+    <w:lvl w:ilvl="8" w:tentative="1">
+      <w:start w:val="1"/>
+      <w:numFmt w:val="decimal"/>
+      <w:lvlText w:val="%9."/>
+      <w:lvlJc w:val="left"/>
+      <w:pPr>
+        <w:tabs>
+          <w:tab w:val="num" w:pos="6480"/>
+        </w:tabs>
+        <w:ind w:left="6480" w:hanging="360"/>
+      </w:pPr>
+    </w:lvl>
+  </w:abstractNum>
+  <w:abstractNum w:abstractNumId="31" w15:restartNumberingAfterBreak="0">
     <w:nsid w:val="7CB04AE9"/>
     <w:multiLevelType w:val="multilevel"/>
     <w:tmpl w:val="174AD904"/>
@@ -12824,7 +17697,7 @@
       </w:rPr>
     </w:lvl>
   </w:abstractNum>
-  <w:abstractNum w:abstractNumId="27" w15:restartNumberingAfterBreak="0">
+  <w:abstractNum w:abstractNumId="32" w15:restartNumberingAfterBreak="0">
     <w:nsid w:val="7E0859F1"/>
     <w:multiLevelType w:val="multilevel"/>
     <w:tmpl w:val="164A90A2"/>
@@ -12980,7 +17853,7 @@
     <w:abstractNumId w:val="1"/>
   </w:num>
   <w:num w:numId="3" w16cid:durableId="1976789262">
-    <w:abstractNumId w:val="8"/>
+    <w:abstractNumId w:val="10"/>
     <w:lvlOverride w:ilvl="0">
       <w:startOverride w:val="1"/>
     </w:lvlOverride>
@@ -13010,79 +17883,94 @@
     </w:lvlOverride>
   </w:num>
   <w:num w:numId="4" w16cid:durableId="166991025">
+    <w:abstractNumId w:val="6"/>
+  </w:num>
+  <w:num w:numId="5" w16cid:durableId="2100788552">
+    <w:abstractNumId w:val="3"/>
+  </w:num>
+  <w:num w:numId="6" w16cid:durableId="230972112">
+    <w:abstractNumId w:val="12"/>
+  </w:num>
+  <w:num w:numId="7" w16cid:durableId="902060373">
+    <w:abstractNumId w:val="19"/>
+  </w:num>
+  <w:num w:numId="8" w16cid:durableId="1440952031">
+    <w:abstractNumId w:val="25"/>
+  </w:num>
+  <w:num w:numId="9" w16cid:durableId="165167937">
+    <w:abstractNumId w:val="23"/>
+  </w:num>
+  <w:num w:numId="10" w16cid:durableId="41103622">
+    <w:abstractNumId w:val="28"/>
+  </w:num>
+  <w:num w:numId="11" w16cid:durableId="1744569896">
+    <w:abstractNumId w:val="14"/>
+  </w:num>
+  <w:num w:numId="12" w16cid:durableId="1396851316">
+    <w:abstractNumId w:val="27"/>
+  </w:num>
+  <w:num w:numId="13" w16cid:durableId="708457120">
+    <w:abstractNumId w:val="7"/>
+  </w:num>
+  <w:num w:numId="14" w16cid:durableId="1420826979">
+    <w:abstractNumId w:val="24"/>
+  </w:num>
+  <w:num w:numId="15" w16cid:durableId="357781164">
+    <w:abstractNumId w:val="29"/>
+  </w:num>
+  <w:num w:numId="16" w16cid:durableId="2071684659">
+    <w:abstractNumId w:val="4"/>
+  </w:num>
+  <w:num w:numId="17" w16cid:durableId="548617457">
+    <w:abstractNumId w:val="22"/>
+  </w:num>
+  <w:num w:numId="18" w16cid:durableId="965693963">
+    <w:abstractNumId w:val="11"/>
+  </w:num>
+  <w:num w:numId="19" w16cid:durableId="1514149523">
+    <w:abstractNumId w:val="16"/>
+  </w:num>
+  <w:num w:numId="20" w16cid:durableId="1139879654">
+    <w:abstractNumId w:val="26"/>
+  </w:num>
+  <w:num w:numId="21" w16cid:durableId="992182225">
+    <w:abstractNumId w:val="18"/>
+  </w:num>
+  <w:num w:numId="22" w16cid:durableId="1322923828">
+    <w:abstractNumId w:val="20"/>
+  </w:num>
+  <w:num w:numId="23" w16cid:durableId="1975595072">
+    <w:abstractNumId w:val="31"/>
+  </w:num>
+  <w:num w:numId="24" w16cid:durableId="1626230295">
+    <w:abstractNumId w:val="17"/>
+  </w:num>
+  <w:num w:numId="25" w16cid:durableId="1641495744">
     <w:abstractNumId w:val="5"/>
   </w:num>
-  <w:num w:numId="5" w16cid:durableId="2100788552">
+  <w:num w:numId="26" w16cid:durableId="1383093326">
+    <w:abstractNumId w:val="9"/>
+  </w:num>
+  <w:num w:numId="27" w16cid:durableId="747116221">
+    <w:abstractNumId w:val="32"/>
+  </w:num>
+  <w:num w:numId="28" w16cid:durableId="2039041086">
+    <w:abstractNumId w:val="21"/>
+  </w:num>
+  <w:num w:numId="29" w16cid:durableId="1143160088">
+    <w:abstractNumId w:val="8"/>
+  </w:num>
+  <w:num w:numId="30" w16cid:durableId="1186406492">
     <w:abstractNumId w:val="2"/>
   </w:num>
-  <w:num w:numId="6" w16cid:durableId="230972112">
-    <w:abstractNumId w:val="10"/>
+  <w:num w:numId="31" w16cid:durableId="1423915002">
+    <w:abstractNumId w:val="13"/>
   </w:num>
-  <w:num w:numId="7" w16cid:durableId="902060373">
+  <w:num w:numId="32" w16cid:durableId="1510175954">
     <w:abstractNumId w:val="15"/>
   </w:num>
-  <w:num w:numId="8" w16cid:durableId="1440952031">
-    <w:abstractNumId w:val="21"/>
-  </w:num>
-  <w:num w:numId="9" w16cid:durableId="165167937">
-    <w:abstractNumId w:val="19"/>
-  </w:num>
-  <w:num w:numId="10" w16cid:durableId="41103622">
-    <w:abstractNumId w:val="24"/>
-  </w:num>
-  <w:num w:numId="11" w16cid:durableId="1744569896">
-    <w:abstractNumId w:val="11"/>
-  </w:num>
-  <w:num w:numId="12" w16cid:durableId="1396851316">
-    <w:abstractNumId w:val="23"/>
-  </w:num>
-  <w:num w:numId="13" w16cid:durableId="708457120">
-    <w:abstractNumId w:val="6"/>
-  </w:num>
-  <w:num w:numId="14" w16cid:durableId="1420826979">
-    <w:abstractNumId w:val="20"/>
-  </w:num>
-  <w:num w:numId="15" w16cid:durableId="357781164">
-    <w:abstractNumId w:val="25"/>
-  </w:num>
-  <w:num w:numId="16" w16cid:durableId="2071684659">
-    <w:abstractNumId w:val="3"/>
-  </w:num>
-  <w:num w:numId="17" w16cid:durableId="548617457">
-    <w:abstractNumId w:val="18"/>
-  </w:num>
-  <w:num w:numId="18" w16cid:durableId="965693963">
-    <w:abstractNumId w:val="9"/>
-  </w:num>
-  <w:num w:numId="19" w16cid:durableId="1514149523">
-    <w:abstractNumId w:val="12"/>
-  </w:num>
-  <w:num w:numId="20" w16cid:durableId="1139879654">
-    <w:abstractNumId w:val="22"/>
-  </w:num>
-  <w:num w:numId="21" w16cid:durableId="992182225">
-    <w:abstractNumId w:val="14"/>
-  </w:num>
-  <w:num w:numId="22" w16cid:durableId="1322923828">
-    <w:abstractNumId w:val="16"/>
-  </w:num>
-  <w:num w:numId="23" w16cid:durableId="1975595072">
-    <w:abstractNumId w:val="26"/>
-  </w:num>
-  <w:num w:numId="24" w16cid:durableId="1626230295">
-    <w:abstractNumId w:val="13"/>
-  </w:num>
-  <w:num w:numId="25" w16cid:durableId="1641495744">
-    <w:abstractNumId w:val="4"/>
-  </w:num>
-  <w:num w:numId="26" w16cid:durableId="1383093326">
-    <w:abstractNumId w:val="7"/>
-  </w:num>
-  <w:num w:numId="27" w16cid:durableId="747116221">
-    <w:abstractNumId w:val="27"/>
-  </w:num>
-  <w:num w:numId="28" w16cid:durableId="2039041086">
-    <w:abstractNumId w:val="17"/>
+  <w:num w:numId="33" w16cid:durableId="1266183880">
+    <w:abstractNumId w:val="30"/>
   </w:num>
 </w:numbering>
 </file>
@@ -13479,7 +18367,7 @@
   <w:style w:type="paragraph" w:default="1" w:styleId="Normal">
     <w:name w:val="Normal"/>
     <w:qFormat/>
-    <w:rsid w:val="0070346B"/>
+    <w:rsid w:val="002A4441"/>
     <w:pPr>
       <w:suppressAutoHyphens/>
     </w:pPr>
@@ -13515,7 +18403,7 @@
     <w:basedOn w:val="Normal"/>
     <w:next w:val="Normal"/>
     <w:qFormat/>
-    <w:rsid w:val="0064032B"/>
+    <w:rsid w:val="00C840DA"/>
     <w:pPr>
       <w:keepNext/>
       <w:numPr>
@@ -14410,16 +19298,19 @@
     <w:basedOn w:val="Normal"/>
     <w:next w:val="Normal"/>
     <w:qFormat/>
+    <w:rsid w:val="0074506D"/>
     <w:pPr>
       <w:tabs>
         <w:tab w:val="left" w:pos="7088"/>
       </w:tabs>
       <w:spacing w:before="120"/>
       <w:ind w:firstLine="284"/>
+      <w:jc w:val="center"/>
     </w:pPr>
     <w:rPr>
-      <w:rFonts w:ascii=".VnTime" w:hAnsi=".VnTime" w:cs=".VnTime"/>
+      <w:rFonts w:cs=".VnTime"/>
       <w:i/>
+      <w:color w:val="000000" w:themeColor="text1"/>
       <w:szCs w:val="20"/>
     </w:rPr>
   </w:style>
@@ -14906,6 +19797,23 @@
       <w:lang w:eastAsia="zh-CN"/>
     </w:rPr>
   </w:style>
+  <w:style w:type="paragraph" w:styleId="TableofFigures">
+    <w:name w:val="table of figures"/>
+    <w:basedOn w:val="Normal"/>
+    <w:next w:val="Normal"/>
+    <w:uiPriority w:val="99"/>
+    <w:unhideWhenUsed/>
+    <w:rsid w:val="003C5E0D"/>
+    <w:pPr>
+      <w:ind w:left="480" w:hanging="480"/>
+    </w:pPr>
+    <w:rPr>
+      <w:rFonts w:asciiTheme="minorHAnsi" w:hAnsiTheme="minorHAnsi" w:cstheme="minorHAnsi"/>
+      <w:smallCaps/>
+      <w:sz w:val="20"/>
+      <w:szCs w:val="20"/>
+    </w:rPr>
+  </w:style>
 </w:styles>
 </file>
 

--- a/Thesis_Report.docx
+++ b/Thesis_Report.docx
@@ -1599,8 +1599,8 @@
       <w:pPr>
         <w:pStyle w:val="Heading1"/>
       </w:pPr>
-      <w:bookmarkStart w:id="0" w:name="_Toc214388161"/>
-      <w:bookmarkStart w:id="1" w:name="_Toc214470871"/>
+      <w:bookmarkStart w:id="0" w:name="_Toc214470871"/>
+      <w:bookmarkStart w:id="1" w:name="_Toc214553735"/>
       <w:r>
         <w:lastRenderedPageBreak/>
         <w:t xml:space="preserve">COMMENTS OF </w:t>
@@ -1612,51 +1612,6 @@
       <w:bookmarkEnd w:id="1"/>
       <w:r>
         <w:t xml:space="preserve"> </w:t>
-      </w:r>
-    </w:p>
-    <w:p>
-      <w:pPr>
-        <w:widowControl w:val="0"/>
-        <w:spacing w:line="240" w:lineRule="atLeast"/>
-        <w:ind w:right="-20"/>
-        <w:jc w:val="center"/>
-        <w:rPr>
-          <w:rFonts w:eastAsia="Wingdings" w:cs="Wingdings"/>
-          <w:color w:val="000000"/>
-          <w:w w:val="99"/>
-          <w:sz w:val="32"/>
-          <w:szCs w:val="32"/>
-        </w:rPr>
-      </w:pPr>
-      <w:r>
-        <w:rPr>
-          <w:rFonts w:eastAsia="Wingdings" w:cs="Wingdings"/>
-          <w:color w:val="000000"/>
-          <w:w w:val="99"/>
-          <w:sz w:val="32"/>
-          <w:szCs w:val="32"/>
-        </w:rPr>
-        <w:t></w:t>
-      </w:r>
-      <w:r>
-        <w:rPr>
-          <w:rFonts w:eastAsia="Wingdings" w:cs="Wingdings"/>
-          <w:color w:val="000000"/>
-          <w:w w:val="99"/>
-          <w:sz w:val="32"/>
-          <w:szCs w:val="32"/>
-        </w:rPr>
-        <w:t></w:t>
-      </w:r>
-      <w:r>
-        <w:rPr>
-          <w:rFonts w:eastAsia="Wingdings" w:cs="Wingdings"/>
-          <w:color w:val="000000"/>
-          <w:w w:val="99"/>
-          <w:sz w:val="32"/>
-          <w:szCs w:val="32"/>
-        </w:rPr>
-        <w:t></w:t>
       </w:r>
     </w:p>
     <w:p>
@@ -2516,8 +2471,8 @@
       <w:pPr>
         <w:pStyle w:val="Heading1"/>
       </w:pPr>
-      <w:bookmarkStart w:id="2" w:name="_Toc214388162"/>
-      <w:bookmarkStart w:id="3" w:name="_Toc214470872"/>
+      <w:bookmarkStart w:id="2" w:name="_Toc214470872"/>
+      <w:bookmarkStart w:id="3" w:name="_Toc214553736"/>
       <w:r>
         <w:lastRenderedPageBreak/>
         <w:t>A</w:t>
@@ -3223,6 +3178,15 @@
         <w:lastRenderedPageBreak/>
         <w:t>TABLE OF CONTENTS</w:t>
       </w:r>
+      <w:r>
+        <w:rPr>
+          <w:rFonts w:ascii="Times New Roman" w:hAnsi="Times New Roman" w:cs="Times New Roman"/>
+          <w:b/>
+          <w:bCs/>
+          <w:color w:val="000000" w:themeColor="text1"/>
+        </w:rPr>
+        <w:t xml:space="preserve"> </w:t>
+      </w:r>
     </w:p>
     <w:p>
       <w:pPr>
@@ -3251,7 +3215,7 @@
           <w:pPr>
             <w:pStyle w:val="TOC1"/>
             <w:rPr>
-              <w:rFonts w:eastAsiaTheme="minorEastAsia" w:cstheme="minorBidi"/>
+              <w:rFonts w:asciiTheme="minorHAnsi" w:eastAsiaTheme="minorEastAsia" w:hAnsiTheme="minorHAnsi" w:cstheme="minorBidi"/>
               <w:noProof/>
               <w:kern w:val="2"/>
               <w:lang w:val="vi-VN" w:eastAsia="vi-VN"/>
@@ -3267,7 +3231,7 @@
           <w:r>
             <w:fldChar w:fldCharType="separate"/>
           </w:r>
-          <w:hyperlink w:anchor="_Toc214388161" w:history="1">
+          <w:hyperlink w:anchor="_Toc214553735" w:history="1">
             <w:r>
               <w:rPr>
                 <w:rStyle w:val="Hyperlink"/>
@@ -3294,7 +3258,7 @@
                 <w:noProof/>
                 <w:webHidden/>
               </w:rPr>
-              <w:instrText xml:space="preserve"> PAGEREF _Toc214388161 \h </w:instrText>
+              <w:instrText xml:space="preserve"> PAGEREF _Toc214553735 \h </w:instrText>
             </w:r>
             <w:r>
               <w:rPr>
@@ -3329,14 +3293,14 @@
           <w:pPr>
             <w:pStyle w:val="TOC1"/>
             <w:rPr>
-              <w:rFonts w:eastAsiaTheme="minorEastAsia" w:cstheme="minorBidi"/>
+              <w:rFonts w:asciiTheme="minorHAnsi" w:eastAsiaTheme="minorEastAsia" w:hAnsiTheme="minorHAnsi" w:cstheme="minorBidi"/>
               <w:noProof/>
               <w:kern w:val="2"/>
               <w:lang w:val="vi-VN" w:eastAsia="vi-VN"/>
               <w14:ligatures w14:val="standardContextual"/>
             </w:rPr>
           </w:pPr>
-          <w:hyperlink w:anchor="_Toc214388162" w:history="1">
+          <w:hyperlink w:anchor="_Toc214553736" w:history="1">
             <w:r>
               <w:rPr>
                 <w:rStyle w:val="Hyperlink"/>
@@ -3363,7 +3327,7 @@
                 <w:noProof/>
                 <w:webHidden/>
               </w:rPr>
-              <w:instrText xml:space="preserve"> PAGEREF _Toc214388162 \h </w:instrText>
+              <w:instrText xml:space="preserve"> PAGEREF _Toc214553736 \h </w:instrText>
             </w:r>
             <w:r>
               <w:rPr>
@@ -3398,14 +3362,14 @@
           <w:pPr>
             <w:pStyle w:val="TOC1"/>
             <w:rPr>
-              <w:rFonts w:eastAsiaTheme="minorEastAsia" w:cstheme="minorBidi"/>
+              <w:rFonts w:asciiTheme="minorHAnsi" w:eastAsiaTheme="minorEastAsia" w:hAnsiTheme="minorHAnsi" w:cstheme="minorBidi"/>
               <w:noProof/>
               <w:kern w:val="2"/>
               <w:lang w:val="vi-VN" w:eastAsia="vi-VN"/>
               <w14:ligatures w14:val="standardContextual"/>
             </w:rPr>
           </w:pPr>
-          <w:hyperlink w:anchor="_Toc214388163" w:history="1">
+          <w:hyperlink w:anchor="_Toc214553737" w:history="1">
             <w:r>
               <w:rPr>
                 <w:rStyle w:val="Hyperlink"/>
@@ -3433,7 +3397,7 @@
                 <w:noProof/>
                 <w:webHidden/>
               </w:rPr>
-              <w:instrText xml:space="preserve"> PAGEREF _Toc214388163 \h </w:instrText>
+              <w:instrText xml:space="preserve"> PAGEREF _Toc214553737 \h </w:instrText>
             </w:r>
             <w:r>
               <w:rPr>
@@ -3453,7 +3417,7 @@
                 <w:noProof/>
                 <w:webHidden/>
               </w:rPr>
-              <w:t>7</w:t>
+              <w:t>6</w:t>
             </w:r>
             <w:r>
               <w:rPr>
@@ -3468,14 +3432,14 @@
           <w:pPr>
             <w:pStyle w:val="TOC1"/>
             <w:rPr>
-              <w:rFonts w:eastAsiaTheme="minorEastAsia" w:cstheme="minorBidi"/>
+              <w:rFonts w:asciiTheme="minorHAnsi" w:eastAsiaTheme="minorEastAsia" w:hAnsiTheme="minorHAnsi" w:cstheme="minorBidi"/>
               <w:noProof/>
               <w:kern w:val="2"/>
               <w:lang w:val="vi-VN" w:eastAsia="vi-VN"/>
               <w14:ligatures w14:val="standardContextual"/>
             </w:rPr>
           </w:pPr>
-          <w:hyperlink w:anchor="_Toc214388164" w:history="1">
+          <w:hyperlink w:anchor="_Toc214553738" w:history="1">
             <w:r>
               <w:rPr>
                 <w:rStyle w:val="Hyperlink"/>
@@ -3503,7 +3467,7 @@
                 <w:noProof/>
                 <w:webHidden/>
               </w:rPr>
-              <w:instrText xml:space="preserve"> PAGEREF _Toc214388164 \h </w:instrText>
+              <w:instrText xml:space="preserve"> PAGEREF _Toc214553738 \h </w:instrText>
             </w:r>
             <w:r>
               <w:rPr>
@@ -3523,7 +3487,7 @@
                 <w:noProof/>
                 <w:webHidden/>
               </w:rPr>
-              <w:t>8</w:t>
+              <w:t>7</w:t>
             </w:r>
             <w:r>
               <w:rPr>
@@ -3538,14 +3502,14 @@
           <w:pPr>
             <w:pStyle w:val="TOC1"/>
             <w:rPr>
-              <w:rFonts w:eastAsiaTheme="minorEastAsia" w:cstheme="minorBidi"/>
+              <w:rFonts w:asciiTheme="minorHAnsi" w:eastAsiaTheme="minorEastAsia" w:hAnsiTheme="minorHAnsi" w:cstheme="minorBidi"/>
               <w:noProof/>
               <w:kern w:val="2"/>
               <w:lang w:val="vi-VN" w:eastAsia="vi-VN"/>
               <w14:ligatures w14:val="standardContextual"/>
             </w:rPr>
           </w:pPr>
-          <w:hyperlink w:anchor="_Toc214388165" w:history="1">
+          <w:hyperlink w:anchor="_Toc214553739" w:history="1">
             <w:r>
               <w:rPr>
                 <w:rStyle w:val="Hyperlink"/>
@@ -3573,7 +3537,7 @@
                 <w:noProof/>
                 <w:webHidden/>
               </w:rPr>
-              <w:instrText xml:space="preserve"> PAGEREF _Toc214388165 \h </w:instrText>
+              <w:instrText xml:space="preserve"> PAGEREF _Toc214553739 \h </w:instrText>
             </w:r>
             <w:r>
               <w:rPr>
@@ -3593,7 +3557,7 @@
                 <w:noProof/>
                 <w:webHidden/>
               </w:rPr>
-              <w:t>9</w:t>
+              <w:t>8</w:t>
             </w:r>
             <w:r>
               <w:rPr>
@@ -3608,14 +3572,14 @@
           <w:pPr>
             <w:pStyle w:val="TOC1"/>
             <w:rPr>
-              <w:rFonts w:eastAsiaTheme="minorEastAsia" w:cstheme="minorBidi"/>
+              <w:rFonts w:asciiTheme="minorHAnsi" w:eastAsiaTheme="minorEastAsia" w:hAnsiTheme="minorHAnsi" w:cstheme="minorBidi"/>
               <w:noProof/>
               <w:kern w:val="2"/>
               <w:lang w:val="vi-VN" w:eastAsia="vi-VN"/>
               <w14:ligatures w14:val="standardContextual"/>
             </w:rPr>
           </w:pPr>
-          <w:hyperlink w:anchor="_Toc214388166" w:history="1">
+          <w:hyperlink w:anchor="_Toc214553740" w:history="1">
             <w:r>
               <w:rPr>
                 <w:rStyle w:val="Hyperlink"/>
@@ -3657,7 +3621,7 @@
                 <w:noProof/>
                 <w:webHidden/>
               </w:rPr>
-              <w:instrText xml:space="preserve"> PAGEREF _Toc214388166 \h </w:instrText>
+              <w:instrText xml:space="preserve"> PAGEREF _Toc214553740 \h </w:instrText>
             </w:r>
             <w:r>
               <w:rPr>
@@ -3677,7 +3641,7 @@
                 <w:noProof/>
                 <w:webHidden/>
               </w:rPr>
-              <w:t>10</w:t>
+              <w:t>9</w:t>
             </w:r>
             <w:r>
               <w:rPr>
@@ -3692,14 +3656,14 @@
           <w:pPr>
             <w:pStyle w:val="TOC1"/>
             <w:rPr>
-              <w:rFonts w:eastAsiaTheme="minorEastAsia" w:cstheme="minorBidi"/>
+              <w:rFonts w:asciiTheme="minorHAnsi" w:eastAsiaTheme="minorEastAsia" w:hAnsiTheme="minorHAnsi" w:cstheme="minorBidi"/>
               <w:noProof/>
               <w:kern w:val="2"/>
               <w:lang w:val="vi-VN" w:eastAsia="vi-VN"/>
               <w14:ligatures w14:val="standardContextual"/>
             </w:rPr>
           </w:pPr>
-          <w:hyperlink w:anchor="_Toc214388167" w:history="1">
+          <w:hyperlink w:anchor="_Toc214553741" w:history="1">
             <w:r>
               <w:rPr>
                 <w:rStyle w:val="Hyperlink"/>
@@ -3757,7 +3721,7 @@
                 <w:noProof/>
                 <w:webHidden/>
               </w:rPr>
-              <w:instrText xml:space="preserve"> PAGEREF _Toc214388167 \h </w:instrText>
+              <w:instrText xml:space="preserve"> PAGEREF _Toc214553741 \h </w:instrText>
             </w:r>
             <w:r>
               <w:rPr>
@@ -3777,7 +3741,7 @@
                 <w:noProof/>
                 <w:webHidden/>
               </w:rPr>
-              <w:t>11</w:t>
+              <w:t>10</w:t>
             </w:r>
             <w:r>
               <w:rPr>
@@ -3795,14 +3759,14 @@
               <w:tab w:val="right" w:leader="dot" w:pos="8777"/>
             </w:tabs>
             <w:rPr>
-              <w:rFonts w:eastAsiaTheme="minorEastAsia" w:cstheme="minorBidi"/>
+              <w:rFonts w:asciiTheme="minorHAnsi" w:eastAsiaTheme="minorEastAsia" w:hAnsiTheme="minorHAnsi" w:cstheme="minorBidi"/>
               <w:noProof/>
               <w:kern w:val="2"/>
               <w:lang w:val="vi-VN" w:eastAsia="vi-VN"/>
               <w14:ligatures w14:val="standardContextual"/>
             </w:rPr>
           </w:pPr>
-          <w:hyperlink w:anchor="_Toc214388168" w:history="1">
+          <w:hyperlink w:anchor="_Toc214553742" w:history="1">
             <w:r>
               <w:rPr>
                 <w:rStyle w:val="Hyperlink"/>
@@ -3837,7 +3801,7 @@
                 <w:noProof/>
                 <w:webHidden/>
               </w:rPr>
-              <w:instrText xml:space="preserve"> PAGEREF _Toc214388168 \h </w:instrText>
+              <w:instrText xml:space="preserve"> PAGEREF _Toc214553742 \h </w:instrText>
             </w:r>
             <w:r>
               <w:rPr>
@@ -3857,7 +3821,7 @@
                 <w:noProof/>
                 <w:webHidden/>
               </w:rPr>
-              <w:t>11</w:t>
+              <w:t>10</w:t>
             </w:r>
             <w:r>
               <w:rPr>
@@ -3875,14 +3839,14 @@
               <w:tab w:val="right" w:leader="dot" w:pos="8777"/>
             </w:tabs>
             <w:rPr>
-              <w:rFonts w:eastAsiaTheme="minorEastAsia" w:cstheme="minorBidi"/>
+              <w:rFonts w:asciiTheme="minorHAnsi" w:eastAsiaTheme="minorEastAsia" w:hAnsiTheme="minorHAnsi" w:cstheme="minorBidi"/>
               <w:noProof/>
               <w:kern w:val="2"/>
               <w:lang w:val="vi-VN" w:eastAsia="vi-VN"/>
               <w14:ligatures w14:val="standardContextual"/>
             </w:rPr>
           </w:pPr>
-          <w:hyperlink w:anchor="_Toc214388169" w:history="1">
+          <w:hyperlink w:anchor="_Toc214553743" w:history="1">
             <w:r>
               <w:rPr>
                 <w:rStyle w:val="Hyperlink"/>
@@ -3909,7 +3873,7 @@
                 <w:noProof/>
                 <w:webHidden/>
               </w:rPr>
-              <w:instrText xml:space="preserve"> PAGEREF _Toc214388169 \h </w:instrText>
+              <w:instrText xml:space="preserve"> PAGEREF _Toc214553743 \h </w:instrText>
             </w:r>
             <w:r>
               <w:rPr>
@@ -3929,7 +3893,7 @@
                 <w:noProof/>
                 <w:webHidden/>
               </w:rPr>
-              <w:t>11</w:t>
+              <w:t>10</w:t>
             </w:r>
             <w:r>
               <w:rPr>
@@ -3947,14 +3911,14 @@
               <w:tab w:val="right" w:leader="dot" w:pos="8777"/>
             </w:tabs>
             <w:rPr>
-              <w:rFonts w:eastAsiaTheme="minorEastAsia" w:cstheme="minorBidi"/>
+              <w:rFonts w:asciiTheme="minorHAnsi" w:eastAsiaTheme="minorEastAsia" w:hAnsiTheme="minorHAnsi" w:cstheme="minorBidi"/>
               <w:noProof/>
               <w:kern w:val="2"/>
               <w:lang w:val="vi-VN" w:eastAsia="vi-VN"/>
               <w14:ligatures w14:val="standardContextual"/>
             </w:rPr>
           </w:pPr>
-          <w:hyperlink w:anchor="_Toc214388170" w:history="1">
+          <w:hyperlink w:anchor="_Toc214553744" w:history="1">
             <w:r>
               <w:rPr>
                 <w:rStyle w:val="Hyperlink"/>
@@ -3989,7 +3953,7 @@
                 <w:noProof/>
                 <w:webHidden/>
               </w:rPr>
-              <w:instrText xml:space="preserve"> PAGEREF _Toc214388170 \h </w:instrText>
+              <w:instrText xml:space="preserve"> PAGEREF _Toc214553744 \h </w:instrText>
             </w:r>
             <w:r>
               <w:rPr>
@@ -4009,7 +3973,7 @@
                 <w:noProof/>
                 <w:webHidden/>
               </w:rPr>
-              <w:t>12</w:t>
+              <w:t>11</w:t>
             </w:r>
             <w:r>
               <w:rPr>
@@ -4027,14 +3991,14 @@
               <w:tab w:val="right" w:leader="dot" w:pos="8777"/>
             </w:tabs>
             <w:rPr>
-              <w:rFonts w:eastAsiaTheme="minorEastAsia" w:cstheme="minorBidi"/>
+              <w:rFonts w:asciiTheme="minorHAnsi" w:eastAsiaTheme="minorEastAsia" w:hAnsiTheme="minorHAnsi" w:cstheme="minorBidi"/>
               <w:noProof/>
               <w:kern w:val="2"/>
               <w:lang w:val="vi-VN" w:eastAsia="vi-VN"/>
               <w14:ligatures w14:val="standardContextual"/>
             </w:rPr>
           </w:pPr>
-          <w:hyperlink w:anchor="_Toc214388171" w:history="1">
+          <w:hyperlink w:anchor="_Toc214553745" w:history="1">
             <w:r>
               <w:rPr>
                 <w:rStyle w:val="Hyperlink"/>
@@ -4062,7 +4026,7 @@
                 <w:noProof/>
                 <w:webHidden/>
               </w:rPr>
-              <w:instrText xml:space="preserve"> PAGEREF _Toc214388171 \h </w:instrText>
+              <w:instrText xml:space="preserve"> PAGEREF _Toc214553745 \h </w:instrText>
             </w:r>
             <w:r>
               <w:rPr>
@@ -4082,7 +4046,7 @@
                 <w:noProof/>
                 <w:webHidden/>
               </w:rPr>
-              <w:t>12</w:t>
+              <w:t>11</w:t>
             </w:r>
             <w:r>
               <w:rPr>
@@ -4100,14 +4064,14 @@
               <w:tab w:val="right" w:leader="dot" w:pos="8777"/>
             </w:tabs>
             <w:rPr>
-              <w:rFonts w:eastAsiaTheme="minorEastAsia" w:cstheme="minorBidi"/>
+              <w:rFonts w:asciiTheme="minorHAnsi" w:eastAsiaTheme="minorEastAsia" w:hAnsiTheme="minorHAnsi" w:cstheme="minorBidi"/>
               <w:noProof/>
               <w:kern w:val="2"/>
               <w:lang w:val="vi-VN" w:eastAsia="vi-VN"/>
               <w14:ligatures w14:val="standardContextual"/>
             </w:rPr>
           </w:pPr>
-          <w:hyperlink w:anchor="_Toc214388172" w:history="1">
+          <w:hyperlink w:anchor="_Toc214553746" w:history="1">
             <w:r>
               <w:rPr>
                 <w:rStyle w:val="Hyperlink"/>
@@ -4135,7 +4099,7 @@
                 <w:noProof/>
                 <w:webHidden/>
               </w:rPr>
-              <w:instrText xml:space="preserve"> PAGEREF _Toc214388172 \h </w:instrText>
+              <w:instrText xml:space="preserve"> PAGEREF _Toc214553746 \h </w:instrText>
             </w:r>
             <w:r>
               <w:rPr>
@@ -4155,7 +4119,7 @@
                 <w:noProof/>
                 <w:webHidden/>
               </w:rPr>
-              <w:t>12</w:t>
+              <w:t>11</w:t>
             </w:r>
             <w:r>
               <w:rPr>
@@ -4173,14 +4137,14 @@
               <w:tab w:val="right" w:leader="dot" w:pos="8777"/>
             </w:tabs>
             <w:rPr>
-              <w:rFonts w:eastAsiaTheme="minorEastAsia" w:cstheme="minorBidi"/>
+              <w:rFonts w:asciiTheme="minorHAnsi" w:eastAsiaTheme="minorEastAsia" w:hAnsiTheme="minorHAnsi" w:cstheme="minorBidi"/>
               <w:noProof/>
               <w:kern w:val="2"/>
               <w:lang w:val="vi-VN" w:eastAsia="vi-VN"/>
               <w14:ligatures w14:val="standardContextual"/>
             </w:rPr>
           </w:pPr>
-          <w:hyperlink w:anchor="_Toc214388173" w:history="1">
+          <w:hyperlink w:anchor="_Toc214553747" w:history="1">
             <w:r>
               <w:rPr>
                 <w:rStyle w:val="Hyperlink"/>
@@ -4215,7 +4179,7 @@
                 <w:noProof/>
                 <w:webHidden/>
               </w:rPr>
-              <w:instrText xml:space="preserve"> PAGEREF _Toc214388173 \h </w:instrText>
+              <w:instrText xml:space="preserve"> PAGEREF _Toc214553747 \h </w:instrText>
             </w:r>
             <w:r>
               <w:rPr>
@@ -4235,7 +4199,7 @@
                 <w:noProof/>
                 <w:webHidden/>
               </w:rPr>
-              <w:t>12</w:t>
+              <w:t>11</w:t>
             </w:r>
             <w:r>
               <w:rPr>
@@ -4253,14 +4217,14 @@
               <w:tab w:val="right" w:leader="dot" w:pos="8777"/>
             </w:tabs>
             <w:rPr>
-              <w:rFonts w:eastAsiaTheme="minorEastAsia" w:cstheme="minorBidi"/>
+              <w:rFonts w:asciiTheme="minorHAnsi" w:eastAsiaTheme="minorEastAsia" w:hAnsiTheme="minorHAnsi" w:cstheme="minorBidi"/>
               <w:noProof/>
               <w:kern w:val="2"/>
               <w:lang w:val="vi-VN" w:eastAsia="vi-VN"/>
               <w14:ligatures w14:val="standardContextual"/>
             </w:rPr>
           </w:pPr>
-          <w:hyperlink w:anchor="_Toc214388174" w:history="1">
+          <w:hyperlink w:anchor="_Toc214553748" w:history="1">
             <w:r>
               <w:rPr>
                 <w:rStyle w:val="Hyperlink"/>
@@ -4295,7 +4259,7 @@
                 <w:noProof/>
                 <w:webHidden/>
               </w:rPr>
-              <w:instrText xml:space="preserve"> PAGEREF _Toc214388174 \h </w:instrText>
+              <w:instrText xml:space="preserve"> PAGEREF _Toc214553748 \h </w:instrText>
             </w:r>
             <w:r>
               <w:rPr>
@@ -4315,7 +4279,7 @@
                 <w:noProof/>
                 <w:webHidden/>
               </w:rPr>
-              <w:t>14</w:t>
+              <w:t>13</w:t>
             </w:r>
             <w:r>
               <w:rPr>
@@ -4333,14 +4297,14 @@
               <w:tab w:val="right" w:leader="dot" w:pos="8777"/>
             </w:tabs>
             <w:rPr>
-              <w:rFonts w:eastAsiaTheme="minorEastAsia" w:cstheme="minorBidi"/>
+              <w:rFonts w:asciiTheme="minorHAnsi" w:eastAsiaTheme="minorEastAsia" w:hAnsiTheme="minorHAnsi" w:cstheme="minorBidi"/>
               <w:noProof/>
               <w:kern w:val="2"/>
               <w:lang w:val="vi-VN" w:eastAsia="vi-VN"/>
               <w14:ligatures w14:val="standardContextual"/>
             </w:rPr>
           </w:pPr>
-          <w:hyperlink w:anchor="_Toc214388175" w:history="1">
+          <w:hyperlink w:anchor="_Toc214553749" w:history="1">
             <w:r>
               <w:rPr>
                 <w:rStyle w:val="Hyperlink"/>
@@ -4367,7 +4331,7 @@
                 <w:noProof/>
                 <w:webHidden/>
               </w:rPr>
-              <w:instrText xml:space="preserve"> PAGEREF _Toc214388175 \h </w:instrText>
+              <w:instrText xml:space="preserve"> PAGEREF _Toc214553749 \h </w:instrText>
             </w:r>
             <w:r>
               <w:rPr>
@@ -4387,7 +4351,7 @@
                 <w:noProof/>
                 <w:webHidden/>
               </w:rPr>
-              <w:t>14</w:t>
+              <w:t>13</w:t>
             </w:r>
             <w:r>
               <w:rPr>
@@ -4402,20 +4366,20 @@
           <w:pPr>
             <w:pStyle w:val="TOC1"/>
             <w:rPr>
-              <w:rFonts w:eastAsiaTheme="minorEastAsia" w:cstheme="minorBidi"/>
+              <w:rFonts w:asciiTheme="minorHAnsi" w:eastAsiaTheme="minorEastAsia" w:hAnsiTheme="minorHAnsi" w:cstheme="minorBidi"/>
               <w:noProof/>
               <w:kern w:val="2"/>
               <w:lang w:val="vi-VN" w:eastAsia="vi-VN"/>
               <w14:ligatures w14:val="standardContextual"/>
             </w:rPr>
           </w:pPr>
-          <w:hyperlink w:anchor="_Toc214388176" w:history="1">
+          <w:hyperlink w:anchor="_Toc214553750" w:history="1">
             <w:r>
               <w:rPr>
                 <w:rStyle w:val="Hyperlink"/>
                 <w:noProof/>
               </w:rPr>
-              <w:t>CHAPTER 2: SYSTEM OVERVIEW, THEORETICAL FOUNDATIONS, AND SOLUTION DESIGN</w:t>
+              <w:t>CHAPTER 2: THEORETICAL BACKGROUND, TECHNOLOGIES AND METHODOLOGY</w:t>
             </w:r>
             <w:r>
               <w:rPr>
@@ -4436,7 +4400,7 @@
                 <w:noProof/>
                 <w:webHidden/>
               </w:rPr>
-              <w:instrText xml:space="preserve"> PAGEREF _Toc214388176 \h </w:instrText>
+              <w:instrText xml:space="preserve"> PAGEREF _Toc214553750 \h </w:instrText>
             </w:r>
             <w:r>
               <w:rPr>
@@ -4456,7 +4420,7 @@
                 <w:noProof/>
                 <w:webHidden/>
               </w:rPr>
-              <w:t>15</w:t>
+              <w:t>14</w:t>
             </w:r>
             <w:r>
               <w:rPr>
@@ -4474,20 +4438,20 @@
               <w:tab w:val="right" w:leader="dot" w:pos="8777"/>
             </w:tabs>
             <w:rPr>
-              <w:rFonts w:eastAsiaTheme="minorEastAsia" w:cstheme="minorBidi"/>
+              <w:rFonts w:asciiTheme="minorHAnsi" w:eastAsiaTheme="minorEastAsia" w:hAnsiTheme="minorHAnsi" w:cstheme="minorBidi"/>
               <w:noProof/>
               <w:kern w:val="2"/>
               <w:lang w:val="vi-VN" w:eastAsia="vi-VN"/>
               <w14:ligatures w14:val="standardContextual"/>
             </w:rPr>
           </w:pPr>
-          <w:hyperlink w:anchor="_Toc214388177" w:history="1">
+          <w:hyperlink w:anchor="_Toc214553751" w:history="1">
             <w:r>
               <w:rPr>
                 <w:rStyle w:val="Hyperlink"/>
                 <w:noProof/>
               </w:rPr>
-              <w:t>Part 1 – System Overview and Specifications</w:t>
+              <w:t>2.1. DEEP LEARNING</w:t>
             </w:r>
             <w:r>
               <w:rPr>
@@ -4508,7 +4472,7 @@
                 <w:noProof/>
                 <w:webHidden/>
               </w:rPr>
-              <w:instrText xml:space="preserve"> PAGEREF _Toc214388177 \h </w:instrText>
+              <w:instrText xml:space="preserve"> PAGEREF _Toc214553751 \h </w:instrText>
             </w:r>
             <w:r>
               <w:rPr>
@@ -4528,7 +4492,7 @@
                 <w:noProof/>
                 <w:webHidden/>
               </w:rPr>
-              <w:t>15</w:t>
+              <w:t>14</w:t>
             </w:r>
             <w:r>
               <w:rPr>
@@ -4546,20 +4510,20 @@
               <w:tab w:val="right" w:leader="dot" w:pos="8777"/>
             </w:tabs>
             <w:rPr>
-              <w:rFonts w:eastAsiaTheme="minorEastAsia" w:cstheme="minorBidi"/>
+              <w:rFonts w:asciiTheme="minorHAnsi" w:eastAsiaTheme="minorEastAsia" w:hAnsiTheme="minorHAnsi" w:cstheme="minorBidi"/>
               <w:noProof/>
               <w:kern w:val="2"/>
               <w:lang w:val="vi-VN" w:eastAsia="vi-VN"/>
               <w14:ligatures w14:val="standardContextual"/>
             </w:rPr>
           </w:pPr>
-          <w:hyperlink w:anchor="_Toc214388178" w:history="1">
+          <w:hyperlink w:anchor="_Toc214553752" w:history="1">
             <w:r>
               <w:rPr>
                 <w:rStyle w:val="Hyperlink"/>
                 <w:noProof/>
               </w:rPr>
-              <w:t>Part 2 – Theoretical Foundations and Solution Design</w:t>
+              <w:t>2.2. CONVOLUTIONAL NEURAL NETWORKS (CNNs)</w:t>
             </w:r>
             <w:r>
               <w:rPr>
@@ -4580,7 +4544,7 @@
                 <w:noProof/>
                 <w:webHidden/>
               </w:rPr>
-              <w:instrText xml:space="preserve"> PAGEREF _Toc214388178 \h </w:instrText>
+              <w:instrText xml:space="preserve"> PAGEREF _Toc214553752 \h </w:instrText>
             </w:r>
             <w:r>
               <w:rPr>
@@ -4600,145 +4564,7 @@
                 <w:noProof/>
                 <w:webHidden/>
               </w:rPr>
-              <w:t>16</w:t>
-            </w:r>
-            <w:r>
-              <w:rPr>
-                <w:noProof/>
-                <w:webHidden/>
-              </w:rPr>
-              <w:fldChar w:fldCharType="end"/>
-            </w:r>
-          </w:hyperlink>
-        </w:p>
-        <w:p>
-          <w:pPr>
-            <w:pStyle w:val="TOC1"/>
-            <w:rPr>
-              <w:rFonts w:eastAsiaTheme="minorEastAsia" w:cstheme="minorBidi"/>
-              <w:noProof/>
-              <w:kern w:val="2"/>
-              <w:lang w:val="vi-VN" w:eastAsia="vi-VN"/>
-              <w14:ligatures w14:val="standardContextual"/>
-            </w:rPr>
-          </w:pPr>
-          <w:hyperlink w:anchor="_Toc214388179" w:history="1">
-            <w:r>
-              <w:rPr>
-                <w:rStyle w:val="Hyperlink"/>
-                <w:noProof/>
-              </w:rPr>
-              <w:t>CHAPTER 3: IMPLEMENTATION</w:t>
-            </w:r>
-            <w:r>
-              <w:rPr>
-                <w:noProof/>
-                <w:webHidden/>
-              </w:rPr>
-              <w:tab/>
-            </w:r>
-            <w:r>
-              <w:rPr>
-                <w:noProof/>
-                <w:webHidden/>
-              </w:rPr>
-              <w:fldChar w:fldCharType="begin"/>
-            </w:r>
-            <w:r>
-              <w:rPr>
-                <w:noProof/>
-                <w:webHidden/>
-              </w:rPr>
-              <w:instrText xml:space="preserve"> PAGEREF _Toc214388179 \h </w:instrText>
-            </w:r>
-            <w:r>
-              <w:rPr>
-                <w:noProof/>
-                <w:webHidden/>
-              </w:rPr>
-            </w:r>
-            <w:r>
-              <w:rPr>
-                <w:noProof/>
-                <w:webHidden/>
-              </w:rPr>
-              <w:fldChar w:fldCharType="separate"/>
-            </w:r>
-            <w:r>
-              <w:rPr>
-                <w:noProof/>
-                <w:webHidden/>
-              </w:rPr>
-              <w:t>18</w:t>
-            </w:r>
-            <w:r>
-              <w:rPr>
-                <w:noProof/>
-                <w:webHidden/>
-              </w:rPr>
-              <w:fldChar w:fldCharType="end"/>
-            </w:r>
-          </w:hyperlink>
-        </w:p>
-        <w:p>
-          <w:pPr>
-            <w:pStyle w:val="TOC1"/>
-            <w:rPr>
-              <w:rFonts w:eastAsiaTheme="minorEastAsia" w:cstheme="minorBidi"/>
-              <w:noProof/>
-              <w:kern w:val="2"/>
-              <w:lang w:val="vi-VN" w:eastAsia="vi-VN"/>
-              <w14:ligatures w14:val="standardContextual"/>
-            </w:rPr>
-          </w:pPr>
-          <w:hyperlink w:anchor="_Toc214388180" w:history="1">
-            <w:r>
-              <w:rPr>
-                <w:rStyle w:val="Hyperlink"/>
-                <w:noProof/>
-              </w:rPr>
-              <w:t>CHAPTER 4: CONCLUSION AND DEVELOPMENT DIRECTION</w:t>
-            </w:r>
-            <w:r>
-              <w:rPr>
-                <w:noProof/>
-                <w:webHidden/>
-              </w:rPr>
-              <w:tab/>
-            </w:r>
-            <w:r>
-              <w:rPr>
-                <w:noProof/>
-                <w:webHidden/>
-              </w:rPr>
-              <w:fldChar w:fldCharType="begin"/>
-            </w:r>
-            <w:r>
-              <w:rPr>
-                <w:noProof/>
-                <w:webHidden/>
-              </w:rPr>
-              <w:instrText xml:space="preserve"> PAGEREF _Toc214388180 \h </w:instrText>
-            </w:r>
-            <w:r>
-              <w:rPr>
-                <w:noProof/>
-                <w:webHidden/>
-              </w:rPr>
-            </w:r>
-            <w:r>
-              <w:rPr>
-                <w:noProof/>
-                <w:webHidden/>
-              </w:rPr>
-              <w:fldChar w:fldCharType="separate"/>
-            </w:r>
-            <w:r>
-              <w:rPr>
-                <w:noProof/>
-                <w:webHidden/>
-              </w:rPr>
-              <w:t>19</w:t>
+              <w:t>15</w:t>
             </w:r>
             <w:r>
               <w:rPr>
@@ -4756,20 +4582,20 @@
               <w:tab w:val="right" w:leader="dot" w:pos="8777"/>
             </w:tabs>
             <w:rPr>
-              <w:rFonts w:eastAsiaTheme="minorEastAsia" w:cstheme="minorBidi"/>
+              <w:rFonts w:asciiTheme="minorHAnsi" w:eastAsiaTheme="minorEastAsia" w:hAnsiTheme="minorHAnsi" w:cstheme="minorBidi"/>
               <w:noProof/>
               <w:kern w:val="2"/>
               <w:lang w:val="vi-VN" w:eastAsia="vi-VN"/>
               <w14:ligatures w14:val="standardContextual"/>
             </w:rPr>
           </w:pPr>
-          <w:hyperlink w:anchor="_Toc214388181" w:history="1">
+          <w:hyperlink w:anchor="_Toc214553753" w:history="1">
             <w:r>
               <w:rPr>
                 <w:rStyle w:val="Hyperlink"/>
                 <w:noProof/>
               </w:rPr>
-              <w:t>4.1. CONCLUSION</w:t>
+              <w:t>2.3. VISION TRANSFORMERS (ViT)</w:t>
             </w:r>
             <w:r>
               <w:rPr>
@@ -4790,7 +4616,7 @@
                 <w:noProof/>
                 <w:webHidden/>
               </w:rPr>
-              <w:instrText xml:space="preserve"> PAGEREF _Toc214388181 \h </w:instrText>
+              <w:instrText xml:space="preserve"> PAGEREF _Toc214553753 \h </w:instrText>
             </w:r>
             <w:r>
               <w:rPr>
@@ -4810,7 +4636,145 @@
                 <w:noProof/>
                 <w:webHidden/>
               </w:rPr>
-              <w:t>19</w:t>
+              <w:t>15</w:t>
+            </w:r>
+            <w:r>
+              <w:rPr>
+                <w:noProof/>
+                <w:webHidden/>
+              </w:rPr>
+              <w:fldChar w:fldCharType="end"/>
+            </w:r>
+          </w:hyperlink>
+        </w:p>
+        <w:p>
+          <w:pPr>
+            <w:pStyle w:val="TOC1"/>
+            <w:rPr>
+              <w:rFonts w:asciiTheme="minorHAnsi" w:eastAsiaTheme="minorEastAsia" w:hAnsiTheme="minorHAnsi" w:cstheme="minorBidi"/>
+              <w:noProof/>
+              <w:kern w:val="2"/>
+              <w:lang w:val="vi-VN" w:eastAsia="vi-VN"/>
+              <w14:ligatures w14:val="standardContextual"/>
+            </w:rPr>
+          </w:pPr>
+          <w:hyperlink w:anchor="_Toc214553754" w:history="1">
+            <w:r>
+              <w:rPr>
+                <w:rStyle w:val="Hyperlink"/>
+                <w:noProof/>
+              </w:rPr>
+              <w:t>CHAPTER 3: IMPLEMENTATION</w:t>
+            </w:r>
+            <w:r>
+              <w:rPr>
+                <w:noProof/>
+                <w:webHidden/>
+              </w:rPr>
+              <w:tab/>
+            </w:r>
+            <w:r>
+              <w:rPr>
+                <w:noProof/>
+                <w:webHidden/>
+              </w:rPr>
+              <w:fldChar w:fldCharType="begin"/>
+            </w:r>
+            <w:r>
+              <w:rPr>
+                <w:noProof/>
+                <w:webHidden/>
+              </w:rPr>
+              <w:instrText xml:space="preserve"> PAGEREF _Toc214553754 \h </w:instrText>
+            </w:r>
+            <w:r>
+              <w:rPr>
+                <w:noProof/>
+                <w:webHidden/>
+              </w:rPr>
+            </w:r>
+            <w:r>
+              <w:rPr>
+                <w:noProof/>
+                <w:webHidden/>
+              </w:rPr>
+              <w:fldChar w:fldCharType="separate"/>
+            </w:r>
+            <w:r>
+              <w:rPr>
+                <w:noProof/>
+                <w:webHidden/>
+              </w:rPr>
+              <w:t>22</w:t>
+            </w:r>
+            <w:r>
+              <w:rPr>
+                <w:noProof/>
+                <w:webHidden/>
+              </w:rPr>
+              <w:fldChar w:fldCharType="end"/>
+            </w:r>
+          </w:hyperlink>
+        </w:p>
+        <w:p>
+          <w:pPr>
+            <w:pStyle w:val="TOC1"/>
+            <w:rPr>
+              <w:rFonts w:asciiTheme="minorHAnsi" w:eastAsiaTheme="minorEastAsia" w:hAnsiTheme="minorHAnsi" w:cstheme="minorBidi"/>
+              <w:noProof/>
+              <w:kern w:val="2"/>
+              <w:lang w:val="vi-VN" w:eastAsia="vi-VN"/>
+              <w14:ligatures w14:val="standardContextual"/>
+            </w:rPr>
+          </w:pPr>
+          <w:hyperlink w:anchor="_Toc214553755" w:history="1">
+            <w:r>
+              <w:rPr>
+                <w:rStyle w:val="Hyperlink"/>
+                <w:noProof/>
+              </w:rPr>
+              <w:t>CHAPTER 4: CONCLUSION AND DEVELOPMENT DIRECTION</w:t>
+            </w:r>
+            <w:r>
+              <w:rPr>
+                <w:noProof/>
+                <w:webHidden/>
+              </w:rPr>
+              <w:tab/>
+            </w:r>
+            <w:r>
+              <w:rPr>
+                <w:noProof/>
+                <w:webHidden/>
+              </w:rPr>
+              <w:fldChar w:fldCharType="begin"/>
+            </w:r>
+            <w:r>
+              <w:rPr>
+                <w:noProof/>
+                <w:webHidden/>
+              </w:rPr>
+              <w:instrText xml:space="preserve"> PAGEREF _Toc214553755 \h </w:instrText>
+            </w:r>
+            <w:r>
+              <w:rPr>
+                <w:noProof/>
+                <w:webHidden/>
+              </w:rPr>
+            </w:r>
+            <w:r>
+              <w:rPr>
+                <w:noProof/>
+                <w:webHidden/>
+              </w:rPr>
+              <w:fldChar w:fldCharType="separate"/>
+            </w:r>
+            <w:r>
+              <w:rPr>
+                <w:noProof/>
+                <w:webHidden/>
+              </w:rPr>
+              <w:t>23</w:t>
             </w:r>
             <w:r>
               <w:rPr>
@@ -4828,20 +4792,20 @@
               <w:tab w:val="right" w:leader="dot" w:pos="8777"/>
             </w:tabs>
             <w:rPr>
-              <w:rFonts w:eastAsiaTheme="minorEastAsia" w:cstheme="minorBidi"/>
+              <w:rFonts w:asciiTheme="minorHAnsi" w:eastAsiaTheme="minorEastAsia" w:hAnsiTheme="minorHAnsi" w:cstheme="minorBidi"/>
               <w:noProof/>
               <w:kern w:val="2"/>
               <w:lang w:val="vi-VN" w:eastAsia="vi-VN"/>
               <w14:ligatures w14:val="standardContextual"/>
             </w:rPr>
           </w:pPr>
-          <w:hyperlink w:anchor="_Toc214388182" w:history="1">
+          <w:hyperlink w:anchor="_Toc214553756" w:history="1">
             <w:r>
               <w:rPr>
                 <w:rStyle w:val="Hyperlink"/>
                 <w:noProof/>
               </w:rPr>
-              <w:t>4.2. DEVELOPMENT DIRECTION</w:t>
+              <w:t>4.1. CONCLUSION</w:t>
             </w:r>
             <w:r>
               <w:rPr>
@@ -4862,7 +4826,7 @@
                 <w:noProof/>
                 <w:webHidden/>
               </w:rPr>
-              <w:instrText xml:space="preserve"> PAGEREF _Toc214388182 \h </w:instrText>
+              <w:instrText xml:space="preserve"> PAGEREF _Toc214553756 \h </w:instrText>
             </w:r>
             <w:r>
               <w:rPr>
@@ -4882,7 +4846,79 @@
                 <w:noProof/>
                 <w:webHidden/>
               </w:rPr>
-              <w:t>19</w:t>
+              <w:t>23</w:t>
+            </w:r>
+            <w:r>
+              <w:rPr>
+                <w:noProof/>
+                <w:webHidden/>
+              </w:rPr>
+              <w:fldChar w:fldCharType="end"/>
+            </w:r>
+          </w:hyperlink>
+        </w:p>
+        <w:p>
+          <w:pPr>
+            <w:pStyle w:val="TOC2"/>
+            <w:tabs>
+              <w:tab w:val="right" w:leader="dot" w:pos="8777"/>
+            </w:tabs>
+            <w:rPr>
+              <w:rFonts w:asciiTheme="minorHAnsi" w:eastAsiaTheme="minorEastAsia" w:hAnsiTheme="minorHAnsi" w:cstheme="minorBidi"/>
+              <w:noProof/>
+              <w:kern w:val="2"/>
+              <w:lang w:val="vi-VN" w:eastAsia="vi-VN"/>
+              <w14:ligatures w14:val="standardContextual"/>
+            </w:rPr>
+          </w:pPr>
+          <w:hyperlink w:anchor="_Toc214553757" w:history="1">
+            <w:r>
+              <w:rPr>
+                <w:rStyle w:val="Hyperlink"/>
+                <w:noProof/>
+              </w:rPr>
+              <w:t>4.2. DEVELOPMENT DIRECTION</w:t>
+            </w:r>
+            <w:r>
+              <w:rPr>
+                <w:noProof/>
+                <w:webHidden/>
+              </w:rPr>
+              <w:tab/>
+            </w:r>
+            <w:r>
+              <w:rPr>
+                <w:noProof/>
+                <w:webHidden/>
+              </w:rPr>
+              <w:fldChar w:fldCharType="begin"/>
+            </w:r>
+            <w:r>
+              <w:rPr>
+                <w:noProof/>
+                <w:webHidden/>
+              </w:rPr>
+              <w:instrText xml:space="preserve"> PAGEREF _Toc214553757 \h </w:instrText>
+            </w:r>
+            <w:r>
+              <w:rPr>
+                <w:noProof/>
+                <w:webHidden/>
+              </w:rPr>
+            </w:r>
+            <w:r>
+              <w:rPr>
+                <w:noProof/>
+                <w:webHidden/>
+              </w:rPr>
+              <w:fldChar w:fldCharType="separate"/>
+            </w:r>
+            <w:r>
+              <w:rPr>
+                <w:noProof/>
+                <w:webHidden/>
+              </w:rPr>
+              <w:t>23</w:t>
             </w:r>
             <w:r>
               <w:rPr>
@@ -4897,14 +4933,14 @@
           <w:pPr>
             <w:pStyle w:val="TOC1"/>
             <w:rPr>
-              <w:rFonts w:eastAsiaTheme="minorEastAsia" w:cstheme="minorBidi"/>
+              <w:rFonts w:asciiTheme="minorHAnsi" w:eastAsiaTheme="minorEastAsia" w:hAnsiTheme="minorHAnsi" w:cstheme="minorBidi"/>
               <w:noProof/>
               <w:kern w:val="2"/>
               <w:lang w:val="vi-VN" w:eastAsia="vi-VN"/>
               <w14:ligatures w14:val="standardContextual"/>
             </w:rPr>
           </w:pPr>
-          <w:hyperlink w:anchor="_Toc214388183" w:history="1">
+          <w:hyperlink w:anchor="_Toc214553758" w:history="1">
             <w:r>
               <w:rPr>
                 <w:rStyle w:val="Hyperlink"/>
@@ -4931,7 +4967,7 @@
                 <w:noProof/>
                 <w:webHidden/>
               </w:rPr>
-              <w:instrText xml:space="preserve"> PAGEREF _Toc214388183 \h </w:instrText>
+              <w:instrText xml:space="preserve"> PAGEREF _Toc214553758 \h </w:instrText>
             </w:r>
             <w:r>
               <w:rPr>
@@ -4951,7 +4987,7 @@
                 <w:noProof/>
                 <w:webHidden/>
               </w:rPr>
-              <w:t>20</w:t>
+              <w:t>24</w:t>
             </w:r>
             <w:r>
               <w:rPr>
@@ -4997,8 +5033,8 @@
           <w:w w:val="99"/>
         </w:rPr>
       </w:pPr>
-      <w:bookmarkStart w:id="4" w:name="_Toc214388163"/>
-      <w:bookmarkStart w:id="5" w:name="_Toc214470873"/>
+      <w:bookmarkStart w:id="4" w:name="_Toc214470873"/>
+      <w:bookmarkStart w:id="5" w:name="_Toc214553737"/>
       <w:r>
         <w:rPr>
           <w:w w:val="99"/>
@@ -5249,8 +5285,8 @@
           <w:w w:val="99"/>
         </w:rPr>
       </w:pPr>
-      <w:bookmarkStart w:id="6" w:name="_Toc214388164"/>
-      <w:bookmarkStart w:id="7" w:name="_Toc214470874"/>
+      <w:bookmarkStart w:id="6" w:name="_Toc214470874"/>
+      <w:bookmarkStart w:id="7" w:name="_Toc214553738"/>
       <w:r>
         <w:rPr>
           <w:w w:val="99"/>
@@ -5321,8 +5357,8 @@
           <w:w w:val="99"/>
         </w:rPr>
       </w:pPr>
-      <w:bookmarkStart w:id="8" w:name="_Toc214388165"/>
-      <w:bookmarkStart w:id="9" w:name="_Toc214470875"/>
+      <w:bookmarkStart w:id="8" w:name="_Toc214470875"/>
+      <w:bookmarkStart w:id="9" w:name="_Toc214553739"/>
       <w:r>
         <w:rPr>
           <w:w w:val="99"/>
@@ -5749,6 +5785,14 @@
                 <w:szCs w:val="26"/>
               </w:rPr>
             </w:pPr>
+            <w:r>
+              <w:rPr>
+                <w:bCs/>
+                <w:sz w:val="26"/>
+                <w:szCs w:val="26"/>
+              </w:rPr>
+              <w:t>MLP</w:t>
+            </w:r>
           </w:p>
         </w:tc>
         <w:tc>
@@ -5767,6 +5811,369 @@
           </w:p>
         </w:tc>
       </w:tr>
+      <w:tr>
+        <w:tc>
+          <w:tcPr>
+            <w:tcW w:w="704" w:type="dxa"/>
+          </w:tcPr>
+          <w:p>
+            <w:pPr>
+              <w:suppressAutoHyphens w:val="0"/>
+              <w:jc w:val="center"/>
+              <w:rPr>
+                <w:sz w:val="26"/>
+                <w:szCs w:val="26"/>
+              </w:rPr>
+            </w:pPr>
+            <w:r>
+              <w:rPr>
+                <w:sz w:val="26"/>
+                <w:szCs w:val="26"/>
+              </w:rPr>
+              <w:t>6</w:t>
+            </w:r>
+          </w:p>
+        </w:tc>
+        <w:tc>
+          <w:tcPr>
+            <w:tcW w:w="1985" w:type="dxa"/>
+          </w:tcPr>
+          <w:p>
+            <w:pPr>
+              <w:suppressAutoHyphens w:val="0"/>
+              <w:jc w:val="center"/>
+              <w:rPr>
+                <w:bCs/>
+                <w:sz w:val="26"/>
+                <w:szCs w:val="26"/>
+              </w:rPr>
+            </w:pPr>
+            <w:r>
+              <w:rPr>
+                <w:bCs/>
+                <w:sz w:val="26"/>
+                <w:szCs w:val="26"/>
+              </w:rPr>
+              <w:t>UI</w:t>
+            </w:r>
+          </w:p>
+        </w:tc>
+        <w:tc>
+          <w:tcPr>
+            <w:tcW w:w="6088" w:type="dxa"/>
+          </w:tcPr>
+          <w:p>
+            <w:pPr>
+              <w:suppressAutoHyphens w:val="0"/>
+              <w:jc w:val="center"/>
+              <w:rPr>
+                <w:sz w:val="26"/>
+                <w:szCs w:val="26"/>
+              </w:rPr>
+            </w:pPr>
+          </w:p>
+        </w:tc>
+      </w:tr>
+      <w:tr>
+        <w:tc>
+          <w:tcPr>
+            <w:tcW w:w="704" w:type="dxa"/>
+          </w:tcPr>
+          <w:p>
+            <w:pPr>
+              <w:suppressAutoHyphens w:val="0"/>
+              <w:jc w:val="center"/>
+              <w:rPr>
+                <w:sz w:val="26"/>
+                <w:szCs w:val="26"/>
+              </w:rPr>
+            </w:pPr>
+            <w:r>
+              <w:rPr>
+                <w:sz w:val="26"/>
+                <w:szCs w:val="26"/>
+              </w:rPr>
+              <w:t>7</w:t>
+            </w:r>
+          </w:p>
+        </w:tc>
+        <w:tc>
+          <w:tcPr>
+            <w:tcW w:w="1985" w:type="dxa"/>
+          </w:tcPr>
+          <w:p>
+            <w:pPr>
+              <w:suppressAutoHyphens w:val="0"/>
+              <w:jc w:val="center"/>
+              <w:rPr>
+                <w:bCs/>
+                <w:sz w:val="26"/>
+                <w:szCs w:val="26"/>
+              </w:rPr>
+            </w:pPr>
+            <w:r>
+              <w:rPr>
+                <w:bCs/>
+                <w:sz w:val="26"/>
+                <w:szCs w:val="26"/>
+              </w:rPr>
+              <w:t>IDE</w:t>
+            </w:r>
+          </w:p>
+        </w:tc>
+        <w:tc>
+          <w:tcPr>
+            <w:tcW w:w="6088" w:type="dxa"/>
+          </w:tcPr>
+          <w:p>
+            <w:pPr>
+              <w:suppressAutoHyphens w:val="0"/>
+              <w:jc w:val="center"/>
+              <w:rPr>
+                <w:sz w:val="26"/>
+                <w:szCs w:val="26"/>
+              </w:rPr>
+            </w:pPr>
+          </w:p>
+        </w:tc>
+      </w:tr>
+      <w:tr>
+        <w:tc>
+          <w:tcPr>
+            <w:tcW w:w="704" w:type="dxa"/>
+          </w:tcPr>
+          <w:p>
+            <w:pPr>
+              <w:suppressAutoHyphens w:val="0"/>
+              <w:jc w:val="center"/>
+              <w:rPr>
+                <w:sz w:val="26"/>
+                <w:szCs w:val="26"/>
+              </w:rPr>
+            </w:pPr>
+            <w:r>
+              <w:rPr>
+                <w:sz w:val="26"/>
+                <w:szCs w:val="26"/>
+              </w:rPr>
+              <w:t>8</w:t>
+            </w:r>
+          </w:p>
+        </w:tc>
+        <w:tc>
+          <w:tcPr>
+            <w:tcW w:w="1985" w:type="dxa"/>
+          </w:tcPr>
+          <w:p>
+            <w:pPr>
+              <w:suppressAutoHyphens w:val="0"/>
+              <w:jc w:val="center"/>
+              <w:rPr>
+                <w:bCs/>
+                <w:sz w:val="26"/>
+                <w:szCs w:val="26"/>
+              </w:rPr>
+            </w:pPr>
+            <w:r>
+              <w:rPr>
+                <w:bCs/>
+                <w:sz w:val="26"/>
+                <w:szCs w:val="26"/>
+              </w:rPr>
+              <w:t>IEEE</w:t>
+            </w:r>
+          </w:p>
+        </w:tc>
+        <w:tc>
+          <w:tcPr>
+            <w:tcW w:w="6088" w:type="dxa"/>
+          </w:tcPr>
+          <w:p>
+            <w:pPr>
+              <w:suppressAutoHyphens w:val="0"/>
+              <w:jc w:val="center"/>
+              <w:rPr>
+                <w:sz w:val="26"/>
+                <w:szCs w:val="26"/>
+              </w:rPr>
+            </w:pPr>
+          </w:p>
+        </w:tc>
+      </w:tr>
+      <w:tr>
+        <w:tc>
+          <w:tcPr>
+            <w:tcW w:w="704" w:type="dxa"/>
+          </w:tcPr>
+          <w:p>
+            <w:pPr>
+              <w:suppressAutoHyphens w:val="0"/>
+              <w:jc w:val="center"/>
+              <w:rPr>
+                <w:sz w:val="26"/>
+                <w:szCs w:val="26"/>
+              </w:rPr>
+            </w:pPr>
+            <w:r>
+              <w:rPr>
+                <w:sz w:val="26"/>
+                <w:szCs w:val="26"/>
+              </w:rPr>
+              <w:t>9</w:t>
+            </w:r>
+          </w:p>
+        </w:tc>
+        <w:tc>
+          <w:tcPr>
+            <w:tcW w:w="1985" w:type="dxa"/>
+          </w:tcPr>
+          <w:p>
+            <w:pPr>
+              <w:suppressAutoHyphens w:val="0"/>
+              <w:jc w:val="center"/>
+              <w:rPr>
+                <w:bCs/>
+                <w:sz w:val="26"/>
+                <w:szCs w:val="26"/>
+              </w:rPr>
+            </w:pPr>
+            <w:r>
+              <w:rPr>
+                <w:bCs/>
+                <w:sz w:val="26"/>
+                <w:szCs w:val="26"/>
+              </w:rPr>
+              <w:t>1D</w:t>
+            </w:r>
+          </w:p>
+        </w:tc>
+        <w:tc>
+          <w:tcPr>
+            <w:tcW w:w="6088" w:type="dxa"/>
+          </w:tcPr>
+          <w:p>
+            <w:pPr>
+              <w:suppressAutoHyphens w:val="0"/>
+              <w:jc w:val="center"/>
+              <w:rPr>
+                <w:sz w:val="26"/>
+                <w:szCs w:val="26"/>
+              </w:rPr>
+            </w:pPr>
+          </w:p>
+        </w:tc>
+      </w:tr>
+      <w:tr>
+        <w:tc>
+          <w:tcPr>
+            <w:tcW w:w="704" w:type="dxa"/>
+          </w:tcPr>
+          <w:p>
+            <w:pPr>
+              <w:suppressAutoHyphens w:val="0"/>
+              <w:jc w:val="center"/>
+              <w:rPr>
+                <w:sz w:val="26"/>
+                <w:szCs w:val="26"/>
+              </w:rPr>
+            </w:pPr>
+            <w:r>
+              <w:rPr>
+                <w:sz w:val="26"/>
+                <w:szCs w:val="26"/>
+              </w:rPr>
+              <w:t>10</w:t>
+            </w:r>
+          </w:p>
+        </w:tc>
+        <w:tc>
+          <w:tcPr>
+            <w:tcW w:w="1985" w:type="dxa"/>
+          </w:tcPr>
+          <w:p>
+            <w:pPr>
+              <w:suppressAutoHyphens w:val="0"/>
+              <w:jc w:val="center"/>
+              <w:rPr>
+                <w:bCs/>
+                <w:sz w:val="26"/>
+                <w:szCs w:val="26"/>
+              </w:rPr>
+            </w:pPr>
+            <w:r>
+              <w:rPr>
+                <w:bCs/>
+                <w:sz w:val="26"/>
+                <w:szCs w:val="26"/>
+              </w:rPr>
+              <w:t>2D</w:t>
+            </w:r>
+          </w:p>
+        </w:tc>
+        <w:tc>
+          <w:tcPr>
+            <w:tcW w:w="6088" w:type="dxa"/>
+          </w:tcPr>
+          <w:p>
+            <w:pPr>
+              <w:suppressAutoHyphens w:val="0"/>
+              <w:jc w:val="center"/>
+              <w:rPr>
+                <w:sz w:val="26"/>
+                <w:szCs w:val="26"/>
+              </w:rPr>
+            </w:pPr>
+          </w:p>
+        </w:tc>
+      </w:tr>
+      <w:tr>
+        <w:tc>
+          <w:tcPr>
+            <w:tcW w:w="704" w:type="dxa"/>
+          </w:tcPr>
+          <w:p>
+            <w:pPr>
+              <w:suppressAutoHyphens w:val="0"/>
+              <w:jc w:val="center"/>
+              <w:rPr>
+                <w:sz w:val="26"/>
+                <w:szCs w:val="26"/>
+              </w:rPr>
+            </w:pPr>
+          </w:p>
+        </w:tc>
+        <w:tc>
+          <w:tcPr>
+            <w:tcW w:w="1985" w:type="dxa"/>
+          </w:tcPr>
+          <w:p>
+            <w:pPr>
+              <w:suppressAutoHyphens w:val="0"/>
+              <w:jc w:val="center"/>
+              <w:rPr>
+                <w:bCs/>
+                <w:sz w:val="26"/>
+                <w:szCs w:val="26"/>
+              </w:rPr>
+            </w:pPr>
+          </w:p>
+        </w:tc>
+        <w:tc>
+          <w:tcPr>
+            <w:tcW w:w="6088" w:type="dxa"/>
+          </w:tcPr>
+          <w:p>
+            <w:pPr>
+              <w:suppressAutoHyphens w:val="0"/>
+              <w:jc w:val="center"/>
+              <w:rPr>
+                <w:sz w:val="26"/>
+                <w:szCs w:val="26"/>
+              </w:rPr>
+            </w:pPr>
+          </w:p>
+        </w:tc>
+      </w:tr>
     </w:tbl>
     <w:p>
       <w:pPr>
@@ -5797,8 +6204,8 @@
       <w:pPr>
         <w:pStyle w:val="Heading1"/>
       </w:pPr>
-      <w:bookmarkStart w:id="10" w:name="_Toc214388166"/>
-      <w:bookmarkStart w:id="11" w:name="_Toc214470876"/>
+      <w:bookmarkStart w:id="10" w:name="_Toc214470876"/>
+      <w:bookmarkStart w:id="11" w:name="_Toc214553740"/>
       <w:r>
         <w:lastRenderedPageBreak/>
         <w:t>ABSTR</w:t>
@@ -6004,8 +6411,8 @@
           <w:w w:val="99"/>
         </w:rPr>
       </w:pPr>
-      <w:bookmarkStart w:id="12" w:name="_Toc214388167"/>
-      <w:bookmarkStart w:id="13" w:name="_Toc214470877"/>
+      <w:bookmarkStart w:id="12" w:name="_Toc214470877"/>
+      <w:bookmarkStart w:id="13" w:name="_Toc214553741"/>
       <w:r>
         <w:rPr>
           <w:w w:val="99"/>
@@ -6044,8 +6451,8 @@
       <w:pPr>
         <w:pStyle w:val="Heading2"/>
       </w:pPr>
-      <w:bookmarkStart w:id="14" w:name="_Toc214388168"/>
-      <w:bookmarkStart w:id="15" w:name="_Toc214470878"/>
+      <w:bookmarkStart w:id="14" w:name="_Toc214470878"/>
+      <w:bookmarkStart w:id="15" w:name="_Toc214553742"/>
       <w:r>
         <w:t>1.1</w:t>
       </w:r>
@@ -6376,8 +6783,8 @@
       <w:pPr>
         <w:pStyle w:val="Heading2"/>
       </w:pPr>
-      <w:bookmarkStart w:id="16" w:name="_Toc214388169"/>
-      <w:bookmarkStart w:id="17" w:name="_Toc214470879"/>
+      <w:bookmarkStart w:id="16" w:name="_Toc214470879"/>
+      <w:bookmarkStart w:id="17" w:name="_Toc214553743"/>
       <w:r>
         <w:t>1.</w:t>
       </w:r>
@@ -6429,8 +6836,8 @@
       <w:pPr>
         <w:pStyle w:val="Heading2"/>
       </w:pPr>
-      <w:bookmarkStart w:id="18" w:name="_Toc214388170"/>
-      <w:bookmarkStart w:id="19" w:name="_Toc214470880"/>
+      <w:bookmarkStart w:id="18" w:name="_Toc214470880"/>
+      <w:bookmarkStart w:id="19" w:name="_Toc214553744"/>
       <w:r>
         <w:t>1.</w:t>
       </w:r>
@@ -6474,8 +6881,8 @@
           <w:lang w:val="en"/>
         </w:rPr>
       </w:pPr>
-      <w:bookmarkStart w:id="20" w:name="_Toc214388171"/>
-      <w:bookmarkStart w:id="21" w:name="_Toc214470881"/>
+      <w:bookmarkStart w:id="20" w:name="_Toc214470881"/>
+      <w:bookmarkStart w:id="21" w:name="_Toc214553745"/>
       <w:r>
         <w:rPr>
           <w:lang w:val="en"/>
@@ -6786,8 +7193,8 @@
           <w:lang w:val="en"/>
         </w:rPr>
       </w:pPr>
-      <w:bookmarkStart w:id="22" w:name="_Toc214388172"/>
-      <w:bookmarkStart w:id="23" w:name="_Toc214470882"/>
+      <w:bookmarkStart w:id="22" w:name="_Toc214470882"/>
+      <w:bookmarkStart w:id="23" w:name="_Toc214553746"/>
       <w:r>
         <w:rPr>
           <w:rFonts w:cs="Times New Roman"/>
@@ -6983,8 +7390,8 @@
       <w:pPr>
         <w:pStyle w:val="Heading2"/>
       </w:pPr>
-      <w:bookmarkStart w:id="24" w:name="_Toc214388173"/>
-      <w:bookmarkStart w:id="25" w:name="_Toc214470883"/>
+      <w:bookmarkStart w:id="24" w:name="_Toc214470883"/>
+      <w:bookmarkStart w:id="25" w:name="_Toc214553747"/>
       <w:r>
         <w:t>1.</w:t>
       </w:r>
@@ -7845,8 +8252,8 @@
       <w:pPr>
         <w:pStyle w:val="Heading2"/>
       </w:pPr>
-      <w:bookmarkStart w:id="26" w:name="_Toc214388174"/>
-      <w:bookmarkStart w:id="27" w:name="_Toc214470884"/>
+      <w:bookmarkStart w:id="26" w:name="_Toc214470884"/>
+      <w:bookmarkStart w:id="27" w:name="_Toc214553748"/>
       <w:r>
         <w:t>1.</w:t>
       </w:r>
@@ -8026,8 +8433,8 @@
       <w:pPr>
         <w:pStyle w:val="Heading2"/>
       </w:pPr>
-      <w:bookmarkStart w:id="28" w:name="_Toc214388175"/>
-      <w:bookmarkStart w:id="29" w:name="_Toc214470885"/>
+      <w:bookmarkStart w:id="28" w:name="_Toc214470885"/>
+      <w:bookmarkStart w:id="29" w:name="_Toc214553749"/>
       <w:r>
         <w:t>1.6</w:t>
       </w:r>
@@ -8271,28 +8678,30 @@
       <w:pPr>
         <w:pStyle w:val="Heading1"/>
       </w:pPr>
-      <w:bookmarkStart w:id="30" w:name="_Toc214388176"/>
-      <w:bookmarkStart w:id="31" w:name="_Toc214470886"/>
+      <w:bookmarkStart w:id="30" w:name="_Toc214470886"/>
+      <w:bookmarkStart w:id="31" w:name="_Toc214553750"/>
       <w:r>
         <w:lastRenderedPageBreak/>
         <w:t xml:space="preserve">CHAPTER 2: </w:t>
       </w:r>
+      <w:r>
+        <w:t>THEORETICAL BACKGROUND, TECHNOLOGIES AND METHODOLOGY</w:t>
+      </w:r>
       <w:bookmarkEnd w:id="30"/>
-      <w:r>
-        <w:t>THEORETICAL BACKGROUND, TECHNOLOGIES AND METHODOLOGY</w:t>
-      </w:r>
       <w:bookmarkEnd w:id="31"/>
     </w:p>
     <w:p>
       <w:pPr>
         <w:pStyle w:val="Heading2"/>
       </w:pPr>
+      <w:bookmarkStart w:id="32" w:name="_Toc214553751"/>
       <w:r>
         <w:t xml:space="preserve">2.1. </w:t>
       </w:r>
       <w:r>
         <w:t>DEEP LEARNING</w:t>
       </w:r>
+      <w:bookmarkEnd w:id="32"/>
     </w:p>
     <w:p>
       <w:pPr>
@@ -8343,17 +8752,6 @@
     <w:p>
       <w:pPr>
         <w:suppressAutoHyphens w:val="0"/>
-        <w:jc w:val="both"/>
-        <w:rPr>
-          <w:bCs/>
-          <w:sz w:val="26"/>
-          <w:szCs w:val="26"/>
-        </w:rPr>
-      </w:pPr>
-    </w:p>
-    <w:p>
-      <w:pPr>
-        <w:suppressAutoHyphens w:val="0"/>
         <w:ind w:firstLine="720"/>
         <w:jc w:val="both"/>
         <w:rPr>
@@ -8498,17 +8896,6 @@
         </w:rPr>
         <w:t>:</w:t>
       </w:r>
-    </w:p>
-    <w:p>
-      <w:pPr>
-        <w:suppressAutoHyphens w:val="0"/>
-        <w:jc w:val="both"/>
-        <w:rPr>
-          <w:bCs/>
-          <w:sz w:val="26"/>
-          <w:szCs w:val="26"/>
-        </w:rPr>
-      </w:pPr>
     </w:p>
     <w:p>
       <w:pPr>
@@ -8614,7 +9001,7 @@
       <w:pPr>
         <w:pStyle w:val="Caption"/>
       </w:pPr>
-      <w:bookmarkStart w:id="32" w:name="_Toc214471296"/>
+      <w:bookmarkStart w:id="33" w:name="_Toc214471296"/>
       <w:r>
         <w:rPr>
           <w:b/>
@@ -8667,7 +9054,7 @@
       <w:r>
         <w:t>]</w:t>
       </w:r>
-      <w:bookmarkEnd w:id="32"/>
+      <w:bookmarkEnd w:id="33"/>
     </w:p>
     <w:p/>
     <w:p>
@@ -8815,6 +9202,7 @@
           <w:sz w:val="26"/>
           <w:szCs w:val="26"/>
         </w:rPr>
+        <w:lastRenderedPageBreak/>
         <w:drawing>
           <wp:inline distT="0" distB="0" distL="0" distR="0" wp14:anchorId="5EB18D0D" wp14:editId="3E9F4BDF">
             <wp:extent cx="5579745" cy="2795270"/>
@@ -8861,7 +9249,7 @@
           <w:szCs w:val="26"/>
         </w:rPr>
       </w:pPr>
-      <w:bookmarkStart w:id="33" w:name="_Toc214471297"/>
+      <w:bookmarkStart w:id="34" w:name="_Toc214471297"/>
       <w:r>
         <w:rPr>
           <w:b/>
@@ -8921,7 +9309,7 @@
       <w:r>
         <w:t>]</w:t>
       </w:r>
-      <w:bookmarkEnd w:id="33"/>
+      <w:bookmarkEnd w:id="34"/>
     </w:p>
     <w:p>
       <w:pPr>
@@ -8937,6 +9325,7 @@
       <w:pPr>
         <w:pStyle w:val="Heading2"/>
       </w:pPr>
+      <w:bookmarkStart w:id="35" w:name="_Toc214553752"/>
       <w:r>
         <w:t>2.2. C</w:t>
       </w:r>
@@ -8949,6 +9338,433 @@
       <w:r>
         <w:t>(CNNs)</w:t>
       </w:r>
+      <w:bookmarkEnd w:id="35"/>
+    </w:p>
+    <w:p>
+      <w:pPr>
+        <w:ind w:firstLine="576"/>
+        <w:jc w:val="both"/>
+        <w:rPr>
+          <w:bCs/>
+          <w:sz w:val="26"/>
+          <w:szCs w:val="26"/>
+        </w:rPr>
+      </w:pPr>
+      <w:r>
+        <w:rPr>
+          <w:bCs/>
+          <w:sz w:val="26"/>
+          <w:szCs w:val="26"/>
+        </w:rPr>
+        <w:t>Convolutional Neural Networks are a class of deep learning models designed to automatically learn feature representations from structured, grid-based data, most common</w:t>
+      </w:r>
+      <w:r>
+        <w:rPr>
+          <w:bCs/>
+          <w:sz w:val="26"/>
+          <w:szCs w:val="26"/>
+        </w:rPr>
+        <w:t xml:space="preserve"> of which are </w:t>
+      </w:r>
+      <w:r>
+        <w:rPr>
+          <w:bCs/>
+          <w:sz w:val="26"/>
+          <w:szCs w:val="26"/>
+        </w:rPr>
+        <w:t>images. They rely on stacks of convolution layers</w:t>
+      </w:r>
+      <w:r>
+        <w:rPr>
+          <w:bCs/>
+          <w:sz w:val="26"/>
+          <w:szCs w:val="26"/>
+        </w:rPr>
+        <w:t>, which are the core component of a CNN,</w:t>
+      </w:r>
+      <w:r>
+        <w:rPr>
+          <w:bCs/>
+          <w:sz w:val="26"/>
+          <w:szCs w:val="26"/>
+        </w:rPr>
+        <w:t xml:space="preserve"> that apply learnable filters</w:t>
+      </w:r>
+      <w:r>
+        <w:rPr>
+          <w:bCs/>
+          <w:sz w:val="26"/>
+          <w:szCs w:val="26"/>
+        </w:rPr>
+        <w:t xml:space="preserve"> </w:t>
+      </w:r>
+      <w:r>
+        <w:rPr>
+          <w:bCs/>
+          <w:sz w:val="26"/>
+          <w:szCs w:val="26"/>
+        </w:rPr>
+        <w:t>(</w:t>
+      </w:r>
+      <w:r>
+        <w:rPr>
+          <w:bCs/>
+          <w:sz w:val="26"/>
+          <w:szCs w:val="26"/>
+        </w:rPr>
+        <w:t>or</w:t>
+      </w:r>
+      <w:r>
+        <w:rPr>
+          <w:bCs/>
+          <w:sz w:val="26"/>
+          <w:szCs w:val="26"/>
+        </w:rPr>
+        <w:t xml:space="preserve"> kernels)</w:t>
+      </w:r>
+      <w:r>
+        <w:rPr>
+          <w:bCs/>
+          <w:sz w:val="26"/>
+          <w:szCs w:val="26"/>
+        </w:rPr>
+        <w:t xml:space="preserve"> across the input to produce feature maps</w:t>
+      </w:r>
+      <w:r>
+        <w:rPr>
+          <w:bCs/>
+          <w:sz w:val="26"/>
+          <w:szCs w:val="26"/>
+        </w:rPr>
+        <w:t xml:space="preserve"> by</w:t>
+      </w:r>
+      <w:r>
+        <w:rPr>
+          <w:bCs/>
+          <w:sz w:val="26"/>
+          <w:szCs w:val="26"/>
+        </w:rPr>
+        <w:t xml:space="preserve"> capturing low-level patterns such as edges and textures, and progressively higher-level structures such as shapes and object parts. </w:t>
+      </w:r>
+    </w:p>
+    <w:p>
+      <w:pPr>
+        <w:ind w:firstLine="576"/>
+        <w:jc w:val="both"/>
+        <w:rPr>
+          <w:bCs/>
+          <w:sz w:val="26"/>
+          <w:szCs w:val="26"/>
+        </w:rPr>
+      </w:pPr>
+      <w:r>
+        <w:rPr>
+          <w:bCs/>
+          <w:sz w:val="26"/>
+          <w:szCs w:val="26"/>
+        </w:rPr>
+        <w:t xml:space="preserve">These convolutional </w:t>
+      </w:r>
+      <w:r>
+        <w:rPr>
+          <w:bCs/>
+          <w:sz w:val="26"/>
+          <w:szCs w:val="26"/>
+        </w:rPr>
+        <w:t xml:space="preserve">layers </w:t>
+      </w:r>
+      <w:r>
+        <w:rPr>
+          <w:bCs/>
+          <w:sz w:val="26"/>
+          <w:szCs w:val="26"/>
+        </w:rPr>
+        <w:t xml:space="preserve">are typically </w:t>
+      </w:r>
+      <w:r>
+        <w:rPr>
+          <w:bCs/>
+          <w:sz w:val="26"/>
+          <w:szCs w:val="26"/>
+        </w:rPr>
+        <w:t xml:space="preserve">separated by </w:t>
+      </w:r>
+      <w:r>
+        <w:rPr>
+          <w:bCs/>
+          <w:sz w:val="26"/>
+          <w:szCs w:val="26"/>
+        </w:rPr>
+        <w:t>pooling layers</w:t>
+      </w:r>
+      <w:r>
+        <w:rPr>
+          <w:bCs/>
+          <w:sz w:val="26"/>
+          <w:szCs w:val="26"/>
+        </w:rPr>
+        <w:t xml:space="preserve"> </w:t>
+      </w:r>
+      <w:r>
+        <w:rPr>
+          <w:bCs/>
+          <w:sz w:val="26"/>
+          <w:szCs w:val="26"/>
+        </w:rPr>
+        <w:t xml:space="preserve">(or </w:t>
+      </w:r>
+      <w:r>
+        <w:rPr>
+          <w:bCs/>
+          <w:sz w:val="26"/>
+          <w:szCs w:val="26"/>
+        </w:rPr>
+        <w:t>downsampling</w:t>
+      </w:r>
+      <w:r>
+        <w:rPr>
+          <w:bCs/>
+          <w:sz w:val="26"/>
+          <w:szCs w:val="26"/>
+        </w:rPr>
+        <w:t xml:space="preserve"> </w:t>
+      </w:r>
+      <w:r>
+        <w:rPr>
+          <w:bCs/>
+          <w:sz w:val="26"/>
+          <w:szCs w:val="26"/>
+        </w:rPr>
+        <w:t>layer)</w:t>
+      </w:r>
+      <w:r>
+        <w:rPr>
+          <w:bCs/>
+          <w:sz w:val="26"/>
+          <w:szCs w:val="26"/>
+        </w:rPr>
+        <w:t xml:space="preserve">, which reduce the spatial </w:t>
+      </w:r>
+      <w:r>
+        <w:rPr>
+          <w:bCs/>
+          <w:sz w:val="26"/>
+          <w:szCs w:val="26"/>
+        </w:rPr>
+        <w:t xml:space="preserve">dimensions </w:t>
+      </w:r>
+      <w:r>
+        <w:rPr>
+          <w:bCs/>
+          <w:sz w:val="26"/>
+          <w:szCs w:val="26"/>
+        </w:rPr>
+        <w:t>of feature maps</w:t>
+      </w:r>
+      <w:r>
+        <w:rPr>
+          <w:bCs/>
+          <w:sz w:val="26"/>
+          <w:szCs w:val="26"/>
+        </w:rPr>
+        <w:t xml:space="preserve"> by</w:t>
+      </w:r>
+      <w:r>
+        <w:t xml:space="preserve"> </w:t>
+      </w:r>
+      <w:r>
+        <w:rPr>
+          <w:bCs/>
+          <w:sz w:val="26"/>
+          <w:szCs w:val="26"/>
+        </w:rPr>
+        <w:t>retaining the most important information</w:t>
+      </w:r>
+      <w:r>
+        <w:rPr>
+          <w:bCs/>
+          <w:sz w:val="26"/>
+          <w:szCs w:val="26"/>
+        </w:rPr>
+        <w:t xml:space="preserve"> through the use of</w:t>
+      </w:r>
+      <w:r>
+        <w:rPr>
+          <w:bCs/>
+          <w:sz w:val="26"/>
+          <w:szCs w:val="26"/>
+        </w:rPr>
+        <w:t xml:space="preserve"> operations</w:t>
+      </w:r>
+      <w:r>
+        <w:rPr>
+          <w:bCs/>
+          <w:sz w:val="26"/>
+          <w:szCs w:val="26"/>
+        </w:rPr>
+        <w:t xml:space="preserve"> such as max pooling or average pooling. </w:t>
+      </w:r>
+      <w:r>
+        <w:rPr>
+          <w:bCs/>
+          <w:sz w:val="26"/>
+          <w:szCs w:val="26"/>
+        </w:rPr>
+        <w:t xml:space="preserve">As a result, </w:t>
+      </w:r>
+      <w:r>
+        <w:rPr>
+          <w:bCs/>
+          <w:sz w:val="26"/>
+          <w:szCs w:val="26"/>
+        </w:rPr>
+        <w:t>computational cost</w:t>
+      </w:r>
+      <w:r>
+        <w:rPr>
+          <w:bCs/>
+          <w:sz w:val="26"/>
+          <w:szCs w:val="26"/>
+        </w:rPr>
+        <w:t xml:space="preserve"> and overfitting are reduced while </w:t>
+      </w:r>
+      <w:r>
+        <w:rPr>
+          <w:bCs/>
+          <w:sz w:val="26"/>
+          <w:szCs w:val="26"/>
+        </w:rPr>
+        <w:t>encourag</w:t>
+      </w:r>
+      <w:r>
+        <w:rPr>
+          <w:bCs/>
+          <w:sz w:val="26"/>
+          <w:szCs w:val="26"/>
+        </w:rPr>
+        <w:t>ing</w:t>
+      </w:r>
+      <w:r>
+        <w:rPr>
+          <w:bCs/>
+          <w:sz w:val="26"/>
+          <w:szCs w:val="26"/>
+        </w:rPr>
+        <w:t xml:space="preserve"> invariance. </w:t>
+      </w:r>
+    </w:p>
+    <w:p>
+      <w:pPr>
+        <w:ind w:firstLine="576"/>
+        <w:jc w:val="both"/>
+        <w:rPr>
+          <w:bCs/>
+          <w:sz w:val="26"/>
+          <w:szCs w:val="26"/>
+        </w:rPr>
+      </w:pPr>
+      <w:r>
+        <w:rPr>
+          <w:bCs/>
+          <w:sz w:val="26"/>
+          <w:szCs w:val="26"/>
+        </w:rPr>
+        <w:t xml:space="preserve">After multiple stages of convolution and pooling, the resulting high-level feature maps are flattened </w:t>
+      </w:r>
+      <w:r>
+        <w:rPr>
+          <w:bCs/>
+          <w:sz w:val="26"/>
+          <w:szCs w:val="26"/>
+        </w:rPr>
+        <w:t>into a</w:t>
+      </w:r>
+      <w:r>
+        <w:rPr>
+          <w:lang w:eastAsia="vi-VN"/>
+        </w:rPr>
+        <w:t xml:space="preserve"> </w:t>
+      </w:r>
+      <w:r>
+        <w:rPr>
+          <w:bCs/>
+          <w:sz w:val="26"/>
+          <w:szCs w:val="26"/>
+        </w:rPr>
+        <w:t xml:space="preserve">one-dimensional vector </w:t>
+      </w:r>
+      <w:r>
+        <w:rPr>
+          <w:bCs/>
+          <w:sz w:val="26"/>
+          <w:szCs w:val="26"/>
+        </w:rPr>
+        <w:t xml:space="preserve">and </w:t>
+      </w:r>
+      <w:r>
+        <w:rPr>
+          <w:bCs/>
+          <w:sz w:val="26"/>
+          <w:szCs w:val="26"/>
+        </w:rPr>
+        <w:t xml:space="preserve">is </w:t>
+      </w:r>
+      <w:r>
+        <w:rPr>
+          <w:bCs/>
+          <w:sz w:val="26"/>
+          <w:szCs w:val="26"/>
+        </w:rPr>
+        <w:t xml:space="preserve">fed into one or more </w:t>
+      </w:r>
+      <w:r>
+        <w:rPr>
+          <w:bCs/>
+          <w:sz w:val="26"/>
+          <w:szCs w:val="26"/>
+        </w:rPr>
+        <w:t>fully connected layers</w:t>
+      </w:r>
+      <w:r>
+        <w:rPr>
+          <w:bCs/>
+          <w:sz w:val="26"/>
+          <w:szCs w:val="26"/>
+        </w:rPr>
+        <w:t xml:space="preserve"> </w:t>
+      </w:r>
+      <w:r>
+        <w:rPr>
+          <w:bCs/>
+          <w:sz w:val="26"/>
+          <w:szCs w:val="26"/>
+        </w:rPr>
+        <w:t>(</w:t>
+      </w:r>
+      <w:r>
+        <w:rPr>
+          <w:bCs/>
+          <w:sz w:val="26"/>
+          <w:szCs w:val="26"/>
+        </w:rPr>
+        <w:t>or</w:t>
+      </w:r>
+      <w:r>
+        <w:rPr>
+          <w:bCs/>
+          <w:sz w:val="26"/>
+          <w:szCs w:val="26"/>
+        </w:rPr>
+        <w:t xml:space="preserve"> dense layer)</w:t>
+      </w:r>
+      <w:r>
+        <w:rPr>
+          <w:bCs/>
+          <w:sz w:val="26"/>
+          <w:szCs w:val="26"/>
+        </w:rPr>
+        <w:t>, where all neurons are densely linked to perform higher-level reasoning. These dense layers integrate information across the entire image and convert abstract spatial features into representations for final prediction, often regularized through dropout to improve generalization.</w:t>
+      </w:r>
     </w:p>
     <w:p>
       <w:pPr>
@@ -8959,134 +9775,262 @@
           <w:szCs w:val="26"/>
         </w:rPr>
       </w:pPr>
-      <w:r>
-        <w:rPr>
-          <w:bCs/>
-          <w:sz w:val="26"/>
-          <w:szCs w:val="26"/>
-        </w:rPr>
-        <w:t xml:space="preserve">Convolutional Neural Networks are a class of deep learning </w:t>
-      </w:r>
-      <w:r>
-        <w:rPr>
-          <w:bCs/>
-          <w:sz w:val="26"/>
-          <w:szCs w:val="26"/>
-        </w:rPr>
-        <w:t>architecture</w:t>
-      </w:r>
-      <w:r>
-        <w:rPr>
-          <w:bCs/>
-          <w:sz w:val="26"/>
-          <w:szCs w:val="26"/>
-        </w:rPr>
-        <w:t xml:space="preserve"> designed to automatically extract spatial features from images. Instead of relying on manually crafted features, CNNs use learnable filters that slide across the input to detect patterns such as edges, textures, and shapes. Each convolution layer produces feature maps that highlight specific visual characteristics, and stacking multiple layers enables the network to capture increasingly abstract representations. Pooling layers, commonly placed after convolution operations, </w:t>
-      </w:r>
-      <w:r>
-        <w:rPr>
-          <w:bCs/>
-          <w:sz w:val="26"/>
-          <w:szCs w:val="26"/>
-        </w:rPr>
-        <w:t>down sample</w:t>
-      </w:r>
-      <w:r>
-        <w:rPr>
-          <w:bCs/>
-          <w:sz w:val="26"/>
-          <w:szCs w:val="26"/>
-        </w:rPr>
-        <w:t xml:space="preserve"> feature maps to reduce dimensionality, improve computational efficiency, and enhance robustness to small variations in the input.</w:t>
-      </w:r>
+    </w:p>
+    <w:p>
+      <w:pPr>
+        <w:pStyle w:val="Heading2"/>
+      </w:pPr>
+      <w:bookmarkStart w:id="36" w:name="_Toc214553753"/>
+      <w:r>
+        <w:t xml:space="preserve">2.3. </w:t>
+      </w:r>
+      <w:r>
+        <w:t>VISION TRANSFORMERS (ViT</w:t>
+      </w:r>
+      <w:r>
+        <w:t>s</w:t>
+      </w:r>
+      <w:r>
+        <w:t>)</w:t>
+      </w:r>
+      <w:bookmarkEnd w:id="36"/>
     </w:p>
     <w:p>
       <w:pPr>
         <w:suppressAutoHyphens w:val="0"/>
-        <w:rPr>
-          <w:bCs/>
-          <w:sz w:val="26"/>
-          <w:szCs w:val="26"/>
-        </w:rPr>
-      </w:pPr>
+        <w:ind w:firstLine="576"/>
+        <w:jc w:val="both"/>
+        <w:rPr>
+          <w:bCs/>
+          <w:sz w:val="26"/>
+          <w:szCs w:val="26"/>
+        </w:rPr>
+      </w:pPr>
+      <w:r>
+        <w:rPr>
+          <w:bCs/>
+          <w:sz w:val="26"/>
+          <w:szCs w:val="26"/>
+        </w:rPr>
+        <w:t xml:space="preserve">Vision Transformers </w:t>
+      </w:r>
+      <w:r>
+        <w:rPr>
+          <w:bCs/>
+          <w:sz w:val="26"/>
+          <w:szCs w:val="26"/>
+        </w:rPr>
+        <w:t>are a class of deep learning models</w:t>
+      </w:r>
+      <w:r>
+        <w:rPr>
+          <w:bCs/>
+          <w:sz w:val="26"/>
+          <w:szCs w:val="26"/>
+        </w:rPr>
+        <w:t xml:space="preserve"> the</w:t>
+      </w:r>
+      <w:r>
+        <w:rPr>
+          <w:bCs/>
+          <w:sz w:val="26"/>
+          <w:szCs w:val="26"/>
+        </w:rPr>
+        <w:t xml:space="preserve"> appl</w:t>
+      </w:r>
+      <w:r>
+        <w:rPr>
+          <w:bCs/>
+          <w:sz w:val="26"/>
+          <w:szCs w:val="26"/>
+        </w:rPr>
+        <w:t>i</w:t>
+      </w:r>
+      <w:r>
+        <w:rPr>
+          <w:bCs/>
+          <w:sz w:val="26"/>
+          <w:szCs w:val="26"/>
+        </w:rPr>
+        <w:t>es</w:t>
+      </w:r>
+      <w:r>
+        <w:rPr>
+          <w:bCs/>
+          <w:sz w:val="26"/>
+          <w:szCs w:val="26"/>
+        </w:rPr>
+        <w:t xml:space="preserve"> the transformer architecture to image analysis by converting an image into a sequence of fixed-size, non-overlapping patches, typically 16×16 pixels each. Every patch is flattened into a single vector and projected through a learnable embedding layer, forming a patch embedding that transforms the original 2D image into a 1D sequence of tokens suitable for transformer processing. Positional encodings are then added to </w:t>
+      </w:r>
+      <w:r>
+        <w:rPr>
+          <w:bCs/>
+          <w:sz w:val="26"/>
+          <w:szCs w:val="26"/>
+        </w:rPr>
+        <w:lastRenderedPageBreak/>
+        <w:t>these embeddings to supply spatial context, allowing the self-attention mechanism to retain information about each patch’s location in the original image and preserve the underlying 2D structure.</w:t>
+      </w:r>
     </w:p>
     <w:p>
       <w:pPr>
         <w:suppressAutoHyphens w:val="0"/>
-        <w:rPr>
-          <w:bCs/>
-          <w:sz w:val="26"/>
-          <w:szCs w:val="26"/>
-        </w:rPr>
-      </w:pPr>
-      <w:r>
-        <w:rPr>
-          <w:bCs/>
-          <w:sz w:val="26"/>
-          <w:szCs w:val="26"/>
-        </w:rPr>
-        <w:t>A key advantage of CNNs lies in their ability to exploit local spatial structures: nearby pixels in an image often carry related information. Convolution operations preserve this spatial locality while drastically reducing the number of parameters compared to fully connected networks. As a result, CNNs are highly efficient and have become foundational models in many visual tasks.</w:t>
+        <w:ind w:firstLine="576"/>
+        <w:jc w:val="both"/>
+        <w:rPr>
+          <w:bCs/>
+          <w:sz w:val="26"/>
+          <w:szCs w:val="26"/>
+        </w:rPr>
+      </w:pPr>
+      <w:r>
+        <w:rPr>
+          <w:bCs/>
+          <w:sz w:val="26"/>
+          <w:szCs w:val="26"/>
+        </w:rPr>
+        <w:t>At the core of ViT is the self-attention mechanism, which allows the model to compute relationships among all patches simultaneously. Instead of restricting operations to local regions, self-attention evaluates pairwise interactions across the entire image, enabling the capture of long-range dependencies and global structural patterns that extend beyond localized neighborhoods.</w:t>
       </w:r>
     </w:p>
     <w:p>
       <w:pPr>
         <w:suppressAutoHyphens w:val="0"/>
-        <w:rPr>
-          <w:bCs/>
-          <w:sz w:val="26"/>
-          <w:szCs w:val="26"/>
-        </w:rPr>
-      </w:pPr>
+        <w:ind w:firstLine="576"/>
+        <w:jc w:val="both"/>
+        <w:rPr>
+          <w:bCs/>
+          <w:sz w:val="26"/>
+          <w:szCs w:val="26"/>
+        </w:rPr>
+      </w:pPr>
+      <w:r>
+        <w:rPr>
+          <w:bCs/>
+          <w:sz w:val="26"/>
+          <w:szCs w:val="26"/>
+        </w:rPr>
+        <w:t>Once the position-aware patch embeddings are prepared, they pass through a stack of transformer encoder layers composed of multi-head self-attention modules</w:t>
+      </w:r>
+      <w:r>
+        <w:rPr>
+          <w:bCs/>
+          <w:sz w:val="26"/>
+          <w:szCs w:val="26"/>
+        </w:rPr>
+        <w:t xml:space="preserve">, which </w:t>
+      </w:r>
+      <w:r>
+        <w:rPr>
+          <w:bCs/>
+          <w:sz w:val="26"/>
+          <w:szCs w:val="26"/>
+        </w:rPr>
+        <w:t>allowing every patch to directly communicate with all others regardless of distance</w:t>
+      </w:r>
+      <w:r>
+        <w:rPr>
+          <w:bCs/>
+          <w:sz w:val="26"/>
+          <w:szCs w:val="26"/>
+        </w:rPr>
+        <w:t xml:space="preserve">, </w:t>
+      </w:r>
+      <w:r>
+        <w:rPr>
+          <w:bCs/>
+          <w:sz w:val="26"/>
+          <w:szCs w:val="26"/>
+        </w:rPr>
+        <w:t>and feed-forward networks applied independently to each patch. Each layer is stabilized through residual connections and normalization, ensuring effective gradient flow and consistent training behavior.</w:t>
+      </w:r>
     </w:p>
     <w:p>
       <w:pPr>
         <w:suppressAutoHyphens w:val="0"/>
-        <w:rPr>
-          <w:bCs/>
-          <w:sz w:val="26"/>
-          <w:szCs w:val="26"/>
-        </w:rPr>
-      </w:pPr>
-      <w:r>
-        <w:rPr>
-          <w:bCs/>
-          <w:sz w:val="26"/>
-          <w:szCs w:val="26"/>
-        </w:rPr>
-        <w:t xml:space="preserve">A CNN-only model is implemented as one of the baseline systems to provide a reference point for performance evaluation. Establishing this baseline is essential to quantify the contribution of more advanced </w:t>
-      </w:r>
-      <w:r>
-        <w:rPr>
-          <w:bCs/>
-          <w:sz w:val="26"/>
-          <w:szCs w:val="26"/>
-        </w:rPr>
-        <w:t>architecture</w:t>
-      </w:r>
-      <w:r>
-        <w:rPr>
-          <w:bCs/>
-          <w:sz w:val="26"/>
-          <w:szCs w:val="26"/>
-        </w:rPr>
-        <w:t>. By comparing MobileNetV3 alone with the proposed hybrid ViT+CNN model, the study can isolate how much improvement arises from incorporating transformer-based mechanisms. This comparison ensures that the hybrid approach is justified not only in theory but also through measurable performance gains.</w:t>
+        <w:ind w:firstLine="576"/>
+        <w:jc w:val="both"/>
+        <w:rPr>
+          <w:bCs/>
+          <w:sz w:val="26"/>
+          <w:szCs w:val="26"/>
+        </w:rPr>
+      </w:pPr>
+      <w:r>
+        <w:rPr>
+          <w:bCs/>
+          <w:sz w:val="26"/>
+          <w:szCs w:val="26"/>
+        </w:rPr>
+        <w:t xml:space="preserve">A dedicated CLS token is prepended to the patch sequence before entering the encoder. This token interacts with all patches through self-attention, gathering and </w:t>
+      </w:r>
+      <w:r>
+        <w:rPr>
+          <w:bCs/>
+          <w:sz w:val="26"/>
+          <w:szCs w:val="26"/>
+        </w:rPr>
+        <w:t>accumulating</w:t>
+      </w:r>
+      <w:r>
+        <w:rPr>
+          <w:bCs/>
+          <w:sz w:val="26"/>
+          <w:szCs w:val="26"/>
+        </w:rPr>
+        <w:t xml:space="preserve"> </w:t>
+      </w:r>
+      <w:r>
+        <w:rPr>
+          <w:bCs/>
+          <w:sz w:val="26"/>
+          <w:szCs w:val="26"/>
+        </w:rPr>
+        <w:t>global information from the full set of image patches. After the encoder stack, the final embedding of the CLS token represents a holistic summary of the image. This embedding is then passed to a lightweight multilayer perceptron (MLP) head, typically consisting of one or two fully connected layers followed by a SoftMax activation for classification tasks or a linear layer for regression tasks, producing the final prediction of the model.</w:t>
       </w:r>
     </w:p>
     <w:p>
       <w:pPr>
         <w:suppressAutoHyphens w:val="0"/>
         <w:rPr>
-          <w:bCs/>
-          <w:sz w:val="26"/>
-          <w:szCs w:val="26"/>
-        </w:rPr>
-      </w:pPr>
+          <w:b/>
+          <w:sz w:val="26"/>
+          <w:szCs w:val="26"/>
+        </w:rPr>
+      </w:pPr>
+    </w:p>
+    <w:p>
+      <w:pPr>
+        <w:rPr>
+          <w:b/>
+          <w:color w:val="EE0000"/>
+          <w:sz w:val="26"/>
+          <w:szCs w:val="26"/>
+        </w:rPr>
+      </w:pPr>
+      <w:r>
+        <w:rPr>
+          <w:b/>
+          <w:color w:val="EE0000"/>
+          <w:sz w:val="26"/>
+          <w:szCs w:val="26"/>
+        </w:rPr>
+        <w:t xml:space="preserve">2.4. </w:t>
+      </w:r>
+      <w:r>
+        <w:rPr>
+          <w:b/>
+          <w:color w:val="EE0000"/>
+          <w:sz w:val="26"/>
+          <w:szCs w:val="26"/>
+        </w:rPr>
+        <w:t>Baseline Architectures and Transfer-Learning Protocols</w:t>
+      </w:r>
     </w:p>
     <w:p>
       <w:pPr>
         <w:suppressAutoHyphens w:val="0"/>
         <w:rPr>
-          <w:bCs/>
+          <w:b/>
           <w:sz w:val="26"/>
           <w:szCs w:val="26"/>
         </w:rPr>
@@ -9096,21 +10040,18 @@
       <w:pPr>
         <w:suppressAutoHyphens w:val="0"/>
         <w:rPr>
-          <w:b/>
-          <w:color w:val="EE0000"/>
-          <w:sz w:val="26"/>
-          <w:szCs w:val="26"/>
-        </w:rPr>
-      </w:pPr>
-      <w:r>
-        <w:rPr>
-          <w:b/>
-          <w:color w:val="EE0000"/>
-          <w:sz w:val="26"/>
-          <w:szCs w:val="26"/>
-        </w:rPr>
-        <w:lastRenderedPageBreak/>
-        <w:t xml:space="preserve">2.3. Vision Transformers </w:t>
+          <w:bCs/>
+          <w:sz w:val="26"/>
+          <w:szCs w:val="26"/>
+        </w:rPr>
+      </w:pPr>
+      <w:r>
+        <w:rPr>
+          <w:bCs/>
+          <w:sz w:val="26"/>
+          <w:szCs w:val="26"/>
+        </w:rPr>
+        <w:t>&lt;Something introduction something&gt;</w:t>
       </w:r>
     </w:p>
     <w:p>
@@ -9125,6 +10066,24 @@
     </w:p>
     <w:p>
       <w:pPr>
+        <w:ind w:firstLine="720"/>
+        <w:rPr>
+          <w:b/>
+          <w:sz w:val="26"/>
+          <w:szCs w:val="26"/>
+        </w:rPr>
+      </w:pPr>
+      <w:r>
+        <w:rPr>
+          <w:b/>
+          <w:sz w:val="26"/>
+          <w:szCs w:val="26"/>
+        </w:rPr>
+        <w:t>2.4.1 End-to-end Convolutional Neural Networks</w:t>
+      </w:r>
+    </w:p>
+    <w:p>
+      <w:pPr>
         <w:suppressAutoHyphens w:val="0"/>
         <w:rPr>
           <w:bCs/>
@@ -9138,169 +10097,14 @@
           <w:sz w:val="26"/>
           <w:szCs w:val="26"/>
         </w:rPr>
-        <w:t>Vision Transformers apply the transformer architecture—originally introduced for sequence modeling—to image analysis by restructuring images into a sequence of fixed-size patches. Each patch is flattened and projected into an embedding vector, forming a patch embedding sequence analogous to word embeddings in natural language models. Positional encodings are added to preserve spatial relationships, ensuring that the model can interpret the relative arrangement of patches despite operating on sequential rather than grid-structured data.</w:t>
+        <w:t>For this thesis, MobileNetV3 is selected as the CNN backbone due to its efficiency, lightweight architecture, and suitability for mobile deployment. It utilizes depthwise separable convolutions, squeeze-and-excitation blocks, and optimized network search techniques to achieve strong accuracy while maintaining low latency. These properties make MobileNetV3 particularly effective for applications requiring real-time performance on resource-constrained devices.</w:t>
       </w:r>
     </w:p>
     <w:p>
       <w:pPr>
         <w:suppressAutoHyphens w:val="0"/>
         <w:rPr>
-          <w:bCs/>
-          <w:sz w:val="26"/>
-          <w:szCs w:val="26"/>
-        </w:rPr>
-      </w:pPr>
-    </w:p>
-    <w:p>
-      <w:pPr>
-        <w:suppressAutoHyphens w:val="0"/>
-        <w:rPr>
-          <w:bCs/>
-          <w:sz w:val="26"/>
-          <w:szCs w:val="26"/>
-        </w:rPr>
-      </w:pPr>
-      <w:r>
-        <w:rPr>
-          <w:bCs/>
-          <w:sz w:val="26"/>
-          <w:szCs w:val="26"/>
-        </w:rPr>
-        <w:t>At the core of ViT is the self-attention mechanism, which enables the model to evaluate relationships between all patches simultaneously. Instead of focusing on local neighborhoods, self-attention computes pairwise interactions across the entire image, allowing the model to capture long-range dependencies and global structural patterns. This makes ViT particularly effective in scenarios where context across distant regions is essential, and it provides an advantage over CNNs, which primarily rely on localized receptive fields.</w:t>
-      </w:r>
-    </w:p>
-    <w:p>
-      <w:pPr>
-        <w:suppressAutoHyphens w:val="0"/>
-        <w:rPr>
-          <w:bCs/>
-          <w:sz w:val="26"/>
-          <w:szCs w:val="26"/>
-        </w:rPr>
-      </w:pPr>
-    </w:p>
-    <w:p>
-      <w:pPr>
-        <w:suppressAutoHyphens w:val="0"/>
-        <w:rPr>
-          <w:bCs/>
-          <w:sz w:val="26"/>
-          <w:szCs w:val="26"/>
-        </w:rPr>
-      </w:pPr>
-      <w:r>
-        <w:rPr>
-          <w:bCs/>
-          <w:sz w:val="26"/>
-          <w:szCs w:val="26"/>
-        </w:rPr>
-        <w:t xml:space="preserve">ViT is incorporated into the hybrid architecture because its global attention capabilities complement the localized spatial encoding strengths of convolutional networks. While CNNs efficiently capture fine-grained textures and local details, ViT enhances the model’s ability to understand broader contextual relationships </w:t>
-      </w:r>
-      <w:r>
-        <w:rPr>
-          <w:bCs/>
-          <w:sz w:val="26"/>
-          <w:szCs w:val="26"/>
-        </w:rPr>
-        <w:t>across the entire image. Combining both components results in a balanced architecture capable of leveraging local and global feature representations.</w:t>
-      </w:r>
-    </w:p>
-    <w:p>
-      <w:pPr>
-        <w:suppressAutoHyphens w:val="0"/>
-        <w:rPr>
-          <w:b/>
-          <w:sz w:val="26"/>
-          <w:szCs w:val="26"/>
-        </w:rPr>
-      </w:pPr>
-    </w:p>
-    <w:p>
-      <w:pPr>
-        <w:suppressAutoHyphens w:val="0"/>
-        <w:rPr>
-          <w:b/>
-          <w:sz w:val="26"/>
-          <w:szCs w:val="26"/>
-        </w:rPr>
-      </w:pPr>
-    </w:p>
-    <w:p>
-      <w:pPr>
-        <w:rPr>
-          <w:b/>
-          <w:sz w:val="26"/>
-          <w:szCs w:val="26"/>
-        </w:rPr>
-      </w:pPr>
-      <w:r>
-        <w:rPr>
-          <w:b/>
-          <w:sz w:val="26"/>
-          <w:szCs w:val="26"/>
-        </w:rPr>
-        <w:t xml:space="preserve">2.4. </w:t>
-      </w:r>
-      <w:r>
-        <w:rPr>
-          <w:b/>
-          <w:sz w:val="26"/>
-          <w:szCs w:val="26"/>
-        </w:rPr>
-        <w:t>Baseline Architectures and Transfer-Learning Protocols</w:t>
-      </w:r>
-    </w:p>
-    <w:p>
-      <w:pPr>
-        <w:suppressAutoHyphens w:val="0"/>
-        <w:rPr>
-          <w:b/>
-          <w:sz w:val="26"/>
-          <w:szCs w:val="26"/>
-        </w:rPr>
-      </w:pPr>
-    </w:p>
-    <w:p>
-      <w:pPr>
-        <w:suppressAutoHyphens w:val="0"/>
-        <w:rPr>
-          <w:bCs/>
-          <w:sz w:val="26"/>
-          <w:szCs w:val="26"/>
-        </w:rPr>
-      </w:pPr>
-      <w:r>
-        <w:rPr>
-          <w:bCs/>
-          <w:sz w:val="26"/>
-          <w:szCs w:val="26"/>
-        </w:rPr>
-        <w:t>This section corresponds to where the other thesis discussed “drowsiness selection,”</w:t>
-      </w:r>
-    </w:p>
-    <w:p>
-      <w:pPr>
-        <w:suppressAutoHyphens w:val="0"/>
-        <w:rPr>
-          <w:bCs/>
-          <w:sz w:val="26"/>
-          <w:szCs w:val="26"/>
-        </w:rPr>
-      </w:pPr>
-      <w:r>
-        <w:rPr>
-          <w:bCs/>
-          <w:sz w:val="26"/>
-          <w:szCs w:val="26"/>
-        </w:rPr>
-        <w:t>but for you, it explains the classification pipeline for each experimental model.</w:t>
-      </w:r>
-    </w:p>
-    <w:p>
-      <w:pPr>
-        <w:suppressAutoHyphens w:val="0"/>
-        <w:rPr>
-          <w:bCs/>
+          <w:b/>
           <w:sz w:val="26"/>
           <w:szCs w:val="26"/>
         </w:rPr>
@@ -9321,85 +10125,7 @@
           <w:sz w:val="26"/>
           <w:szCs w:val="26"/>
         </w:rPr>
-        <w:t>2.4.</w:t>
-      </w:r>
-      <w:r>
-        <w:rPr>
-          <w:b/>
-          <w:sz w:val="26"/>
-          <w:szCs w:val="26"/>
-        </w:rPr>
-        <w:t>1</w:t>
-      </w:r>
-      <w:r>
-        <w:rPr>
-          <w:b/>
-          <w:sz w:val="26"/>
-          <w:szCs w:val="26"/>
-        </w:rPr>
-        <w:t xml:space="preserve"> End-to-end Convolutional Neural Networks</w:t>
-      </w:r>
-    </w:p>
-    <w:p>
-      <w:pPr>
-        <w:suppressAutoHyphens w:val="0"/>
-        <w:rPr>
-          <w:bCs/>
-          <w:sz w:val="26"/>
-          <w:szCs w:val="26"/>
-        </w:rPr>
-      </w:pPr>
-      <w:r>
-        <w:rPr>
-          <w:bCs/>
-          <w:sz w:val="26"/>
-          <w:szCs w:val="26"/>
-        </w:rPr>
-        <w:t>For this thesis, MobileNetV3 is selected as the CNN backbone due to its efficiency, lightweight architecture, and suitability for mobile deployment. It utilizes depthwise separable convolutions, squeeze-and-excitation blocks, and optimized network search techniques to achieve strong accuracy while maintaining low latency. These properties make MobileNetV3 particularly effective for applications requiring real-time performance on resource-constrained devices.</w:t>
-      </w:r>
-    </w:p>
-    <w:p>
-      <w:pPr>
-        <w:suppressAutoHyphens w:val="0"/>
-        <w:rPr>
-          <w:b/>
-          <w:sz w:val="26"/>
-          <w:szCs w:val="26"/>
-        </w:rPr>
-      </w:pPr>
-    </w:p>
-    <w:p>
-      <w:pPr>
-        <w:ind w:firstLine="720"/>
-        <w:rPr>
-          <w:b/>
-          <w:sz w:val="26"/>
-          <w:szCs w:val="26"/>
-        </w:rPr>
-      </w:pPr>
-      <w:r>
-        <w:rPr>
-          <w:b/>
-          <w:sz w:val="26"/>
-          <w:szCs w:val="26"/>
-        </w:rPr>
-        <w:t>2.4.</w:t>
-      </w:r>
-      <w:r>
-        <w:rPr>
-          <w:b/>
-          <w:sz w:val="26"/>
-          <w:szCs w:val="26"/>
-        </w:rPr>
-        <w:t>2</w:t>
-      </w:r>
-      <w:r>
-        <w:rPr>
-          <w:b/>
-          <w:sz w:val="26"/>
-          <w:szCs w:val="26"/>
-        </w:rPr>
-        <w:t xml:space="preserve"> End-to-end Vision Transformers</w:t>
+        <w:t>2.4.2 End-to-end Vision Transformers</w:t>
       </w:r>
     </w:p>
     <w:p>
@@ -9491,6 +10217,7 @@
           <w:sz w:val="26"/>
           <w:szCs w:val="26"/>
         </w:rPr>
+        <w:lastRenderedPageBreak/>
         <w:t>A pretrained ViT model is used as a fixed feature extractor by freezing all transformer weights and extracting the final patch embeddings. These embeddings are then passed to three external classifiers—Logistic Regression, Support Vector Machine, and XGBoost—to evaluate how well ViT features perform without end-to-end fine-tuning. This setup provides a lightweight baseline and offers insight into the standalone representational strength of transformer features.</w:t>
       </w:r>
     </w:p>
@@ -9850,33 +10577,41 @@
           <w:sz w:val="26"/>
           <w:szCs w:val="26"/>
         </w:rPr>
+        <w:t xml:space="preserve">Gating </w:t>
+      </w:r>
+      <w:r>
+        <w:rPr>
+          <w:b/>
+          <w:bCs/>
+          <w:sz w:val="26"/>
+          <w:szCs w:val="26"/>
+        </w:rPr>
+        <w:t>mechanism</w:t>
+      </w:r>
+      <w:r>
+        <w:rPr>
+          <w:bCs/>
+          <w:sz w:val="26"/>
+          <w:szCs w:val="26"/>
+        </w:rPr>
+        <w:br/>
+      </w:r>
+      <w:r>
+        <w:rPr>
+          <w:bCs/>
+          <w:sz w:val="26"/>
+          <w:szCs w:val="26"/>
+        </w:rPr>
+        <w:t xml:space="preserve">The gating mechanism regulates the contribution of CNN-derived features and ViT-derived features. It computes a learned weight vector that dynamically adjusts how much each feature source influences the fused </w:t>
+      </w:r>
+      <w:r>
+        <w:rPr>
+          <w:bCs/>
+          <w:sz w:val="26"/>
+          <w:szCs w:val="26"/>
+        </w:rPr>
         <w:lastRenderedPageBreak/>
-        <w:t xml:space="preserve">Gating </w:t>
-      </w:r>
-      <w:r>
-        <w:rPr>
-          <w:b/>
-          <w:bCs/>
-          <w:sz w:val="26"/>
-          <w:szCs w:val="26"/>
-        </w:rPr>
-        <w:t>mechanism</w:t>
-      </w:r>
-      <w:r>
-        <w:rPr>
-          <w:bCs/>
-          <w:sz w:val="26"/>
-          <w:szCs w:val="26"/>
-        </w:rPr>
-        <w:br/>
-      </w:r>
-      <w:r>
-        <w:rPr>
-          <w:bCs/>
-          <w:sz w:val="26"/>
-          <w:szCs w:val="26"/>
-        </w:rPr>
-        <w:t>The gating mechanism regulates the contribution of CNN-derived features and ViT-derived features. It computes a learned weight vector that dynamically adjusts how much each feature source influences the fused representation. When CNN features provide clearer local details—such as gill spacing or cap texture—the gate shifts weight toward the CNN branch. When global structure or shape relationships dominate, the gate assigns more emphasis to ViT features.</w:t>
+        <w:t>representation. When CNN features provide clearer local details—such as gill spacing or cap texture—the gate shifts weight toward the CNN branch. When global structure or shape relationships dominate, the gate assigns more emphasis to ViT features.</w:t>
       </w:r>
     </w:p>
     <w:p>
@@ -10170,7 +10905,6 @@
           <w:sz w:val="26"/>
           <w:szCs w:val="26"/>
         </w:rPr>
-        <w:lastRenderedPageBreak/>
         <w:t>Aggregation into a single embedding vector for classification</w:t>
       </w:r>
     </w:p>
@@ -10246,6 +10980,7 @@
           <w:sz w:val="26"/>
           <w:szCs w:val="26"/>
         </w:rPr>
+        <w:lastRenderedPageBreak/>
         <w:t xml:space="preserve">Full fine-tuning is performed using </w:t>
       </w:r>
       <w:r>
@@ -12770,14 +13505,14 @@
       <w:pPr>
         <w:pStyle w:val="Heading1"/>
       </w:pPr>
-      <w:bookmarkStart w:id="34" w:name="_Toc214388179"/>
-      <w:bookmarkStart w:id="35" w:name="_Toc214470887"/>
+      <w:bookmarkStart w:id="37" w:name="_Toc214470887"/>
+      <w:bookmarkStart w:id="38" w:name="_Toc214553754"/>
       <w:r>
         <w:lastRenderedPageBreak/>
         <w:t>CHAPTER 3: IMPLEMENTATION</w:t>
       </w:r>
-      <w:bookmarkEnd w:id="34"/>
-      <w:bookmarkEnd w:id="35"/>
+      <w:bookmarkEnd w:id="37"/>
+      <w:bookmarkEnd w:id="38"/>
     </w:p>
     <w:p>
       <w:pPr>
@@ -12866,26 +13601,26 @@
       <w:pPr>
         <w:pStyle w:val="Heading1"/>
       </w:pPr>
-      <w:bookmarkStart w:id="36" w:name="_Toc214388180"/>
-      <w:bookmarkStart w:id="37" w:name="_Toc214470888"/>
+      <w:bookmarkStart w:id="39" w:name="_Toc214470888"/>
+      <w:bookmarkStart w:id="40" w:name="_Toc214553755"/>
       <w:r>
         <w:lastRenderedPageBreak/>
         <w:t>CHAPTER 4: CONCLUSION AND DEVELOPMENT DIRECTION</w:t>
       </w:r>
-      <w:bookmarkEnd w:id="36"/>
-      <w:bookmarkEnd w:id="37"/>
+      <w:bookmarkEnd w:id="39"/>
+      <w:bookmarkEnd w:id="40"/>
     </w:p>
     <w:p>
       <w:pPr>
         <w:pStyle w:val="Heading2"/>
       </w:pPr>
-      <w:bookmarkStart w:id="38" w:name="_Toc214388181"/>
-      <w:bookmarkStart w:id="39" w:name="_Toc214470889"/>
+      <w:bookmarkStart w:id="41" w:name="_Toc214470889"/>
+      <w:bookmarkStart w:id="42" w:name="_Toc214553756"/>
       <w:r>
         <w:t>4.1. CONCLUSION</w:t>
       </w:r>
-      <w:bookmarkEnd w:id="38"/>
-      <w:bookmarkEnd w:id="39"/>
+      <w:bookmarkEnd w:id="41"/>
+      <w:bookmarkEnd w:id="42"/>
     </w:p>
     <w:p>
       <w:pPr>
@@ -13012,13 +13747,13 @@
         </w:numPr>
         <w:ind w:left="576" w:hanging="576"/>
       </w:pPr>
-      <w:bookmarkStart w:id="40" w:name="_Toc214388182"/>
-      <w:bookmarkStart w:id="41" w:name="_Toc214470890"/>
+      <w:bookmarkStart w:id="43" w:name="_Toc214470890"/>
+      <w:bookmarkStart w:id="44" w:name="_Toc214553757"/>
       <w:r>
         <w:t>4.2. DEVELOPMENT DIRECTION</w:t>
       </w:r>
-      <w:bookmarkEnd w:id="40"/>
-      <w:bookmarkEnd w:id="41"/>
+      <w:bookmarkEnd w:id="43"/>
+      <w:bookmarkEnd w:id="44"/>
     </w:p>
     <w:p>
       <w:pPr>
@@ -13267,14 +14002,14 @@
       <w:pPr>
         <w:pStyle w:val="Heading1"/>
       </w:pPr>
-      <w:bookmarkStart w:id="42" w:name="_Toc214388183"/>
-      <w:bookmarkStart w:id="43" w:name="_Toc214470891"/>
+      <w:bookmarkStart w:id="45" w:name="_Toc214470891"/>
+      <w:bookmarkStart w:id="46" w:name="_Toc214553758"/>
       <w:r>
         <w:lastRenderedPageBreak/>
         <w:t>REFERENCE</w:t>
       </w:r>
-      <w:bookmarkEnd w:id="42"/>
-      <w:bookmarkEnd w:id="43"/>
+      <w:bookmarkEnd w:id="45"/>
+      <w:bookmarkEnd w:id="46"/>
     </w:p>
     <w:p>
       <w:pPr>
@@ -13337,47 +14072,7 @@
           <w:sz w:val="26"/>
           <w:szCs w:val="26"/>
         </w:rPr>
-        <w:t>A</w:t>
-      </w:r>
-      <w:r>
-        <w:rPr>
-          <w:rFonts w:ascii="Times New Roman" w:hAnsi="Times New Roman" w:cs="Times New Roman"/>
-          <w:sz w:val="26"/>
-          <w:szCs w:val="26"/>
-        </w:rPr>
-        <w:t xml:space="preserve"> </w:t>
-      </w:r>
-      <w:r>
-        <w:rPr>
-          <w:rFonts w:ascii="Times New Roman" w:hAnsi="Times New Roman" w:cs="Times New Roman"/>
-          <w:sz w:val="26"/>
-          <w:szCs w:val="26"/>
-        </w:rPr>
-        <w:t>Kumar</w:t>
-      </w:r>
-      <w:r>
-        <w:rPr>
-          <w:rFonts w:ascii="Times New Roman" w:hAnsi="Times New Roman" w:cs="Times New Roman"/>
-          <w:sz w:val="26"/>
-          <w:szCs w:val="26"/>
-        </w:rPr>
-        <w:t>, “</w:t>
-      </w:r>
-      <w:r>
-        <w:rPr>
-          <w:rFonts w:ascii="Times New Roman" w:hAnsi="Times New Roman" w:cs="Times New Roman"/>
-          <w:sz w:val="26"/>
-          <w:szCs w:val="26"/>
-        </w:rPr>
-        <w:t>Different Types of CNN Architectures Explained: Examples</w:t>
-      </w:r>
-      <w:r>
-        <w:rPr>
-          <w:rFonts w:ascii="Times New Roman" w:hAnsi="Times New Roman" w:cs="Times New Roman"/>
-          <w:sz w:val="26"/>
-          <w:szCs w:val="26"/>
-        </w:rPr>
-        <w:t>”</w:t>
+        <w:t>A Kumar, “Different Types of CNN Architectures Explained: Examples”</w:t>
       </w:r>
       <w:r>
         <w:rPr>

--- a/Thesis_Report.docx
+++ b/Thesis_Report.docx
@@ -9844,15 +9844,7 @@
           <w:sz w:val="26"/>
           <w:szCs w:val="26"/>
         </w:rPr>
-        <w:t>i</w:t>
-      </w:r>
-      <w:r>
-        <w:rPr>
-          <w:bCs/>
-          <w:sz w:val="26"/>
-          <w:szCs w:val="26"/>
-        </w:rPr>
-        <w:t>es</w:t>
+        <w:t>ies</w:t>
       </w:r>
       <w:r>
         <w:rPr>
@@ -9969,7 +9961,152 @@
           <w:sz w:val="26"/>
           <w:szCs w:val="26"/>
         </w:rPr>
-        <w:t>accumulating</w:t>
+        <w:t xml:space="preserve">accumulating </w:t>
+      </w:r>
+      <w:r>
+        <w:rPr>
+          <w:bCs/>
+          <w:sz w:val="26"/>
+          <w:szCs w:val="26"/>
+        </w:rPr>
+        <w:t>global information from the full set of image patches. After the encoder stack, the final embedding of the CLS token represents a holistic summary of the image. This embedding is then passed to a lightweight multilayer perceptron (MLP) head, typically consisting of one or two fully connected layers followed by a SoftMax activation for classification tasks or a linear layer for regression tasks, producing the final prediction of the model.</w:t>
+      </w:r>
+    </w:p>
+    <w:p>
+      <w:pPr>
+        <w:suppressAutoHyphens w:val="0"/>
+        <w:rPr>
+          <w:b/>
+          <w:sz w:val="26"/>
+          <w:szCs w:val="26"/>
+        </w:rPr>
+      </w:pPr>
+    </w:p>
+    <w:p>
+      <w:pPr>
+        <w:rPr>
+          <w:b/>
+          <w:color w:val="EE0000"/>
+          <w:sz w:val="26"/>
+          <w:szCs w:val="26"/>
+        </w:rPr>
+      </w:pPr>
+      <w:r>
+        <w:rPr>
+          <w:b/>
+          <w:color w:val="EE0000"/>
+          <w:sz w:val="26"/>
+          <w:szCs w:val="26"/>
+        </w:rPr>
+        <w:t xml:space="preserve">2.4. </w:t>
+      </w:r>
+      <w:r>
+        <w:rPr>
+          <w:b/>
+          <w:color w:val="EE0000"/>
+          <w:sz w:val="26"/>
+          <w:szCs w:val="26"/>
+        </w:rPr>
+        <w:t>Baseline Architectures and Transfer-Learning Protocols</w:t>
+      </w:r>
+      <w:r>
+        <w:rPr>
+          <w:b/>
+          <w:color w:val="EE0000"/>
+          <w:sz w:val="26"/>
+          <w:szCs w:val="26"/>
+        </w:rPr>
+        <w:t xml:space="preserve"> (DRAFT)</w:t>
+      </w:r>
+    </w:p>
+    <w:p>
+      <w:pPr>
+        <w:suppressAutoHyphens w:val="0"/>
+        <w:rPr>
+          <w:b/>
+          <w:sz w:val="26"/>
+          <w:szCs w:val="26"/>
+        </w:rPr>
+      </w:pPr>
+    </w:p>
+    <w:p>
+      <w:pPr>
+        <w:suppressAutoHyphens w:val="0"/>
+        <w:rPr>
+          <w:bCs/>
+          <w:sz w:val="26"/>
+          <w:szCs w:val="26"/>
+        </w:rPr>
+      </w:pPr>
+      <w:r>
+        <w:rPr>
+          <w:bCs/>
+          <w:sz w:val="26"/>
+          <w:szCs w:val="26"/>
+        </w:rPr>
+        <w:t>&lt;</w:t>
+      </w:r>
+      <w:r>
+        <w:rPr>
+          <w:bCs/>
+          <w:sz w:val="26"/>
+          <w:szCs w:val="26"/>
+        </w:rPr>
+        <w:t>Intro paragraph</w:t>
+      </w:r>
+      <w:r>
+        <w:rPr>
+          <w:bCs/>
+          <w:sz w:val="26"/>
+          <w:szCs w:val="26"/>
+        </w:rPr>
+        <w:t>&gt;</w:t>
+      </w:r>
+    </w:p>
+    <w:p>
+      <w:pPr>
+        <w:suppressAutoHyphens w:val="0"/>
+        <w:rPr>
+          <w:bCs/>
+          <w:sz w:val="26"/>
+          <w:szCs w:val="26"/>
+        </w:rPr>
+      </w:pPr>
+    </w:p>
+    <w:p>
+      <w:pPr>
+        <w:ind w:firstLine="720"/>
+        <w:rPr>
+          <w:b/>
+          <w:sz w:val="26"/>
+          <w:szCs w:val="26"/>
+        </w:rPr>
+      </w:pPr>
+      <w:r>
+        <w:rPr>
+          <w:b/>
+          <w:sz w:val="26"/>
+          <w:szCs w:val="26"/>
+        </w:rPr>
+        <w:t>2.4.1 End-to-end Convolutional Neural Networks</w:t>
+      </w:r>
+    </w:p>
+    <w:p>
+      <w:pPr>
+        <w:suppressAutoHyphens w:val="0"/>
+        <w:rPr>
+          <w:bCs/>
+          <w:sz w:val="26"/>
+          <w:szCs w:val="26"/>
+        </w:rPr>
+      </w:pPr>
+      <w:r>
+        <w:rPr>
+          <w:bCs/>
+          <w:sz w:val="26"/>
+          <w:szCs w:val="26"/>
+        </w:rPr>
+        <w:t>For this thesis, MobileNetV3 is selected as the CNN backbone due to its efficiency, lightweight architecture, and suitability for mobile deployment. It utilizes depthwise separable convolutions, squeeze-and-excitation blocks, and optimized network search techniques to achieve strong accuracy while maintaining low latency. These properties make MobileNetV3 particularly effective for applications requiring real-time performance on resource-constrained devices.</w:t>
       </w:r>
       <w:r>
         <w:rPr>
@@ -9978,126 +10115,6 @@
           <w:szCs w:val="26"/>
         </w:rPr>
         <w:t xml:space="preserve"> </w:t>
-      </w:r>
-      <w:r>
-        <w:rPr>
-          <w:bCs/>
-          <w:sz w:val="26"/>
-          <w:szCs w:val="26"/>
-        </w:rPr>
-        <w:t>global information from the full set of image patches. After the encoder stack, the final embedding of the CLS token represents a holistic summary of the image. This embedding is then passed to a lightweight multilayer perceptron (MLP) head, typically consisting of one or two fully connected layers followed by a SoftMax activation for classification tasks or a linear layer for regression tasks, producing the final prediction of the model.</w:t>
-      </w:r>
-    </w:p>
-    <w:p>
-      <w:pPr>
-        <w:suppressAutoHyphens w:val="0"/>
-        <w:rPr>
-          <w:b/>
-          <w:sz w:val="26"/>
-          <w:szCs w:val="26"/>
-        </w:rPr>
-      </w:pPr>
-    </w:p>
-    <w:p>
-      <w:pPr>
-        <w:rPr>
-          <w:b/>
-          <w:color w:val="EE0000"/>
-          <w:sz w:val="26"/>
-          <w:szCs w:val="26"/>
-        </w:rPr>
-      </w:pPr>
-      <w:r>
-        <w:rPr>
-          <w:b/>
-          <w:color w:val="EE0000"/>
-          <w:sz w:val="26"/>
-          <w:szCs w:val="26"/>
-        </w:rPr>
-        <w:t xml:space="preserve">2.4. </w:t>
-      </w:r>
-      <w:r>
-        <w:rPr>
-          <w:b/>
-          <w:color w:val="EE0000"/>
-          <w:sz w:val="26"/>
-          <w:szCs w:val="26"/>
-        </w:rPr>
-        <w:t>Baseline Architectures and Transfer-Learning Protocols</w:t>
-      </w:r>
-    </w:p>
-    <w:p>
-      <w:pPr>
-        <w:suppressAutoHyphens w:val="0"/>
-        <w:rPr>
-          <w:b/>
-          <w:sz w:val="26"/>
-          <w:szCs w:val="26"/>
-        </w:rPr>
-      </w:pPr>
-    </w:p>
-    <w:p>
-      <w:pPr>
-        <w:suppressAutoHyphens w:val="0"/>
-        <w:rPr>
-          <w:bCs/>
-          <w:sz w:val="26"/>
-          <w:szCs w:val="26"/>
-        </w:rPr>
-      </w:pPr>
-      <w:r>
-        <w:rPr>
-          <w:bCs/>
-          <w:sz w:val="26"/>
-          <w:szCs w:val="26"/>
-        </w:rPr>
-        <w:t>&lt;Something introduction something&gt;</w:t>
-      </w:r>
-    </w:p>
-    <w:p>
-      <w:pPr>
-        <w:suppressAutoHyphens w:val="0"/>
-        <w:rPr>
-          <w:bCs/>
-          <w:sz w:val="26"/>
-          <w:szCs w:val="26"/>
-        </w:rPr>
-      </w:pPr>
-    </w:p>
-    <w:p>
-      <w:pPr>
-        <w:ind w:firstLine="720"/>
-        <w:rPr>
-          <w:b/>
-          <w:sz w:val="26"/>
-          <w:szCs w:val="26"/>
-        </w:rPr>
-      </w:pPr>
-      <w:r>
-        <w:rPr>
-          <w:b/>
-          <w:sz w:val="26"/>
-          <w:szCs w:val="26"/>
-        </w:rPr>
-        <w:t>2.4.1 End-to-end Convolutional Neural Networks</w:t>
-      </w:r>
-    </w:p>
-    <w:p>
-      <w:pPr>
-        <w:suppressAutoHyphens w:val="0"/>
-        <w:rPr>
-          <w:bCs/>
-          <w:sz w:val="26"/>
-          <w:szCs w:val="26"/>
-        </w:rPr>
-      </w:pPr>
-      <w:r>
-        <w:rPr>
-          <w:bCs/>
-          <w:sz w:val="26"/>
-          <w:szCs w:val="26"/>
-        </w:rPr>
-        <w:t>For this thesis, MobileNetV3 is selected as the CNN backbone due to its efficiency, lightweight architecture, and suitability for mobile deployment. It utilizes depthwise separable convolutions, squeeze-and-excitation blocks, and optimized network search techniques to achieve strong accuracy while maintaining low latency. These properties make MobileNetV3 particularly effective for applications requiring real-time performance on resource-constrained devices.</w:t>
       </w:r>
     </w:p>
     <w:p>
@@ -10309,13 +10326,15 @@
         <w:suppressAutoHyphens w:val="0"/>
         <w:rPr>
           <w:b/>
-          <w:sz w:val="26"/>
-          <w:szCs w:val="26"/>
-        </w:rPr>
-      </w:pPr>
-      <w:r>
-        <w:rPr>
-          <w:b/>
+          <w:color w:val="EE0000"/>
+          <w:sz w:val="26"/>
+          <w:szCs w:val="26"/>
+        </w:rPr>
+      </w:pPr>
+      <w:r>
+        <w:rPr>
+          <w:b/>
+          <w:color w:val="EE0000"/>
           <w:sz w:val="26"/>
           <w:szCs w:val="26"/>
         </w:rPr>
@@ -10324,6 +10343,7 @@
       <w:r>
         <w:rPr>
           <w:b/>
+          <w:color w:val="EE0000"/>
           <w:sz w:val="26"/>
           <w:szCs w:val="26"/>
         </w:rPr>
@@ -10332,10 +10352,29 @@
       <w:r>
         <w:rPr>
           <w:b/>
+          <w:color w:val="EE0000"/>
           <w:sz w:val="26"/>
           <w:szCs w:val="26"/>
         </w:rPr>
         <w:t>. Proposed Hybrid ViT + CNN Architecture</w:t>
+      </w:r>
+      <w:r>
+        <w:rPr>
+          <w:b/>
+          <w:color w:val="EE0000"/>
+          <w:sz w:val="26"/>
+          <w:szCs w:val="26"/>
+        </w:rPr>
+        <w:t xml:space="preserve"> </w:t>
+      </w:r>
+      <w:r>
+        <w:rPr>
+          <w:b/>
+          <w:color w:val="EE0000"/>
+          <w:sz w:val="26"/>
+          <w:szCs w:val="26"/>
+        </w:rPr>
+        <w:t>(DRAFT)</w:t>
       </w:r>
     </w:p>
     <w:p>
@@ -12856,13 +12895,15 @@
         <w:suppressAutoHyphens w:val="0"/>
         <w:rPr>
           <w:b/>
-          <w:sz w:val="26"/>
-          <w:szCs w:val="26"/>
-        </w:rPr>
-      </w:pPr>
-      <w:r>
-        <w:rPr>
-          <w:b/>
+          <w:color w:val="EE0000"/>
+          <w:sz w:val="26"/>
+          <w:szCs w:val="26"/>
+        </w:rPr>
+      </w:pPr>
+      <w:r>
+        <w:rPr>
+          <w:b/>
+          <w:color w:val="EE0000"/>
           <w:sz w:val="26"/>
           <w:szCs w:val="26"/>
         </w:rPr>
@@ -12871,6 +12912,7 @@
       <w:r>
         <w:rPr>
           <w:b/>
+          <w:color w:val="EE0000"/>
           <w:sz w:val="26"/>
           <w:szCs w:val="26"/>
         </w:rPr>
@@ -12879,10 +12921,200 @@
       <w:r>
         <w:rPr>
           <w:b/>
+          <w:color w:val="EE0000"/>
           <w:sz w:val="26"/>
           <w:szCs w:val="26"/>
         </w:rPr>
         <w:t>. System Architecture and Application Design</w:t>
+      </w:r>
+      <w:r>
+        <w:rPr>
+          <w:b/>
+          <w:color w:val="EE0000"/>
+          <w:sz w:val="26"/>
+          <w:szCs w:val="26"/>
+        </w:rPr>
+        <w:t xml:space="preserve"> (</w:t>
+      </w:r>
+      <w:proofErr w:type="spellStart"/>
+      <w:r>
+        <w:rPr>
+          <w:b/>
+          <w:color w:val="EE0000"/>
+          <w:sz w:val="26"/>
+          <w:szCs w:val="26"/>
+        </w:rPr>
+        <w:t>ngắn</w:t>
+      </w:r>
+      <w:proofErr w:type="spellEnd"/>
+      <w:r>
+        <w:rPr>
+          <w:b/>
+          <w:color w:val="EE0000"/>
+          <w:sz w:val="26"/>
+          <w:szCs w:val="26"/>
+        </w:rPr>
+        <w:t xml:space="preserve"> </w:t>
+      </w:r>
+      <w:proofErr w:type="spellStart"/>
+      <w:r>
+        <w:rPr>
+          <w:b/>
+          <w:color w:val="EE0000"/>
+          <w:sz w:val="26"/>
+          <w:szCs w:val="26"/>
+        </w:rPr>
+        <w:t>gọn</w:t>
+      </w:r>
+      <w:proofErr w:type="spellEnd"/>
+      <w:r>
+        <w:rPr>
+          <w:b/>
+          <w:color w:val="EE0000"/>
+          <w:sz w:val="26"/>
+          <w:szCs w:val="26"/>
+        </w:rPr>
+        <w:t xml:space="preserve"> </w:t>
+      </w:r>
+      <w:proofErr w:type="spellStart"/>
+      <w:r>
+        <w:rPr>
+          <w:b/>
+          <w:color w:val="EE0000"/>
+          <w:sz w:val="26"/>
+          <w:szCs w:val="26"/>
+        </w:rPr>
+        <w:t>thôi</w:t>
+      </w:r>
+      <w:proofErr w:type="spellEnd"/>
+      <w:r>
+        <w:rPr>
+          <w:b/>
+          <w:color w:val="EE0000"/>
+          <w:sz w:val="26"/>
+          <w:szCs w:val="26"/>
+        </w:rPr>
+        <w:t xml:space="preserve">, </w:t>
+      </w:r>
+      <w:proofErr w:type="spellStart"/>
+      <w:r>
+        <w:rPr>
+          <w:b/>
+          <w:color w:val="EE0000"/>
+          <w:sz w:val="26"/>
+          <w:szCs w:val="26"/>
+        </w:rPr>
+        <w:t>không</w:t>
+      </w:r>
+      <w:proofErr w:type="spellEnd"/>
+      <w:r>
+        <w:rPr>
+          <w:b/>
+          <w:color w:val="EE0000"/>
+          <w:sz w:val="26"/>
+          <w:szCs w:val="26"/>
+        </w:rPr>
+        <w:t xml:space="preserve"> </w:t>
+      </w:r>
+      <w:proofErr w:type="spellStart"/>
+      <w:r>
+        <w:rPr>
+          <w:b/>
+          <w:color w:val="EE0000"/>
+          <w:sz w:val="26"/>
+          <w:szCs w:val="26"/>
+        </w:rPr>
+        <w:t>cần</w:t>
+      </w:r>
+      <w:proofErr w:type="spellEnd"/>
+      <w:r>
+        <w:rPr>
+          <w:b/>
+          <w:color w:val="EE0000"/>
+          <w:sz w:val="26"/>
+          <w:szCs w:val="26"/>
+        </w:rPr>
+        <w:t xml:space="preserve"> </w:t>
+      </w:r>
+      <w:proofErr w:type="spellStart"/>
+      <w:r>
+        <w:rPr>
+          <w:b/>
+          <w:color w:val="EE0000"/>
+          <w:sz w:val="26"/>
+          <w:szCs w:val="26"/>
+        </w:rPr>
+        <w:t>phải</w:t>
+      </w:r>
+      <w:proofErr w:type="spellEnd"/>
+      <w:r>
+        <w:rPr>
+          <w:b/>
+          <w:color w:val="EE0000"/>
+          <w:sz w:val="26"/>
+          <w:szCs w:val="26"/>
+        </w:rPr>
+        <w:t xml:space="preserve"> </w:t>
+      </w:r>
+      <w:proofErr w:type="spellStart"/>
+      <w:r>
+        <w:rPr>
+          <w:b/>
+          <w:color w:val="EE0000"/>
+          <w:sz w:val="26"/>
+          <w:szCs w:val="26"/>
+        </w:rPr>
+        <w:t>làm</w:t>
+      </w:r>
+      <w:proofErr w:type="spellEnd"/>
+      <w:r>
+        <w:rPr>
+          <w:b/>
+          <w:color w:val="EE0000"/>
+          <w:sz w:val="26"/>
+          <w:szCs w:val="26"/>
+        </w:rPr>
+        <w:t xml:space="preserve"> </w:t>
+      </w:r>
+      <w:proofErr w:type="spellStart"/>
+      <w:r>
+        <w:rPr>
+          <w:b/>
+          <w:color w:val="EE0000"/>
+          <w:sz w:val="26"/>
+          <w:szCs w:val="26"/>
+        </w:rPr>
+        <w:t>đầy</w:t>
+      </w:r>
+      <w:proofErr w:type="spellEnd"/>
+      <w:r>
+        <w:rPr>
+          <w:b/>
+          <w:color w:val="EE0000"/>
+          <w:sz w:val="26"/>
+          <w:szCs w:val="26"/>
+        </w:rPr>
+        <w:t xml:space="preserve"> </w:t>
+      </w:r>
+      <w:proofErr w:type="spellStart"/>
+      <w:r>
+        <w:rPr>
+          <w:b/>
+          <w:color w:val="EE0000"/>
+          <w:sz w:val="26"/>
+          <w:szCs w:val="26"/>
+        </w:rPr>
+        <w:t>đủ</w:t>
+      </w:r>
+      <w:proofErr w:type="spellEnd"/>
+      <w:r>
+        <w:rPr>
+          <w:b/>
+          <w:color w:val="EE0000"/>
+          <w:sz w:val="26"/>
+          <w:szCs w:val="26"/>
+        </w:rPr>
+        <w:t xml:space="preserve"> </w:t>
       </w:r>
     </w:p>
     <w:p>
@@ -13528,6 +13760,13 @@
           <w:szCs w:val="26"/>
         </w:rPr>
         <w:t>3.1. MODEL EVALUATION</w:t>
+      </w:r>
+      <w:r>
+        <w:rPr>
+          <w:sz w:val="26"/>
+          <w:szCs w:val="26"/>
+        </w:rPr>
+        <w:t xml:space="preserve"> </w:t>
       </w:r>
     </w:p>
     <w:p>

--- a/Thesis_Report.docx
+++ b/Thesis_Report.docx
@@ -8660,24 +8660,14 @@
     </w:p>
     <w:p>
       <w:pPr>
-        <w:suppressAutoHyphens w:val="0"/>
-        <w:rPr>
-          <w:sz w:val="26"/>
-          <w:szCs w:val="26"/>
-        </w:rPr>
-      </w:pPr>
-      <w:r>
-        <w:rPr>
-          <w:sz w:val="26"/>
+        <w:pStyle w:val="Heading1"/>
+      </w:pPr>
+      <w:r>
+        <w:rPr>
           <w:szCs w:val="26"/>
         </w:rPr>
         <w:br w:type="page"/>
       </w:r>
-    </w:p>
-    <w:p>
-      <w:pPr>
-        <w:pStyle w:val="Heading1"/>
-      </w:pPr>
       <w:bookmarkStart w:id="30" w:name="_Toc214470886"/>
       <w:bookmarkStart w:id="31" w:name="_Toc214553750"/>
       <w:r>
@@ -8689,6 +8679,632 @@
       </w:r>
       <w:bookmarkEnd w:id="30"/>
       <w:bookmarkEnd w:id="31"/>
+    </w:p>
+    <w:p>
+      <w:pPr>
+        <w:suppressAutoHyphens w:val="0"/>
+        <w:rPr>
+          <w:b/>
+          <w:color w:val="EE0000"/>
+          <w:sz w:val="26"/>
+          <w:szCs w:val="26"/>
+        </w:rPr>
+      </w:pPr>
+      <w:r>
+        <w:rPr>
+          <w:b/>
+          <w:color w:val="EE0000"/>
+          <w:sz w:val="26"/>
+          <w:szCs w:val="26"/>
+        </w:rPr>
+        <w:t xml:space="preserve">I. </w:t>
+      </w:r>
+      <w:proofErr w:type="spellStart"/>
+      <w:r>
+        <w:rPr>
+          <w:b/>
+          <w:color w:val="EE0000"/>
+          <w:sz w:val="26"/>
+          <w:szCs w:val="26"/>
+        </w:rPr>
+        <w:t>Phần</w:t>
+      </w:r>
+      <w:proofErr w:type="spellEnd"/>
+      <w:r>
+        <w:rPr>
+          <w:b/>
+          <w:color w:val="EE0000"/>
+          <w:sz w:val="26"/>
+          <w:szCs w:val="26"/>
+        </w:rPr>
+        <w:t xml:space="preserve"> App</w:t>
+      </w:r>
+    </w:p>
+    <w:p>
+      <w:pPr>
+        <w:suppressAutoHyphens w:val="0"/>
+        <w:rPr>
+          <w:b/>
+          <w:color w:val="EE0000"/>
+          <w:sz w:val="26"/>
+          <w:szCs w:val="26"/>
+        </w:rPr>
+      </w:pPr>
+      <w:r>
+        <w:rPr>
+          <w:b/>
+          <w:color w:val="EE0000"/>
+          <w:sz w:val="26"/>
+          <w:szCs w:val="26"/>
+        </w:rPr>
+        <w:t>2.</w:t>
+      </w:r>
+      <w:r>
+        <w:rPr>
+          <w:b/>
+          <w:color w:val="EE0000"/>
+          <w:sz w:val="26"/>
+          <w:szCs w:val="26"/>
+        </w:rPr>
+        <w:t>9</w:t>
+      </w:r>
+      <w:r>
+        <w:rPr>
+          <w:b/>
+          <w:color w:val="EE0000"/>
+          <w:sz w:val="26"/>
+          <w:szCs w:val="26"/>
+        </w:rPr>
+        <w:t>. System Architecture and Application Design</w:t>
+      </w:r>
+      <w:r>
+        <w:rPr>
+          <w:b/>
+          <w:color w:val="EE0000"/>
+          <w:sz w:val="26"/>
+          <w:szCs w:val="26"/>
+        </w:rPr>
+        <w:t xml:space="preserve"> </w:t>
+      </w:r>
+    </w:p>
+    <w:p>
+      <w:pPr>
+        <w:suppressAutoHyphens w:val="0"/>
+        <w:rPr>
+          <w:bCs/>
+          <w:sz w:val="26"/>
+          <w:szCs w:val="26"/>
+        </w:rPr>
+      </w:pPr>
+      <w:r>
+        <w:rPr>
+          <w:bCs/>
+          <w:sz w:val="26"/>
+          <w:szCs w:val="26"/>
+        </w:rPr>
+        <w:t>This</w:t>
+      </w:r>
+      <w:r>
+        <w:rPr>
+          <w:bCs/>
+          <w:sz w:val="26"/>
+          <w:szCs w:val="26"/>
+        </w:rPr>
+        <w:t xml:space="preserve"> section includes:</w:t>
+      </w:r>
+    </w:p>
+    <w:p>
+      <w:pPr>
+        <w:suppressAutoHyphens w:val="0"/>
+        <w:rPr>
+          <w:bCs/>
+          <w:sz w:val="26"/>
+          <w:szCs w:val="26"/>
+        </w:rPr>
+      </w:pPr>
+    </w:p>
+    <w:p>
+      <w:pPr>
+        <w:suppressAutoHyphens w:val="0"/>
+        <w:ind w:firstLine="720"/>
+        <w:rPr>
+          <w:b/>
+          <w:sz w:val="26"/>
+          <w:szCs w:val="26"/>
+        </w:rPr>
+      </w:pPr>
+      <w:r>
+        <w:rPr>
+          <w:b/>
+          <w:sz w:val="26"/>
+          <w:szCs w:val="26"/>
+        </w:rPr>
+        <w:t>2.</w:t>
+      </w:r>
+      <w:r>
+        <w:rPr>
+          <w:b/>
+          <w:sz w:val="26"/>
+          <w:szCs w:val="26"/>
+        </w:rPr>
+        <w:t>9</w:t>
+      </w:r>
+      <w:r>
+        <w:rPr>
+          <w:b/>
+          <w:sz w:val="26"/>
+          <w:szCs w:val="26"/>
+        </w:rPr>
+        <w:t>.1</w:t>
+      </w:r>
+      <w:r>
+        <w:rPr>
+          <w:b/>
+          <w:sz w:val="26"/>
+          <w:szCs w:val="26"/>
+        </w:rPr>
+        <w:t>.</w:t>
+      </w:r>
+      <w:r>
+        <w:rPr>
+          <w:b/>
+          <w:sz w:val="26"/>
+          <w:szCs w:val="26"/>
+        </w:rPr>
+        <w:t xml:space="preserve"> System Architecture Overview</w:t>
+      </w:r>
+    </w:p>
+    <w:p>
+      <w:pPr>
+        <w:suppressAutoHyphens w:val="0"/>
+        <w:ind w:left="720" w:firstLine="720"/>
+        <w:rPr>
+          <w:bCs/>
+          <w:sz w:val="26"/>
+          <w:szCs w:val="26"/>
+        </w:rPr>
+      </w:pPr>
+      <w:r>
+        <w:rPr>
+          <w:bCs/>
+          <w:sz w:val="26"/>
+          <w:szCs w:val="26"/>
+        </w:rPr>
+        <w:t>Diagram:</w:t>
+      </w:r>
+      <w:r>
+        <w:rPr>
+          <w:bCs/>
+          <w:sz w:val="26"/>
+          <w:szCs w:val="26"/>
+        </w:rPr>
+        <w:t xml:space="preserve"> </w:t>
+      </w:r>
+      <w:r>
+        <w:rPr>
+          <w:bCs/>
+          <w:sz w:val="26"/>
+          <w:szCs w:val="26"/>
+        </w:rPr>
+        <w:t>Mobile app → API → Inference server → App result display</w:t>
+      </w:r>
+    </w:p>
+    <w:p>
+      <w:pPr>
+        <w:suppressAutoHyphens w:val="0"/>
+        <w:rPr>
+          <w:bCs/>
+          <w:sz w:val="26"/>
+          <w:szCs w:val="26"/>
+        </w:rPr>
+      </w:pPr>
+      <w:r>
+        <w:rPr>
+          <w:bCs/>
+          <w:sz w:val="26"/>
+          <w:szCs w:val="26"/>
+        </w:rPr>
+        <w:tab/>
+        <w:t>2.9.2 Main functions of the system</w:t>
+      </w:r>
+    </w:p>
+    <w:p>
+      <w:pPr>
+        <w:suppressAutoHyphens w:val="0"/>
+        <w:rPr>
+          <w:bCs/>
+          <w:sz w:val="26"/>
+          <w:szCs w:val="26"/>
+        </w:rPr>
+      </w:pPr>
+      <w:r>
+        <w:rPr>
+          <w:bCs/>
+          <w:sz w:val="26"/>
+          <w:szCs w:val="26"/>
+        </w:rPr>
+        <w:tab/>
+      </w:r>
+      <w:r>
+        <w:rPr>
+          <w:bCs/>
+          <w:sz w:val="26"/>
+          <w:szCs w:val="26"/>
+        </w:rPr>
+        <w:tab/>
+        <w:t>(inference, history, theme and shit, short and simple)</w:t>
+      </w:r>
+    </w:p>
+    <w:p>
+      <w:pPr>
+        <w:suppressAutoHyphens w:val="0"/>
+        <w:ind w:left="720"/>
+        <w:rPr>
+          <w:b/>
+          <w:sz w:val="26"/>
+          <w:szCs w:val="26"/>
+        </w:rPr>
+      </w:pPr>
+      <w:r>
+        <w:rPr>
+          <w:b/>
+          <w:sz w:val="26"/>
+          <w:szCs w:val="26"/>
+        </w:rPr>
+        <w:t>2.</w:t>
+      </w:r>
+      <w:r>
+        <w:rPr>
+          <w:b/>
+          <w:sz w:val="26"/>
+          <w:szCs w:val="26"/>
+        </w:rPr>
+        <w:t>9</w:t>
+      </w:r>
+      <w:r>
+        <w:rPr>
+          <w:b/>
+          <w:sz w:val="26"/>
+          <w:szCs w:val="26"/>
+        </w:rPr>
+        <w:t>.</w:t>
+      </w:r>
+      <w:r>
+        <w:rPr>
+          <w:b/>
+          <w:sz w:val="26"/>
+          <w:szCs w:val="26"/>
+        </w:rPr>
+        <w:t>3.</w:t>
+      </w:r>
+      <w:r>
+        <w:rPr>
+          <w:b/>
+          <w:sz w:val="26"/>
+          <w:szCs w:val="26"/>
+        </w:rPr>
+        <w:t xml:space="preserve"> Use Case Diagram</w:t>
+      </w:r>
+      <w:r>
+        <w:rPr>
+          <w:b/>
+          <w:sz w:val="26"/>
+          <w:szCs w:val="26"/>
+        </w:rPr>
+        <w:t xml:space="preserve"> (sub section will be a, b, c, d)</w:t>
+      </w:r>
+    </w:p>
+    <w:p>
+      <w:pPr>
+        <w:suppressAutoHyphens w:val="0"/>
+        <w:ind w:left="720"/>
+        <w:rPr>
+          <w:b/>
+          <w:sz w:val="26"/>
+          <w:szCs w:val="26"/>
+        </w:rPr>
+      </w:pPr>
+      <w:r>
+        <w:rPr>
+          <w:b/>
+          <w:sz w:val="26"/>
+          <w:szCs w:val="26"/>
+        </w:rPr>
+        <w:t>2.</w:t>
+      </w:r>
+      <w:r>
+        <w:rPr>
+          <w:b/>
+          <w:sz w:val="26"/>
+          <w:szCs w:val="26"/>
+        </w:rPr>
+        <w:t>9.4.</w:t>
+      </w:r>
+      <w:r>
+        <w:rPr>
+          <w:b/>
+          <w:sz w:val="26"/>
+          <w:szCs w:val="26"/>
+        </w:rPr>
+        <w:t xml:space="preserve"> System Flowchart</w:t>
+      </w:r>
+    </w:p>
+    <w:p>
+      <w:pPr>
+        <w:suppressAutoHyphens w:val="0"/>
+        <w:ind w:left="720"/>
+        <w:rPr>
+          <w:b/>
+          <w:sz w:val="26"/>
+          <w:szCs w:val="26"/>
+        </w:rPr>
+      </w:pPr>
+      <w:r>
+        <w:rPr>
+          <w:b/>
+          <w:sz w:val="26"/>
+          <w:szCs w:val="26"/>
+        </w:rPr>
+        <w:t>2.</w:t>
+      </w:r>
+      <w:r>
+        <w:rPr>
+          <w:b/>
+          <w:sz w:val="26"/>
+          <w:szCs w:val="26"/>
+        </w:rPr>
+        <w:t>9</w:t>
+      </w:r>
+      <w:r>
+        <w:rPr>
+          <w:b/>
+          <w:sz w:val="26"/>
+          <w:szCs w:val="26"/>
+        </w:rPr>
+        <w:t>.</w:t>
+      </w:r>
+      <w:r>
+        <w:rPr>
+          <w:b/>
+          <w:sz w:val="26"/>
+          <w:szCs w:val="26"/>
+        </w:rPr>
+        <w:t>5.</w:t>
+      </w:r>
+      <w:r>
+        <w:rPr>
+          <w:b/>
+          <w:sz w:val="26"/>
+          <w:szCs w:val="26"/>
+        </w:rPr>
+        <w:t xml:space="preserve"> API Flow (image upload → inference → class index response)</w:t>
+      </w:r>
+    </w:p>
+    <w:p>
+      <w:pPr>
+        <w:suppressAutoHyphens w:val="0"/>
+        <w:ind w:left="720"/>
+        <w:rPr>
+          <w:b/>
+          <w:sz w:val="26"/>
+          <w:szCs w:val="26"/>
+        </w:rPr>
+      </w:pPr>
+      <w:r>
+        <w:rPr>
+          <w:b/>
+          <w:sz w:val="26"/>
+          <w:szCs w:val="26"/>
+        </w:rPr>
+        <w:t>2.</w:t>
+      </w:r>
+      <w:r>
+        <w:rPr>
+          <w:b/>
+          <w:sz w:val="26"/>
+          <w:szCs w:val="26"/>
+        </w:rPr>
+        <w:t>9</w:t>
+      </w:r>
+      <w:r>
+        <w:rPr>
+          <w:b/>
+          <w:sz w:val="26"/>
+          <w:szCs w:val="26"/>
+        </w:rPr>
+        <w:t>.</w:t>
+      </w:r>
+      <w:r>
+        <w:rPr>
+          <w:b/>
+          <w:sz w:val="26"/>
+          <w:szCs w:val="26"/>
+        </w:rPr>
+        <w:t>6.</w:t>
+      </w:r>
+      <w:r>
+        <w:rPr>
+          <w:b/>
+          <w:sz w:val="26"/>
+          <w:szCs w:val="26"/>
+        </w:rPr>
+        <w:t xml:space="preserve"> Local Database Desig</w:t>
+      </w:r>
+      <w:r>
+        <w:rPr>
+          <w:b/>
+          <w:sz w:val="26"/>
+          <w:szCs w:val="26"/>
+        </w:rPr>
+        <w:t>n</w:t>
+      </w:r>
+    </w:p>
+    <w:p>
+      <w:pPr>
+        <w:suppressAutoHyphens w:val="0"/>
+        <w:ind w:left="1440"/>
+        <w:rPr>
+          <w:bCs/>
+          <w:sz w:val="26"/>
+          <w:szCs w:val="26"/>
+        </w:rPr>
+      </w:pPr>
+      <w:r>
+        <w:rPr>
+          <w:bCs/>
+          <w:sz w:val="26"/>
+          <w:szCs w:val="26"/>
+        </w:rPr>
+        <w:t>SQLite table structure</w:t>
+      </w:r>
+    </w:p>
+    <w:p>
+      <w:pPr>
+        <w:suppressAutoHyphens w:val="0"/>
+        <w:ind w:left="1440"/>
+        <w:rPr>
+          <w:bCs/>
+          <w:sz w:val="26"/>
+          <w:szCs w:val="26"/>
+        </w:rPr>
+      </w:pPr>
+      <w:r>
+        <w:rPr>
+          <w:bCs/>
+          <w:sz w:val="26"/>
+          <w:szCs w:val="26"/>
+        </w:rPr>
+        <w:t>JSON format for mushroom metadata</w:t>
+      </w:r>
+    </w:p>
+    <w:p>
+      <w:pPr>
+        <w:suppressAutoHyphens w:val="0"/>
+        <w:ind w:left="1440"/>
+        <w:rPr>
+          <w:bCs/>
+          <w:sz w:val="26"/>
+          <w:szCs w:val="26"/>
+        </w:rPr>
+      </w:pPr>
+      <w:r>
+        <w:rPr>
+          <w:bCs/>
+          <w:sz w:val="26"/>
+          <w:szCs w:val="26"/>
+        </w:rPr>
+        <w:t>How predicted-class index maps to metadata</w:t>
+      </w:r>
+    </w:p>
+    <w:p>
+      <w:pPr>
+        <w:suppressAutoHyphens w:val="0"/>
+        <w:ind w:firstLine="720"/>
+        <w:rPr>
+          <w:b/>
+          <w:sz w:val="26"/>
+          <w:szCs w:val="26"/>
+        </w:rPr>
+      </w:pPr>
+      <w:r>
+        <w:rPr>
+          <w:b/>
+          <w:sz w:val="26"/>
+          <w:szCs w:val="26"/>
+        </w:rPr>
+        <w:t>2.</w:t>
+      </w:r>
+      <w:r>
+        <w:rPr>
+          <w:b/>
+          <w:sz w:val="26"/>
+          <w:szCs w:val="26"/>
+        </w:rPr>
+        <w:t>9</w:t>
+      </w:r>
+      <w:r>
+        <w:rPr>
+          <w:b/>
+          <w:sz w:val="26"/>
+          <w:szCs w:val="26"/>
+        </w:rPr>
+        <w:t>.</w:t>
+      </w:r>
+      <w:r>
+        <w:rPr>
+          <w:b/>
+          <w:sz w:val="26"/>
+          <w:szCs w:val="26"/>
+        </w:rPr>
+        <w:t>7.</w:t>
+      </w:r>
+      <w:r>
+        <w:rPr>
+          <w:b/>
+          <w:sz w:val="26"/>
+          <w:szCs w:val="26"/>
+        </w:rPr>
+        <w:t xml:space="preserve"> Mobile App UI/UX Overview</w:t>
+      </w:r>
+    </w:p>
+    <w:p/>
+    <w:p>
+      <w:pPr>
+        <w:suppressAutoHyphens w:val="0"/>
+        <w:rPr>
+          <w:b/>
+          <w:color w:val="EE0000"/>
+          <w:sz w:val="26"/>
+          <w:szCs w:val="26"/>
+        </w:rPr>
+      </w:pPr>
+      <w:r>
+        <w:rPr>
+          <w:b/>
+          <w:color w:val="EE0000"/>
+          <w:sz w:val="26"/>
+          <w:szCs w:val="26"/>
+        </w:rPr>
+        <w:t>I</w:t>
+      </w:r>
+      <w:r>
+        <w:rPr>
+          <w:b/>
+          <w:color w:val="EE0000"/>
+          <w:sz w:val="26"/>
+          <w:szCs w:val="26"/>
+        </w:rPr>
+        <w:t>I</w:t>
+      </w:r>
+      <w:r>
+        <w:rPr>
+          <w:b/>
+          <w:color w:val="EE0000"/>
+          <w:sz w:val="26"/>
+          <w:szCs w:val="26"/>
+        </w:rPr>
+        <w:t xml:space="preserve">. </w:t>
+      </w:r>
+      <w:proofErr w:type="spellStart"/>
+      <w:r>
+        <w:rPr>
+          <w:b/>
+          <w:color w:val="EE0000"/>
+          <w:sz w:val="26"/>
+          <w:szCs w:val="26"/>
+        </w:rPr>
+        <w:t>Phần</w:t>
+      </w:r>
+      <w:proofErr w:type="spellEnd"/>
+      <w:r>
+        <w:rPr>
+          <w:b/>
+          <w:color w:val="EE0000"/>
+          <w:sz w:val="26"/>
+          <w:szCs w:val="26"/>
+        </w:rPr>
+        <w:t xml:space="preserve"> App</w:t>
+      </w:r>
     </w:p>
     <w:p>
       <w:pPr>
@@ -8917,6 +9533,7 @@
           <w:sz w:val="26"/>
           <w:szCs w:val="26"/>
         </w:rPr>
+        <w:lastRenderedPageBreak/>
         <w:t>Convolutional Neural Networks (CNNs), introduced in the late 1980s with the LeNet architecture</w:t>
       </w:r>
       <w:r>
@@ -9202,7 +9819,6 @@
           <w:sz w:val="26"/>
           <w:szCs w:val="26"/>
         </w:rPr>
-        <w:lastRenderedPageBreak/>
         <w:drawing>
           <wp:inline distT="0" distB="0" distL="0" distR="0" wp14:anchorId="5EB18D0D" wp14:editId="3E9F4BDF">
             <wp:extent cx="5579745" cy="2795270"/>
@@ -9428,7 +10044,16 @@
           <w:sz w:val="26"/>
           <w:szCs w:val="26"/>
         </w:rPr>
-        <w:t xml:space="preserve"> across the input to produce feature maps</w:t>
+        <w:t xml:space="preserve"> across the input </w:t>
+      </w:r>
+      <w:r>
+        <w:rPr>
+          <w:bCs/>
+          <w:sz w:val="26"/>
+          <w:szCs w:val="26"/>
+        </w:rPr>
+        <w:lastRenderedPageBreak/>
+        <w:t>to produce feature maps</w:t>
       </w:r>
       <w:r>
         <w:rPr>
@@ -9852,16 +10477,7 @@
           <w:sz w:val="26"/>
           <w:szCs w:val="26"/>
         </w:rPr>
-        <w:t xml:space="preserve"> the transformer architecture to image analysis by converting an image into a sequence of fixed-size, non-overlapping patches, typically 16×16 pixels each. Every patch is flattened into a single vector and projected through a learnable embedding layer, forming a patch embedding that transforms the original 2D image into a 1D sequence of tokens suitable for transformer processing. Positional encodings are then added to </w:t>
-      </w:r>
-      <w:r>
-        <w:rPr>
-          <w:bCs/>
-          <w:sz w:val="26"/>
-          <w:szCs w:val="26"/>
-        </w:rPr>
-        <w:lastRenderedPageBreak/>
-        <w:t>these embeddings to supply spatial context, allowing the self-attention mechanism to retain information about each patch’s location in the original image and preserve the underlying 2D structure.</w:t>
+        <w:t xml:space="preserve"> the transformer architecture to image analysis by converting an image into a sequence of fixed-size, non-overlapping patches, typically 16×16 pixels each. Every patch is flattened into a single vector and projected through a learnable embedding layer, forming a patch embedding that transforms the original 2D image into a 1D sequence of tokens suitable for transformer processing. Positional encodings are then added to these embeddings to supply spatial context, allowing the self-attention mechanism to retain information about each patch’s location in the original image and preserve the underlying 2D structure.</w:t>
       </w:r>
     </w:p>
     <w:p>
@@ -9984,6 +10600,7 @@
     </w:p>
     <w:p>
       <w:pPr>
+        <w:suppressAutoHyphens w:val="0"/>
         <w:rPr>
           <w:b/>
           <w:color w:val="EE0000"/>
@@ -9998,7 +10615,8 @@
           <w:sz w:val="26"/>
           <w:szCs w:val="26"/>
         </w:rPr>
-        <w:t xml:space="preserve">2.4. </w:t>
+        <w:lastRenderedPageBreak/>
+        <w:t>2.</w:t>
       </w:r>
       <w:r>
         <w:rPr>
@@ -10007,7 +10625,7 @@
           <w:sz w:val="26"/>
           <w:szCs w:val="26"/>
         </w:rPr>
-        <w:t>Baseline Architectures and Transfer-Learning Protocols</w:t>
+        <w:t>5</w:t>
       </w:r>
       <w:r>
         <w:rPr>
@@ -10016,365 +10634,16 @@
           <w:sz w:val="26"/>
           <w:szCs w:val="26"/>
         </w:rPr>
+        <w:t>. Proposed Hybrid ViT + CNN Architecture</w:t>
+      </w:r>
+      <w:r>
+        <w:rPr>
+          <w:b/>
+          <w:color w:val="EE0000"/>
+          <w:sz w:val="26"/>
+          <w:szCs w:val="26"/>
+        </w:rPr>
         <w:t xml:space="preserve"> (DRAFT)</w:t>
-      </w:r>
-    </w:p>
-    <w:p>
-      <w:pPr>
-        <w:suppressAutoHyphens w:val="0"/>
-        <w:rPr>
-          <w:b/>
-          <w:sz w:val="26"/>
-          <w:szCs w:val="26"/>
-        </w:rPr>
-      </w:pPr>
-    </w:p>
-    <w:p>
-      <w:pPr>
-        <w:suppressAutoHyphens w:val="0"/>
-        <w:rPr>
-          <w:bCs/>
-          <w:sz w:val="26"/>
-          <w:szCs w:val="26"/>
-        </w:rPr>
-      </w:pPr>
-      <w:r>
-        <w:rPr>
-          <w:bCs/>
-          <w:sz w:val="26"/>
-          <w:szCs w:val="26"/>
-        </w:rPr>
-        <w:t>&lt;</w:t>
-      </w:r>
-      <w:r>
-        <w:rPr>
-          <w:bCs/>
-          <w:sz w:val="26"/>
-          <w:szCs w:val="26"/>
-        </w:rPr>
-        <w:t>Intro paragraph</w:t>
-      </w:r>
-      <w:r>
-        <w:rPr>
-          <w:bCs/>
-          <w:sz w:val="26"/>
-          <w:szCs w:val="26"/>
-        </w:rPr>
-        <w:t>&gt;</w:t>
-      </w:r>
-    </w:p>
-    <w:p>
-      <w:pPr>
-        <w:suppressAutoHyphens w:val="0"/>
-        <w:rPr>
-          <w:bCs/>
-          <w:sz w:val="26"/>
-          <w:szCs w:val="26"/>
-        </w:rPr>
-      </w:pPr>
-    </w:p>
-    <w:p>
-      <w:pPr>
-        <w:ind w:firstLine="720"/>
-        <w:rPr>
-          <w:b/>
-          <w:sz w:val="26"/>
-          <w:szCs w:val="26"/>
-        </w:rPr>
-      </w:pPr>
-      <w:r>
-        <w:rPr>
-          <w:b/>
-          <w:sz w:val="26"/>
-          <w:szCs w:val="26"/>
-        </w:rPr>
-        <w:t>2.4.1 End-to-end Convolutional Neural Networks</w:t>
-      </w:r>
-    </w:p>
-    <w:p>
-      <w:pPr>
-        <w:suppressAutoHyphens w:val="0"/>
-        <w:rPr>
-          <w:bCs/>
-          <w:sz w:val="26"/>
-          <w:szCs w:val="26"/>
-        </w:rPr>
-      </w:pPr>
-      <w:r>
-        <w:rPr>
-          <w:bCs/>
-          <w:sz w:val="26"/>
-          <w:szCs w:val="26"/>
-        </w:rPr>
-        <w:t>For this thesis, MobileNetV3 is selected as the CNN backbone due to its efficiency, lightweight architecture, and suitability for mobile deployment. It utilizes depthwise separable convolutions, squeeze-and-excitation blocks, and optimized network search techniques to achieve strong accuracy while maintaining low latency. These properties make MobileNetV3 particularly effective for applications requiring real-time performance on resource-constrained devices.</w:t>
-      </w:r>
-      <w:r>
-        <w:rPr>
-          <w:bCs/>
-          <w:sz w:val="26"/>
-          <w:szCs w:val="26"/>
-        </w:rPr>
-        <w:t xml:space="preserve"> </w:t>
-      </w:r>
-    </w:p>
-    <w:p>
-      <w:pPr>
-        <w:suppressAutoHyphens w:val="0"/>
-        <w:rPr>
-          <w:b/>
-          <w:sz w:val="26"/>
-          <w:szCs w:val="26"/>
-        </w:rPr>
-      </w:pPr>
-    </w:p>
-    <w:p>
-      <w:pPr>
-        <w:ind w:firstLine="720"/>
-        <w:rPr>
-          <w:b/>
-          <w:sz w:val="26"/>
-          <w:szCs w:val="26"/>
-        </w:rPr>
-      </w:pPr>
-      <w:r>
-        <w:rPr>
-          <w:b/>
-          <w:sz w:val="26"/>
-          <w:szCs w:val="26"/>
-        </w:rPr>
-        <w:t>2.4.2 End-to-end Vision Transformers</w:t>
-      </w:r>
-    </w:p>
-    <w:p>
-      <w:pPr>
-        <w:suppressAutoHyphens w:val="0"/>
-        <w:rPr>
-          <w:bCs/>
-          <w:sz w:val="26"/>
-          <w:szCs w:val="26"/>
-        </w:rPr>
-      </w:pPr>
-      <w:r>
-        <w:rPr>
-          <w:bCs/>
-          <w:sz w:val="26"/>
-          <w:szCs w:val="26"/>
-        </w:rPr>
-        <w:t>A ViT-only model is included in this study as a baseline to measure the standalone effectiveness of transformer-based architecture. Using this baseline allows direct comparison with CNN-only and hybrid architectures, clarifying how each modeling approach contributes to feature extraction and predictive performance.</w:t>
-      </w:r>
-    </w:p>
-    <w:p>
-      <w:pPr>
-        <w:suppressAutoHyphens w:val="0"/>
-        <w:ind w:firstLine="720"/>
-        <w:rPr>
-          <w:b/>
-          <w:sz w:val="26"/>
-          <w:szCs w:val="26"/>
-        </w:rPr>
-      </w:pPr>
-    </w:p>
-    <w:p>
-      <w:pPr>
-        <w:suppressAutoHyphens w:val="0"/>
-        <w:ind w:firstLine="720"/>
-        <w:rPr>
-          <w:b/>
-          <w:sz w:val="26"/>
-          <w:szCs w:val="26"/>
-        </w:rPr>
-      </w:pPr>
-      <w:r>
-        <w:rPr>
-          <w:b/>
-          <w:sz w:val="26"/>
-          <w:szCs w:val="26"/>
-        </w:rPr>
-        <w:t>2.4.</w:t>
-      </w:r>
-      <w:r>
-        <w:rPr>
-          <w:b/>
-          <w:sz w:val="26"/>
-          <w:szCs w:val="26"/>
-        </w:rPr>
-        <w:t xml:space="preserve">3 </w:t>
-      </w:r>
-      <w:r>
-        <w:rPr>
-          <w:b/>
-          <w:sz w:val="26"/>
-          <w:szCs w:val="26"/>
-        </w:rPr>
-        <w:t>Frozen ViT Feature Extractor + External Classifiers</w:t>
-      </w:r>
-    </w:p>
-    <w:p>
-      <w:pPr>
-        <w:suppressAutoHyphens w:val="0"/>
-        <w:rPr>
-          <w:b/>
-          <w:sz w:val="26"/>
-          <w:szCs w:val="26"/>
-        </w:rPr>
-      </w:pPr>
-    </w:p>
-    <w:p>
-      <w:pPr>
-        <w:suppressAutoHyphens w:val="0"/>
-        <w:rPr>
-          <w:bCs/>
-          <w:sz w:val="26"/>
-          <w:szCs w:val="26"/>
-        </w:rPr>
-      </w:pPr>
-      <w:r>
-        <w:rPr>
-          <w:bCs/>
-          <w:sz w:val="26"/>
-          <w:szCs w:val="26"/>
-        </w:rPr>
-        <w:lastRenderedPageBreak/>
-        <w:t>A pretrained ViT model is used as a fixed feature extractor by freezing all transformer weights and extracting the final patch embeddings. These embeddings are then passed to three external classifiers—Logistic Regression, Support Vector Machine, and XGBoost—to evaluate how well ViT features perform without end-to-end fine-tuning. This setup provides a lightweight baseline and offers insight into the standalone representational strength of transformer features.</w:t>
-      </w:r>
-    </w:p>
-    <w:p>
-      <w:pPr>
-        <w:suppressAutoHyphens w:val="0"/>
-        <w:rPr>
-          <w:b/>
-          <w:sz w:val="26"/>
-          <w:szCs w:val="26"/>
-        </w:rPr>
-      </w:pPr>
-    </w:p>
-    <w:p>
-      <w:pPr>
-        <w:suppressAutoHyphens w:val="0"/>
-        <w:ind w:firstLine="720"/>
-        <w:rPr>
-          <w:b/>
-          <w:sz w:val="26"/>
-          <w:szCs w:val="26"/>
-        </w:rPr>
-      </w:pPr>
-      <w:r>
-        <w:rPr>
-          <w:b/>
-          <w:sz w:val="26"/>
-          <w:szCs w:val="26"/>
-        </w:rPr>
-        <w:t>2.4.</w:t>
-      </w:r>
-      <w:r>
-        <w:rPr>
-          <w:b/>
-          <w:sz w:val="26"/>
-          <w:szCs w:val="26"/>
-        </w:rPr>
-        <w:t>4</w:t>
-      </w:r>
-      <w:r>
-        <w:rPr>
-          <w:b/>
-          <w:sz w:val="26"/>
-          <w:szCs w:val="26"/>
-        </w:rPr>
-        <w:t xml:space="preserve"> Frozen CNN Feature Extractor + External Classifiers</w:t>
-      </w:r>
-    </w:p>
-    <w:p>
-      <w:pPr>
-        <w:suppressAutoHyphens w:val="0"/>
-        <w:rPr>
-          <w:b/>
-          <w:sz w:val="26"/>
-          <w:szCs w:val="26"/>
-        </w:rPr>
-      </w:pPr>
-    </w:p>
-    <w:p>
-      <w:pPr>
-        <w:suppressAutoHyphens w:val="0"/>
-        <w:rPr>
-          <w:bCs/>
-          <w:sz w:val="26"/>
-          <w:szCs w:val="26"/>
-        </w:rPr>
-      </w:pPr>
-      <w:r>
-        <w:rPr>
-          <w:bCs/>
-          <w:sz w:val="26"/>
-          <w:szCs w:val="26"/>
-        </w:rPr>
-        <w:t>Similarly, MobileNetV3 is frozen and used solely to generate spatial feature vectors from mushroom images. The extracted features are fed into Logistic Regression, SVM, and XGBoost classifiers to benchmark the effectiveness of CNN-based representations independent of full-network training. This baseline helps contrast CNN feature quality with ViT features and with the final hybrid architecture.</w:t>
-      </w:r>
-    </w:p>
-    <w:p>
-      <w:pPr>
-        <w:suppressAutoHyphens w:val="0"/>
-        <w:rPr>
-          <w:b/>
-          <w:sz w:val="26"/>
-          <w:szCs w:val="26"/>
-        </w:rPr>
-      </w:pPr>
-    </w:p>
-    <w:p>
-      <w:pPr>
-        <w:suppressAutoHyphens w:val="0"/>
-        <w:rPr>
-          <w:b/>
-          <w:color w:val="EE0000"/>
-          <w:sz w:val="26"/>
-          <w:szCs w:val="26"/>
-        </w:rPr>
-      </w:pPr>
-      <w:r>
-        <w:rPr>
-          <w:b/>
-          <w:color w:val="EE0000"/>
-          <w:sz w:val="26"/>
-          <w:szCs w:val="26"/>
-        </w:rPr>
-        <w:t>2.</w:t>
-      </w:r>
-      <w:r>
-        <w:rPr>
-          <w:b/>
-          <w:color w:val="EE0000"/>
-          <w:sz w:val="26"/>
-          <w:szCs w:val="26"/>
-        </w:rPr>
-        <w:t>5</w:t>
-      </w:r>
-      <w:r>
-        <w:rPr>
-          <w:b/>
-          <w:color w:val="EE0000"/>
-          <w:sz w:val="26"/>
-          <w:szCs w:val="26"/>
-        </w:rPr>
-        <w:t>. Proposed Hybrid ViT + CNN Architecture</w:t>
-      </w:r>
-      <w:r>
-        <w:rPr>
-          <w:b/>
-          <w:color w:val="EE0000"/>
-          <w:sz w:val="26"/>
-          <w:szCs w:val="26"/>
-        </w:rPr>
-        <w:t xml:space="preserve"> </w:t>
-      </w:r>
-      <w:r>
-        <w:rPr>
-          <w:b/>
-          <w:color w:val="EE0000"/>
-          <w:sz w:val="26"/>
-          <w:szCs w:val="26"/>
-        </w:rPr>
-        <w:t>(DRAFT)</w:t>
       </w:r>
     </w:p>
     <w:p>
@@ -10641,16 +10910,7 @@
           <w:sz w:val="26"/>
           <w:szCs w:val="26"/>
         </w:rPr>
-        <w:t xml:space="preserve">The gating mechanism regulates the contribution of CNN-derived features and ViT-derived features. It computes a learned weight vector that dynamically adjusts how much each feature source influences the fused </w:t>
-      </w:r>
-      <w:r>
-        <w:rPr>
-          <w:bCs/>
-          <w:sz w:val="26"/>
-          <w:szCs w:val="26"/>
-        </w:rPr>
-        <w:lastRenderedPageBreak/>
-        <w:t>representation. When CNN features provide clearer local details—such as gill spacing or cap texture—the gate shifts weight toward the CNN branch. When global structure or shape relationships dominate, the gate assigns more emphasis to ViT features.</w:t>
+        <w:t>The gating mechanism regulates the contribution of CNN-derived features and ViT-derived features. It computes a learned weight vector that dynamically adjusts how much each feature source influences the fused representation. When CNN features provide clearer local details—such as gill spacing or cap texture—the gate shifts weight toward the CNN branch. When global structure or shape relationships dominate, the gate assigns more emphasis to ViT features.</w:t>
       </w:r>
     </w:p>
     <w:p>
@@ -10707,7 +10967,16 @@
           <w:sz w:val="26"/>
           <w:szCs w:val="26"/>
         </w:rPr>
-        <w:t>Multi-head attention operates on the sequence of token embeddings produced by the ViT branch. Each attention head independently computes relationships between tokens by assigning attention weights, allowing the model to capture multiple types of global dependencies across the entire image. When combined, these heads create a richer, multi-perspective representation.</w:t>
+        <w:t xml:space="preserve">Multi-head attention operates on the sequence of token embeddings produced by the ViT branch. Each attention head independently computes relationships between tokens by assigning attention weights, allowing the model to capture multiple types of global dependencies across the entire </w:t>
+      </w:r>
+      <w:r>
+        <w:rPr>
+          <w:bCs/>
+          <w:sz w:val="26"/>
+          <w:szCs w:val="26"/>
+        </w:rPr>
+        <w:lastRenderedPageBreak/>
+        <w:t>image. When combined, these heads create a richer, multi-perspective representation.</w:t>
       </w:r>
     </w:p>
     <w:p>
@@ -10807,6 +11076,17 @@
         <w:suppressAutoHyphens w:val="0"/>
         <w:ind w:left="360"/>
         <w:rPr>
+          <w:bCs/>
+          <w:sz w:val="26"/>
+          <w:szCs w:val="26"/>
+        </w:rPr>
+      </w:pPr>
+    </w:p>
+    <w:p>
+      <w:pPr>
+        <w:suppressAutoHyphens w:val="0"/>
+        <w:ind w:left="360"/>
+        <w:rPr>
           <w:b/>
           <w:bCs/>
           <w:sz w:val="26"/>
@@ -10968,6 +11248,16 @@
     <w:p>
       <w:pPr>
         <w:suppressAutoHyphens w:val="0"/>
+        <w:rPr>
+          <w:bCs/>
+          <w:sz w:val="26"/>
+          <w:szCs w:val="26"/>
+        </w:rPr>
+      </w:pPr>
+    </w:p>
+    <w:p>
+      <w:pPr>
+        <w:suppressAutoHyphens w:val="0"/>
         <w:ind w:left="720"/>
         <w:rPr>
           <w:b/>
@@ -11019,7 +11309,6 @@
           <w:sz w:val="26"/>
           <w:szCs w:val="26"/>
         </w:rPr>
-        <w:lastRenderedPageBreak/>
         <w:t xml:space="preserve">Full fine-tuning is performed using </w:t>
       </w:r>
       <w:r>
@@ -11039,6 +11328,16 @@
         </w:rPr>
         <w:t>, allowing both branches and the fusion module to adapt jointly. AdamW’s decoupled weight decay improves stability and reduces overfitting, especially in hybrid architectures.</w:t>
       </w:r>
+    </w:p>
+    <w:p>
+      <w:pPr>
+        <w:suppressAutoHyphens w:val="0"/>
+        <w:rPr>
+          <w:bCs/>
+          <w:sz w:val="26"/>
+          <w:szCs w:val="26"/>
+        </w:rPr>
+      </w:pPr>
     </w:p>
     <w:p>
       <w:pPr>
@@ -11206,6 +11505,16 @@
     <w:p>
       <w:pPr>
         <w:suppressAutoHyphens w:val="0"/>
+        <w:rPr>
+          <w:bCs/>
+          <w:sz w:val="26"/>
+          <w:szCs w:val="26"/>
+        </w:rPr>
+      </w:pPr>
+    </w:p>
+    <w:p>
+      <w:pPr>
+        <w:suppressAutoHyphens w:val="0"/>
         <w:ind w:left="720"/>
         <w:rPr>
           <w:b/>
@@ -11268,15 +11577,12 @@
         </w:numPr>
         <w:suppressAutoHyphens w:val="0"/>
         <w:rPr>
-          <w:bCs/>
-          <w:sz w:val="26"/>
-          <w:szCs w:val="26"/>
-        </w:rPr>
-      </w:pPr>
-      <w:r>
-        <w:rPr>
-          <w:b/>
-          <w:bCs/>
+          <w:sz w:val="26"/>
+          <w:szCs w:val="26"/>
+        </w:rPr>
+      </w:pPr>
+      <w:r>
+        <w:rPr>
           <w:sz w:val="26"/>
           <w:szCs w:val="26"/>
         </w:rPr>
@@ -11407,346 +11713,6 @@
       <w:pPr>
         <w:suppressAutoHyphens w:val="0"/>
         <w:rPr>
-          <w:bCs/>
-          <w:sz w:val="26"/>
-          <w:szCs w:val="26"/>
-        </w:rPr>
-      </w:pPr>
-    </w:p>
-    <w:p>
-      <w:pPr>
-        <w:suppressAutoHyphens w:val="0"/>
-        <w:rPr>
-          <w:b/>
-          <w:sz w:val="26"/>
-          <w:szCs w:val="26"/>
-        </w:rPr>
-      </w:pPr>
-      <w:r>
-        <w:rPr>
-          <w:b/>
-          <w:sz w:val="26"/>
-          <w:szCs w:val="26"/>
-        </w:rPr>
-        <w:t>2.</w:t>
-      </w:r>
-      <w:r>
-        <w:rPr>
-          <w:b/>
-          <w:sz w:val="26"/>
-          <w:szCs w:val="26"/>
-        </w:rPr>
-        <w:t>6</w:t>
-      </w:r>
-      <w:r>
-        <w:rPr>
-          <w:b/>
-          <w:sz w:val="26"/>
-          <w:szCs w:val="26"/>
-        </w:rPr>
-        <w:t>. Related Technologies and Libraries</w:t>
-      </w:r>
-    </w:p>
-    <w:p>
-      <w:pPr>
-        <w:suppressAutoHyphens w:val="0"/>
-        <w:rPr>
-          <w:b/>
-          <w:sz w:val="26"/>
-          <w:szCs w:val="26"/>
-        </w:rPr>
-      </w:pPr>
-    </w:p>
-    <w:p>
-      <w:pPr>
-        <w:suppressAutoHyphens w:val="0"/>
-        <w:rPr>
-          <w:bCs/>
-          <w:sz w:val="26"/>
-          <w:szCs w:val="26"/>
-        </w:rPr>
-      </w:pPr>
-      <w:r>
-        <w:rPr>
-          <w:bCs/>
-          <w:sz w:val="26"/>
-          <w:szCs w:val="26"/>
-        </w:rPr>
-        <w:t>2.6.</w:t>
-      </w:r>
-      <w:r>
-        <w:rPr>
-          <w:bCs/>
-          <w:sz w:val="26"/>
-          <w:szCs w:val="26"/>
-        </w:rPr>
-        <w:t>1 PyTorch</w:t>
-      </w:r>
-    </w:p>
-    <w:p>
-      <w:pPr>
-        <w:suppressAutoHyphens w:val="0"/>
-        <w:rPr>
-          <w:bCs/>
-          <w:sz w:val="26"/>
-          <w:szCs w:val="26"/>
-        </w:rPr>
-      </w:pPr>
-      <w:r>
-        <w:rPr>
-          <w:bCs/>
-          <w:sz w:val="26"/>
-          <w:szCs w:val="26"/>
-        </w:rPr>
-        <w:t>2.6.</w:t>
-      </w:r>
-      <w:r>
-        <w:rPr>
-          <w:bCs/>
-          <w:sz w:val="26"/>
-          <w:szCs w:val="26"/>
-        </w:rPr>
-        <w:t>2 Transformers (HuggingFace)</w:t>
-      </w:r>
-    </w:p>
-    <w:p>
-      <w:pPr>
-        <w:suppressAutoHyphens w:val="0"/>
-        <w:rPr>
-          <w:bCs/>
-          <w:sz w:val="26"/>
-          <w:szCs w:val="26"/>
-        </w:rPr>
-      </w:pPr>
-      <w:r>
-        <w:rPr>
-          <w:bCs/>
-          <w:sz w:val="26"/>
-          <w:szCs w:val="26"/>
-        </w:rPr>
-        <w:t>2.6.</w:t>
-      </w:r>
-      <w:r>
-        <w:rPr>
-          <w:bCs/>
-          <w:sz w:val="26"/>
-          <w:szCs w:val="26"/>
-        </w:rPr>
-        <w:t>3 timm</w:t>
-      </w:r>
-    </w:p>
-    <w:p>
-      <w:pPr>
-        <w:suppressAutoHyphens w:val="0"/>
-        <w:rPr>
-          <w:bCs/>
-          <w:sz w:val="26"/>
-          <w:szCs w:val="26"/>
-        </w:rPr>
-      </w:pPr>
-      <w:r>
-        <w:rPr>
-          <w:bCs/>
-          <w:sz w:val="26"/>
-          <w:szCs w:val="26"/>
-        </w:rPr>
-        <w:t>2.6.</w:t>
-      </w:r>
-      <w:r>
-        <w:rPr>
-          <w:bCs/>
-          <w:sz w:val="26"/>
-          <w:szCs w:val="26"/>
-        </w:rPr>
-        <w:t>4 scikit-learn (for external classifiers)</w:t>
-      </w:r>
-    </w:p>
-    <w:p>
-      <w:pPr>
-        <w:suppressAutoHyphens w:val="0"/>
-        <w:rPr>
-          <w:bCs/>
-          <w:sz w:val="26"/>
-          <w:szCs w:val="26"/>
-        </w:rPr>
-      </w:pPr>
-      <w:r>
-        <w:rPr>
-          <w:bCs/>
-          <w:sz w:val="26"/>
-          <w:szCs w:val="26"/>
-        </w:rPr>
-        <w:t>2.6.</w:t>
-      </w:r>
-      <w:r>
-        <w:rPr>
-          <w:bCs/>
-          <w:sz w:val="26"/>
-          <w:szCs w:val="26"/>
-        </w:rPr>
-        <w:t>5 Albumentations (augmentation + preprocessing)</w:t>
-      </w:r>
-    </w:p>
-    <w:p>
-      <w:pPr>
-        <w:suppressAutoHyphens w:val="0"/>
-        <w:rPr>
-          <w:bCs/>
-          <w:sz w:val="26"/>
-          <w:szCs w:val="26"/>
-        </w:rPr>
-      </w:pPr>
-      <w:r>
-        <w:rPr>
-          <w:bCs/>
-          <w:sz w:val="26"/>
-          <w:szCs w:val="26"/>
-        </w:rPr>
-        <w:t>2.6.</w:t>
-      </w:r>
-      <w:r>
-        <w:rPr>
-          <w:bCs/>
-          <w:sz w:val="26"/>
-          <w:szCs w:val="26"/>
-        </w:rPr>
-        <w:t>6 Matplotlib (visualization)</w:t>
-      </w:r>
-    </w:p>
-    <w:p>
-      <w:pPr>
-        <w:suppressAutoHyphens w:val="0"/>
-        <w:rPr>
-          <w:bCs/>
-          <w:sz w:val="26"/>
-          <w:szCs w:val="26"/>
-        </w:rPr>
-      </w:pPr>
-      <w:r>
-        <w:rPr>
-          <w:bCs/>
-          <w:sz w:val="26"/>
-          <w:szCs w:val="26"/>
-        </w:rPr>
-        <w:t>2.6.</w:t>
-      </w:r>
-      <w:r>
-        <w:rPr>
-          <w:bCs/>
-          <w:sz w:val="26"/>
-          <w:szCs w:val="26"/>
-        </w:rPr>
-        <w:t>7 CUDA (GPU acceleration)</w:t>
-      </w:r>
-    </w:p>
-    <w:p>
-      <w:pPr>
-        <w:suppressAutoHyphens w:val="0"/>
-        <w:rPr>
-          <w:bCs/>
-          <w:sz w:val="26"/>
-          <w:szCs w:val="26"/>
-        </w:rPr>
-      </w:pPr>
-      <w:r>
-        <w:rPr>
-          <w:bCs/>
-          <w:sz w:val="26"/>
-          <w:szCs w:val="26"/>
-        </w:rPr>
-        <w:t>2.6.</w:t>
-      </w:r>
-      <w:r>
-        <w:rPr>
-          <w:bCs/>
-          <w:sz w:val="26"/>
-          <w:szCs w:val="26"/>
-        </w:rPr>
-        <w:t>8 Lightning.ai (server deployment)</w:t>
-      </w:r>
-    </w:p>
-    <w:p>
-      <w:pPr>
-        <w:suppressAutoHyphens w:val="0"/>
-        <w:rPr>
-          <w:bCs/>
-          <w:sz w:val="26"/>
-          <w:szCs w:val="26"/>
-        </w:rPr>
-      </w:pPr>
-      <w:r>
-        <w:rPr>
-          <w:bCs/>
-          <w:sz w:val="26"/>
-          <w:szCs w:val="26"/>
-        </w:rPr>
-        <w:t>2.6.</w:t>
-      </w:r>
-      <w:r>
-        <w:rPr>
-          <w:bCs/>
-          <w:sz w:val="26"/>
-          <w:szCs w:val="26"/>
-        </w:rPr>
-        <w:t>9 LitServe + FastAPI (inference API)</w:t>
-      </w:r>
-    </w:p>
-    <w:p>
-      <w:pPr>
-        <w:suppressAutoHyphens w:val="0"/>
-        <w:rPr>
-          <w:bCs/>
-          <w:sz w:val="26"/>
-          <w:szCs w:val="26"/>
-        </w:rPr>
-      </w:pPr>
-      <w:r>
-        <w:rPr>
-          <w:bCs/>
-          <w:sz w:val="26"/>
-          <w:szCs w:val="26"/>
-        </w:rPr>
-        <w:t>2.6.</w:t>
-      </w:r>
-      <w:r>
-        <w:rPr>
-          <w:bCs/>
-          <w:sz w:val="26"/>
-          <w:szCs w:val="26"/>
-        </w:rPr>
-        <w:t>10 Flutter/Dart (mobile frontend)</w:t>
-      </w:r>
-    </w:p>
-    <w:p>
-      <w:pPr>
-        <w:suppressAutoHyphens w:val="0"/>
-        <w:rPr>
-          <w:bCs/>
-          <w:sz w:val="26"/>
-          <w:szCs w:val="26"/>
-        </w:rPr>
-      </w:pPr>
-      <w:r>
-        <w:rPr>
-          <w:bCs/>
-          <w:sz w:val="26"/>
-          <w:szCs w:val="26"/>
-        </w:rPr>
-        <w:t>2.6.</w:t>
-      </w:r>
-      <w:r>
-        <w:rPr>
-          <w:bCs/>
-          <w:sz w:val="26"/>
-          <w:szCs w:val="26"/>
-        </w:rPr>
-        <w:t>11 SQLite &amp; JSON (local data storage in the app)</w:t>
-      </w:r>
-    </w:p>
-    <w:p>
-      <w:pPr>
-        <w:suppressAutoHyphens w:val="0"/>
-        <w:rPr>
           <w:b/>
           <w:sz w:val="26"/>
           <w:szCs w:val="26"/>
@@ -12284,6 +12250,7 @@
           <w:sz w:val="26"/>
           <w:szCs w:val="26"/>
         </w:rPr>
+        <w:lastRenderedPageBreak/>
         <w:t>2.</w:t>
       </w:r>
       <w:r>
@@ -12855,8 +12822,9 @@
     <w:p>
       <w:pPr>
         <w:suppressAutoHyphens w:val="0"/>
-        <w:rPr>
-          <w:bCs/>
+        <w:ind w:firstLine="720"/>
+        <w:rPr>
+          <w:b/>
           <w:sz w:val="26"/>
           <w:szCs w:val="26"/>
         </w:rPr>
@@ -12866,855 +12834,376 @@
       <w:pPr>
         <w:suppressAutoHyphens w:val="0"/>
         <w:rPr>
-          <w:bCs/>
-          <w:sz w:val="26"/>
-          <w:szCs w:val="26"/>
-        </w:rPr>
-      </w:pPr>
-      <w:r>
-        <w:rPr>
-          <w:bCs/>
-          <w:sz w:val="26"/>
-          <w:szCs w:val="26"/>
-        </w:rPr>
-        <w:t>You should include your baseline model configs because they appear in your results chapter.</w:t>
+          <w:b/>
+          <w:sz w:val="26"/>
+          <w:szCs w:val="26"/>
+        </w:rPr>
+      </w:pPr>
+      <w:r>
+        <w:rPr>
+          <w:b/>
+          <w:sz w:val="26"/>
+          <w:szCs w:val="26"/>
+        </w:rPr>
+        <w:t>2.</w:t>
+      </w:r>
+      <w:r>
+        <w:rPr>
+          <w:b/>
+          <w:sz w:val="26"/>
+          <w:szCs w:val="26"/>
+        </w:rPr>
+        <w:t>6</w:t>
+      </w:r>
+      <w:r>
+        <w:rPr>
+          <w:b/>
+          <w:sz w:val="26"/>
+          <w:szCs w:val="26"/>
+        </w:rPr>
+        <w:t>. Related Technologies and Libraries</w:t>
       </w:r>
     </w:p>
     <w:p>
       <w:pPr>
         <w:suppressAutoHyphens w:val="0"/>
         <w:rPr>
-          <w:b/>
-          <w:sz w:val="26"/>
-          <w:szCs w:val="26"/>
-        </w:rPr>
-      </w:pPr>
+          <w:bCs/>
+          <w:sz w:val="26"/>
+          <w:szCs w:val="26"/>
+        </w:rPr>
+      </w:pPr>
+      <w:r>
+        <w:rPr>
+          <w:bCs/>
+          <w:sz w:val="26"/>
+          <w:szCs w:val="26"/>
+        </w:rPr>
+        <w:t>2.6.</w:t>
+      </w:r>
+      <w:r>
+        <w:rPr>
+          <w:bCs/>
+          <w:sz w:val="26"/>
+          <w:szCs w:val="26"/>
+        </w:rPr>
+        <w:t>1 PyTorch</w:t>
+      </w:r>
     </w:p>
     <w:p>
       <w:pPr>
         <w:suppressAutoHyphens w:val="0"/>
         <w:rPr>
-          <w:b/>
-          <w:color w:val="EE0000"/>
-          <w:sz w:val="26"/>
-          <w:szCs w:val="26"/>
-        </w:rPr>
-      </w:pPr>
-      <w:r>
-        <w:rPr>
-          <w:b/>
-          <w:color w:val="EE0000"/>
-          <w:sz w:val="26"/>
-          <w:szCs w:val="26"/>
-        </w:rPr>
-        <w:t>2.</w:t>
-      </w:r>
-      <w:r>
-        <w:rPr>
-          <w:b/>
-          <w:color w:val="EE0000"/>
-          <w:sz w:val="26"/>
-          <w:szCs w:val="26"/>
-        </w:rPr>
-        <w:t>9</w:t>
-      </w:r>
-      <w:r>
-        <w:rPr>
-          <w:b/>
-          <w:color w:val="EE0000"/>
-          <w:sz w:val="26"/>
-          <w:szCs w:val="26"/>
-        </w:rPr>
-        <w:t>. System Architecture and Application Design</w:t>
-      </w:r>
-      <w:r>
-        <w:rPr>
-          <w:b/>
-          <w:color w:val="EE0000"/>
-          <w:sz w:val="26"/>
-          <w:szCs w:val="26"/>
-        </w:rPr>
-        <w:t xml:space="preserve"> (</w:t>
+          <w:bCs/>
+          <w:sz w:val="26"/>
+          <w:szCs w:val="26"/>
+        </w:rPr>
+      </w:pPr>
+      <w:r>
+        <w:rPr>
+          <w:bCs/>
+          <w:sz w:val="26"/>
+          <w:szCs w:val="26"/>
+        </w:rPr>
+        <w:t>2.6.</w:t>
+      </w:r>
+      <w:r>
+        <w:rPr>
+          <w:bCs/>
+          <w:sz w:val="26"/>
+          <w:szCs w:val="26"/>
+        </w:rPr>
+        <w:t>2 Transformers (HuggingFace)</w:t>
+      </w:r>
+    </w:p>
+    <w:p>
+      <w:pPr>
+        <w:suppressAutoHyphens w:val="0"/>
+        <w:rPr>
+          <w:bCs/>
+          <w:sz w:val="26"/>
+          <w:szCs w:val="26"/>
+        </w:rPr>
+      </w:pPr>
+      <w:r>
+        <w:rPr>
+          <w:bCs/>
+          <w:sz w:val="26"/>
+          <w:szCs w:val="26"/>
+        </w:rPr>
+        <w:t>2.6.</w:t>
+      </w:r>
+      <w:r>
+        <w:rPr>
+          <w:bCs/>
+          <w:sz w:val="26"/>
+          <w:szCs w:val="26"/>
+        </w:rPr>
+        <w:t>3 timm</w:t>
+      </w:r>
+    </w:p>
+    <w:p>
+      <w:pPr>
+        <w:suppressAutoHyphens w:val="0"/>
+        <w:rPr>
+          <w:bCs/>
+          <w:sz w:val="26"/>
+          <w:szCs w:val="26"/>
+        </w:rPr>
+      </w:pPr>
+      <w:r>
+        <w:rPr>
+          <w:bCs/>
+          <w:sz w:val="26"/>
+          <w:szCs w:val="26"/>
+        </w:rPr>
+        <w:t>2.6.</w:t>
+      </w:r>
+      <w:r>
+        <w:rPr>
+          <w:bCs/>
+          <w:sz w:val="26"/>
+          <w:szCs w:val="26"/>
+        </w:rPr>
+        <w:t>4 scikit-learn (for external classifiers)</w:t>
+      </w:r>
+    </w:p>
+    <w:p>
+      <w:pPr>
+        <w:suppressAutoHyphens w:val="0"/>
+        <w:rPr>
+          <w:bCs/>
+          <w:sz w:val="26"/>
+          <w:szCs w:val="26"/>
+        </w:rPr>
+      </w:pPr>
+      <w:r>
+        <w:rPr>
+          <w:bCs/>
+          <w:sz w:val="26"/>
+          <w:szCs w:val="26"/>
+        </w:rPr>
+        <w:t>2.6.</w:t>
+      </w:r>
+      <w:r>
+        <w:rPr>
+          <w:bCs/>
+          <w:sz w:val="26"/>
+          <w:szCs w:val="26"/>
+        </w:rPr>
+        <w:t>5 Albumentations (augmentation + preprocessing)</w:t>
+      </w:r>
+    </w:p>
+    <w:p>
+      <w:pPr>
+        <w:suppressAutoHyphens w:val="0"/>
+        <w:rPr>
+          <w:bCs/>
+          <w:sz w:val="26"/>
+          <w:szCs w:val="26"/>
+        </w:rPr>
+      </w:pPr>
+      <w:r>
+        <w:rPr>
+          <w:bCs/>
+          <w:sz w:val="26"/>
+          <w:szCs w:val="26"/>
+        </w:rPr>
+        <w:t>2.6.</w:t>
+      </w:r>
+      <w:r>
+        <w:rPr>
+          <w:bCs/>
+          <w:sz w:val="26"/>
+          <w:szCs w:val="26"/>
+        </w:rPr>
+        <w:t>6 Matplotlib (visualization)</w:t>
+      </w:r>
+    </w:p>
+    <w:p>
+      <w:pPr>
+        <w:suppressAutoHyphens w:val="0"/>
+        <w:rPr>
+          <w:bCs/>
+          <w:sz w:val="26"/>
+          <w:szCs w:val="26"/>
+        </w:rPr>
+      </w:pPr>
+      <w:r>
+        <w:rPr>
+          <w:bCs/>
+          <w:sz w:val="26"/>
+          <w:szCs w:val="26"/>
+        </w:rPr>
+        <w:t>2.6.</w:t>
+      </w:r>
+      <w:r>
+        <w:rPr>
+          <w:bCs/>
+          <w:sz w:val="26"/>
+          <w:szCs w:val="26"/>
+        </w:rPr>
+        <w:t>7 CUDA (GPU acceleration)</w:t>
+      </w:r>
+    </w:p>
+    <w:p>
+      <w:pPr>
+        <w:suppressAutoHyphens w:val="0"/>
+        <w:rPr>
+          <w:bCs/>
+          <w:sz w:val="26"/>
+          <w:szCs w:val="26"/>
+        </w:rPr>
+      </w:pPr>
+      <w:r>
+        <w:rPr>
+          <w:bCs/>
+          <w:sz w:val="26"/>
+          <w:szCs w:val="26"/>
+        </w:rPr>
+        <w:t>2.6.</w:t>
+      </w:r>
+      <w:r>
+        <w:rPr>
+          <w:bCs/>
+          <w:sz w:val="26"/>
+          <w:szCs w:val="26"/>
+        </w:rPr>
+        <w:t>8 Lightning.ai (server deployment)</w:t>
+      </w:r>
+    </w:p>
+    <w:p>
+      <w:pPr>
+        <w:suppressAutoHyphens w:val="0"/>
+        <w:rPr>
+          <w:bCs/>
+          <w:sz w:val="26"/>
+          <w:szCs w:val="26"/>
+        </w:rPr>
+      </w:pPr>
+      <w:r>
+        <w:rPr>
+          <w:bCs/>
+          <w:sz w:val="26"/>
+          <w:szCs w:val="26"/>
+        </w:rPr>
+        <w:t>2.6.</w:t>
+      </w:r>
+      <w:r>
+        <w:rPr>
+          <w:bCs/>
+          <w:sz w:val="26"/>
+          <w:szCs w:val="26"/>
+        </w:rPr>
+        <w:t>9 LitServe + FastAPI (inference API)</w:t>
+      </w:r>
+    </w:p>
+    <w:p>
+      <w:pPr>
+        <w:suppressAutoHyphens w:val="0"/>
+        <w:rPr>
+          <w:bCs/>
+          <w:sz w:val="26"/>
+          <w:szCs w:val="26"/>
+        </w:rPr>
+      </w:pPr>
+      <w:r>
+        <w:rPr>
+          <w:bCs/>
+          <w:sz w:val="26"/>
+          <w:szCs w:val="26"/>
+        </w:rPr>
+        <w:t>2.6.</w:t>
+      </w:r>
+      <w:r>
+        <w:rPr>
+          <w:bCs/>
+          <w:sz w:val="26"/>
+          <w:szCs w:val="26"/>
+        </w:rPr>
+        <w:t>10 Flutter/Dart (mobile frontend)</w:t>
+      </w:r>
+    </w:p>
+    <w:p>
+      <w:pPr>
+        <w:suppressAutoHyphens w:val="0"/>
+        <w:rPr>
+          <w:bCs/>
+          <w:sz w:val="26"/>
+          <w:szCs w:val="26"/>
+        </w:rPr>
+      </w:pPr>
+      <w:r>
+        <w:rPr>
+          <w:bCs/>
+          <w:sz w:val="26"/>
+          <w:szCs w:val="26"/>
+        </w:rPr>
+        <w:t>2.6.</w:t>
+      </w:r>
+      <w:r>
+        <w:rPr>
+          <w:bCs/>
+          <w:sz w:val="26"/>
+          <w:szCs w:val="26"/>
+        </w:rPr>
+        <w:t>11 SQLite &amp; JSON (local data storage in the app)</w:t>
+      </w:r>
+    </w:p>
+    <w:p>
+      <w:pPr>
+        <w:suppressAutoHyphens w:val="0"/>
+        <w:rPr>
+          <w:bCs/>
+          <w:sz w:val="26"/>
+          <w:szCs w:val="26"/>
+        </w:rPr>
+      </w:pPr>
+      <w:r>
+        <w:rPr>
+          <w:bCs/>
+          <w:sz w:val="26"/>
+          <w:szCs w:val="26"/>
+        </w:rPr>
+        <w:lastRenderedPageBreak/>
+        <w:t xml:space="preserve">2.6.12 </w:t>
       </w:r>
       <w:proofErr w:type="spellStart"/>
       <w:r>
         <w:rPr>
-          <w:b/>
-          <w:color w:val="EE0000"/>
-          <w:sz w:val="26"/>
-          <w:szCs w:val="26"/>
-        </w:rPr>
-        <w:t>ngắn</w:t>
+          <w:bCs/>
+          <w:sz w:val="26"/>
+          <w:szCs w:val="26"/>
+        </w:rPr>
+        <w:t>OpenMap</w:t>
       </w:r>
       <w:proofErr w:type="spellEnd"/>
       <w:r>
         <w:rPr>
-          <w:b/>
-          <w:color w:val="EE0000"/>
-          <w:sz w:val="26"/>
-          <w:szCs w:val="26"/>
-        </w:rPr>
-        <w:t xml:space="preserve"> </w:t>
-      </w:r>
-      <w:proofErr w:type="spellStart"/>
-      <w:r>
-        <w:rPr>
-          <w:b/>
-          <w:color w:val="EE0000"/>
-          <w:sz w:val="26"/>
-          <w:szCs w:val="26"/>
-        </w:rPr>
-        <w:t>gọn</w:t>
-      </w:r>
-      <w:proofErr w:type="spellEnd"/>
-      <w:r>
-        <w:rPr>
-          <w:b/>
-          <w:color w:val="EE0000"/>
-          <w:sz w:val="26"/>
-          <w:szCs w:val="26"/>
-        </w:rPr>
-        <w:t xml:space="preserve"> </w:t>
-      </w:r>
-      <w:proofErr w:type="spellStart"/>
-      <w:r>
-        <w:rPr>
-          <w:b/>
-          <w:color w:val="EE0000"/>
-          <w:sz w:val="26"/>
-          <w:szCs w:val="26"/>
-        </w:rPr>
-        <w:t>thôi</w:t>
-      </w:r>
-      <w:proofErr w:type="spellEnd"/>
-      <w:r>
-        <w:rPr>
-          <w:b/>
-          <w:color w:val="EE0000"/>
-          <w:sz w:val="26"/>
-          <w:szCs w:val="26"/>
-        </w:rPr>
-        <w:t xml:space="preserve">, </w:t>
-      </w:r>
-      <w:proofErr w:type="spellStart"/>
-      <w:r>
-        <w:rPr>
-          <w:b/>
-          <w:color w:val="EE0000"/>
-          <w:sz w:val="26"/>
-          <w:szCs w:val="26"/>
-        </w:rPr>
-        <w:t>không</w:t>
-      </w:r>
-      <w:proofErr w:type="spellEnd"/>
-      <w:r>
-        <w:rPr>
-          <w:b/>
-          <w:color w:val="EE0000"/>
-          <w:sz w:val="26"/>
-          <w:szCs w:val="26"/>
-        </w:rPr>
-        <w:t xml:space="preserve"> </w:t>
-      </w:r>
-      <w:proofErr w:type="spellStart"/>
-      <w:r>
-        <w:rPr>
-          <w:b/>
-          <w:color w:val="EE0000"/>
-          <w:sz w:val="26"/>
-          <w:szCs w:val="26"/>
-        </w:rPr>
-        <w:t>cần</w:t>
-      </w:r>
-      <w:proofErr w:type="spellEnd"/>
-      <w:r>
-        <w:rPr>
-          <w:b/>
-          <w:color w:val="EE0000"/>
-          <w:sz w:val="26"/>
-          <w:szCs w:val="26"/>
-        </w:rPr>
-        <w:t xml:space="preserve"> </w:t>
-      </w:r>
-      <w:proofErr w:type="spellStart"/>
-      <w:r>
-        <w:rPr>
-          <w:b/>
-          <w:color w:val="EE0000"/>
-          <w:sz w:val="26"/>
-          <w:szCs w:val="26"/>
-        </w:rPr>
-        <w:t>phải</w:t>
-      </w:r>
-      <w:proofErr w:type="spellEnd"/>
-      <w:r>
-        <w:rPr>
-          <w:b/>
-          <w:color w:val="EE0000"/>
-          <w:sz w:val="26"/>
-          <w:szCs w:val="26"/>
-        </w:rPr>
-        <w:t xml:space="preserve"> </w:t>
-      </w:r>
-      <w:proofErr w:type="spellStart"/>
-      <w:r>
-        <w:rPr>
-          <w:b/>
-          <w:color w:val="EE0000"/>
-          <w:sz w:val="26"/>
-          <w:szCs w:val="26"/>
-        </w:rPr>
-        <w:t>làm</w:t>
-      </w:r>
-      <w:proofErr w:type="spellEnd"/>
-      <w:r>
-        <w:rPr>
-          <w:b/>
-          <w:color w:val="EE0000"/>
-          <w:sz w:val="26"/>
-          <w:szCs w:val="26"/>
-        </w:rPr>
-        <w:t xml:space="preserve"> </w:t>
-      </w:r>
-      <w:proofErr w:type="spellStart"/>
-      <w:r>
-        <w:rPr>
-          <w:b/>
-          <w:color w:val="EE0000"/>
-          <w:sz w:val="26"/>
-          <w:szCs w:val="26"/>
-        </w:rPr>
-        <w:t>đầy</w:t>
-      </w:r>
-      <w:proofErr w:type="spellEnd"/>
-      <w:r>
-        <w:rPr>
-          <w:b/>
-          <w:color w:val="EE0000"/>
-          <w:sz w:val="26"/>
-          <w:szCs w:val="26"/>
-        </w:rPr>
-        <w:t xml:space="preserve"> </w:t>
-      </w:r>
-      <w:proofErr w:type="spellStart"/>
-      <w:r>
-        <w:rPr>
-          <w:b/>
-          <w:color w:val="EE0000"/>
-          <w:sz w:val="26"/>
-          <w:szCs w:val="26"/>
-        </w:rPr>
-        <w:t>đủ</w:t>
-      </w:r>
-      <w:proofErr w:type="spellEnd"/>
-      <w:r>
-        <w:rPr>
-          <w:b/>
-          <w:color w:val="EE0000"/>
-          <w:sz w:val="26"/>
-          <w:szCs w:val="26"/>
-        </w:rPr>
-        <w:t xml:space="preserve"> </w:t>
+          <w:bCs/>
+          <w:sz w:val="26"/>
+          <w:szCs w:val="26"/>
+        </w:rPr>
+        <w:t xml:space="preserve"> thing</w:t>
       </w:r>
     </w:p>
     <w:p>
       <w:pPr>
         <w:suppressAutoHyphens w:val="0"/>
         <w:rPr>
-          <w:b/>
-          <w:sz w:val="26"/>
-          <w:szCs w:val="26"/>
-        </w:rPr>
-      </w:pPr>
-    </w:p>
-    <w:p>
-      <w:pPr>
-        <w:suppressAutoHyphens w:val="0"/>
-        <w:rPr>
-          <w:bCs/>
-          <w:sz w:val="26"/>
-          <w:szCs w:val="26"/>
-        </w:rPr>
-      </w:pPr>
-      <w:r>
-        <w:rPr>
-          <w:bCs/>
-          <w:sz w:val="26"/>
-          <w:szCs w:val="26"/>
-        </w:rPr>
-        <w:t>This part corresponds to what the other thesis does NOT have, because they did not build a mobile app.</w:t>
-      </w:r>
-    </w:p>
-    <w:p>
-      <w:pPr>
-        <w:suppressAutoHyphens w:val="0"/>
-        <w:rPr>
-          <w:bCs/>
-          <w:sz w:val="26"/>
-          <w:szCs w:val="26"/>
-        </w:rPr>
-      </w:pPr>
-    </w:p>
-    <w:p>
-      <w:pPr>
-        <w:suppressAutoHyphens w:val="0"/>
-        <w:rPr>
-          <w:bCs/>
-          <w:sz w:val="26"/>
-          <w:szCs w:val="26"/>
-        </w:rPr>
-      </w:pPr>
-      <w:r>
-        <w:rPr>
-          <w:bCs/>
-          <w:sz w:val="26"/>
-          <w:szCs w:val="26"/>
-        </w:rPr>
-        <w:t>Your section includes:</w:t>
-      </w:r>
-    </w:p>
-    <w:p>
-      <w:pPr>
-        <w:suppressAutoHyphens w:val="0"/>
-        <w:rPr>
-          <w:bCs/>
-          <w:sz w:val="26"/>
-          <w:szCs w:val="26"/>
-        </w:rPr>
-      </w:pPr>
-    </w:p>
-    <w:p>
-      <w:pPr>
-        <w:suppressAutoHyphens w:val="0"/>
-        <w:ind w:firstLine="720"/>
-        <w:rPr>
-          <w:b/>
-          <w:sz w:val="26"/>
-          <w:szCs w:val="26"/>
-        </w:rPr>
-      </w:pPr>
-      <w:r>
-        <w:rPr>
-          <w:b/>
-          <w:sz w:val="26"/>
-          <w:szCs w:val="26"/>
-        </w:rPr>
-        <w:t>2.</w:t>
-      </w:r>
-      <w:r>
-        <w:rPr>
-          <w:b/>
-          <w:sz w:val="26"/>
-          <w:szCs w:val="26"/>
-        </w:rPr>
-        <w:t>9</w:t>
-      </w:r>
-      <w:r>
-        <w:rPr>
-          <w:b/>
-          <w:sz w:val="26"/>
-          <w:szCs w:val="26"/>
-        </w:rPr>
-        <w:t>.1</w:t>
-      </w:r>
-      <w:r>
-        <w:rPr>
-          <w:b/>
-          <w:sz w:val="26"/>
-          <w:szCs w:val="26"/>
-        </w:rPr>
-        <w:t>.</w:t>
-      </w:r>
-      <w:r>
-        <w:rPr>
-          <w:b/>
-          <w:sz w:val="26"/>
-          <w:szCs w:val="26"/>
-        </w:rPr>
-        <w:t xml:space="preserve"> System Architecture Overview</w:t>
-      </w:r>
-    </w:p>
-    <w:p>
-      <w:pPr>
-        <w:suppressAutoHyphens w:val="0"/>
-        <w:ind w:left="720" w:firstLine="720"/>
-        <w:rPr>
-          <w:bCs/>
-          <w:sz w:val="26"/>
-          <w:szCs w:val="26"/>
-        </w:rPr>
-      </w:pPr>
-      <w:r>
-        <w:rPr>
-          <w:bCs/>
-          <w:sz w:val="26"/>
-          <w:szCs w:val="26"/>
-        </w:rPr>
-        <w:t>Diagram:</w:t>
-      </w:r>
-      <w:r>
-        <w:rPr>
-          <w:bCs/>
-          <w:sz w:val="26"/>
-          <w:szCs w:val="26"/>
-        </w:rPr>
-        <w:t xml:space="preserve"> </w:t>
-      </w:r>
-      <w:r>
-        <w:rPr>
-          <w:bCs/>
-          <w:sz w:val="26"/>
-          <w:szCs w:val="26"/>
-        </w:rPr>
-        <w:t>Mobile app → API → Inference server → App result display</w:t>
-      </w:r>
-    </w:p>
-    <w:p>
-      <w:pPr>
-        <w:suppressAutoHyphens w:val="0"/>
-        <w:rPr>
-          <w:bCs/>
-          <w:sz w:val="26"/>
-          <w:szCs w:val="26"/>
-        </w:rPr>
-      </w:pPr>
-      <w:r>
-        <w:rPr>
-          <w:bCs/>
-          <w:sz w:val="26"/>
-          <w:szCs w:val="26"/>
-        </w:rPr>
-        <w:tab/>
-        <w:t>2.9.2</w:t>
-      </w:r>
-      <w:r>
-        <w:rPr>
-          <w:bCs/>
-          <w:sz w:val="26"/>
-          <w:szCs w:val="26"/>
-        </w:rPr>
-        <w:t xml:space="preserve"> Main functions of the system</w:t>
-      </w:r>
-    </w:p>
-    <w:p>
-      <w:pPr>
-        <w:suppressAutoHyphens w:val="0"/>
-        <w:rPr>
-          <w:bCs/>
-          <w:sz w:val="26"/>
-          <w:szCs w:val="26"/>
-        </w:rPr>
-      </w:pPr>
-      <w:r>
-        <w:rPr>
-          <w:bCs/>
-          <w:sz w:val="26"/>
-          <w:szCs w:val="26"/>
-        </w:rPr>
-        <w:tab/>
-      </w:r>
-      <w:r>
-        <w:rPr>
-          <w:bCs/>
-          <w:sz w:val="26"/>
-          <w:szCs w:val="26"/>
-        </w:rPr>
-        <w:tab/>
-      </w:r>
-      <w:r>
-        <w:rPr>
-          <w:bCs/>
-          <w:sz w:val="26"/>
-          <w:szCs w:val="26"/>
-        </w:rPr>
-        <w:t>(inference, history, theme and shit, short and simple)</w:t>
-      </w:r>
-    </w:p>
-    <w:p>
-      <w:pPr>
-        <w:suppressAutoHyphens w:val="0"/>
-        <w:ind w:left="720"/>
-        <w:rPr>
-          <w:b/>
-          <w:sz w:val="26"/>
-          <w:szCs w:val="26"/>
-        </w:rPr>
-      </w:pPr>
-      <w:r>
-        <w:rPr>
-          <w:b/>
-          <w:sz w:val="26"/>
-          <w:szCs w:val="26"/>
-        </w:rPr>
-        <w:t>2.</w:t>
-      </w:r>
-      <w:r>
-        <w:rPr>
-          <w:b/>
-          <w:sz w:val="26"/>
-          <w:szCs w:val="26"/>
-        </w:rPr>
-        <w:t>9</w:t>
-      </w:r>
-      <w:r>
-        <w:rPr>
-          <w:b/>
-          <w:sz w:val="26"/>
-          <w:szCs w:val="26"/>
-        </w:rPr>
-        <w:t>.</w:t>
-      </w:r>
-      <w:r>
-        <w:rPr>
-          <w:b/>
-          <w:sz w:val="26"/>
-          <w:szCs w:val="26"/>
-        </w:rPr>
-        <w:t>3</w:t>
-      </w:r>
-      <w:r>
-        <w:rPr>
-          <w:b/>
-          <w:sz w:val="26"/>
-          <w:szCs w:val="26"/>
-        </w:rPr>
-        <w:t>.</w:t>
-      </w:r>
-      <w:r>
-        <w:rPr>
-          <w:b/>
-          <w:sz w:val="26"/>
-          <w:szCs w:val="26"/>
-        </w:rPr>
-        <w:t xml:space="preserve"> Use Case Diagram</w:t>
-      </w:r>
-      <w:r>
-        <w:rPr>
-          <w:b/>
-          <w:sz w:val="26"/>
-          <w:szCs w:val="26"/>
-        </w:rPr>
-        <w:t xml:space="preserve"> (sub section will be a, b, c, d)</w:t>
-      </w:r>
-    </w:p>
-    <w:p>
-      <w:pPr>
-        <w:suppressAutoHyphens w:val="0"/>
-        <w:ind w:left="720"/>
-        <w:rPr>
-          <w:b/>
-          <w:sz w:val="26"/>
-          <w:szCs w:val="26"/>
-        </w:rPr>
-      </w:pPr>
-      <w:r>
-        <w:rPr>
-          <w:b/>
-          <w:sz w:val="26"/>
-          <w:szCs w:val="26"/>
-        </w:rPr>
-        <w:t>2.</w:t>
-      </w:r>
-      <w:r>
-        <w:rPr>
-          <w:b/>
-          <w:sz w:val="26"/>
-          <w:szCs w:val="26"/>
-        </w:rPr>
-        <w:t>9</w:t>
-      </w:r>
-      <w:r>
-        <w:rPr>
-          <w:b/>
-          <w:sz w:val="26"/>
-          <w:szCs w:val="26"/>
-        </w:rPr>
-        <w:t>.</w:t>
-      </w:r>
-      <w:r>
-        <w:rPr>
-          <w:b/>
-          <w:sz w:val="26"/>
-          <w:szCs w:val="26"/>
-        </w:rPr>
-        <w:t>4</w:t>
-      </w:r>
-      <w:r>
-        <w:rPr>
-          <w:b/>
-          <w:sz w:val="26"/>
-          <w:szCs w:val="26"/>
-        </w:rPr>
-        <w:t>.</w:t>
-      </w:r>
-      <w:r>
-        <w:rPr>
-          <w:b/>
-          <w:sz w:val="26"/>
-          <w:szCs w:val="26"/>
-        </w:rPr>
-        <w:t xml:space="preserve"> System Flowchart</w:t>
-      </w:r>
-    </w:p>
-    <w:p>
-      <w:pPr>
-        <w:suppressAutoHyphens w:val="0"/>
-        <w:ind w:left="720"/>
-        <w:rPr>
-          <w:b/>
-          <w:sz w:val="26"/>
-          <w:szCs w:val="26"/>
-        </w:rPr>
-      </w:pPr>
-      <w:r>
-        <w:rPr>
-          <w:b/>
-          <w:sz w:val="26"/>
-          <w:szCs w:val="26"/>
-        </w:rPr>
-        <w:t>2.</w:t>
-      </w:r>
-      <w:r>
-        <w:rPr>
-          <w:b/>
-          <w:sz w:val="26"/>
-          <w:szCs w:val="26"/>
-        </w:rPr>
-        <w:t>9</w:t>
-      </w:r>
-      <w:r>
-        <w:rPr>
-          <w:b/>
-          <w:sz w:val="26"/>
-          <w:szCs w:val="26"/>
-        </w:rPr>
-        <w:t>.</w:t>
-      </w:r>
-      <w:r>
-        <w:rPr>
-          <w:b/>
-          <w:sz w:val="26"/>
-          <w:szCs w:val="26"/>
-        </w:rPr>
-        <w:t>5</w:t>
-      </w:r>
-      <w:r>
-        <w:rPr>
-          <w:b/>
-          <w:sz w:val="26"/>
-          <w:szCs w:val="26"/>
-        </w:rPr>
-        <w:t>.</w:t>
-      </w:r>
-      <w:r>
-        <w:rPr>
-          <w:b/>
-          <w:sz w:val="26"/>
-          <w:szCs w:val="26"/>
-        </w:rPr>
-        <w:t xml:space="preserve"> API Flow (image upload → inference → class index response)</w:t>
-      </w:r>
-    </w:p>
-    <w:p>
-      <w:pPr>
-        <w:suppressAutoHyphens w:val="0"/>
-        <w:ind w:left="720"/>
-        <w:rPr>
-          <w:b/>
-          <w:sz w:val="26"/>
-          <w:szCs w:val="26"/>
-        </w:rPr>
-      </w:pPr>
-      <w:r>
-        <w:rPr>
-          <w:b/>
-          <w:sz w:val="26"/>
-          <w:szCs w:val="26"/>
-        </w:rPr>
-        <w:t>2.</w:t>
-      </w:r>
-      <w:r>
-        <w:rPr>
-          <w:b/>
-          <w:sz w:val="26"/>
-          <w:szCs w:val="26"/>
-        </w:rPr>
-        <w:t>9</w:t>
-      </w:r>
-      <w:r>
-        <w:rPr>
-          <w:b/>
-          <w:sz w:val="26"/>
-          <w:szCs w:val="26"/>
-        </w:rPr>
-        <w:t>.</w:t>
-      </w:r>
-      <w:r>
-        <w:rPr>
-          <w:b/>
-          <w:sz w:val="26"/>
-          <w:szCs w:val="26"/>
-        </w:rPr>
-        <w:t>6</w:t>
-      </w:r>
-      <w:r>
-        <w:rPr>
-          <w:b/>
-          <w:sz w:val="26"/>
-          <w:szCs w:val="26"/>
-        </w:rPr>
-        <w:t>.</w:t>
-      </w:r>
-      <w:r>
-        <w:rPr>
-          <w:b/>
-          <w:sz w:val="26"/>
-          <w:szCs w:val="26"/>
-        </w:rPr>
-        <w:t xml:space="preserve"> Local Database Desig</w:t>
-      </w:r>
-      <w:r>
-        <w:rPr>
-          <w:b/>
-          <w:sz w:val="26"/>
-          <w:szCs w:val="26"/>
-        </w:rPr>
-        <w:t>n</w:t>
-      </w:r>
-    </w:p>
-    <w:p>
-      <w:pPr>
-        <w:suppressAutoHyphens w:val="0"/>
-        <w:ind w:left="1440"/>
-        <w:rPr>
-          <w:bCs/>
-          <w:sz w:val="26"/>
-          <w:szCs w:val="26"/>
-        </w:rPr>
-      </w:pPr>
-      <w:r>
-        <w:rPr>
-          <w:bCs/>
-          <w:sz w:val="26"/>
-          <w:szCs w:val="26"/>
-        </w:rPr>
-        <w:t>SQLite table structure</w:t>
-      </w:r>
-    </w:p>
-    <w:p>
-      <w:pPr>
-        <w:suppressAutoHyphens w:val="0"/>
-        <w:ind w:left="1440"/>
-        <w:rPr>
-          <w:bCs/>
-          <w:sz w:val="26"/>
-          <w:szCs w:val="26"/>
-        </w:rPr>
-      </w:pPr>
-      <w:r>
-        <w:rPr>
-          <w:bCs/>
-          <w:sz w:val="26"/>
-          <w:szCs w:val="26"/>
-        </w:rPr>
-        <w:t>JSON format for mushroom metadata</w:t>
-      </w:r>
-    </w:p>
-    <w:p>
-      <w:pPr>
-        <w:suppressAutoHyphens w:val="0"/>
-        <w:ind w:left="1440"/>
-        <w:rPr>
-          <w:bCs/>
-          <w:sz w:val="26"/>
-          <w:szCs w:val="26"/>
-        </w:rPr>
-      </w:pPr>
-      <w:r>
-        <w:rPr>
-          <w:bCs/>
-          <w:sz w:val="26"/>
-          <w:szCs w:val="26"/>
-        </w:rPr>
-        <w:t>How predicted</w:t>
-      </w:r>
-      <w:r>
-        <w:rPr>
-          <w:bCs/>
-          <w:sz w:val="26"/>
-          <w:szCs w:val="26"/>
-        </w:rPr>
-        <w:t>-</w:t>
-      </w:r>
-      <w:r>
-        <w:rPr>
-          <w:bCs/>
-          <w:sz w:val="26"/>
-          <w:szCs w:val="26"/>
-        </w:rPr>
-        <w:t>class index maps to metadata</w:t>
-      </w:r>
-    </w:p>
-    <w:p>
-      <w:pPr>
-        <w:suppressAutoHyphens w:val="0"/>
-        <w:ind w:firstLine="720"/>
-        <w:rPr>
-          <w:b/>
-          <w:sz w:val="26"/>
-          <w:szCs w:val="26"/>
-        </w:rPr>
-      </w:pPr>
-      <w:r>
-        <w:rPr>
-          <w:b/>
-          <w:sz w:val="26"/>
-          <w:szCs w:val="26"/>
-        </w:rPr>
-        <w:t>2.</w:t>
-      </w:r>
-      <w:r>
-        <w:rPr>
-          <w:b/>
-          <w:sz w:val="26"/>
-          <w:szCs w:val="26"/>
-        </w:rPr>
-        <w:t>9</w:t>
-      </w:r>
-      <w:r>
-        <w:rPr>
-          <w:b/>
-          <w:sz w:val="26"/>
-          <w:szCs w:val="26"/>
-        </w:rPr>
-        <w:t>.</w:t>
-      </w:r>
-      <w:r>
-        <w:rPr>
-          <w:b/>
-          <w:sz w:val="26"/>
-          <w:szCs w:val="26"/>
-        </w:rPr>
-        <w:t>7.</w:t>
-      </w:r>
-      <w:r>
-        <w:rPr>
-          <w:b/>
-          <w:sz w:val="26"/>
-          <w:szCs w:val="26"/>
-        </w:rPr>
-        <w:t xml:space="preserve"> Mobile App UI/UX Overview</w:t>
-      </w:r>
-    </w:p>
-    <w:p>
-      <w:pPr>
-        <w:suppressAutoHyphens w:val="0"/>
-        <w:rPr>
-          <w:b/>
-          <w:sz w:val="26"/>
-          <w:szCs w:val="26"/>
-        </w:rPr>
-      </w:pPr>
+          <w:bCs/>
+          <w:sz w:val="26"/>
+          <w:szCs w:val="26"/>
+        </w:rPr>
+      </w:pPr>
+      <w:r>
+        <w:rPr>
+          <w:bCs/>
+          <w:sz w:val="26"/>
+          <w:szCs w:val="26"/>
+        </w:rPr>
+        <w:t>2.6.13 …</w:t>
+      </w:r>
     </w:p>
     <w:p>
       <w:pPr>
@@ -13759,7 +13248,122 @@
           <w:sz w:val="26"/>
           <w:szCs w:val="26"/>
         </w:rPr>
-        <w:t>3.1. MODEL EVALUATION</w:t>
+        <w:t>3.</w:t>
+      </w:r>
+      <w:r>
+        <w:rPr>
+          <w:sz w:val="26"/>
+          <w:szCs w:val="26"/>
+        </w:rPr>
+        <w:t>1</w:t>
+      </w:r>
+      <w:r>
+        <w:rPr>
+          <w:sz w:val="26"/>
+          <w:szCs w:val="26"/>
+        </w:rPr>
+        <w:t xml:space="preserve">. </w:t>
+      </w:r>
+      <w:r>
+        <w:rPr>
+          <w:sz w:val="26"/>
+          <w:szCs w:val="26"/>
+        </w:rPr>
+        <w:t>APP EVALUATION</w:t>
+      </w:r>
+      <w:r>
+        <w:rPr>
+          <w:sz w:val="26"/>
+          <w:szCs w:val="26"/>
+        </w:rPr>
+        <w:t xml:space="preserve"> </w:t>
+      </w:r>
+    </w:p>
+    <w:p>
+      <w:pPr>
+        <w:jc w:val="both"/>
+        <w:rPr>
+          <w:sz w:val="26"/>
+          <w:szCs w:val="26"/>
+        </w:rPr>
+      </w:pPr>
+      <w:r>
+        <w:rPr>
+          <w:sz w:val="26"/>
+          <w:szCs w:val="26"/>
+        </w:rPr>
+        <w:tab/>
+        <w:t xml:space="preserve">3.1.1. </w:t>
+      </w:r>
+      <w:r>
+        <w:rPr>
+          <w:sz w:val="26"/>
+          <w:szCs w:val="26"/>
+        </w:rPr>
+        <w:t>…</w:t>
+      </w:r>
+    </w:p>
+    <w:p>
+      <w:pPr>
+        <w:jc w:val="both"/>
+        <w:rPr>
+          <w:sz w:val="26"/>
+          <w:szCs w:val="26"/>
+        </w:rPr>
+      </w:pPr>
+      <w:r>
+        <w:rPr>
+          <w:sz w:val="26"/>
+          <w:szCs w:val="26"/>
+        </w:rPr>
+        <w:tab/>
+        <w:t xml:space="preserve">3.1.2. </w:t>
+      </w:r>
+      <w:r>
+        <w:rPr>
+          <w:sz w:val="26"/>
+          <w:szCs w:val="26"/>
+        </w:rPr>
+        <w:t>…</w:t>
+      </w:r>
+    </w:p>
+    <w:p>
+      <w:pPr>
+        <w:jc w:val="both"/>
+        <w:rPr>
+          <w:sz w:val="26"/>
+          <w:szCs w:val="26"/>
+        </w:rPr>
+      </w:pPr>
+    </w:p>
+    <w:p>
+      <w:pPr>
+        <w:jc w:val="both"/>
+        <w:rPr>
+          <w:sz w:val="26"/>
+          <w:szCs w:val="26"/>
+        </w:rPr>
+      </w:pPr>
+      <w:r>
+        <w:rPr>
+          <w:sz w:val="26"/>
+          <w:szCs w:val="26"/>
+        </w:rPr>
+        <w:t>3.</w:t>
+      </w:r>
+      <w:r>
+        <w:rPr>
+          <w:sz w:val="26"/>
+          <w:szCs w:val="26"/>
+        </w:rPr>
+        <w:t>2</w:t>
+      </w:r>
+      <w:r>
+        <w:rPr>
+          <w:sz w:val="26"/>
+          <w:szCs w:val="26"/>
+        </w:rPr>
+        <w:t>. MODEL EVALUATION</w:t>
       </w:r>
       <w:r>
         <w:rPr>
@@ -14101,7 +13705,39 @@
           <w:sz w:val="26"/>
           <w:szCs w:val="26"/>
         </w:rPr>
-        <w:t>Expansion of the scope to include other wild edible organisms (e.g., berries, wild root vegetables, and foraged leafy greens) by training additional or multi-task models.</w:t>
+        <w:t>Expansion of the scope to include other wild edible organisms (e.g., berries, wild root vegetables, and foraged leafy greens) by training additional or multi-task models</w:t>
+      </w:r>
+      <w:r>
+        <w:rPr>
+          <w:rFonts w:ascii="Times New Roman" w:hAnsi="Times New Roman" w:cs="Times New Roman"/>
+          <w:sz w:val="26"/>
+          <w:szCs w:val="26"/>
+        </w:rPr>
+        <w:t xml:space="preserve"> as well as </w:t>
+      </w:r>
+      <w:r>
+        <w:rPr>
+          <w:rFonts w:ascii="Times New Roman" w:hAnsi="Times New Roman" w:cs="Times New Roman"/>
+          <w:sz w:val="26"/>
+          <w:szCs w:val="26"/>
+        </w:rPr>
+        <w:t>expanding</w:t>
+      </w:r>
+      <w:r>
+        <w:rPr>
+          <w:rFonts w:ascii="Times New Roman" w:hAnsi="Times New Roman" w:cs="Times New Roman"/>
+          <w:sz w:val="26"/>
+          <w:szCs w:val="26"/>
+        </w:rPr>
+        <w:t xml:space="preserve"> the dataset to include other species (for searching feature)</w:t>
+      </w:r>
+      <w:r>
+        <w:rPr>
+          <w:rFonts w:ascii="Times New Roman" w:hAnsi="Times New Roman" w:cs="Times New Roman"/>
+          <w:sz w:val="26"/>
+          <w:szCs w:val="26"/>
+        </w:rPr>
+        <w:t>.</w:t>
       </w:r>
     </w:p>
     <w:p>
@@ -14124,7 +13760,55 @@
           <w:sz w:val="26"/>
           <w:szCs w:val="26"/>
         </w:rPr>
-        <w:t>Incorporation of lichen species into the existing fungal dataset</w:t>
+        <w:t>Refine</w:t>
+      </w:r>
+      <w:r>
+        <w:rPr>
+          <w:rFonts w:ascii="Times New Roman" w:hAnsi="Times New Roman" w:cs="Times New Roman"/>
+          <w:sz w:val="26"/>
+          <w:szCs w:val="26"/>
+        </w:rPr>
+        <w:t xml:space="preserve"> data augmentation strategies to </w:t>
+      </w:r>
+      <w:r>
+        <w:rPr>
+          <w:rFonts w:ascii="Times New Roman" w:hAnsi="Times New Roman" w:cs="Times New Roman"/>
+          <w:sz w:val="26"/>
+          <w:szCs w:val="26"/>
+        </w:rPr>
+        <w:t xml:space="preserve">further </w:t>
+      </w:r>
+      <w:r>
+        <w:rPr>
+          <w:rFonts w:ascii="Times New Roman" w:hAnsi="Times New Roman" w:cs="Times New Roman"/>
+          <w:sz w:val="26"/>
+          <w:szCs w:val="26"/>
+        </w:rPr>
+        <w:t xml:space="preserve">mitigate overfitting and </w:t>
+      </w:r>
+      <w:r>
+        <w:rPr>
+          <w:rFonts w:ascii="Times New Roman" w:hAnsi="Times New Roman" w:cs="Times New Roman"/>
+          <w:sz w:val="26"/>
+          <w:szCs w:val="26"/>
+        </w:rPr>
+        <w:t xml:space="preserve">potentially </w:t>
+      </w:r>
+      <w:r>
+        <w:rPr>
+          <w:rFonts w:ascii="Times New Roman" w:hAnsi="Times New Roman" w:cs="Times New Roman"/>
+          <w:sz w:val="26"/>
+          <w:szCs w:val="26"/>
+        </w:rPr>
+        <w:t xml:space="preserve">increase </w:t>
+      </w:r>
+      <w:r>
+        <w:rPr>
+          <w:rFonts w:ascii="Times New Roman" w:hAnsi="Times New Roman" w:cs="Times New Roman"/>
+          <w:sz w:val="26"/>
+          <w:szCs w:val="26"/>
+        </w:rPr>
+        <w:t>classification accuracy</w:t>
       </w:r>
       <w:r>
         <w:rPr>
@@ -14149,85 +13833,6 @@
           <w:szCs w:val="26"/>
         </w:rPr>
       </w:pPr>
-      <w:r>
-        <w:rPr>
-          <w:rFonts w:ascii="Times New Roman" w:hAnsi="Times New Roman" w:cs="Times New Roman"/>
-          <w:sz w:val="26"/>
-          <w:szCs w:val="26"/>
-        </w:rPr>
-        <w:t xml:space="preserve">Expand the current dataset to include more species of fungi. </w:t>
-      </w:r>
-    </w:p>
-    <w:p>
-      <w:pPr>
-        <w:pStyle w:val="ListParagraph"/>
-        <w:numPr>
-          <w:ilvl w:val="0"/>
-          <w:numId w:val="16"/>
-        </w:numPr>
-        <w:jc w:val="both"/>
-        <w:rPr>
-          <w:rFonts w:ascii="Times New Roman" w:hAnsi="Times New Roman" w:cs="Times New Roman"/>
-          <w:sz w:val="26"/>
-          <w:szCs w:val="26"/>
-        </w:rPr>
-      </w:pPr>
-      <w:r>
-        <w:rPr>
-          <w:rFonts w:ascii="Times New Roman" w:hAnsi="Times New Roman" w:cs="Times New Roman"/>
-          <w:sz w:val="26"/>
-          <w:szCs w:val="26"/>
-        </w:rPr>
-        <w:t>Refine</w:t>
-      </w:r>
-      <w:r>
-        <w:rPr>
-          <w:rFonts w:ascii="Times New Roman" w:hAnsi="Times New Roman" w:cs="Times New Roman"/>
-          <w:sz w:val="26"/>
-          <w:szCs w:val="26"/>
-        </w:rPr>
-        <w:t xml:space="preserve"> data augmentation strategies to </w:t>
-      </w:r>
-      <w:r>
-        <w:rPr>
-          <w:rFonts w:ascii="Times New Roman" w:hAnsi="Times New Roman" w:cs="Times New Roman"/>
-          <w:sz w:val="26"/>
-          <w:szCs w:val="26"/>
-        </w:rPr>
-        <w:t xml:space="preserve">further </w:t>
-      </w:r>
-      <w:r>
-        <w:rPr>
-          <w:rFonts w:ascii="Times New Roman" w:hAnsi="Times New Roman" w:cs="Times New Roman"/>
-          <w:sz w:val="26"/>
-          <w:szCs w:val="26"/>
-        </w:rPr>
-        <w:t xml:space="preserve">mitigate overfitting and </w:t>
-      </w:r>
-      <w:r>
-        <w:rPr>
-          <w:rFonts w:ascii="Times New Roman" w:hAnsi="Times New Roman" w:cs="Times New Roman"/>
-          <w:sz w:val="26"/>
-          <w:szCs w:val="26"/>
-        </w:rPr>
-        <w:t xml:space="preserve">potentially </w:t>
-      </w:r>
-      <w:r>
-        <w:rPr>
-          <w:rFonts w:ascii="Times New Roman" w:hAnsi="Times New Roman" w:cs="Times New Roman"/>
-          <w:sz w:val="26"/>
-          <w:szCs w:val="26"/>
-        </w:rPr>
-        <w:t xml:space="preserve">increase </w:t>
-      </w:r>
-      <w:r>
-        <w:rPr>
-          <w:rFonts w:ascii="Times New Roman" w:hAnsi="Times New Roman" w:cs="Times New Roman"/>
-          <w:sz w:val="26"/>
-          <w:szCs w:val="26"/>
-        </w:rPr>
-        <w:t>classification accuracy.</w:t>
-      </w:r>
       <w:r>
         <w:rPr>
           <w:rFonts w:ascii="Times New Roman" w:hAnsi="Times New Roman"/>
@@ -19301,7 +18906,7 @@
   <w:style w:type="paragraph" w:default="1" w:styleId="Normal">
     <w:name w:val="Normal"/>
     <w:qFormat/>
-    <w:rsid w:val="002A4441"/>
+    <w:rsid w:val="006D3125"/>
     <w:pPr>
       <w:suppressAutoHyphens/>
     </w:pPr>
@@ -19479,6 +19084,7 @@
   <w:style w:type="character" w:default="1" w:styleId="DefaultParagraphFont">
     <w:name w:val="Default Paragraph Font"/>
     <w:uiPriority w:val="1"/>
+    <w:semiHidden/>
     <w:unhideWhenUsed/>
   </w:style>
   <w:style w:type="table" w:default="1" w:styleId="TableNormal">
